--- a/Data/Assignment/Introduction.docx
+++ b/Data/Assignment/Introduction.docx
@@ -72,23 +72,7 @@
         <w:t>This</w:t>
       </w:r>
       <w:r>
-        <w:t xml:space="preserve"> data set consists of 50 samples from each of three species of Iris (Iris </w:t>
-      </w:r>
-      <w:proofErr w:type="spellStart"/>
-      <w:r>
-        <w:t>setosa</w:t>
-      </w:r>
-      <w:proofErr w:type="spellEnd"/>
-      <w:r>
-        <w:t xml:space="preserve">, Iris </w:t>
-      </w:r>
-      <w:proofErr w:type="spellStart"/>
-      <w:r>
-        <w:t>virginica</w:t>
-      </w:r>
-      <w:proofErr w:type="spellEnd"/>
-      <w:r>
-        <w:t xml:space="preserve"> and Iris versicolor). Four features were measured from each sample </w:t>
+        <w:t xml:space="preserve"> data set consists of 50 samples from each of three species of Iris (Iris setosa, Iris virginica and Iris versicolor). Four features were measured from each sample </w:t>
       </w:r>
     </w:p>
     <w:p>
@@ -127,13 +111,8 @@
         <w:t>Irish</w:t>
       </w:r>
       <w:r>
-        <w:t xml:space="preserve"> </w:t>
-      </w:r>
-      <w:proofErr w:type="spellStart"/>
-      <w:r>
-        <w:t>Setosa</w:t>
-      </w:r>
-      <w:proofErr w:type="spellEnd"/>
+        <w:t xml:space="preserve"> Setosa</w:t>
+      </w:r>
     </w:p>
     <w:p>
       <w:r>
@@ -154,13 +133,8 @@
         <w:t>Irish</w:t>
       </w:r>
       <w:r>
-        <w:t xml:space="preserve"> </w:t>
-      </w:r>
-      <w:proofErr w:type="spellStart"/>
-      <w:r>
-        <w:t>Virginica</w:t>
-      </w:r>
-      <w:proofErr w:type="spellEnd"/>
+        <w:t xml:space="preserve"> Virginica</w:t>
+      </w:r>
     </w:p>
     <w:p>
       <w:r>
@@ -846,22 +820,282 @@
         <w:lastRenderedPageBreak/>
         <w:t>Research</w:t>
       </w:r>
-    </w:p>
-    <w:p>
-      <w:pPr>
+      <w:r>
         <w:rPr>
           <w:rFonts w:ascii="LMRoman12-Bold" w:hAnsi="LMRoman12-Bold" w:cs="LMRoman12-Bold"/>
           <w:b/>
           <w:bCs/>
-        </w:rPr>
-      </w:pPr>
-    </w:p>
-    <w:p>
-      <w:r>
-        <w:t xml:space="preserve">After going all this I am going to use of this data for identify what is the flower </w:t>
-      </w:r>
-      <w:r>
-        <w:t>name.</w:t>
+          <w:sz w:val="52"/>
+          <w:szCs w:val="52"/>
+        </w:rPr>
+        <w:t xml:space="preserve"> and Analysis</w:t>
+      </w:r>
+    </w:p>
+    <w:p>
+      <w:pPr>
+        <w:rPr>
+          <w:rFonts w:ascii="LMRoman12-Bold" w:hAnsi="LMRoman12-Bold" w:cs="LMRoman12-Bold"/>
+          <w:b/>
+          <w:bCs/>
+          <w:sz w:val="52"/>
+          <w:szCs w:val="52"/>
+        </w:rPr>
+      </w:pPr>
+    </w:p>
+    <w:p>
+      <w:r>
+        <w:t>While analysis the data I can see sepal length is less than 7 Cm and width is less than 4Cm</w:t>
+      </w:r>
+      <w:r>
+        <w:t>, Petal</w:t>
+      </w:r>
+      <w:r>
+        <w:t xml:space="preserve"> Length and width less than 6 and 3 in Cm </w:t>
+      </w:r>
+      <w:r>
+        <w:t>for all the Data Set.</w:t>
+      </w:r>
+    </w:p>
+    <w:p>
+      <w:pPr>
+        <w:rPr>
+          <w:b/>
+        </w:rPr>
+      </w:pPr>
+      <w:r>
+        <w:rPr>
+          <w:b/>
+        </w:rPr>
+        <w:t>S</w:t>
+      </w:r>
+      <w:r>
+        <w:rPr>
+          <w:b/>
+        </w:rPr>
+        <w:t>o user can not provide any</w:t>
+      </w:r>
+      <w:r>
+        <w:rPr>
+          <w:b/>
+        </w:rPr>
+        <w:t xml:space="preserve"> other input as per above </w:t>
+      </w:r>
+      <w:r>
+        <w:rPr>
+          <w:b/>
+        </w:rPr>
+        <w:t>petal,</w:t>
+      </w:r>
+      <w:r>
+        <w:rPr>
+          <w:b/>
+        </w:rPr>
+        <w:t xml:space="preserve"> sepal length and width.</w:t>
+      </w:r>
+    </w:p>
+    <w:p/>
+    <w:p>
+      <w:pPr>
+        <w:rPr>
+          <w:b/>
+        </w:rPr>
+      </w:pPr>
+      <w:r>
+        <w:rPr>
+          <w:b/>
+        </w:rPr>
+        <w:t>Condition 1</w:t>
+      </w:r>
+    </w:p>
+    <w:p>
+      <w:r>
+        <w:t xml:space="preserve">For </w:t>
+      </w:r>
+      <w:r>
+        <w:t>Iris-Setosa</w:t>
+      </w:r>
+      <w:r>
+        <w:rPr>
+          <w:b/>
+        </w:rPr>
+        <w:t xml:space="preserve"> </w:t>
+      </w:r>
+      <w:r>
+        <w:t>I can see the petal area is less than 1.00</w:t>
+      </w:r>
+    </w:p>
+    <w:p>
+      <w:pPr>
+        <w:rPr>
+          <w:b/>
+        </w:rPr>
+      </w:pPr>
+      <w:r>
+        <w:rPr>
+          <w:b/>
+          <w:highlight w:val="yellow"/>
+        </w:rPr>
+        <w:t xml:space="preserve">If any time petal area is </w:t>
+      </w:r>
+      <w:r>
+        <w:rPr>
+          <w:b/>
+          <w:highlight w:val="yellow"/>
+        </w:rPr>
+        <w:t>less</w:t>
+      </w:r>
+      <w:r>
+        <w:rPr>
+          <w:b/>
+          <w:highlight w:val="yellow"/>
+        </w:rPr>
+        <w:t xml:space="preserve"> than 1 then </w:t>
+      </w:r>
+      <w:r>
+        <w:rPr>
+          <w:b/>
+          <w:highlight w:val="yellow"/>
+        </w:rPr>
+        <w:t>it’s Iris-Setos</w:t>
+      </w:r>
+      <w:r>
+        <w:rPr>
+          <w:b/>
+        </w:rPr>
+        <w:t>, I</w:t>
+      </w:r>
+      <w:r>
+        <w:rPr>
+          <w:b/>
+        </w:rPr>
+        <w:t xml:space="preserve"> can guess but</w:t>
+      </w:r>
+      <w:r>
+        <w:rPr>
+          <w:b/>
+        </w:rPr>
+        <w:t xml:space="preserve"> if total area is less than 17 then 100 % it’s </w:t>
+      </w:r>
+      <w:r>
+        <w:rPr>
+          <w:b/>
+          <w:highlight w:val="yellow"/>
+        </w:rPr>
+        <w:t>Iris-Setosa</w:t>
+      </w:r>
+    </w:p>
+    <w:p/>
+    <w:p>
+      <w:r>
+        <w:rPr>
+          <w:b/>
+        </w:rPr>
+        <w:t>Calculation</w:t>
+      </w:r>
+      <w:r>
+        <w:rPr>
+          <w:b/>
+        </w:rPr>
+        <w:t xml:space="preserve"> algorithm</w:t>
+      </w:r>
+      <w:r>
+        <w:t xml:space="preserve"> data</w:t>
+      </w:r>
+      <w:r>
+        <w:t xml:space="preserve"> analysis as per mine</w:t>
+      </w:r>
+    </w:p>
+    <w:p>
+      <w:pPr>
+        <w:rPr>
+          <w:b/>
+        </w:rPr>
+      </w:pPr>
+      <w:r>
+        <w:rPr>
+          <w:b/>
+        </w:rPr>
+        <w:t>P</w:t>
+      </w:r>
+      <w:r>
+        <w:rPr>
+          <w:b/>
+        </w:rPr>
+        <w:t>etal area</w:t>
+      </w:r>
+      <w:r>
+        <w:rPr>
+          <w:b/>
+        </w:rPr>
+        <w:t xml:space="preserve"> = Petal Length * Petal Width</w:t>
+      </w:r>
+    </w:p>
+    <w:p>
+      <w:pPr>
+        <w:rPr>
+          <w:b/>
+        </w:rPr>
+      </w:pPr>
+      <w:r>
+        <w:rPr>
+          <w:b/>
+        </w:rPr>
+        <w:t>Total area = (Petal Length * Petal Width)*(Sepal Length* Sepal Width)</w:t>
+      </w:r>
+    </w:p>
+    <w:p/>
+    <w:p>
+      <w:r>
+        <w:t xml:space="preserve">Other condition I have written in </w:t>
+      </w:r>
+      <w:r>
+        <w:rPr>
+          <w:highlight w:val="yellow"/>
+        </w:rPr>
+        <w:t>User Story 4</w:t>
+      </w:r>
+      <w:r>
+        <w:t xml:space="preserve"> and </w:t>
+      </w:r>
+      <w:r>
+        <w:rPr>
+          <w:highlight w:val="yellow"/>
+        </w:rPr>
+        <w:t>User Story 5</w:t>
+      </w:r>
+    </w:p>
+    <w:p/>
+    <w:p>
+      <w:pPr>
+        <w:rPr>
+          <w:rFonts w:ascii="LMRoman12-Bold" w:hAnsi="LMRoman12-Bold" w:cs="LMRoman12-Bold"/>
+          <w:b/>
+          <w:bCs/>
+        </w:rPr>
+      </w:pPr>
+      <w:r>
+        <w:rPr>
+          <w:rFonts w:ascii="LMRoman12-Bold" w:hAnsi="LMRoman12-Bold" w:cs="LMRoman12-Bold"/>
+          <w:b/>
+          <w:bCs/>
+        </w:rPr>
+        <w:t xml:space="preserve">I am writing logic in story in </w:t>
+      </w:r>
+      <w:r>
+        <w:rPr>
+          <w:rFonts w:ascii="LMRoman12-Bold" w:hAnsi="LMRoman12-Bold" w:cs="LMRoman12-Bold"/>
+          <w:b/>
+          <w:bCs/>
+        </w:rPr>
+        <w:t>agile</w:t>
+      </w:r>
+      <w:r>
+        <w:rPr>
+          <w:rFonts w:ascii="LMRoman12-Bold" w:hAnsi="LMRoman12-Bold" w:cs="LMRoman12-Bold"/>
+          <w:b/>
+          <w:bCs/>
+        </w:rPr>
+        <w:t xml:space="preserve"> way </w:t>
       </w:r>
     </w:p>
     <w:p/>
@@ -1030,7 +1264,6 @@
         <w:t>how the description that data not found</w:t>
       </w:r>
     </w:p>
-    <w:p/>
     <w:p>
       <w:pPr>
         <w:rPr>
@@ -1048,16 +1281,44 @@
     <w:p>
       <w:pPr>
         <w:rPr>
+          <w:b/>
+          <w:sz w:val="32"/>
+          <w:szCs w:val="32"/>
+        </w:rPr>
+      </w:pPr>
+      <w:r>
+        <w:rPr>
+          <w:b/>
+          <w:sz w:val="32"/>
+          <w:szCs w:val="32"/>
+        </w:rPr>
+        <w:lastRenderedPageBreak/>
+        <w:t>Second Method for identification for flower</w:t>
+      </w:r>
+    </w:p>
+    <w:p>
+      <w:pPr>
+        <w:rPr>
+          <w:b/>
+          <w:sz w:val="32"/>
+          <w:szCs w:val="32"/>
+        </w:rPr>
+      </w:pPr>
+      <w:bookmarkStart w:id="0" w:name="_GoBack"/>
+      <w:bookmarkEnd w:id="0"/>
+    </w:p>
+    <w:p>
+      <w:pPr>
+        <w:rPr>
           <w:highlight w:val="yellow"/>
         </w:rPr>
       </w:pPr>
-    </w:p>
-    <w:p>
-      <w:pPr>
+      <w:r>
         <w:rPr>
           <w:highlight w:val="yellow"/>
         </w:rPr>
-      </w:pPr>
+        <w:t>Below user story will be working base on my algorithm data set</w:t>
+      </w:r>
     </w:p>
     <w:p>
       <w:pPr>
@@ -1067,11 +1328,73 @@
       </w:pPr>
     </w:p>
     <w:p>
-      <w:pPr>
+      <w:r>
         <w:rPr>
           <w:highlight w:val="yellow"/>
         </w:rPr>
-      </w:pPr>
+        <w:t>User Story 4</w:t>
+      </w:r>
+    </w:p>
+    <w:p/>
+    <w:p>
+      <w:r>
+        <w:t xml:space="preserve">As I need how to find </w:t>
+      </w:r>
+      <w:r>
+        <w:rPr>
+          <w:b/>
+        </w:rPr>
+        <w:t>Iris-Setosa</w:t>
+      </w:r>
+      <w:r>
+        <w:rPr>
+          <w:b/>
+        </w:rPr>
+        <w:t xml:space="preserve"> flower</w:t>
+      </w:r>
+    </w:p>
+    <w:p>
+      <w:r>
+        <w:t xml:space="preserve">If any time </w:t>
+      </w:r>
+      <w:r>
+        <w:rPr>
+          <w:b/>
+        </w:rPr>
+        <w:t>petal area</w:t>
+      </w:r>
+      <w:r>
+        <w:t xml:space="preserve"> is less than </w:t>
+      </w:r>
+      <w:r>
+        <w:t>2</w:t>
+      </w:r>
+      <w:r>
+        <w:t xml:space="preserve"> then 100 % sure it’s Iris-Setosa</w:t>
+      </w:r>
+    </w:p>
+    <w:p>
+      <w:r>
+        <w:t xml:space="preserve">If </w:t>
+      </w:r>
+      <w:r>
+        <w:rPr>
+          <w:b/>
+        </w:rPr>
+        <w:t>total area</w:t>
+      </w:r>
+      <w:r>
+        <w:t xml:space="preserve"> is less than 1</w:t>
+      </w:r>
+      <w:r>
+        <w:t>2</w:t>
+      </w:r>
+      <w:r>
+        <w:t xml:space="preserve"> </w:t>
+      </w:r>
+      <w:r>
+        <w:t>then 100 % it’s Iris-Setosa</w:t>
+      </w:r>
     </w:p>
     <w:p>
       <w:pPr>
@@ -1081,75 +1404,11 @@
       </w:pPr>
     </w:p>
     <w:p>
-      <w:pPr>
+      <w:r>
         <w:rPr>
           <w:highlight w:val="yellow"/>
         </w:rPr>
-      </w:pPr>
-    </w:p>
-    <w:p>
-      <w:pPr>
-        <w:rPr>
-          <w:highlight w:val="yellow"/>
-        </w:rPr>
-      </w:pPr>
-    </w:p>
-    <w:p>
-      <w:pPr>
-        <w:rPr>
-          <w:highlight w:val="yellow"/>
-        </w:rPr>
-      </w:pPr>
-    </w:p>
-    <w:p>
-      <w:pPr>
-        <w:rPr>
-          <w:highlight w:val="yellow"/>
-        </w:rPr>
-      </w:pPr>
-    </w:p>
-    <w:p>
-      <w:pPr>
-        <w:rPr>
-          <w:highlight w:val="yellow"/>
-        </w:rPr>
-      </w:pPr>
-    </w:p>
-    <w:p>
-      <w:pPr>
-        <w:rPr>
-          <w:highlight w:val="yellow"/>
-        </w:rPr>
-      </w:pPr>
-    </w:p>
-    <w:p>
-      <w:pPr>
-        <w:rPr>
-          <w:highlight w:val="yellow"/>
-        </w:rPr>
-      </w:pPr>
-    </w:p>
-    <w:p>
-      <w:pPr>
-        <w:rPr>
-          <w:highlight w:val="yellow"/>
-        </w:rPr>
-      </w:pPr>
-    </w:p>
-    <w:p>
-      <w:pPr>
-        <w:rPr>
-          <w:highlight w:val="yellow"/>
-        </w:rPr>
-      </w:pPr>
-    </w:p>
-    <w:p>
-      <w:r>
-        <w:rPr>
-          <w:highlight w:val="yellow"/>
-        </w:rPr>
-        <w:lastRenderedPageBreak/>
-        <w:t>User Story 4</w:t>
+        <w:t>User Story 5</w:t>
       </w:r>
     </w:p>
     <w:p/>
@@ -1161,16 +1420,181 @@
         <w:rPr>
           <w:b/>
         </w:rPr>
+        <w:t>ris</w:t>
+      </w:r>
+      <w:r>
+        <w:rPr>
+          <w:rFonts w:ascii="Calibri" w:eastAsia="Times New Roman" w:hAnsi="Calibri" w:cs="Calibri"/>
+          <w:b/>
+          <w:color w:val="000000"/>
+        </w:rPr>
+        <w:t>- virginica</w:t>
+      </w:r>
+    </w:p>
+    <w:p>
+      <w:pPr>
+        <w:rPr>
+          <w:b/>
+        </w:rPr>
+      </w:pPr>
+      <w:r>
+        <w:rPr>
+          <w:b/>
+        </w:rPr>
+        <w:t>P</w:t>
+      </w:r>
+      <w:r>
+        <w:rPr>
+          <w:b/>
+        </w:rPr>
+        <w:t>etal area</w:t>
+      </w:r>
+      <w:r>
+        <w:rPr>
+          <w:b/>
+        </w:rPr>
+        <w:t xml:space="preserve"> = Petal Length * Petal Width</w:t>
+      </w:r>
+    </w:p>
+    <w:p>
+      <w:pPr>
+        <w:rPr>
+          <w:b/>
+        </w:rPr>
+      </w:pPr>
+      <w:r>
+        <w:rPr>
+          <w:b/>
+        </w:rPr>
+        <w:t>Total area = (Petal Length * Petal Width)*(Sepal Length* Sepal Width)</w:t>
+      </w:r>
+    </w:p>
+    <w:p>
+      <w:r>
+        <w:t xml:space="preserve"> </w:t>
+      </w:r>
+      <w:r>
+        <w:t xml:space="preserve">If </w:t>
+      </w:r>
+      <w:r>
+        <w:t>Total</w:t>
+      </w:r>
+      <w:r>
+        <w:t xml:space="preserve"> </w:t>
+      </w:r>
+      <w:r>
+        <w:t>area greater</w:t>
+      </w:r>
+      <w:r>
+        <w:t xml:space="preserve"> than </w:t>
+      </w:r>
+      <w:r>
+        <w:t xml:space="preserve">89 </w:t>
+      </w:r>
+      <w:r>
+        <w:rPr>
+          <w:b/>
+        </w:rPr>
+        <w:t>ris</w:t>
+      </w:r>
+      <w:r>
+        <w:rPr>
+          <w:rFonts w:ascii="Calibri" w:eastAsia="Times New Roman" w:hAnsi="Calibri" w:cs="Calibri"/>
+          <w:b/>
+          <w:color w:val="000000"/>
+        </w:rPr>
+        <w:t xml:space="preserve">- </w:t>
+      </w:r>
+      <w:r>
+        <w:rPr>
+          <w:rFonts w:ascii="Calibri" w:eastAsia="Times New Roman" w:hAnsi="Calibri" w:cs="Calibri"/>
+          <w:b/>
+          <w:color w:val="000000"/>
+        </w:rPr>
+        <w:t>virginica</w:t>
+      </w:r>
+      <w:r>
+        <w:rPr>
+          <w:rFonts w:ascii="Calibri" w:eastAsia="Times New Roman" w:hAnsi="Calibri" w:cs="Calibri"/>
+          <w:b/>
+          <w:color w:val="000000"/>
+        </w:rPr>
+        <w:t xml:space="preserve"> and</w:t>
+      </w:r>
+      <w:r>
+        <w:rPr>
+          <w:rFonts w:ascii="Calibri" w:eastAsia="Times New Roman" w:hAnsi="Calibri" w:cs="Calibri"/>
+          <w:b/>
+          <w:color w:val="000000"/>
+        </w:rPr>
+        <w:t xml:space="preserve"> </w:t>
+      </w:r>
+      <w:r>
+        <w:rPr>
+          <w:b/>
+        </w:rPr>
+        <w:t>petal area</w:t>
+      </w:r>
+      <w:r>
+        <w:t xml:space="preserve"> is greater than 5.10</w:t>
+      </w:r>
+      <w:r>
+        <w:t xml:space="preserve"> then </w:t>
+      </w:r>
+      <w:r>
+        <w:rPr>
+          <w:b/>
+        </w:rPr>
+        <w:t>ris</w:t>
+      </w:r>
+      <w:r>
+        <w:rPr>
+          <w:rFonts w:ascii="Calibri" w:eastAsia="Times New Roman" w:hAnsi="Calibri" w:cs="Calibri"/>
+          <w:b/>
+          <w:color w:val="000000"/>
+        </w:rPr>
+        <w:t>- virginica</w:t>
+      </w:r>
+    </w:p>
+    <w:p/>
+    <w:p>
+      <w:r>
+        <w:t xml:space="preserve">Now confusion </w:t>
+      </w:r>
+      <w:r>
+        <w:t xml:space="preserve">Total area is less than 89 then it is </w:t>
+      </w:r>
+      <w:r>
+        <w:rPr>
+          <w:rFonts w:ascii="Calibri" w:eastAsia="Times New Roman" w:hAnsi="Calibri" w:cs="Calibri"/>
+          <w:b/>
+          <w:color w:val="000000"/>
+        </w:rPr>
+        <w:t>virginica</w:t>
+      </w:r>
+      <w:r>
+        <w:rPr>
+          <w:rFonts w:ascii="Calibri" w:eastAsia="Times New Roman" w:hAnsi="Calibri" w:cs="Calibri"/>
+          <w:b/>
+          <w:color w:val="000000"/>
+        </w:rPr>
+        <w:t xml:space="preserve"> flower or </w:t>
+      </w:r>
+      <w:r>
+        <w:rPr>
+          <w:b/>
+        </w:rPr>
         <w:t>Iris-</w:t>
       </w:r>
-      <w:proofErr w:type="spellStart"/>
-      <w:r>
-        <w:rPr>
-          <w:b/>
-        </w:rPr>
-        <w:t>Setosa</w:t>
-      </w:r>
-      <w:proofErr w:type="spellEnd"/>
+      <w:r>
+        <w:t xml:space="preserve"> </w:t>
+      </w:r>
+      <w:r>
+        <w:rPr>
+          <w:b/>
+        </w:rPr>
+        <w:t>versicolor</w:t>
+      </w:r>
       <w:r>
         <w:rPr>
           <w:b/>
@@ -1180,426 +1604,87 @@
     </w:p>
     <w:p>
       <w:r>
-        <w:t xml:space="preserve">If any time </w:t>
-      </w:r>
-      <w:r>
-        <w:rPr>
-          <w:b/>
-        </w:rPr>
-        <w:t>petal area</w:t>
-      </w:r>
-      <w:r>
-        <w:t xml:space="preserve"> is less than </w:t>
-      </w:r>
-      <w:r>
-        <w:t>2</w:t>
-      </w:r>
-      <w:r>
-        <w:t xml:space="preserve"> then 100 % sure it’s Iris-</w:t>
-      </w:r>
-      <w:proofErr w:type="spellStart"/>
-      <w:r>
-        <w:t>Setosa</w:t>
-      </w:r>
-      <w:proofErr w:type="spellEnd"/>
-    </w:p>
-    <w:p>
-      <w:r>
-        <w:t xml:space="preserve">If </w:t>
-      </w:r>
-      <w:r>
-        <w:rPr>
-          <w:b/>
-        </w:rPr>
-        <w:t>total area</w:t>
-      </w:r>
-      <w:r>
-        <w:t xml:space="preserve"> is less than 1</w:t>
-      </w:r>
-      <w:r>
-        <w:t>2</w:t>
-      </w:r>
-      <w:r>
         <w:t xml:space="preserve"> </w:t>
       </w:r>
       <w:r>
-        <w:t>then 100 % it’s Iris-</w:t>
-      </w:r>
-      <w:proofErr w:type="spellStart"/>
-      <w:r>
-        <w:t>Setosa</w:t>
-      </w:r>
-      <w:proofErr w:type="spellEnd"/>
-    </w:p>
-    <w:p>
-      <w:pPr>
-        <w:rPr>
-          <w:highlight w:val="yellow"/>
-        </w:rPr>
-      </w:pPr>
-    </w:p>
-    <w:p>
-      <w:r>
-        <w:rPr>
-          <w:highlight w:val="yellow"/>
-        </w:rPr>
-        <w:t>User Story 5</w:t>
-      </w:r>
-    </w:p>
-    <w:p/>
-    <w:p>
-      <w:r>
-        <w:t xml:space="preserve">As I need how to find </w:t>
-      </w:r>
-      <w:proofErr w:type="spellStart"/>
+        <w:rPr>
+          <w:highlight w:val="red"/>
+        </w:rPr>
+        <w:t>One more if condition</w:t>
+      </w:r>
+    </w:p>
+    <w:p>
+      <w:r>
+        <w:t xml:space="preserve"> </w:t>
+      </w:r>
+      <w:r>
+        <w:t>If</w:t>
+      </w:r>
+      <w:r>
+        <w:t xml:space="preserve"> for ris</w:t>
+      </w:r>
+      <w:r>
+        <w:rPr>
+          <w:rFonts w:ascii="Calibri" w:eastAsia="Times New Roman" w:hAnsi="Calibri" w:cs="Calibri"/>
+          <w:b/>
+          <w:color w:val="000000"/>
+        </w:rPr>
+        <w:t>- virginica</w:t>
+      </w:r>
+      <w:r>
+        <w:rPr>
+          <w:rFonts w:ascii="Calibri" w:eastAsia="Times New Roman" w:hAnsi="Calibri" w:cs="Calibri"/>
+          <w:b/>
+          <w:color w:val="000000"/>
+        </w:rPr>
+        <w:t xml:space="preserve"> flower Total</w:t>
+      </w:r>
+      <w:r>
+        <w:t xml:space="preserve"> area Less than 89 and petal area less than 5.10</w:t>
+      </w:r>
+    </w:p>
+    <w:p>
+      <w:r>
+        <w:t xml:space="preserve"> </w:t>
+      </w:r>
+      <w:r>
+        <w:t xml:space="preserve">Sepal area </w:t>
+      </w:r>
+      <w:r>
+        <w:t>length</w:t>
+      </w:r>
+      <w:r>
+        <w:t xml:space="preserve"> greater </w:t>
+      </w:r>
+      <w:r>
+        <w:t xml:space="preserve">than </w:t>
+      </w:r>
+      <w:r>
+        <w:t>=</w:t>
+      </w:r>
+      <w:r>
+        <w:t>4.8 cm</w:t>
+      </w:r>
+      <w:r>
+        <w:t xml:space="preserve"> width is 3</w:t>
+      </w:r>
+      <w:r>
+        <w:t xml:space="preserve"> then its </w:t>
+      </w:r>
       <w:r>
         <w:rPr>
           <w:b/>
         </w:rPr>
         <w:t>ris</w:t>
       </w:r>
-      <w:proofErr w:type="spellEnd"/>
       <w:r>
         <w:rPr>
           <w:rFonts w:ascii="Calibri" w:eastAsia="Times New Roman" w:hAnsi="Calibri" w:cs="Calibri"/>
           <w:b/>
           <w:color w:val="000000"/>
         </w:rPr>
-        <w:t xml:space="preserve">- </w:t>
-      </w:r>
-      <w:proofErr w:type="spellStart"/>
-      <w:r>
-        <w:rPr>
-          <w:rFonts w:ascii="Calibri" w:eastAsia="Times New Roman" w:hAnsi="Calibri" w:cs="Calibri"/>
-          <w:b/>
-          <w:color w:val="000000"/>
-        </w:rPr>
-        <w:t>virginica</w:t>
-      </w:r>
-      <w:proofErr w:type="spellEnd"/>
-    </w:p>
-    <w:p>
-      <w:pPr>
-        <w:rPr>
-          <w:b/>
-        </w:rPr>
-      </w:pPr>
-      <w:r>
-        <w:rPr>
-          <w:b/>
-        </w:rPr>
-        <w:t>P</w:t>
-      </w:r>
-      <w:r>
-        <w:rPr>
-          <w:b/>
-        </w:rPr>
-        <w:t>etal area</w:t>
-      </w:r>
-      <w:r>
-        <w:rPr>
-          <w:b/>
-        </w:rPr>
-        <w:t xml:space="preserve"> = Petal Length * Petal Width</w:t>
-      </w:r>
-    </w:p>
-    <w:p>
-      <w:pPr>
-        <w:rPr>
-          <w:b/>
-        </w:rPr>
-      </w:pPr>
-      <w:r>
-        <w:rPr>
-          <w:b/>
-        </w:rPr>
-        <w:t>Total area = (Petal Length * Petal Width)*(Sepal Length* Sepal Width)</w:t>
-      </w:r>
-    </w:p>
-    <w:p>
-      <w:r>
-        <w:t xml:space="preserve"> </w:t>
-      </w:r>
-      <w:r>
-        <w:t xml:space="preserve">If </w:t>
-      </w:r>
-      <w:r>
-        <w:t>Total</w:t>
-      </w:r>
-      <w:r>
-        <w:t xml:space="preserve"> </w:t>
-      </w:r>
-      <w:r>
-        <w:t>area greater</w:t>
-      </w:r>
-      <w:r>
-        <w:t xml:space="preserve"> than </w:t>
-      </w:r>
-      <w:r>
-        <w:t xml:space="preserve">89 </w:t>
-      </w:r>
-      <w:proofErr w:type="spellStart"/>
-      <w:r>
-        <w:rPr>
-          <w:b/>
-        </w:rPr>
-        <w:t>ris</w:t>
-      </w:r>
-      <w:proofErr w:type="spellEnd"/>
-      <w:r>
-        <w:rPr>
-          <w:rFonts w:ascii="Calibri" w:eastAsia="Times New Roman" w:hAnsi="Calibri" w:cs="Calibri"/>
-          <w:b/>
-          <w:color w:val="000000"/>
-        </w:rPr>
-        <w:t xml:space="preserve">- </w:t>
-      </w:r>
-      <w:proofErr w:type="spellStart"/>
-      <w:r>
-        <w:rPr>
-          <w:rFonts w:ascii="Calibri" w:eastAsia="Times New Roman" w:hAnsi="Calibri" w:cs="Calibri"/>
-          <w:b/>
-          <w:color w:val="000000"/>
-        </w:rPr>
-        <w:t>virginica</w:t>
-      </w:r>
-      <w:proofErr w:type="spellEnd"/>
-      <w:r>
-        <w:rPr>
-          <w:rFonts w:ascii="Calibri" w:eastAsia="Times New Roman" w:hAnsi="Calibri" w:cs="Calibri"/>
-          <w:b/>
-          <w:color w:val="000000"/>
-        </w:rPr>
-        <w:t xml:space="preserve"> and</w:t>
-      </w:r>
-      <w:r>
-        <w:rPr>
-          <w:rFonts w:ascii="Calibri" w:eastAsia="Times New Roman" w:hAnsi="Calibri" w:cs="Calibri"/>
-          <w:b/>
-          <w:color w:val="000000"/>
-        </w:rPr>
-        <w:t xml:space="preserve"> </w:t>
-      </w:r>
-      <w:r>
-        <w:rPr>
-          <w:b/>
-        </w:rPr>
-        <w:t>petal area</w:t>
-      </w:r>
-      <w:r>
-        <w:t xml:space="preserve"> is </w:t>
-      </w:r>
-      <w:r>
-        <w:t>greater than</w:t>
-      </w:r>
-      <w:r>
-        <w:t xml:space="preserve"> 5.10</w:t>
-      </w:r>
-      <w:r>
-        <w:t xml:space="preserve"> then </w:t>
-      </w:r>
-      <w:proofErr w:type="spellStart"/>
-      <w:r>
-        <w:rPr>
-          <w:b/>
-        </w:rPr>
-        <w:t>ris</w:t>
-      </w:r>
-      <w:proofErr w:type="spellEnd"/>
-      <w:r>
-        <w:rPr>
-          <w:rFonts w:ascii="Calibri" w:eastAsia="Times New Roman" w:hAnsi="Calibri" w:cs="Calibri"/>
-          <w:b/>
-          <w:color w:val="000000"/>
-        </w:rPr>
-        <w:t xml:space="preserve">- </w:t>
-      </w:r>
-      <w:proofErr w:type="spellStart"/>
-      <w:r>
-        <w:rPr>
-          <w:rFonts w:ascii="Calibri" w:eastAsia="Times New Roman" w:hAnsi="Calibri" w:cs="Calibri"/>
-          <w:b/>
-          <w:color w:val="000000"/>
-        </w:rPr>
-        <w:t>virginica</w:t>
-      </w:r>
-      <w:proofErr w:type="spellEnd"/>
-    </w:p>
-    <w:p/>
-    <w:p>
-      <w:r>
-        <w:t xml:space="preserve">Now confusion </w:t>
-      </w:r>
-      <w:r>
-        <w:t xml:space="preserve">Total area </w:t>
-      </w:r>
-      <w:r>
-        <w:t>is less</w:t>
-      </w:r>
-      <w:r>
-        <w:t xml:space="preserve"> than 89</w:t>
-      </w:r>
-      <w:r>
-        <w:t xml:space="preserve"> then it is </w:t>
-      </w:r>
-      <w:proofErr w:type="spellStart"/>
-      <w:r>
-        <w:rPr>
-          <w:rFonts w:ascii="Calibri" w:eastAsia="Times New Roman" w:hAnsi="Calibri" w:cs="Calibri"/>
-          <w:b/>
-          <w:color w:val="000000"/>
-        </w:rPr>
-        <w:t>virginica</w:t>
-      </w:r>
-      <w:proofErr w:type="spellEnd"/>
-      <w:r>
-        <w:rPr>
-          <w:rFonts w:ascii="Calibri" w:eastAsia="Times New Roman" w:hAnsi="Calibri" w:cs="Calibri"/>
-          <w:b/>
-          <w:color w:val="000000"/>
-        </w:rPr>
-        <w:t xml:space="preserve"> </w:t>
-      </w:r>
-      <w:r>
-        <w:rPr>
-          <w:rFonts w:ascii="Calibri" w:eastAsia="Times New Roman" w:hAnsi="Calibri" w:cs="Calibri"/>
-          <w:b/>
-          <w:color w:val="000000"/>
-        </w:rPr>
-        <w:t xml:space="preserve">flower or </w:t>
-      </w:r>
-      <w:r>
-        <w:rPr>
-          <w:b/>
-        </w:rPr>
-        <w:t>Iris-</w:t>
-      </w:r>
-      <w:r>
-        <w:t xml:space="preserve"> </w:t>
-      </w:r>
-      <w:r>
-        <w:rPr>
-          <w:b/>
-        </w:rPr>
-        <w:t>versicolor</w:t>
-      </w:r>
-      <w:r>
-        <w:rPr>
-          <w:b/>
-        </w:rPr>
-        <w:t xml:space="preserve"> flower</w:t>
-      </w:r>
-    </w:p>
-    <w:p>
-      <w:r>
-        <w:t xml:space="preserve"> </w:t>
-      </w:r>
-      <w:r>
-        <w:rPr>
-          <w:highlight w:val="red"/>
-        </w:rPr>
-        <w:t>One more if condition</w:t>
-      </w:r>
-    </w:p>
-    <w:p>
-      <w:r>
-        <w:t xml:space="preserve"> </w:t>
-      </w:r>
-      <w:r>
-        <w:t>If</w:t>
-      </w:r>
-      <w:r>
-        <w:t xml:space="preserve"> for </w:t>
-      </w:r>
-      <w:proofErr w:type="spellStart"/>
-      <w:r>
-        <w:t>ris</w:t>
-      </w:r>
-      <w:proofErr w:type="spellEnd"/>
-      <w:r>
-        <w:rPr>
-          <w:rFonts w:ascii="Calibri" w:eastAsia="Times New Roman" w:hAnsi="Calibri" w:cs="Calibri"/>
-          <w:b/>
-          <w:color w:val="000000"/>
-        </w:rPr>
-        <w:t xml:space="preserve">- </w:t>
-      </w:r>
-      <w:proofErr w:type="spellStart"/>
-      <w:r>
-        <w:rPr>
-          <w:rFonts w:ascii="Calibri" w:eastAsia="Times New Roman" w:hAnsi="Calibri" w:cs="Calibri"/>
-          <w:b/>
-          <w:color w:val="000000"/>
-        </w:rPr>
-        <w:t>virginica</w:t>
-      </w:r>
-      <w:proofErr w:type="spellEnd"/>
-      <w:r>
-        <w:rPr>
-          <w:rFonts w:ascii="Calibri" w:eastAsia="Times New Roman" w:hAnsi="Calibri" w:cs="Calibri"/>
-          <w:b/>
-          <w:color w:val="000000"/>
-        </w:rPr>
-        <w:t xml:space="preserve"> flower Total</w:t>
-      </w:r>
-      <w:r>
-        <w:t xml:space="preserve"> area Less than 89 and petal area less than 5.10</w:t>
-      </w:r>
-    </w:p>
-    <w:p>
-      <w:r>
-        <w:t xml:space="preserve"> </w:t>
-      </w:r>
-      <w:r>
-        <w:t xml:space="preserve">Sepal area </w:t>
-      </w:r>
-      <w:r>
-        <w:t>length</w:t>
-      </w:r>
-      <w:r>
-        <w:t xml:space="preserve"> greater </w:t>
-      </w:r>
-      <w:r>
-        <w:t xml:space="preserve">than </w:t>
-      </w:r>
-      <w:r>
-        <w:t>=</w:t>
-      </w:r>
-      <w:r>
-        <w:t>4.8 cm</w:t>
-      </w:r>
-      <w:r>
-        <w:t xml:space="preserve"> width is 3</w:t>
-      </w:r>
-      <w:r>
-        <w:t xml:space="preserve"> then its </w:t>
-      </w:r>
-      <w:proofErr w:type="spellStart"/>
-      <w:r>
-        <w:rPr>
-          <w:b/>
-        </w:rPr>
-        <w:t>ris</w:t>
-      </w:r>
-      <w:proofErr w:type="spellEnd"/>
-      <w:r>
-        <w:rPr>
-          <w:rFonts w:ascii="Calibri" w:eastAsia="Times New Roman" w:hAnsi="Calibri" w:cs="Calibri"/>
-          <w:b/>
-          <w:color w:val="000000"/>
-        </w:rPr>
-        <w:t xml:space="preserve">- </w:t>
-      </w:r>
-      <w:proofErr w:type="spellStart"/>
-      <w:r>
-        <w:rPr>
-          <w:rFonts w:ascii="Calibri" w:eastAsia="Times New Roman" w:hAnsi="Calibri" w:cs="Calibri"/>
-          <w:b/>
-          <w:color w:val="000000"/>
-        </w:rPr>
-        <w:t>virginica</w:t>
-      </w:r>
-      <w:proofErr w:type="spellEnd"/>
+        <w:t>- virginica</w:t>
+      </w:r>
     </w:p>
     <w:p/>
     <w:p>
@@ -1651,10 +1736,7 @@
     <w:p/>
     <w:p/>
     <w:p/>
-    <w:p>
-      <w:bookmarkStart w:id="0" w:name="_GoBack"/>
-      <w:bookmarkEnd w:id="0"/>
-    </w:p>
+    <w:p/>
     <w:p/>
     <w:p>
       <w:pPr>
@@ -1670,243 +1752,10 @@
           <w:sz w:val="40"/>
           <w:szCs w:val="40"/>
         </w:rPr>
-        <w:lastRenderedPageBreak/>
         <w:t xml:space="preserve">Research </w:t>
       </w:r>
     </w:p>
     <w:p/>
-    <w:p>
-      <w:r>
-        <w:t xml:space="preserve">While analysis the data I can see </w:t>
-      </w:r>
-      <w:r>
-        <w:t xml:space="preserve">sepal </w:t>
-      </w:r>
-      <w:r>
-        <w:t xml:space="preserve">length is </w:t>
-      </w:r>
-      <w:r>
-        <w:t>less than 7</w:t>
-      </w:r>
-      <w:r>
-        <w:t xml:space="preserve"> Cm</w:t>
-      </w:r>
-      <w:r>
-        <w:t xml:space="preserve"> and width is less than 4</w:t>
-      </w:r>
-      <w:r>
-        <w:t>Cm</w:t>
-      </w:r>
-    </w:p>
-    <w:p>
-      <w:r>
-        <w:t xml:space="preserve">Petal Length and </w:t>
-      </w:r>
-      <w:r>
-        <w:t>width less</w:t>
-      </w:r>
-      <w:r>
-        <w:t xml:space="preserve"> than </w:t>
-      </w:r>
-      <w:r>
-        <w:t>6</w:t>
-      </w:r>
-      <w:r>
-        <w:t xml:space="preserve"> </w:t>
-      </w:r>
-      <w:r>
-        <w:t>and 3</w:t>
-      </w:r>
-      <w:r>
-        <w:t xml:space="preserve"> in Cm so </w:t>
-      </w:r>
-      <w:r>
-        <w:t>user can not provide any input more than condition I provided.</w:t>
-      </w:r>
-    </w:p>
-    <w:p/>
-    <w:p>
-      <w:r>
-        <w:t xml:space="preserve">For </w:t>
-      </w:r>
-      <w:r>
-        <w:rPr>
-          <w:b/>
-        </w:rPr>
-        <w:t>I</w:t>
-      </w:r>
-      <w:r>
-        <w:rPr>
-          <w:b/>
-        </w:rPr>
-        <w:t>ris-</w:t>
-      </w:r>
-      <w:proofErr w:type="spellStart"/>
-      <w:r>
-        <w:rPr>
-          <w:b/>
-        </w:rPr>
-        <w:t>Setosa</w:t>
-      </w:r>
-      <w:proofErr w:type="spellEnd"/>
-      <w:r>
-        <w:rPr>
-          <w:b/>
-        </w:rPr>
-        <w:t xml:space="preserve"> </w:t>
-      </w:r>
-      <w:r>
-        <w:t>I</w:t>
-      </w:r>
-      <w:r>
-        <w:t xml:space="preserve"> can see the petal area is less </w:t>
-      </w:r>
-      <w:r>
-        <w:t>than</w:t>
-      </w:r>
-      <w:r>
-        <w:t xml:space="preserve"> 1</w:t>
-      </w:r>
-      <w:r>
-        <w:t>.00</w:t>
-      </w:r>
-    </w:p>
-    <w:p>
-      <w:pPr>
-        <w:rPr>
-          <w:b/>
-        </w:rPr>
-      </w:pPr>
-      <w:r>
-        <w:rPr>
-          <w:b/>
-          <w:highlight w:val="yellow"/>
-        </w:rPr>
-        <w:t xml:space="preserve">If any time petal area is </w:t>
-      </w:r>
-      <w:r>
-        <w:rPr>
-          <w:b/>
-          <w:highlight w:val="yellow"/>
-        </w:rPr>
-        <w:t>less</w:t>
-      </w:r>
-      <w:r>
-        <w:rPr>
-          <w:b/>
-          <w:highlight w:val="yellow"/>
-        </w:rPr>
-        <w:t xml:space="preserve"> than 1 then </w:t>
-      </w:r>
-      <w:r>
-        <w:rPr>
-          <w:b/>
-          <w:highlight w:val="yellow"/>
-        </w:rPr>
-        <w:t>it’s Iris-</w:t>
-      </w:r>
-      <w:proofErr w:type="spellStart"/>
-      <w:r>
-        <w:rPr>
-          <w:b/>
-          <w:highlight w:val="yellow"/>
-        </w:rPr>
-        <w:t>Setos</w:t>
-      </w:r>
-      <w:proofErr w:type="spellEnd"/>
-      <w:r>
-        <w:rPr>
-          <w:b/>
-        </w:rPr>
-        <w:t xml:space="preserve"> and</w:t>
-      </w:r>
-      <w:r>
-        <w:rPr>
-          <w:b/>
-        </w:rPr>
-        <w:t xml:space="preserve"> </w:t>
-      </w:r>
-      <w:r>
-        <w:rPr>
-          <w:b/>
-        </w:rPr>
-        <w:t xml:space="preserve">if </w:t>
-      </w:r>
-      <w:r>
-        <w:rPr>
-          <w:b/>
-        </w:rPr>
-        <w:t xml:space="preserve">total area is less than 17 then 100 % </w:t>
-      </w:r>
-      <w:r>
-        <w:rPr>
-          <w:b/>
-        </w:rPr>
-        <w:t>it’s</w:t>
-      </w:r>
-      <w:r>
-        <w:rPr>
-          <w:b/>
-        </w:rPr>
-        <w:t xml:space="preserve"> </w:t>
-      </w:r>
-      <w:r>
-        <w:rPr>
-          <w:b/>
-          <w:highlight w:val="yellow"/>
-        </w:rPr>
-        <w:t>Iris-</w:t>
-      </w:r>
-      <w:proofErr w:type="spellStart"/>
-      <w:r>
-        <w:rPr>
-          <w:b/>
-          <w:highlight w:val="yellow"/>
-        </w:rPr>
-        <w:t>Setosa</w:t>
-      </w:r>
-      <w:proofErr w:type="spellEnd"/>
-    </w:p>
-    <w:p>
-      <w:r>
-        <w:t xml:space="preserve">If petal area is </w:t>
-      </w:r>
-      <w:r>
-        <w:t>less than</w:t>
-      </w:r>
-      <w:r>
-        <w:t xml:space="preserve"> 9 then </w:t>
-      </w:r>
-      <w:r>
-        <w:t>it is</w:t>
-      </w:r>
-      <w:r>
-        <w:t xml:space="preserve"> </w:t>
-      </w:r>
-      <w:r>
-        <w:t>Iris-versicolor</w:t>
-      </w:r>
-      <w:r>
-        <w:t xml:space="preserve"> and total area is less than 171 then is 100 </w:t>
-      </w:r>
-      <w:r>
-        <w:t>% Iris</w:t>
-      </w:r>
-      <w:r>
-        <w:t>-versicolor</w:t>
-      </w:r>
-    </w:p>
-    <w:p/>
-    <w:p>
-      <w:r>
-        <w:t xml:space="preserve">First I am going to calculate Sepal and petal Area of the flower then I will subtract from user provided Sepal and petal Area of the flower  </w:t>
-      </w:r>
-    </w:p>
-    <w:p>
-      <w:r>
-        <w:t xml:space="preserve">If is it zero </w:t>
-      </w:r>
-    </w:p>
     <w:p/>
     <w:p/>
     <w:p/>
@@ -2674,7 +2523,7 @@
 </file>
 
 <file path=customXml/itemProps1.xml><?xml version="1.0" encoding="utf-8"?>
-<ds:datastoreItem xmlns:ds="http://schemas.openxmlformats.org/officeDocument/2006/customXml" ds:itemID="{C7862A77-6F38-4FF6-901E-1595A154E1A0}">
+<ds:datastoreItem xmlns:ds="http://schemas.openxmlformats.org/officeDocument/2006/customXml" ds:itemID="{0DE50D19-B92B-4F05-9496-881F5A7BBC78}">
   <ds:schemaRefs>
     <ds:schemaRef ds:uri="http://schemas.openxmlformats.org/officeDocument/2006/bibliography"/>
   </ds:schemaRefs>

--- a/Data/Assignment/Introduction.docx
+++ b/Data/Assignment/Introduction.docx
@@ -72,7 +72,23 @@
         <w:t>This</w:t>
       </w:r>
       <w:r>
-        <w:t xml:space="preserve"> data set consists of 50 samples from each of three species of Iris (Iris setosa, Iris virginica and Iris versicolor). Four features were measured from each sample </w:t>
+        <w:t xml:space="preserve"> data set consists of 50 samples from each of three species of Iris (Iris </w:t>
+      </w:r>
+      <w:proofErr w:type="spellStart"/>
+      <w:r>
+        <w:t>setosa</w:t>
+      </w:r>
+      <w:proofErr w:type="spellEnd"/>
+      <w:r>
+        <w:t xml:space="preserve">, Iris </w:t>
+      </w:r>
+      <w:proofErr w:type="spellStart"/>
+      <w:r>
+        <w:t>virginica</w:t>
+      </w:r>
+      <w:proofErr w:type="spellEnd"/>
+      <w:r>
+        <w:t xml:space="preserve"> and Iris versicolor). Four features were measured from each sample </w:t>
       </w:r>
     </w:p>
     <w:p>
@@ -111,8 +127,13 @@
         <w:t>Irish</w:t>
       </w:r>
       <w:r>
-        <w:t xml:space="preserve"> Setosa</w:t>
-      </w:r>
+        <w:t xml:space="preserve"> </w:t>
+      </w:r>
+      <w:proofErr w:type="spellStart"/>
+      <w:r>
+        <w:t>Setosa</w:t>
+      </w:r>
+      <w:proofErr w:type="spellEnd"/>
     </w:p>
     <w:p>
       <w:r>
@@ -133,8 +154,13 @@
         <w:t>Irish</w:t>
       </w:r>
       <w:r>
-        <w:t xml:space="preserve"> Virginica</w:t>
-      </w:r>
+        <w:t xml:space="preserve"> </w:t>
+      </w:r>
+      <w:proofErr w:type="spellStart"/>
+      <w:r>
+        <w:t>Virginica</w:t>
+      </w:r>
+      <w:proofErr w:type="spellEnd"/>
     </w:p>
     <w:p>
       <w:r>
@@ -672,6 +698,9 @@
                   <w:txbxContent>
                     <w:p>
                       <w:r>
+                        <w:rPr>
+                          <w:noProof/>
+                        </w:rPr>
                         <w:drawing>
                           <wp:inline distT="0" distB="0" distL="0" distR="0" wp14:anchorId="5FE459BE" wp14:editId="5653A95C">
                             <wp:extent cx="1466850" cy="2133600"/>
@@ -688,7 +717,7 @@
                                     <pic:cNvPicPr/>
                                   </pic:nvPicPr>
                                   <pic:blipFill>
-                                    <a:blip r:embed="rId11"/>
+                                    <a:blip r:embed="rId10"/>
                                     <a:stretch>
                                       <a:fillRect/>
                                     </a:stretch>
@@ -844,13 +873,25 @@
     </w:p>
     <w:p>
       <w:r>
-        <w:t>While analysis the data I can see sepal length is less than 7 Cm and width is less than 4Cm</w:t>
+        <w:t>While analysis the data I can see sepal length is less than</w:t>
+      </w:r>
+      <w:r>
+        <w:t xml:space="preserve"> 8</w:t>
+      </w:r>
+      <w:r>
+        <w:t xml:space="preserve"> Cm and width is less than 4Cm</w:t>
       </w:r>
       <w:r>
         <w:t>, Petal</w:t>
       </w:r>
       <w:r>
-        <w:t xml:space="preserve"> Length and width less than 6 and 3 in Cm </w:t>
+        <w:t xml:space="preserve"> Length and width less than </w:t>
+      </w:r>
+      <w:r>
+        <w:t>7</w:t>
+      </w:r>
+      <w:r>
+        <w:t xml:space="preserve"> and 3 in Cm </w:t>
       </w:r>
       <w:r>
         <w:t>for all the Data Set.</w:t>
@@ -912,8 +953,13 @@
         <w:t xml:space="preserve">For </w:t>
       </w:r>
       <w:r>
-        <w:t>Iris-Setosa</w:t>
-      </w:r>
+        <w:t>Iris-</w:t>
+      </w:r>
+      <w:proofErr w:type="spellStart"/>
+      <w:r>
+        <w:t>Setosa</w:t>
+      </w:r>
+      <w:proofErr w:type="spellEnd"/>
       <w:r>
         <w:rPr>
           <w:b/>
@@ -949,20 +995,43 @@
           <w:b/>
           <w:highlight w:val="yellow"/>
         </w:rPr>
-        <w:t xml:space="preserve"> than 1 then </w:t>
+        <w:t xml:space="preserve"> than </w:t>
       </w:r>
       <w:r>
         <w:rPr>
           <w:b/>
           <w:highlight w:val="yellow"/>
         </w:rPr>
-        <w:t>it’s Iris-Setos</w:t>
-      </w:r>
-      <w:r>
-        <w:rPr>
-          <w:b/>
-        </w:rPr>
-        <w:t>, I</w:t>
+        <w:t>2</w:t>
+      </w:r>
+      <w:r>
+        <w:rPr>
+          <w:b/>
+          <w:highlight w:val="yellow"/>
+        </w:rPr>
+        <w:t xml:space="preserve"> then </w:t>
+      </w:r>
+      <w:r>
+        <w:rPr>
+          <w:b/>
+          <w:highlight w:val="yellow"/>
+        </w:rPr>
+        <w:t>it’s Iris-</w:t>
+      </w:r>
+      <w:proofErr w:type="spellStart"/>
+      <w:r>
+        <w:rPr>
+          <w:b/>
+          <w:highlight w:val="yellow"/>
+        </w:rPr>
+        <w:t>Setos</w:t>
+      </w:r>
+      <w:proofErr w:type="spellEnd"/>
+      <w:r>
+        <w:rPr>
+          <w:b/>
+        </w:rPr>
+        <w:t xml:space="preserve"> I</w:t>
       </w:r>
       <w:r>
         <w:rPr>
@@ -981,8 +1050,17 @@
           <w:b/>
           <w:highlight w:val="yellow"/>
         </w:rPr>
-        <w:t>Iris-Setosa</w:t>
-      </w:r>
+        <w:t>Iris-</w:t>
+      </w:r>
+      <w:proofErr w:type="spellStart"/>
+      <w:r>
+        <w:rPr>
+          <w:b/>
+          <w:highlight w:val="yellow"/>
+        </w:rPr>
+        <w:t>Setosa</w:t>
+      </w:r>
+      <w:proofErr w:type="spellEnd"/>
     </w:p>
     <w:p/>
     <w:p>
@@ -1192,7 +1270,7 @@
       <w:r>
         <w:t xml:space="preserve">Irish data set I can copy from wiki or </w:t>
       </w:r>
-      <w:hyperlink r:id="rId12" w:history="1">
+      <w:hyperlink r:id="rId11" w:history="1">
         <w:r>
           <w:rPr>
             <w:rStyle w:val="Hyperlink"/>
@@ -1274,24 +1352,26 @@
     <w:p>
       <w:pPr>
         <w:rPr>
-          <w:highlight w:val="yellow"/>
-        </w:rPr>
-      </w:pPr>
-    </w:p>
-    <w:p>
-      <w:pPr>
-        <w:rPr>
           <w:b/>
           <w:sz w:val="32"/>
           <w:szCs w:val="32"/>
         </w:rPr>
       </w:pPr>
-      <w:r>
+    </w:p>
+    <w:p>
+      <w:pPr>
         <w:rPr>
           <w:b/>
           <w:sz w:val="32"/>
           <w:szCs w:val="32"/>
         </w:rPr>
+      </w:pPr>
+      <w:r>
+        <w:rPr>
+          <w:b/>
+          <w:sz w:val="32"/>
+          <w:szCs w:val="32"/>
+        </w:rPr>
         <w:lastRenderedPageBreak/>
         <w:t>Second Method for identification for flower</w:t>
       </w:r>
@@ -1304,8 +1384,6 @@
           <w:szCs w:val="32"/>
         </w:rPr>
       </w:pPr>
-      <w:bookmarkStart w:id="0" w:name="_GoBack"/>
-      <w:bookmarkEnd w:id="0"/>
     </w:p>
     <w:p>
       <w:pPr>
@@ -1335,16 +1413,454 @@
         <w:t>User Story 4</w:t>
       </w:r>
     </w:p>
+    <w:p>
+      <w:r>
+        <w:t xml:space="preserve">As I need how to find </w:t>
+      </w:r>
+      <w:r>
+        <w:rPr>
+          <w:b/>
+        </w:rPr>
+        <w:t>Iris-</w:t>
+      </w:r>
+      <w:proofErr w:type="spellStart"/>
+      <w:r>
+        <w:rPr>
+          <w:b/>
+        </w:rPr>
+        <w:t>Setosa</w:t>
+      </w:r>
+      <w:proofErr w:type="spellEnd"/>
+      <w:r>
+        <w:rPr>
+          <w:b/>
+        </w:rPr>
+        <w:t xml:space="preserve"> flower</w:t>
+      </w:r>
+    </w:p>
+    <w:p>
+      <w:r>
+        <w:t xml:space="preserve">If any time </w:t>
+      </w:r>
+      <w:r>
+        <w:rPr>
+          <w:b/>
+        </w:rPr>
+        <w:t>petal area</w:t>
+      </w:r>
+      <w:r>
+        <w:t xml:space="preserve"> is less than </w:t>
+      </w:r>
+      <w:r>
+        <w:t>2</w:t>
+      </w:r>
+      <w:r>
+        <w:t xml:space="preserve"> then 100 % sure it’s Iris-</w:t>
+      </w:r>
+      <w:proofErr w:type="spellStart"/>
+      <w:r>
+        <w:t>Setosa</w:t>
+      </w:r>
+      <w:proofErr w:type="spellEnd"/>
+    </w:p>
+    <w:p>
+      <w:r>
+        <w:t xml:space="preserve">If </w:t>
+      </w:r>
+      <w:r>
+        <w:rPr>
+          <w:b/>
+        </w:rPr>
+        <w:t>total area</w:t>
+      </w:r>
+      <w:r>
+        <w:t xml:space="preserve"> is less than 1</w:t>
+      </w:r>
+      <w:r>
+        <w:t>7</w:t>
+      </w:r>
+      <w:r>
+        <w:t xml:space="preserve"> </w:t>
+      </w:r>
+      <w:r>
+        <w:t>then 100 % it’s Iris-</w:t>
+      </w:r>
+      <w:proofErr w:type="spellStart"/>
+      <w:r>
+        <w:t>Setosa</w:t>
+      </w:r>
+      <w:proofErr w:type="spellEnd"/>
+    </w:p>
+    <w:p>
+      <w:pPr>
+        <w:rPr>
+          <w:highlight w:val="yellow"/>
+        </w:rPr>
+      </w:pPr>
+    </w:p>
+    <w:p>
+      <w:r>
+        <w:rPr>
+          <w:highlight w:val="yellow"/>
+        </w:rPr>
+        <w:t>User Story 5</w:t>
+      </w:r>
+    </w:p>
     <w:p/>
     <w:p>
+      <w:pPr>
+        <w:rPr>
+          <w:rFonts w:ascii="Calibri" w:eastAsia="Times New Roman" w:hAnsi="Calibri" w:cs="Calibri"/>
+          <w:b/>
+          <w:color w:val="000000"/>
+        </w:rPr>
+      </w:pPr>
       <w:r>
         <w:t xml:space="preserve">As I need how to find </w:t>
       </w:r>
-      <w:r>
-        <w:rPr>
-          <w:b/>
-        </w:rPr>
-        <w:t>Iris-Setosa</w:t>
+      <w:proofErr w:type="spellStart"/>
+      <w:r>
+        <w:rPr>
+          <w:b/>
+        </w:rPr>
+        <w:t>ris</w:t>
+      </w:r>
+      <w:proofErr w:type="spellEnd"/>
+      <w:r>
+        <w:rPr>
+          <w:rFonts w:ascii="Calibri" w:eastAsia="Times New Roman" w:hAnsi="Calibri" w:cs="Calibri"/>
+          <w:b/>
+          <w:color w:val="000000"/>
+        </w:rPr>
+        <w:t xml:space="preserve">- </w:t>
+      </w:r>
+      <w:proofErr w:type="spellStart"/>
+      <w:r>
+        <w:rPr>
+          <w:rFonts w:ascii="Calibri" w:eastAsia="Times New Roman" w:hAnsi="Calibri" w:cs="Calibri"/>
+          <w:b/>
+          <w:color w:val="000000"/>
+        </w:rPr>
+        <w:t>virginica</w:t>
+      </w:r>
+      <w:proofErr w:type="spellEnd"/>
+      <w:r>
+        <w:rPr>
+          <w:rFonts w:ascii="Calibri" w:eastAsia="Times New Roman" w:hAnsi="Calibri" w:cs="Calibri"/>
+          <w:b/>
+          <w:color w:val="000000"/>
+        </w:rPr>
+        <w:t xml:space="preserve"> and </w:t>
+      </w:r>
+      <w:proofErr w:type="spellStart"/>
+      <w:r>
+        <w:t>ris</w:t>
+      </w:r>
+      <w:proofErr w:type="spellEnd"/>
+      <w:r>
+        <w:rPr>
+          <w:rFonts w:ascii="Calibri" w:eastAsia="Times New Roman" w:hAnsi="Calibri" w:cs="Calibri"/>
+          <w:b/>
+          <w:color w:val="000000"/>
+        </w:rPr>
+        <w:t xml:space="preserve">- </w:t>
+      </w:r>
+      <w:proofErr w:type="spellStart"/>
+      <w:r>
+        <w:rPr>
+          <w:rFonts w:ascii="Calibri" w:eastAsia="Times New Roman" w:hAnsi="Calibri" w:cs="Calibri"/>
+          <w:b/>
+          <w:color w:val="000000"/>
+        </w:rPr>
+        <w:t>versicolor</w:t>
+      </w:r>
+      <w:r>
+        <w:rPr>
+          <w:rFonts w:ascii="Calibri" w:eastAsia="Times New Roman" w:hAnsi="Calibri" w:cs="Calibri"/>
+          <w:b/>
+          <w:color w:val="000000"/>
+        </w:rPr>
+        <w:t>flower</w:t>
+      </w:r>
+      <w:proofErr w:type="spellEnd"/>
+    </w:p>
+    <w:p>
+      <w:pPr>
+        <w:rPr>
+          <w:rFonts w:ascii="Calibri" w:eastAsia="Times New Roman" w:hAnsi="Calibri" w:cs="Calibri"/>
+          <w:b/>
+          <w:color w:val="000000"/>
+        </w:rPr>
+      </w:pPr>
+    </w:p>
+    <w:p>
+      <w:r>
+        <w:rPr>
+          <w:rFonts w:ascii="Calibri" w:eastAsia="Times New Roman" w:hAnsi="Calibri" w:cs="Calibri"/>
+          <w:b/>
+          <w:color w:val="000000"/>
+        </w:rPr>
+        <w:t xml:space="preserve">Formula for </w:t>
+      </w:r>
+      <w:r>
+        <w:rPr>
+          <w:rFonts w:ascii="Calibri" w:eastAsia="Times New Roman" w:hAnsi="Calibri" w:cs="Calibri"/>
+          <w:b/>
+          <w:color w:val="000000"/>
+        </w:rPr>
+        <w:t>Algorithm</w:t>
+      </w:r>
+    </w:p>
+    <w:p>
+      <w:pPr>
+        <w:rPr>
+          <w:b/>
+        </w:rPr>
+      </w:pPr>
+      <w:r>
+        <w:rPr>
+          <w:b/>
+        </w:rPr>
+        <w:t>P</w:t>
+      </w:r>
+      <w:r>
+        <w:rPr>
+          <w:b/>
+        </w:rPr>
+        <w:t>etal area</w:t>
+      </w:r>
+      <w:r>
+        <w:rPr>
+          <w:b/>
+        </w:rPr>
+        <w:t xml:space="preserve"> = Petal Length * Petal Width</w:t>
+      </w:r>
+    </w:p>
+    <w:p>
+      <w:pPr>
+        <w:rPr>
+          <w:b/>
+        </w:rPr>
+      </w:pPr>
+      <w:r>
+        <w:rPr>
+          <w:b/>
+        </w:rPr>
+        <w:t>Total area = (Petal Length * Petal Width)*(Sepal Length* Sepal Width)</w:t>
+      </w:r>
+    </w:p>
+    <w:p>
+      <w:pPr>
+        <w:rPr>
+          <w:b/>
+        </w:rPr>
+      </w:pPr>
+    </w:p>
+    <w:p>
+      <w:pPr>
+        <w:rPr>
+          <w:b/>
+          <w:sz w:val="36"/>
+          <w:szCs w:val="36"/>
+        </w:rPr>
+      </w:pPr>
+      <w:r>
+        <w:rPr>
+          <w:b/>
+          <w:sz w:val="36"/>
+          <w:szCs w:val="36"/>
+        </w:rPr>
+        <w:t xml:space="preserve">Condition </w:t>
+      </w:r>
+      <w:r>
+        <w:rPr>
+          <w:b/>
+          <w:sz w:val="36"/>
+          <w:szCs w:val="36"/>
+        </w:rPr>
+        <w:t>1</w:t>
+      </w:r>
+    </w:p>
+    <w:p>
+      <w:r>
+        <w:t xml:space="preserve"> </w:t>
+      </w:r>
+      <w:r>
+        <w:t xml:space="preserve">If </w:t>
+      </w:r>
+      <w:r>
+        <w:t>Total</w:t>
+      </w:r>
+      <w:r>
+        <w:t xml:space="preserve"> </w:t>
+      </w:r>
+      <w:r>
+        <w:t>area greater</w:t>
+      </w:r>
+      <w:r>
+        <w:t xml:space="preserve"> than </w:t>
+      </w:r>
+      <w:r>
+        <w:t>172</w:t>
+      </w:r>
+      <w:r>
+        <w:t xml:space="preserve"> </w:t>
+      </w:r>
+      <w:proofErr w:type="spellStart"/>
+      <w:r>
+        <w:rPr>
+          <w:b/>
+        </w:rPr>
+        <w:t>ris</w:t>
+      </w:r>
+      <w:proofErr w:type="spellEnd"/>
+      <w:r>
+        <w:rPr>
+          <w:rFonts w:ascii="Calibri" w:eastAsia="Times New Roman" w:hAnsi="Calibri" w:cs="Calibri"/>
+          <w:b/>
+          <w:color w:val="000000"/>
+        </w:rPr>
+        <w:t xml:space="preserve">- </w:t>
+      </w:r>
+      <w:proofErr w:type="spellStart"/>
+      <w:r>
+        <w:rPr>
+          <w:rFonts w:ascii="Calibri" w:eastAsia="Times New Roman" w:hAnsi="Calibri" w:cs="Calibri"/>
+          <w:b/>
+          <w:color w:val="000000"/>
+        </w:rPr>
+        <w:t>virginica</w:t>
+      </w:r>
+      <w:proofErr w:type="spellEnd"/>
+      <w:r>
+        <w:rPr>
+          <w:rFonts w:ascii="Calibri" w:eastAsia="Times New Roman" w:hAnsi="Calibri" w:cs="Calibri"/>
+          <w:b/>
+          <w:color w:val="000000"/>
+        </w:rPr>
+        <w:t xml:space="preserve"> and</w:t>
+      </w:r>
+      <w:r>
+        <w:rPr>
+          <w:rFonts w:ascii="Calibri" w:eastAsia="Times New Roman" w:hAnsi="Calibri" w:cs="Calibri"/>
+          <w:b/>
+          <w:color w:val="000000"/>
+        </w:rPr>
+        <w:t xml:space="preserve"> </w:t>
+      </w:r>
+      <w:r>
+        <w:rPr>
+          <w:b/>
+        </w:rPr>
+        <w:t>petal area</w:t>
+      </w:r>
+      <w:r>
+        <w:t xml:space="preserve"> is greater than</w:t>
+      </w:r>
+      <w:r>
+        <w:t>10.10</w:t>
+      </w:r>
+      <w:r>
+        <w:t xml:space="preserve"> then </w:t>
+      </w:r>
+      <w:proofErr w:type="spellStart"/>
+      <w:r>
+        <w:rPr>
+          <w:b/>
+        </w:rPr>
+        <w:t>ris</w:t>
+      </w:r>
+      <w:proofErr w:type="spellEnd"/>
+      <w:r>
+        <w:rPr>
+          <w:rFonts w:ascii="Calibri" w:eastAsia="Times New Roman" w:hAnsi="Calibri" w:cs="Calibri"/>
+          <w:b/>
+          <w:color w:val="000000"/>
+        </w:rPr>
+        <w:t xml:space="preserve">- </w:t>
+      </w:r>
+      <w:proofErr w:type="spellStart"/>
+      <w:r>
+        <w:rPr>
+          <w:rFonts w:ascii="Calibri" w:eastAsia="Times New Roman" w:hAnsi="Calibri" w:cs="Calibri"/>
+          <w:b/>
+          <w:color w:val="000000"/>
+        </w:rPr>
+        <w:t>virginica</w:t>
+      </w:r>
+      <w:proofErr w:type="spellEnd"/>
+    </w:p>
+    <w:p>
+      <w:pPr>
+        <w:rPr>
+          <w:b/>
+          <w:sz w:val="36"/>
+          <w:szCs w:val="36"/>
+        </w:rPr>
+      </w:pPr>
+      <w:r>
+        <w:rPr>
+          <w:b/>
+          <w:sz w:val="36"/>
+          <w:szCs w:val="36"/>
+        </w:rPr>
+        <w:t xml:space="preserve">Condition </w:t>
+      </w:r>
+      <w:r>
+        <w:rPr>
+          <w:b/>
+          <w:sz w:val="36"/>
+          <w:szCs w:val="36"/>
+        </w:rPr>
+        <w:t>2</w:t>
+      </w:r>
+    </w:p>
+    <w:p/>
+    <w:p>
+      <w:r>
+        <w:t xml:space="preserve">Now confusion </w:t>
+      </w:r>
+      <w:r>
+        <w:t xml:space="preserve">Total area is less than </w:t>
+      </w:r>
+      <w:r>
+        <w:t>172</w:t>
+      </w:r>
+      <w:r>
+        <w:t xml:space="preserve"> then it is </w:t>
+      </w:r>
+      <w:proofErr w:type="spellStart"/>
+      <w:r>
+        <w:rPr>
+          <w:rFonts w:ascii="Calibri" w:eastAsia="Times New Roman" w:hAnsi="Calibri" w:cs="Calibri"/>
+          <w:b/>
+          <w:color w:val="000000"/>
+        </w:rPr>
+        <w:t>virginica</w:t>
+      </w:r>
+      <w:proofErr w:type="spellEnd"/>
+      <w:r>
+        <w:rPr>
+          <w:rFonts w:ascii="Calibri" w:eastAsia="Times New Roman" w:hAnsi="Calibri" w:cs="Calibri"/>
+          <w:b/>
+          <w:color w:val="000000"/>
+        </w:rPr>
+        <w:t xml:space="preserve"> flower or </w:t>
+      </w:r>
+      <w:r>
+        <w:rPr>
+          <w:b/>
+        </w:rPr>
+        <w:t>Iris-</w:t>
+      </w:r>
+      <w:r>
+        <w:t xml:space="preserve"> </w:t>
+      </w:r>
+      <w:r>
+        <w:rPr>
+          <w:b/>
+        </w:rPr>
+        <w:t>versicolor</w:t>
       </w:r>
       <w:r>
         <w:rPr>
@@ -1354,149 +1870,138 @@
       </w:r>
     </w:p>
     <w:p>
-      <w:r>
-        <w:t xml:space="preserve">If any time </w:t>
-      </w:r>
-      <w:r>
-        <w:rPr>
-          <w:b/>
-        </w:rPr>
-        <w:t>petal area</w:t>
-      </w:r>
-      <w:r>
-        <w:t xml:space="preserve"> is less than </w:t>
-      </w:r>
-      <w:r>
-        <w:t>2</w:t>
-      </w:r>
-      <w:r>
-        <w:t xml:space="preserve"> then 100 % sure it’s Iris-Setosa</w:t>
-      </w:r>
-    </w:p>
-    <w:p>
-      <w:r>
-        <w:t xml:space="preserve">If </w:t>
-      </w:r>
-      <w:r>
-        <w:rPr>
-          <w:b/>
-        </w:rPr>
-        <w:t>total area</w:t>
-      </w:r>
-      <w:r>
-        <w:t xml:space="preserve"> is less than 1</w:t>
-      </w:r>
-      <w:r>
-        <w:t>2</w:t>
+      <w:pPr>
+        <w:rPr>
+          <w:b/>
+          <w:sz w:val="36"/>
+          <w:szCs w:val="36"/>
+        </w:rPr>
+      </w:pPr>
+      <w:r>
+        <w:rPr>
+          <w:b/>
+          <w:sz w:val="36"/>
+          <w:szCs w:val="36"/>
+        </w:rPr>
+        <w:t xml:space="preserve">Condition </w:t>
+      </w:r>
+      <w:r>
+        <w:rPr>
+          <w:b/>
+          <w:sz w:val="36"/>
+          <w:szCs w:val="36"/>
+        </w:rPr>
+        <w:t>3</w:t>
+      </w:r>
+    </w:p>
+    <w:p>
+      <w:pPr>
+        <w:rPr>
+          <w:rFonts w:ascii="Calibri" w:eastAsia="Times New Roman" w:hAnsi="Calibri" w:cs="Calibri"/>
+          <w:b/>
+          <w:color w:val="000000"/>
+        </w:rPr>
+      </w:pPr>
+      <w:r>
+        <w:t>For</w:t>
       </w:r>
       <w:r>
         <w:t xml:space="preserve"> </w:t>
       </w:r>
-      <w:r>
-        <w:t>then 100 % it’s Iris-Setosa</w:t>
-      </w:r>
-    </w:p>
-    <w:p>
-      <w:pPr>
-        <w:rPr>
-          <w:highlight w:val="yellow"/>
-        </w:rPr>
-      </w:pPr>
-    </w:p>
-    <w:p>
-      <w:r>
-        <w:rPr>
-          <w:highlight w:val="yellow"/>
-        </w:rPr>
-        <w:t>User Story 5</w:t>
-      </w:r>
-    </w:p>
-    <w:p/>
-    <w:p>
-      <w:r>
-        <w:t xml:space="preserve">As I need how to find </w:t>
-      </w:r>
-      <w:r>
-        <w:rPr>
-          <w:b/>
-        </w:rPr>
+      <w:proofErr w:type="spellStart"/>
+      <w:r>
         <w:t>ris</w:t>
       </w:r>
-      <w:r>
-        <w:rPr>
-          <w:rFonts w:ascii="Calibri" w:eastAsia="Times New Roman" w:hAnsi="Calibri" w:cs="Calibri"/>
-          <w:b/>
-          <w:color w:val="000000"/>
-        </w:rPr>
-        <w:t>- virginica</w:t>
-      </w:r>
-    </w:p>
-    <w:p>
-      <w:pPr>
-        <w:rPr>
-          <w:b/>
-        </w:rPr>
-      </w:pPr>
-      <w:r>
-        <w:rPr>
-          <w:b/>
-        </w:rPr>
-        <w:t>P</w:t>
-      </w:r>
-      <w:r>
-        <w:rPr>
-          <w:b/>
-        </w:rPr>
-        <w:t>etal area</w:t>
-      </w:r>
-      <w:r>
-        <w:rPr>
-          <w:b/>
-        </w:rPr>
-        <w:t xml:space="preserve"> = Petal Length * Petal Width</w:t>
-      </w:r>
-    </w:p>
-    <w:p>
-      <w:pPr>
-        <w:rPr>
-          <w:b/>
-        </w:rPr>
-      </w:pPr>
-      <w:r>
-        <w:rPr>
-          <w:b/>
-        </w:rPr>
-        <w:t>Total area = (Petal Length * Petal Width)*(Sepal Length* Sepal Width)</w:t>
-      </w:r>
-    </w:p>
-    <w:p>
+      <w:proofErr w:type="spellEnd"/>
+      <w:r>
+        <w:rPr>
+          <w:rFonts w:ascii="Calibri" w:eastAsia="Times New Roman" w:hAnsi="Calibri" w:cs="Calibri"/>
+          <w:b/>
+          <w:color w:val="000000"/>
+        </w:rPr>
+        <w:t xml:space="preserve">- </w:t>
+      </w:r>
+      <w:proofErr w:type="spellStart"/>
+      <w:r>
+        <w:rPr>
+          <w:rFonts w:ascii="Calibri" w:eastAsia="Times New Roman" w:hAnsi="Calibri" w:cs="Calibri"/>
+          <w:b/>
+          <w:color w:val="000000"/>
+        </w:rPr>
+        <w:t>versicolor</w:t>
+      </w:r>
+      <w:r>
+        <w:rPr>
+          <w:rFonts w:ascii="Calibri" w:eastAsia="Times New Roman" w:hAnsi="Calibri" w:cs="Calibri"/>
+          <w:b/>
+          <w:color w:val="000000"/>
+        </w:rPr>
+        <w:t>flower</w:t>
+      </w:r>
+      <w:proofErr w:type="spellEnd"/>
+    </w:p>
+    <w:p>
+      <w:pPr>
+        <w:rPr>
+          <w:rFonts w:ascii="Calibri" w:eastAsia="Times New Roman" w:hAnsi="Calibri" w:cs="Calibri"/>
+          <w:b/>
+          <w:color w:val="000000"/>
+        </w:rPr>
+      </w:pPr>
+      <w:r>
+        <w:rPr>
+          <w:rFonts w:ascii="Calibri" w:eastAsia="Times New Roman" w:hAnsi="Calibri" w:cs="Calibri"/>
+          <w:b/>
+          <w:color w:val="000000"/>
+        </w:rPr>
+        <w:t>If</w:t>
+      </w:r>
+      <w:r>
+        <w:rPr>
+          <w:rFonts w:ascii="Calibri" w:eastAsia="Times New Roman" w:hAnsi="Calibri" w:cs="Calibri"/>
+          <w:b/>
+          <w:color w:val="000000"/>
+        </w:rPr>
+        <w:t xml:space="preserve"> Total</w:t>
+      </w:r>
+      <w:r>
+        <w:t xml:space="preserve"> area </w:t>
+      </w:r>
+      <w:r>
+        <w:t>less</w:t>
+      </w:r>
+      <w:r>
+        <w:t xml:space="preserve"> than</w:t>
+      </w:r>
       <w:r>
         <w:t xml:space="preserve"> </w:t>
       </w:r>
       <w:r>
-        <w:t xml:space="preserve">If </w:t>
-      </w:r>
-      <w:r>
-        <w:t>Total</w:t>
+        <w:t>172</w:t>
+      </w:r>
+      <w:r>
+        <w:t xml:space="preserve"> and petal area </w:t>
+      </w:r>
+      <w:r>
+        <w:t>greater than</w:t>
       </w:r>
       <w:r>
         <w:t xml:space="preserve"> </w:t>
       </w:r>
       <w:r>
-        <w:t>area greater</w:t>
-      </w:r>
-      <w:r>
-        <w:t xml:space="preserve"> than </w:t>
-      </w:r>
-      <w:r>
-        <w:t xml:space="preserve">89 </w:t>
-      </w:r>
-      <w:r>
-        <w:rPr>
-          <w:b/>
-        </w:rPr>
+        <w:t>7.</w:t>
+      </w:r>
+      <w:r>
+        <w:t>60</w:t>
+      </w:r>
+      <w:r>
+        <w:t xml:space="preserve"> then </w:t>
+      </w:r>
+      <w:proofErr w:type="spellStart"/>
+      <w:r>
         <w:t>ris</w:t>
       </w:r>
+      <w:proofErr w:type="spellEnd"/>
       <w:r>
         <w:rPr>
           <w:rFonts w:ascii="Calibri" w:eastAsia="Times New Roman" w:hAnsi="Calibri" w:cs="Calibri"/>
@@ -1505,94 +2010,238 @@
         </w:rPr>
         <w:t xml:space="preserve">- </w:t>
       </w:r>
-      <w:r>
-        <w:rPr>
-          <w:rFonts w:ascii="Calibri" w:eastAsia="Times New Roman" w:hAnsi="Calibri" w:cs="Calibri"/>
-          <w:b/>
-          <w:color w:val="000000"/>
-        </w:rPr>
-        <w:t>virginica</w:t>
-      </w:r>
-      <w:r>
-        <w:rPr>
-          <w:rFonts w:ascii="Calibri" w:eastAsia="Times New Roman" w:hAnsi="Calibri" w:cs="Calibri"/>
-          <w:b/>
-          <w:color w:val="000000"/>
-        </w:rPr>
-        <w:t xml:space="preserve"> and</w:t>
-      </w:r>
-      <w:r>
-        <w:rPr>
-          <w:rFonts w:ascii="Calibri" w:eastAsia="Times New Roman" w:hAnsi="Calibri" w:cs="Calibri"/>
-          <w:b/>
-          <w:color w:val="000000"/>
-        </w:rPr>
+      <w:proofErr w:type="spellStart"/>
+      <w:r>
+        <w:rPr>
+          <w:rFonts w:ascii="Calibri" w:eastAsia="Times New Roman" w:hAnsi="Calibri" w:cs="Calibri"/>
+          <w:b/>
+          <w:color w:val="000000"/>
+        </w:rPr>
+        <w:t>versicolor</w:t>
+      </w:r>
+      <w:r>
+        <w:rPr>
+          <w:rFonts w:ascii="Calibri" w:eastAsia="Times New Roman" w:hAnsi="Calibri" w:cs="Calibri"/>
+          <w:b/>
+          <w:color w:val="000000"/>
+        </w:rPr>
+        <w:t>flower</w:t>
+      </w:r>
+      <w:proofErr w:type="spellEnd"/>
+    </w:p>
+    <w:p>
+      <w:pPr>
+        <w:rPr>
+          <w:b/>
+          <w:sz w:val="36"/>
+          <w:szCs w:val="36"/>
+        </w:rPr>
+      </w:pPr>
+      <w:r>
+        <w:rPr>
+          <w:b/>
+          <w:sz w:val="36"/>
+          <w:szCs w:val="36"/>
+        </w:rPr>
+        <w:t xml:space="preserve">Condition </w:t>
+      </w:r>
+      <w:r>
+        <w:rPr>
+          <w:b/>
+          <w:sz w:val="36"/>
+          <w:szCs w:val="36"/>
+        </w:rPr>
+        <w:t>4</w:t>
+      </w:r>
+    </w:p>
+    <w:p>
+      <w:pPr>
+        <w:rPr>
+          <w:rFonts w:ascii="Calibri" w:eastAsia="Times New Roman" w:hAnsi="Calibri" w:cs="Calibri"/>
+          <w:b/>
+          <w:color w:val="000000"/>
+        </w:rPr>
+      </w:pPr>
+    </w:p>
+    <w:p>
+      <w:r>
+        <w:rPr>
+          <w:rFonts w:ascii="Calibri" w:eastAsia="Times New Roman" w:hAnsi="Calibri" w:cs="Calibri"/>
+          <w:b/>
+          <w:color w:val="000000"/>
+        </w:rPr>
+        <w:t>If Total</w:t>
+      </w:r>
+      <w:r>
+        <w:t xml:space="preserve"> area less than 172 and petal area less than 7.60 and Sepal area is </w:t>
+      </w:r>
+      <w:r>
+        <w:t>greater than</w:t>
+      </w:r>
+      <w:r>
+        <w:t xml:space="preserve"> 18.40</w:t>
+      </w:r>
+    </w:p>
+    <w:p>
+      <w:pPr>
+        <w:rPr>
+          <w:rFonts w:ascii="Calibri" w:eastAsia="Times New Roman" w:hAnsi="Calibri" w:cs="Calibri"/>
+          <w:b/>
+          <w:color w:val="000000"/>
+        </w:rPr>
+      </w:pPr>
+      <w:r>
+        <w:t xml:space="preserve">Then </w:t>
+      </w:r>
+      <w:proofErr w:type="spellStart"/>
+      <w:r>
+        <w:t>ris</w:t>
+      </w:r>
+      <w:proofErr w:type="spellEnd"/>
+      <w:r>
+        <w:rPr>
+          <w:rFonts w:ascii="Calibri" w:eastAsia="Times New Roman" w:hAnsi="Calibri" w:cs="Calibri"/>
+          <w:b/>
+          <w:color w:val="000000"/>
+        </w:rPr>
+        <w:t xml:space="preserve">- </w:t>
+      </w:r>
+      <w:proofErr w:type="spellStart"/>
+      <w:r>
+        <w:rPr>
+          <w:rFonts w:ascii="Calibri" w:eastAsia="Times New Roman" w:hAnsi="Calibri" w:cs="Calibri"/>
+          <w:b/>
+          <w:color w:val="000000"/>
+        </w:rPr>
+        <w:t>versicolor</w:t>
+      </w:r>
+      <w:r>
+        <w:rPr>
+          <w:rFonts w:ascii="Calibri" w:eastAsia="Times New Roman" w:hAnsi="Calibri" w:cs="Calibri"/>
+          <w:b/>
+          <w:color w:val="000000"/>
+        </w:rPr>
+        <w:t>flower</w:t>
+      </w:r>
+      <w:proofErr w:type="spellEnd"/>
+    </w:p>
+    <w:p>
+      <w:pPr>
+        <w:rPr>
+          <w:b/>
+          <w:sz w:val="36"/>
+          <w:szCs w:val="36"/>
+        </w:rPr>
+      </w:pPr>
+      <w:r>
+        <w:rPr>
+          <w:b/>
+          <w:sz w:val="36"/>
+          <w:szCs w:val="36"/>
+        </w:rPr>
+        <w:t xml:space="preserve">Condition </w:t>
+      </w:r>
+      <w:r>
+        <w:rPr>
+          <w:b/>
+          <w:sz w:val="36"/>
+          <w:szCs w:val="36"/>
+        </w:rPr>
+        <w:t>5</w:t>
+      </w:r>
+    </w:p>
+    <w:p>
+      <w:r>
+        <w:rPr>
+          <w:rFonts w:ascii="Calibri" w:eastAsia="Times New Roman" w:hAnsi="Calibri" w:cs="Calibri"/>
+          <w:b/>
+          <w:color w:val="000000"/>
+        </w:rPr>
+        <w:t>If Total</w:t>
+      </w:r>
+      <w:r>
+        <w:t xml:space="preserve"> area less than 172 and petal area less than 7.60 and Sepal area is greater than 16.00</w:t>
+      </w:r>
+    </w:p>
+    <w:p>
+      <w:r>
+        <w:t xml:space="preserve">And less than 17.00 then its </w:t>
+      </w:r>
+      <w:proofErr w:type="spellStart"/>
+      <w:r>
+        <w:t>ris</w:t>
+      </w:r>
+      <w:proofErr w:type="spellEnd"/>
+      <w:r>
+        <w:rPr>
+          <w:rFonts w:ascii="Calibri" w:eastAsia="Times New Roman" w:hAnsi="Calibri" w:cs="Calibri"/>
+          <w:b/>
+          <w:color w:val="000000"/>
+        </w:rPr>
+        <w:t xml:space="preserve">- </w:t>
+      </w:r>
+      <w:proofErr w:type="spellStart"/>
+      <w:r>
+        <w:rPr>
+          <w:rFonts w:ascii="Calibri" w:eastAsia="Times New Roman" w:hAnsi="Calibri" w:cs="Calibri"/>
+          <w:b/>
+          <w:color w:val="000000"/>
+        </w:rPr>
+        <w:t>versicolor</w:t>
+      </w:r>
+      <w:r>
+        <w:rPr>
+          <w:rFonts w:ascii="Calibri" w:eastAsia="Times New Roman" w:hAnsi="Calibri" w:cs="Calibri"/>
+          <w:b/>
+          <w:color w:val="000000"/>
+        </w:rPr>
+        <w:t>flower</w:t>
+      </w:r>
+      <w:proofErr w:type="spellEnd"/>
+    </w:p>
+    <w:p>
+      <w:pPr>
+        <w:rPr>
+          <w:b/>
+          <w:sz w:val="36"/>
+          <w:szCs w:val="36"/>
+        </w:rPr>
+      </w:pPr>
+      <w:r>
+        <w:rPr>
+          <w:b/>
+          <w:sz w:val="36"/>
+          <w:szCs w:val="36"/>
+        </w:rPr>
+        <w:t>Condition 6</w:t>
+      </w:r>
+    </w:p>
+    <w:p>
+      <w:r>
+        <w:lastRenderedPageBreak/>
+        <w:t xml:space="preserve">Else </w:t>
+      </w:r>
+    </w:p>
+    <w:p>
+      <w:pPr>
+        <w:rPr>
+          <w:rFonts w:ascii="Calibri" w:eastAsia="Times New Roman" w:hAnsi="Calibri" w:cs="Calibri"/>
+          <w:color w:val="000000"/>
+        </w:rPr>
+      </w:pPr>
+      <w:r>
+        <w:rPr>
+          <w:b/>
+        </w:rPr>
+        <w:t>Iris-</w:t>
+      </w:r>
+      <w:r>
         <w:t xml:space="preserve"> </w:t>
       </w:r>
       <w:r>
         <w:rPr>
           <w:b/>
         </w:rPr>
-        <w:t>petal area</w:t>
-      </w:r>
-      <w:r>
-        <w:t xml:space="preserve"> is greater than 5.10</w:t>
-      </w:r>
-      <w:r>
-        <w:t xml:space="preserve"> then </w:t>
-      </w:r>
-      <w:r>
-        <w:rPr>
-          <w:b/>
-        </w:rPr>
-        <w:t>ris</w:t>
-      </w:r>
-      <w:r>
-        <w:rPr>
-          <w:rFonts w:ascii="Calibri" w:eastAsia="Times New Roman" w:hAnsi="Calibri" w:cs="Calibri"/>
-          <w:b/>
-          <w:color w:val="000000"/>
-        </w:rPr>
-        <w:t>- virginica</w:t>
-      </w:r>
-    </w:p>
-    <w:p/>
-    <w:p>
-      <w:r>
-        <w:t xml:space="preserve">Now confusion </w:t>
-      </w:r>
-      <w:r>
-        <w:t xml:space="preserve">Total area is less than 89 then it is </w:t>
-      </w:r>
-      <w:r>
-        <w:rPr>
-          <w:rFonts w:ascii="Calibri" w:eastAsia="Times New Roman" w:hAnsi="Calibri" w:cs="Calibri"/>
-          <w:b/>
-          <w:color w:val="000000"/>
-        </w:rPr>
-        <w:t>virginica</w:t>
-      </w:r>
-      <w:r>
-        <w:rPr>
-          <w:rFonts w:ascii="Calibri" w:eastAsia="Times New Roman" w:hAnsi="Calibri" w:cs="Calibri"/>
-          <w:b/>
-          <w:color w:val="000000"/>
-        </w:rPr>
-        <w:t xml:space="preserve"> flower or </w:t>
-      </w:r>
-      <w:r>
-        <w:rPr>
-          <w:b/>
-        </w:rPr>
-        <w:t>Iris-</w:t>
-      </w:r>
-      <w:r>
-        <w:t xml:space="preserve"> </w:t>
-      </w:r>
-      <w:r>
-        <w:rPr>
-          <w:b/>
-        </w:rPr>
         <w:t>versicolor</w:t>
       </w:r>
       <w:r>
@@ -1603,162 +2252,29 @@
       </w:r>
     </w:p>
     <w:p>
-      <w:r>
-        <w:t xml:space="preserve"> </w:t>
-      </w:r>
-      <w:r>
-        <w:rPr>
-          <w:highlight w:val="red"/>
-        </w:rPr>
-        <w:t>One more if condition</w:t>
-      </w:r>
-    </w:p>
-    <w:p>
-      <w:r>
-        <w:t xml:space="preserve"> </w:t>
-      </w:r>
-      <w:r>
-        <w:t>If</w:t>
-      </w:r>
-      <w:r>
-        <w:t xml:space="preserve"> for ris</w:t>
-      </w:r>
-      <w:r>
-        <w:rPr>
-          <w:rFonts w:ascii="Calibri" w:eastAsia="Times New Roman" w:hAnsi="Calibri" w:cs="Calibri"/>
-          <w:b/>
-          <w:color w:val="000000"/>
-        </w:rPr>
-        <w:t>- virginica</w:t>
-      </w:r>
-      <w:r>
-        <w:rPr>
-          <w:rFonts w:ascii="Calibri" w:eastAsia="Times New Roman" w:hAnsi="Calibri" w:cs="Calibri"/>
-          <w:b/>
-          <w:color w:val="000000"/>
-        </w:rPr>
-        <w:t xml:space="preserve"> flower Total</w:t>
-      </w:r>
-      <w:r>
-        <w:t xml:space="preserve"> area Less than 89 and petal area less than 5.10</w:t>
-      </w:r>
-    </w:p>
-    <w:p>
-      <w:r>
-        <w:t xml:space="preserve"> </w:t>
-      </w:r>
-      <w:r>
-        <w:t xml:space="preserve">Sepal area </w:t>
-      </w:r>
-      <w:r>
-        <w:t>length</w:t>
-      </w:r>
-      <w:r>
-        <w:t xml:space="preserve"> greater </w:t>
-      </w:r>
-      <w:r>
-        <w:t xml:space="preserve">than </w:t>
-      </w:r>
-      <w:r>
-        <w:t>=</w:t>
-      </w:r>
-      <w:r>
-        <w:t>4.8 cm</w:t>
-      </w:r>
-      <w:r>
-        <w:t xml:space="preserve"> width is 3</w:t>
-      </w:r>
-      <w:r>
-        <w:t xml:space="preserve"> then its </w:t>
-      </w:r>
-      <w:r>
-        <w:rPr>
-          <w:b/>
-        </w:rPr>
-        <w:t>ris</w:t>
-      </w:r>
-      <w:r>
-        <w:rPr>
-          <w:rFonts w:ascii="Calibri" w:eastAsia="Times New Roman" w:hAnsi="Calibri" w:cs="Calibri"/>
-          <w:b/>
-          <w:color w:val="000000"/>
-        </w:rPr>
-        <w:t>- virginica</w:t>
-      </w:r>
-    </w:p>
-    <w:p/>
-    <w:p>
-      <w:r>
-        <w:t xml:space="preserve">Else </w:t>
-      </w:r>
-    </w:p>
-    <w:p>
-      <w:pPr>
-        <w:rPr>
-          <w:rFonts w:ascii="Calibri" w:eastAsia="Times New Roman" w:hAnsi="Calibri" w:cs="Calibri"/>
-          <w:color w:val="000000"/>
-        </w:rPr>
-      </w:pPr>
-      <w:r>
-        <w:rPr>
-          <w:b/>
-        </w:rPr>
-        <w:t>Iris-</w:t>
-      </w:r>
-      <w:r>
-        <w:t xml:space="preserve"> </w:t>
-      </w:r>
-      <w:r>
-        <w:rPr>
-          <w:b/>
-        </w:rPr>
-        <w:t>versicolor</w:t>
-      </w:r>
-      <w:r>
-        <w:rPr>
-          <w:b/>
-        </w:rPr>
-        <w:t xml:space="preserve"> flower</w:t>
+      <w:pPr>
+        <w:rPr>
+          <w:b/>
+          <w:sz w:val="40"/>
+          <w:szCs w:val="40"/>
+        </w:rPr>
+      </w:pPr>
+      <w:r>
+        <w:rPr>
+          <w:b/>
+          <w:sz w:val="40"/>
+          <w:szCs w:val="40"/>
+        </w:rPr>
+        <w:t xml:space="preserve">Conclusion </w:t>
       </w:r>
     </w:p>
     <w:p/>
     <w:p/>
     <w:p/>
-    <w:p/>
-    <w:p/>
-    <w:p/>
-    <w:p/>
-    <w:p/>
-    <w:p/>
-    <w:p/>
-    <w:p/>
-    <w:p/>
-    <w:p/>
-    <w:p/>
-    <w:p/>
-    <w:p/>
-    <w:p/>
-    <w:p>
-      <w:pPr>
-        <w:rPr>
-          <w:b/>
-          <w:sz w:val="40"/>
-          <w:szCs w:val="40"/>
-        </w:rPr>
-      </w:pPr>
-      <w:r>
-        <w:rPr>
-          <w:b/>
-          <w:sz w:val="40"/>
-          <w:szCs w:val="40"/>
-        </w:rPr>
-        <w:t xml:space="preserve">Research </w:t>
-      </w:r>
-    </w:p>
-    <w:p/>
-    <w:p/>
-    <w:p/>
-    <w:p/>
+    <w:p>
+      <w:bookmarkStart w:id="0" w:name="_GoBack"/>
+      <w:bookmarkEnd w:id="0"/>
+    </w:p>
     <w:p/>
     <w:p/>
     <w:sectPr>
@@ -2523,7 +3039,7 @@
 </file>
 
 <file path=customXml/itemProps1.xml><?xml version="1.0" encoding="utf-8"?>
-<ds:datastoreItem xmlns:ds="http://schemas.openxmlformats.org/officeDocument/2006/customXml" ds:itemID="{0DE50D19-B92B-4F05-9496-881F5A7BBC78}">
+<ds:datastoreItem xmlns:ds="http://schemas.openxmlformats.org/officeDocument/2006/customXml" ds:itemID="{F3D28817-9791-4621-A9F7-DFE2FEEE4FE1}">
   <ds:schemaRefs>
     <ds:schemaRef ds:uri="http://schemas.openxmlformats.org/officeDocument/2006/bibliography"/>
   </ds:schemaRefs>

--- a/Data/Assignment/Introduction.docx
+++ b/Data/Assignment/Introduction.docx
@@ -717,7 +717,7 @@
                                     <pic:cNvPicPr/>
                                   </pic:nvPicPr>
                                   <pic:blipFill>
-                                    <a:blip r:embed="rId10"/>
+                                    <a:blip r:embed="rId11"/>
                                     <a:stretch>
                                       <a:fillRect/>
                                     </a:stretch>
@@ -1270,7 +1270,7 @@
       <w:r>
         <w:t xml:space="preserve">Irish data set I can copy from wiki or </w:t>
       </w:r>
-      <w:hyperlink r:id="rId11" w:history="1">
+      <w:hyperlink r:id="rId12" w:history="1">
         <w:r>
           <w:rPr>
             <w:rStyle w:val="Hyperlink"/>
@@ -1455,7 +1455,7 @@
         <w:t>2</w:t>
       </w:r>
       <w:r>
-        <w:t xml:space="preserve"> then 100 % sure it’s Iris-</w:t>
+        <w:t xml:space="preserve"> it’s Iris-</w:t>
       </w:r>
       <w:proofErr w:type="spellStart"/>
       <w:r>
@@ -1490,171 +1490,6 @@
         <w:t>Setosa</w:t>
       </w:r>
       <w:proofErr w:type="spellEnd"/>
-    </w:p>
-    <w:p>
-      <w:pPr>
-        <w:rPr>
-          <w:highlight w:val="yellow"/>
-        </w:rPr>
-      </w:pPr>
-    </w:p>
-    <w:p>
-      <w:r>
-        <w:rPr>
-          <w:highlight w:val="yellow"/>
-        </w:rPr>
-        <w:t>User Story 5</w:t>
-      </w:r>
-    </w:p>
-    <w:p/>
-    <w:p>
-      <w:pPr>
-        <w:rPr>
-          <w:rFonts w:ascii="Calibri" w:eastAsia="Times New Roman" w:hAnsi="Calibri" w:cs="Calibri"/>
-          <w:b/>
-          <w:color w:val="000000"/>
-        </w:rPr>
-      </w:pPr>
-      <w:r>
-        <w:t xml:space="preserve">As I need how to find </w:t>
-      </w:r>
-      <w:proofErr w:type="spellStart"/>
-      <w:r>
-        <w:rPr>
-          <w:b/>
-        </w:rPr>
-        <w:t>ris</w:t>
-      </w:r>
-      <w:proofErr w:type="spellEnd"/>
-      <w:r>
-        <w:rPr>
-          <w:rFonts w:ascii="Calibri" w:eastAsia="Times New Roman" w:hAnsi="Calibri" w:cs="Calibri"/>
-          <w:b/>
-          <w:color w:val="000000"/>
-        </w:rPr>
-        <w:t xml:space="preserve">- </w:t>
-      </w:r>
-      <w:proofErr w:type="spellStart"/>
-      <w:r>
-        <w:rPr>
-          <w:rFonts w:ascii="Calibri" w:eastAsia="Times New Roman" w:hAnsi="Calibri" w:cs="Calibri"/>
-          <w:b/>
-          <w:color w:val="000000"/>
-        </w:rPr>
-        <w:t>virginica</w:t>
-      </w:r>
-      <w:proofErr w:type="spellEnd"/>
-      <w:r>
-        <w:rPr>
-          <w:rFonts w:ascii="Calibri" w:eastAsia="Times New Roman" w:hAnsi="Calibri" w:cs="Calibri"/>
-          <w:b/>
-          <w:color w:val="000000"/>
-        </w:rPr>
-        <w:t xml:space="preserve"> and </w:t>
-      </w:r>
-      <w:proofErr w:type="spellStart"/>
-      <w:r>
-        <w:t>ris</w:t>
-      </w:r>
-      <w:proofErr w:type="spellEnd"/>
-      <w:r>
-        <w:rPr>
-          <w:rFonts w:ascii="Calibri" w:eastAsia="Times New Roman" w:hAnsi="Calibri" w:cs="Calibri"/>
-          <w:b/>
-          <w:color w:val="000000"/>
-        </w:rPr>
-        <w:t xml:space="preserve">- </w:t>
-      </w:r>
-      <w:proofErr w:type="spellStart"/>
-      <w:r>
-        <w:rPr>
-          <w:rFonts w:ascii="Calibri" w:eastAsia="Times New Roman" w:hAnsi="Calibri" w:cs="Calibri"/>
-          <w:b/>
-          <w:color w:val="000000"/>
-        </w:rPr>
-        <w:t>versicolor</w:t>
-      </w:r>
-      <w:r>
-        <w:rPr>
-          <w:rFonts w:ascii="Calibri" w:eastAsia="Times New Roman" w:hAnsi="Calibri" w:cs="Calibri"/>
-          <w:b/>
-          <w:color w:val="000000"/>
-        </w:rPr>
-        <w:t>flower</w:t>
-      </w:r>
-      <w:proofErr w:type="spellEnd"/>
-    </w:p>
-    <w:p>
-      <w:pPr>
-        <w:rPr>
-          <w:rFonts w:ascii="Calibri" w:eastAsia="Times New Roman" w:hAnsi="Calibri" w:cs="Calibri"/>
-          <w:b/>
-          <w:color w:val="000000"/>
-        </w:rPr>
-      </w:pPr>
-    </w:p>
-    <w:p>
-      <w:r>
-        <w:rPr>
-          <w:rFonts w:ascii="Calibri" w:eastAsia="Times New Roman" w:hAnsi="Calibri" w:cs="Calibri"/>
-          <w:b/>
-          <w:color w:val="000000"/>
-        </w:rPr>
-        <w:t xml:space="preserve">Formula for </w:t>
-      </w:r>
-      <w:r>
-        <w:rPr>
-          <w:rFonts w:ascii="Calibri" w:eastAsia="Times New Roman" w:hAnsi="Calibri" w:cs="Calibri"/>
-          <w:b/>
-          <w:color w:val="000000"/>
-        </w:rPr>
-        <w:t>Algorithm</w:t>
-      </w:r>
-    </w:p>
-    <w:p>
-      <w:pPr>
-        <w:rPr>
-          <w:b/>
-        </w:rPr>
-      </w:pPr>
-      <w:r>
-        <w:rPr>
-          <w:b/>
-        </w:rPr>
-        <w:t>P</w:t>
-      </w:r>
-      <w:r>
-        <w:rPr>
-          <w:b/>
-        </w:rPr>
-        <w:t>etal area</w:t>
-      </w:r>
-      <w:r>
-        <w:rPr>
-          <w:b/>
-        </w:rPr>
-        <w:t xml:space="preserve"> = Petal Length * Petal Width</w:t>
-      </w:r>
-    </w:p>
-    <w:p>
-      <w:pPr>
-        <w:rPr>
-          <w:b/>
-        </w:rPr>
-      </w:pPr>
-      <w:r>
-        <w:rPr>
-          <w:b/>
-        </w:rPr>
-        <w:t>Total area = (Petal Length * Petal Width)*(Sepal Length* Sepal Width)</w:t>
-      </w:r>
-    </w:p>
-    <w:p>
-      <w:pPr>
-        <w:rPr>
-          <w:b/>
-        </w:rPr>
-      </w:pPr>
     </w:p>
     <w:p>
       <w:pPr>
@@ -1664,561 +1499,773 @@
           <w:szCs w:val="36"/>
         </w:rPr>
       </w:pPr>
-      <w:r>
+    </w:p>
+    <w:p>
+      <w:pPr>
         <w:rPr>
           <w:b/>
           <w:sz w:val="36"/>
           <w:szCs w:val="36"/>
         </w:rPr>
-        <w:t xml:space="preserve">Condition </w:t>
-      </w:r>
+      </w:pPr>
       <w:r>
         <w:rPr>
           <w:b/>
           <w:sz w:val="36"/>
           <w:szCs w:val="36"/>
         </w:rPr>
-        <w:t>1</w:t>
-      </w:r>
-    </w:p>
-    <w:p>
-      <w:r>
-        <w:t xml:space="preserve"> </w:t>
-      </w:r>
-      <w:r>
-        <w:t xml:space="preserve">If </w:t>
-      </w:r>
-      <w:r>
-        <w:t>Total</w:t>
-      </w:r>
-      <w:r>
-        <w:t xml:space="preserve"> </w:t>
-      </w:r>
-      <w:r>
-        <w:t>area greater</w:t>
-      </w:r>
-      <w:r>
-        <w:t xml:space="preserve"> than </w:t>
-      </w:r>
-      <w:r>
-        <w:t>172</w:t>
-      </w:r>
-      <w:r>
-        <w:t xml:space="preserve"> </w:t>
-      </w:r>
-      <w:proofErr w:type="spellStart"/>
-      <w:r>
-        <w:rPr>
-          <w:b/>
-        </w:rPr>
-        <w:t>ris</w:t>
-      </w:r>
-      <w:proofErr w:type="spellEnd"/>
-      <w:r>
-        <w:rPr>
-          <w:rFonts w:ascii="Calibri" w:eastAsia="Times New Roman" w:hAnsi="Calibri" w:cs="Calibri"/>
-          <w:b/>
-          <w:color w:val="000000"/>
-        </w:rPr>
-        <w:t xml:space="preserve">- </w:t>
-      </w:r>
-      <w:proofErr w:type="spellStart"/>
-      <w:r>
-        <w:rPr>
-          <w:rFonts w:ascii="Calibri" w:eastAsia="Times New Roman" w:hAnsi="Calibri" w:cs="Calibri"/>
-          <w:b/>
-          <w:color w:val="000000"/>
-        </w:rPr>
-        <w:t>virginica</w:t>
-      </w:r>
-      <w:proofErr w:type="spellEnd"/>
-      <w:r>
-        <w:rPr>
-          <w:rFonts w:ascii="Calibri" w:eastAsia="Times New Roman" w:hAnsi="Calibri" w:cs="Calibri"/>
-          <w:b/>
-          <w:color w:val="000000"/>
-        </w:rPr>
-        <w:t xml:space="preserve"> and</w:t>
-      </w:r>
-      <w:r>
-        <w:rPr>
-          <w:rFonts w:ascii="Calibri" w:eastAsia="Times New Roman" w:hAnsi="Calibri" w:cs="Calibri"/>
-          <w:b/>
-          <w:color w:val="000000"/>
-        </w:rPr>
-        <w:t xml:space="preserve"> </w:t>
-      </w:r>
-      <w:r>
-        <w:rPr>
-          <w:b/>
-        </w:rPr>
-        <w:t>petal area</w:t>
-      </w:r>
-      <w:r>
-        <w:t xml:space="preserve"> is greater than</w:t>
-      </w:r>
-      <w:r>
-        <w:t>10.10</w:t>
-      </w:r>
-      <w:r>
-        <w:t xml:space="preserve"> then </w:t>
-      </w:r>
-      <w:proofErr w:type="spellStart"/>
-      <w:r>
-        <w:rPr>
-          <w:b/>
-        </w:rPr>
-        <w:t>ris</w:t>
-      </w:r>
-      <w:proofErr w:type="spellEnd"/>
-      <w:r>
-        <w:rPr>
-          <w:rFonts w:ascii="Calibri" w:eastAsia="Times New Roman" w:hAnsi="Calibri" w:cs="Calibri"/>
-          <w:b/>
-          <w:color w:val="000000"/>
-        </w:rPr>
-        <w:t xml:space="preserve">- </w:t>
-      </w:r>
-      <w:proofErr w:type="spellStart"/>
-      <w:r>
-        <w:rPr>
-          <w:rFonts w:ascii="Calibri" w:eastAsia="Times New Roman" w:hAnsi="Calibri" w:cs="Calibri"/>
-          <w:b/>
-          <w:color w:val="000000"/>
-        </w:rPr>
-        <w:t>virginica</w:t>
-      </w:r>
-      <w:proofErr w:type="spellEnd"/>
-    </w:p>
-    <w:p>
-      <w:pPr>
+        <w:t xml:space="preserve">Condition </w:t>
+      </w:r>
+      <w:r>
         <w:rPr>
           <w:b/>
           <w:sz w:val="36"/>
           <w:szCs w:val="36"/>
         </w:rPr>
-      </w:pPr>
-      <w:r>
+        <w:t>1</w:t>
+      </w:r>
+    </w:p>
+    <w:p>
+      <w:r>
+        <w:t xml:space="preserve">If </w:t>
+      </w:r>
+      <w:r>
+        <w:rPr>
+          <w:b/>
+        </w:rPr>
+        <w:t>petal area</w:t>
+      </w:r>
+      <w:r>
+        <w:t xml:space="preserve"> is less than </w:t>
+      </w:r>
+      <w:r>
+        <w:t>2</w:t>
+      </w:r>
+      <w:r>
+        <w:t xml:space="preserve"> and total area is less than 17 then</w:t>
+      </w:r>
+      <w:r>
+        <w:t xml:space="preserve"> </w:t>
+      </w:r>
+      <w:proofErr w:type="gramStart"/>
+      <w:r>
+        <w:t>it’s</w:t>
+      </w:r>
+      <w:proofErr w:type="gramEnd"/>
+      <w:r>
+        <w:t xml:space="preserve"> Iris-</w:t>
+      </w:r>
+      <w:proofErr w:type="spellStart"/>
+      <w:r>
+        <w:t>Setosa</w:t>
+      </w:r>
+      <w:proofErr w:type="spellEnd"/>
+    </w:p>
+    <w:p>
+      <w:pPr>
+        <w:rPr>
+          <w:highlight w:val="yellow"/>
+        </w:rPr>
+      </w:pPr>
+    </w:p>
+    <w:p>
+      <w:r>
+        <w:rPr>
+          <w:highlight w:val="yellow"/>
+        </w:rPr>
+        <w:t>User Story 5</w:t>
+      </w:r>
+      <w:bookmarkStart w:id="0" w:name="_GoBack"/>
+      <w:bookmarkEnd w:id="0"/>
+    </w:p>
+    <w:p/>
+    <w:p>
+      <w:pPr>
+        <w:rPr>
+          <w:rFonts w:ascii="Calibri" w:eastAsia="Times New Roman" w:hAnsi="Calibri" w:cs="Calibri"/>
+          <w:b/>
+          <w:color w:val="000000"/>
+        </w:rPr>
+      </w:pPr>
+      <w:r>
+        <w:t xml:space="preserve">As I need how to find </w:t>
+      </w:r>
+      <w:proofErr w:type="spellStart"/>
+      <w:r>
+        <w:rPr>
+          <w:b/>
+        </w:rPr>
+        <w:t>ris</w:t>
+      </w:r>
+      <w:proofErr w:type="spellEnd"/>
+      <w:r>
+        <w:rPr>
+          <w:rFonts w:ascii="Calibri" w:eastAsia="Times New Roman" w:hAnsi="Calibri" w:cs="Calibri"/>
+          <w:b/>
+          <w:color w:val="000000"/>
+        </w:rPr>
+        <w:t xml:space="preserve">- </w:t>
+      </w:r>
+      <w:proofErr w:type="spellStart"/>
+      <w:r>
+        <w:rPr>
+          <w:rFonts w:ascii="Calibri" w:eastAsia="Times New Roman" w:hAnsi="Calibri" w:cs="Calibri"/>
+          <w:b/>
+          <w:color w:val="000000"/>
+        </w:rPr>
+        <w:t>virginica</w:t>
+      </w:r>
+      <w:proofErr w:type="spellEnd"/>
+      <w:r>
+        <w:rPr>
+          <w:rFonts w:ascii="Calibri" w:eastAsia="Times New Roman" w:hAnsi="Calibri" w:cs="Calibri"/>
+          <w:b/>
+          <w:color w:val="000000"/>
+        </w:rPr>
+        <w:t xml:space="preserve"> and </w:t>
+      </w:r>
+      <w:proofErr w:type="spellStart"/>
+      <w:r>
+        <w:t>ris</w:t>
+      </w:r>
+      <w:proofErr w:type="spellEnd"/>
+      <w:r>
+        <w:rPr>
+          <w:rFonts w:ascii="Calibri" w:eastAsia="Times New Roman" w:hAnsi="Calibri" w:cs="Calibri"/>
+          <w:b/>
+          <w:color w:val="000000"/>
+        </w:rPr>
+        <w:t xml:space="preserve">- </w:t>
+      </w:r>
+      <w:proofErr w:type="spellStart"/>
+      <w:r>
+        <w:rPr>
+          <w:rFonts w:ascii="Calibri" w:eastAsia="Times New Roman" w:hAnsi="Calibri" w:cs="Calibri"/>
+          <w:b/>
+          <w:color w:val="000000"/>
+        </w:rPr>
+        <w:t>versicolor</w:t>
+      </w:r>
+      <w:r>
+        <w:rPr>
+          <w:rFonts w:ascii="Calibri" w:eastAsia="Times New Roman" w:hAnsi="Calibri" w:cs="Calibri"/>
+          <w:b/>
+          <w:color w:val="000000"/>
+        </w:rPr>
+        <w:t>flower</w:t>
+      </w:r>
+      <w:proofErr w:type="spellEnd"/>
+    </w:p>
+    <w:p>
+      <w:pPr>
+        <w:rPr>
+          <w:rFonts w:ascii="Calibri" w:eastAsia="Times New Roman" w:hAnsi="Calibri" w:cs="Calibri"/>
+          <w:b/>
+          <w:color w:val="000000"/>
+        </w:rPr>
+      </w:pPr>
+    </w:p>
+    <w:p>
+      <w:r>
+        <w:rPr>
+          <w:rFonts w:ascii="Calibri" w:eastAsia="Times New Roman" w:hAnsi="Calibri" w:cs="Calibri"/>
+          <w:b/>
+          <w:color w:val="000000"/>
+        </w:rPr>
+        <w:t xml:space="preserve">Formula for </w:t>
+      </w:r>
+      <w:r>
+        <w:rPr>
+          <w:rFonts w:ascii="Calibri" w:eastAsia="Times New Roman" w:hAnsi="Calibri" w:cs="Calibri"/>
+          <w:b/>
+          <w:color w:val="000000"/>
+        </w:rPr>
+        <w:t>Algorithm</w:t>
+      </w:r>
+    </w:p>
+    <w:p>
+      <w:pPr>
+        <w:rPr>
+          <w:b/>
+        </w:rPr>
+      </w:pPr>
+      <w:r>
+        <w:rPr>
+          <w:b/>
+        </w:rPr>
+        <w:t>P</w:t>
+      </w:r>
+      <w:r>
+        <w:rPr>
+          <w:b/>
+        </w:rPr>
+        <w:t>etal area</w:t>
+      </w:r>
+      <w:r>
+        <w:rPr>
+          <w:b/>
+        </w:rPr>
+        <w:t xml:space="preserve"> = Petal Length * Petal Width</w:t>
+      </w:r>
+    </w:p>
+    <w:p>
+      <w:pPr>
+        <w:rPr>
+          <w:b/>
+        </w:rPr>
+      </w:pPr>
+      <w:r>
+        <w:rPr>
+          <w:b/>
+        </w:rPr>
+        <w:t>Total area = (Petal Length * Petal Width)*(Sepal Length* Sepal Width)</w:t>
+      </w:r>
+    </w:p>
+    <w:p>
+      <w:pPr>
+        <w:rPr>
+          <w:b/>
+        </w:rPr>
+      </w:pPr>
+    </w:p>
+    <w:p>
+      <w:pPr>
         <w:rPr>
           <w:b/>
           <w:sz w:val="36"/>
           <w:szCs w:val="36"/>
         </w:rPr>
-        <w:t xml:space="preserve">Condition </w:t>
-      </w:r>
+      </w:pPr>
       <w:r>
         <w:rPr>
           <w:b/>
           <w:sz w:val="36"/>
           <w:szCs w:val="36"/>
         </w:rPr>
-        <w:t>2</w:t>
-      </w:r>
-    </w:p>
-    <w:p/>
-    <w:p>
-      <w:r>
-        <w:t xml:space="preserve">Now confusion </w:t>
-      </w:r>
-      <w:r>
-        <w:t xml:space="preserve">Total area is less than </w:t>
-      </w:r>
-      <w:r>
-        <w:t>172</w:t>
-      </w:r>
-      <w:r>
-        <w:t xml:space="preserve"> then it is </w:t>
-      </w:r>
-      <w:proofErr w:type="spellStart"/>
-      <w:r>
-        <w:rPr>
-          <w:rFonts w:ascii="Calibri" w:eastAsia="Times New Roman" w:hAnsi="Calibri" w:cs="Calibri"/>
-          <w:b/>
-          <w:color w:val="000000"/>
-        </w:rPr>
-        <w:t>virginica</w:t>
-      </w:r>
-      <w:proofErr w:type="spellEnd"/>
-      <w:r>
-        <w:rPr>
-          <w:rFonts w:ascii="Calibri" w:eastAsia="Times New Roman" w:hAnsi="Calibri" w:cs="Calibri"/>
-          <w:b/>
-          <w:color w:val="000000"/>
-        </w:rPr>
-        <w:t xml:space="preserve"> flower or </w:t>
-      </w:r>
-      <w:r>
-        <w:rPr>
-          <w:b/>
-        </w:rPr>
-        <w:t>Iris-</w:t>
-      </w:r>
-      <w:r>
-        <w:t xml:space="preserve"> </w:t>
-      </w:r>
-      <w:r>
-        <w:rPr>
-          <w:b/>
-        </w:rPr>
-        <w:t>versicolor</w:t>
-      </w:r>
-      <w:r>
-        <w:rPr>
-          <w:b/>
-        </w:rPr>
-        <w:t xml:space="preserve"> flower</w:t>
-      </w:r>
-    </w:p>
-    <w:p>
-      <w:pPr>
+        <w:t xml:space="preserve">Condition </w:t>
+      </w:r>
+      <w:r>
         <w:rPr>
           <w:b/>
           <w:sz w:val="36"/>
           <w:szCs w:val="36"/>
         </w:rPr>
-      </w:pPr>
-      <w:r>
+        <w:t>2</w:t>
+      </w:r>
+    </w:p>
+    <w:p>
+      <w:r>
+        <w:t xml:space="preserve"> </w:t>
+      </w:r>
+      <w:r>
+        <w:t xml:space="preserve">If </w:t>
+      </w:r>
+      <w:r>
+        <w:t>Total</w:t>
+      </w:r>
+      <w:r>
+        <w:t xml:space="preserve"> </w:t>
+      </w:r>
+      <w:r>
+        <w:t>area greater</w:t>
+      </w:r>
+      <w:r>
+        <w:t xml:space="preserve"> than </w:t>
+      </w:r>
+      <w:r>
+        <w:t>172</w:t>
+      </w:r>
+      <w:r>
+        <w:t xml:space="preserve"> </w:t>
+      </w:r>
+      <w:proofErr w:type="spellStart"/>
+      <w:r>
+        <w:rPr>
+          <w:b/>
+        </w:rPr>
+        <w:t>ris</w:t>
+      </w:r>
+      <w:proofErr w:type="spellEnd"/>
+      <w:r>
+        <w:rPr>
+          <w:rFonts w:ascii="Calibri" w:eastAsia="Times New Roman" w:hAnsi="Calibri" w:cs="Calibri"/>
+          <w:b/>
+          <w:color w:val="000000"/>
+        </w:rPr>
+        <w:t xml:space="preserve">- </w:t>
+      </w:r>
+      <w:proofErr w:type="spellStart"/>
+      <w:r>
+        <w:rPr>
+          <w:rFonts w:ascii="Calibri" w:eastAsia="Times New Roman" w:hAnsi="Calibri" w:cs="Calibri"/>
+          <w:b/>
+          <w:color w:val="000000"/>
+        </w:rPr>
+        <w:t>virginica</w:t>
+      </w:r>
+      <w:proofErr w:type="spellEnd"/>
+      <w:r>
+        <w:rPr>
+          <w:rFonts w:ascii="Calibri" w:eastAsia="Times New Roman" w:hAnsi="Calibri" w:cs="Calibri"/>
+          <w:b/>
+          <w:color w:val="000000"/>
+        </w:rPr>
+        <w:t xml:space="preserve"> and</w:t>
+      </w:r>
+      <w:r>
+        <w:rPr>
+          <w:rFonts w:ascii="Calibri" w:eastAsia="Times New Roman" w:hAnsi="Calibri" w:cs="Calibri"/>
+          <w:b/>
+          <w:color w:val="000000"/>
+        </w:rPr>
+        <w:t xml:space="preserve"> </w:t>
+      </w:r>
+      <w:r>
+        <w:rPr>
+          <w:b/>
+        </w:rPr>
+        <w:t>petal area</w:t>
+      </w:r>
+      <w:r>
+        <w:t xml:space="preserve"> is greater than</w:t>
+      </w:r>
+      <w:r>
+        <w:t>10.10</w:t>
+      </w:r>
+      <w:r>
+        <w:t xml:space="preserve"> then </w:t>
+      </w:r>
+      <w:proofErr w:type="spellStart"/>
+      <w:r>
+        <w:rPr>
+          <w:b/>
+        </w:rPr>
+        <w:t>ris</w:t>
+      </w:r>
+      <w:proofErr w:type="spellEnd"/>
+      <w:r>
+        <w:rPr>
+          <w:rFonts w:ascii="Calibri" w:eastAsia="Times New Roman" w:hAnsi="Calibri" w:cs="Calibri"/>
+          <w:b/>
+          <w:color w:val="000000"/>
+        </w:rPr>
+        <w:t xml:space="preserve">- </w:t>
+      </w:r>
+      <w:proofErr w:type="spellStart"/>
+      <w:r>
+        <w:rPr>
+          <w:rFonts w:ascii="Calibri" w:eastAsia="Times New Roman" w:hAnsi="Calibri" w:cs="Calibri"/>
+          <w:b/>
+          <w:color w:val="000000"/>
+        </w:rPr>
+        <w:t>virginica</w:t>
+      </w:r>
+      <w:proofErr w:type="spellEnd"/>
+    </w:p>
+    <w:p/>
+    <w:p>
+      <w:r>
+        <w:t xml:space="preserve">Now confusion </w:t>
+      </w:r>
+      <w:r>
+        <w:t xml:space="preserve">Total area is less than </w:t>
+      </w:r>
+      <w:r>
+        <w:t>172</w:t>
+      </w:r>
+      <w:r>
+        <w:t xml:space="preserve"> then it is </w:t>
+      </w:r>
+      <w:proofErr w:type="spellStart"/>
+      <w:r>
+        <w:rPr>
+          <w:rFonts w:ascii="Calibri" w:eastAsia="Times New Roman" w:hAnsi="Calibri" w:cs="Calibri"/>
+          <w:b/>
+          <w:color w:val="000000"/>
+        </w:rPr>
+        <w:t>virginica</w:t>
+      </w:r>
+      <w:proofErr w:type="spellEnd"/>
+      <w:r>
+        <w:rPr>
+          <w:rFonts w:ascii="Calibri" w:eastAsia="Times New Roman" w:hAnsi="Calibri" w:cs="Calibri"/>
+          <w:b/>
+          <w:color w:val="000000"/>
+        </w:rPr>
+        <w:t xml:space="preserve"> flower or </w:t>
+      </w:r>
+      <w:r>
+        <w:rPr>
+          <w:b/>
+        </w:rPr>
+        <w:t>Iris-</w:t>
+      </w:r>
+      <w:r>
+        <w:t xml:space="preserve"> </w:t>
+      </w:r>
+      <w:r>
+        <w:rPr>
+          <w:b/>
+        </w:rPr>
+        <w:t>versicolor</w:t>
+      </w:r>
+      <w:r>
+        <w:rPr>
+          <w:b/>
+        </w:rPr>
+        <w:t xml:space="preserve"> flower</w:t>
+      </w:r>
+    </w:p>
+    <w:p>
+      <w:pPr>
         <w:rPr>
           <w:b/>
           <w:sz w:val="36"/>
           <w:szCs w:val="36"/>
         </w:rPr>
-        <w:t xml:space="preserve">Condition </w:t>
-      </w:r>
+      </w:pPr>
       <w:r>
         <w:rPr>
           <w:b/>
           <w:sz w:val="36"/>
           <w:szCs w:val="36"/>
         </w:rPr>
-        <w:t>3</w:t>
-      </w:r>
-    </w:p>
-    <w:p>
-      <w:pPr>
-        <w:rPr>
-          <w:rFonts w:ascii="Calibri" w:eastAsia="Times New Roman" w:hAnsi="Calibri" w:cs="Calibri"/>
-          <w:b/>
-          <w:color w:val="000000"/>
-        </w:rPr>
-      </w:pPr>
-      <w:r>
-        <w:t>For</w:t>
-      </w:r>
-      <w:r>
-        <w:t xml:space="preserve"> </w:t>
-      </w:r>
-      <w:proofErr w:type="spellStart"/>
-      <w:r>
-        <w:t>ris</w:t>
-      </w:r>
-      <w:proofErr w:type="spellEnd"/>
-      <w:r>
-        <w:rPr>
-          <w:rFonts w:ascii="Calibri" w:eastAsia="Times New Roman" w:hAnsi="Calibri" w:cs="Calibri"/>
-          <w:b/>
-          <w:color w:val="000000"/>
-        </w:rPr>
-        <w:t xml:space="preserve">- </w:t>
-      </w:r>
-      <w:proofErr w:type="spellStart"/>
-      <w:r>
-        <w:rPr>
-          <w:rFonts w:ascii="Calibri" w:eastAsia="Times New Roman" w:hAnsi="Calibri" w:cs="Calibri"/>
-          <w:b/>
-          <w:color w:val="000000"/>
-        </w:rPr>
-        <w:t>versicolor</w:t>
-      </w:r>
-      <w:r>
-        <w:rPr>
-          <w:rFonts w:ascii="Calibri" w:eastAsia="Times New Roman" w:hAnsi="Calibri" w:cs="Calibri"/>
-          <w:b/>
-          <w:color w:val="000000"/>
-        </w:rPr>
-        <w:t>flower</w:t>
-      </w:r>
-      <w:proofErr w:type="spellEnd"/>
-    </w:p>
-    <w:p>
-      <w:pPr>
-        <w:rPr>
-          <w:rFonts w:ascii="Calibri" w:eastAsia="Times New Roman" w:hAnsi="Calibri" w:cs="Calibri"/>
-          <w:b/>
-          <w:color w:val="000000"/>
-        </w:rPr>
-      </w:pPr>
-      <w:r>
-        <w:rPr>
-          <w:rFonts w:ascii="Calibri" w:eastAsia="Times New Roman" w:hAnsi="Calibri" w:cs="Calibri"/>
-          <w:b/>
-          <w:color w:val="000000"/>
-        </w:rPr>
-        <w:t>If</w:t>
-      </w:r>
-      <w:r>
-        <w:rPr>
-          <w:rFonts w:ascii="Calibri" w:eastAsia="Times New Roman" w:hAnsi="Calibri" w:cs="Calibri"/>
-          <w:b/>
-          <w:color w:val="000000"/>
-        </w:rPr>
-        <w:t xml:space="preserve"> Total</w:t>
-      </w:r>
-      <w:r>
-        <w:t xml:space="preserve"> area </w:t>
-      </w:r>
-      <w:r>
-        <w:t>less</w:t>
-      </w:r>
-      <w:r>
-        <w:t xml:space="preserve"> than</w:t>
-      </w:r>
-      <w:r>
-        <w:t xml:space="preserve"> </w:t>
-      </w:r>
-      <w:r>
-        <w:t>172</w:t>
-      </w:r>
-      <w:r>
-        <w:t xml:space="preserve"> and petal area </w:t>
-      </w:r>
-      <w:r>
-        <w:t>greater than</w:t>
-      </w:r>
-      <w:r>
-        <w:t xml:space="preserve"> </w:t>
-      </w:r>
-      <w:r>
-        <w:t>7.</w:t>
-      </w:r>
-      <w:r>
-        <w:t>60</w:t>
-      </w:r>
-      <w:r>
-        <w:t xml:space="preserve"> then </w:t>
-      </w:r>
-      <w:proofErr w:type="spellStart"/>
-      <w:r>
-        <w:t>ris</w:t>
-      </w:r>
-      <w:proofErr w:type="spellEnd"/>
-      <w:r>
-        <w:rPr>
-          <w:rFonts w:ascii="Calibri" w:eastAsia="Times New Roman" w:hAnsi="Calibri" w:cs="Calibri"/>
-          <w:b/>
-          <w:color w:val="000000"/>
-        </w:rPr>
-        <w:t xml:space="preserve">- </w:t>
-      </w:r>
-      <w:proofErr w:type="spellStart"/>
-      <w:r>
-        <w:rPr>
-          <w:rFonts w:ascii="Calibri" w:eastAsia="Times New Roman" w:hAnsi="Calibri" w:cs="Calibri"/>
-          <w:b/>
-          <w:color w:val="000000"/>
-        </w:rPr>
-        <w:t>versicolor</w:t>
-      </w:r>
-      <w:r>
-        <w:rPr>
-          <w:rFonts w:ascii="Calibri" w:eastAsia="Times New Roman" w:hAnsi="Calibri" w:cs="Calibri"/>
-          <w:b/>
-          <w:color w:val="000000"/>
-        </w:rPr>
-        <w:t>flower</w:t>
-      </w:r>
-      <w:proofErr w:type="spellEnd"/>
-    </w:p>
-    <w:p>
-      <w:pPr>
+        <w:t xml:space="preserve">Condition </w:t>
+      </w:r>
+      <w:r>
         <w:rPr>
           <w:b/>
           <w:sz w:val="36"/>
           <w:szCs w:val="36"/>
         </w:rPr>
-      </w:pPr>
-      <w:r>
+        <w:t>3</w:t>
+      </w:r>
+    </w:p>
+    <w:p>
+      <w:pPr>
+        <w:rPr>
+          <w:rFonts w:ascii="Calibri" w:eastAsia="Times New Roman" w:hAnsi="Calibri" w:cs="Calibri"/>
+          <w:b/>
+          <w:color w:val="000000"/>
+        </w:rPr>
+      </w:pPr>
+      <w:r>
+        <w:t>For</w:t>
+      </w:r>
+      <w:r>
+        <w:t xml:space="preserve"> </w:t>
+      </w:r>
+      <w:proofErr w:type="spellStart"/>
+      <w:r>
+        <w:t>ris</w:t>
+      </w:r>
+      <w:proofErr w:type="spellEnd"/>
+      <w:r>
+        <w:rPr>
+          <w:rFonts w:ascii="Calibri" w:eastAsia="Times New Roman" w:hAnsi="Calibri" w:cs="Calibri"/>
+          <w:b/>
+          <w:color w:val="000000"/>
+        </w:rPr>
+        <w:t xml:space="preserve">- </w:t>
+      </w:r>
+      <w:proofErr w:type="spellStart"/>
+      <w:r>
+        <w:rPr>
+          <w:rFonts w:ascii="Calibri" w:eastAsia="Times New Roman" w:hAnsi="Calibri" w:cs="Calibri"/>
+          <w:b/>
+          <w:color w:val="000000"/>
+        </w:rPr>
+        <w:t>versicolor</w:t>
+      </w:r>
+      <w:r>
+        <w:rPr>
+          <w:rFonts w:ascii="Calibri" w:eastAsia="Times New Roman" w:hAnsi="Calibri" w:cs="Calibri"/>
+          <w:b/>
+          <w:color w:val="000000"/>
+        </w:rPr>
+        <w:t>flower</w:t>
+      </w:r>
+      <w:proofErr w:type="spellEnd"/>
+    </w:p>
+    <w:p>
+      <w:pPr>
+        <w:rPr>
+          <w:rFonts w:ascii="Calibri" w:eastAsia="Times New Roman" w:hAnsi="Calibri" w:cs="Calibri"/>
+          <w:b/>
+          <w:color w:val="000000"/>
+        </w:rPr>
+      </w:pPr>
+      <w:r>
+        <w:rPr>
+          <w:rFonts w:ascii="Calibri" w:eastAsia="Times New Roman" w:hAnsi="Calibri" w:cs="Calibri"/>
+          <w:b/>
+          <w:color w:val="000000"/>
+        </w:rPr>
+        <w:t>If</w:t>
+      </w:r>
+      <w:r>
+        <w:rPr>
+          <w:rFonts w:ascii="Calibri" w:eastAsia="Times New Roman" w:hAnsi="Calibri" w:cs="Calibri"/>
+          <w:b/>
+          <w:color w:val="000000"/>
+        </w:rPr>
+        <w:t xml:space="preserve"> Total</w:t>
+      </w:r>
+      <w:r>
+        <w:t xml:space="preserve"> area </w:t>
+      </w:r>
+      <w:r>
+        <w:t>less</w:t>
+      </w:r>
+      <w:r>
+        <w:t xml:space="preserve"> than</w:t>
+      </w:r>
+      <w:r>
+        <w:t xml:space="preserve"> </w:t>
+      </w:r>
+      <w:r>
+        <w:t>172</w:t>
+      </w:r>
+      <w:r>
+        <w:t xml:space="preserve"> and petal area </w:t>
+      </w:r>
+      <w:r>
+        <w:t>greater than</w:t>
+      </w:r>
+      <w:r>
+        <w:t xml:space="preserve"> </w:t>
+      </w:r>
+      <w:r>
+        <w:t>7.</w:t>
+      </w:r>
+      <w:r>
+        <w:t>60</w:t>
+      </w:r>
+      <w:r>
+        <w:t xml:space="preserve"> then </w:t>
+      </w:r>
+      <w:proofErr w:type="spellStart"/>
+      <w:r>
+        <w:t>ris</w:t>
+      </w:r>
+      <w:proofErr w:type="spellEnd"/>
+      <w:r>
+        <w:rPr>
+          <w:rFonts w:ascii="Calibri" w:eastAsia="Times New Roman" w:hAnsi="Calibri" w:cs="Calibri"/>
+          <w:b/>
+          <w:color w:val="000000"/>
+        </w:rPr>
+        <w:t xml:space="preserve">- </w:t>
+      </w:r>
+      <w:proofErr w:type="spellStart"/>
+      <w:r>
+        <w:rPr>
+          <w:rFonts w:ascii="Calibri" w:eastAsia="Times New Roman" w:hAnsi="Calibri" w:cs="Calibri"/>
+          <w:b/>
+          <w:color w:val="000000"/>
+        </w:rPr>
+        <w:t>versicolor</w:t>
+      </w:r>
+      <w:r>
+        <w:rPr>
+          <w:rFonts w:ascii="Calibri" w:eastAsia="Times New Roman" w:hAnsi="Calibri" w:cs="Calibri"/>
+          <w:b/>
+          <w:color w:val="000000"/>
+        </w:rPr>
+        <w:t>flower</w:t>
+      </w:r>
+      <w:proofErr w:type="spellEnd"/>
+    </w:p>
+    <w:p>
+      <w:pPr>
         <w:rPr>
           <w:b/>
           <w:sz w:val="36"/>
           <w:szCs w:val="36"/>
         </w:rPr>
-        <w:t xml:space="preserve">Condition </w:t>
-      </w:r>
+      </w:pPr>
       <w:r>
         <w:rPr>
           <w:b/>
           <w:sz w:val="36"/>
           <w:szCs w:val="36"/>
         </w:rPr>
-        <w:t>4</w:t>
-      </w:r>
-    </w:p>
-    <w:p>
-      <w:pPr>
-        <w:rPr>
-          <w:rFonts w:ascii="Calibri" w:eastAsia="Times New Roman" w:hAnsi="Calibri" w:cs="Calibri"/>
-          <w:b/>
-          <w:color w:val="000000"/>
-        </w:rPr>
-      </w:pPr>
-    </w:p>
-    <w:p>
-      <w:r>
-        <w:rPr>
-          <w:rFonts w:ascii="Calibri" w:eastAsia="Times New Roman" w:hAnsi="Calibri" w:cs="Calibri"/>
-          <w:b/>
-          <w:color w:val="000000"/>
-        </w:rPr>
-        <w:t>If Total</w:t>
-      </w:r>
-      <w:r>
-        <w:t xml:space="preserve"> area less than 172 and petal area less than 7.60 and Sepal area is </w:t>
-      </w:r>
-      <w:r>
-        <w:t>greater than</w:t>
-      </w:r>
-      <w:r>
-        <w:t xml:space="preserve"> 18.40</w:t>
-      </w:r>
-    </w:p>
-    <w:p>
-      <w:pPr>
-        <w:rPr>
-          <w:rFonts w:ascii="Calibri" w:eastAsia="Times New Roman" w:hAnsi="Calibri" w:cs="Calibri"/>
-          <w:b/>
-          <w:color w:val="000000"/>
-        </w:rPr>
-      </w:pPr>
-      <w:r>
-        <w:t xml:space="preserve">Then </w:t>
-      </w:r>
-      <w:proofErr w:type="spellStart"/>
-      <w:r>
-        <w:t>ris</w:t>
-      </w:r>
-      <w:proofErr w:type="spellEnd"/>
-      <w:r>
-        <w:rPr>
-          <w:rFonts w:ascii="Calibri" w:eastAsia="Times New Roman" w:hAnsi="Calibri" w:cs="Calibri"/>
-          <w:b/>
-          <w:color w:val="000000"/>
-        </w:rPr>
-        <w:t xml:space="preserve">- </w:t>
-      </w:r>
-      <w:proofErr w:type="spellStart"/>
-      <w:r>
-        <w:rPr>
-          <w:rFonts w:ascii="Calibri" w:eastAsia="Times New Roman" w:hAnsi="Calibri" w:cs="Calibri"/>
-          <w:b/>
-          <w:color w:val="000000"/>
-        </w:rPr>
-        <w:t>versicolor</w:t>
-      </w:r>
-      <w:r>
-        <w:rPr>
-          <w:rFonts w:ascii="Calibri" w:eastAsia="Times New Roman" w:hAnsi="Calibri" w:cs="Calibri"/>
-          <w:b/>
-          <w:color w:val="000000"/>
-        </w:rPr>
-        <w:t>flower</w:t>
-      </w:r>
-      <w:proofErr w:type="spellEnd"/>
-    </w:p>
-    <w:p>
-      <w:pPr>
+        <w:t xml:space="preserve">Condition </w:t>
+      </w:r>
+      <w:r>
         <w:rPr>
           <w:b/>
           <w:sz w:val="36"/>
           <w:szCs w:val="36"/>
         </w:rPr>
-      </w:pPr>
-      <w:r>
+        <w:t>4</w:t>
+      </w:r>
+    </w:p>
+    <w:p>
+      <w:pPr>
+        <w:rPr>
+          <w:rFonts w:ascii="Calibri" w:eastAsia="Times New Roman" w:hAnsi="Calibri" w:cs="Calibri"/>
+          <w:b/>
+          <w:color w:val="000000"/>
+        </w:rPr>
+      </w:pPr>
+    </w:p>
+    <w:p>
+      <w:r>
+        <w:rPr>
+          <w:rFonts w:ascii="Calibri" w:eastAsia="Times New Roman" w:hAnsi="Calibri" w:cs="Calibri"/>
+          <w:b/>
+          <w:color w:val="000000"/>
+        </w:rPr>
+        <w:t>If Total</w:t>
+      </w:r>
+      <w:r>
+        <w:t xml:space="preserve"> area less than 172 and petal area less than 7.60 and Sepal area is </w:t>
+      </w:r>
+      <w:r>
+        <w:t>greater than</w:t>
+      </w:r>
+      <w:r>
+        <w:t xml:space="preserve"> 18.40</w:t>
+      </w:r>
+    </w:p>
+    <w:p>
+      <w:pPr>
+        <w:rPr>
+          <w:rFonts w:ascii="Calibri" w:eastAsia="Times New Roman" w:hAnsi="Calibri" w:cs="Calibri"/>
+          <w:b/>
+          <w:color w:val="000000"/>
+        </w:rPr>
+      </w:pPr>
+      <w:r>
+        <w:t xml:space="preserve">Then </w:t>
+      </w:r>
+      <w:proofErr w:type="spellStart"/>
+      <w:r>
+        <w:t>ris</w:t>
+      </w:r>
+      <w:proofErr w:type="spellEnd"/>
+      <w:r>
+        <w:rPr>
+          <w:rFonts w:ascii="Calibri" w:eastAsia="Times New Roman" w:hAnsi="Calibri" w:cs="Calibri"/>
+          <w:b/>
+          <w:color w:val="000000"/>
+        </w:rPr>
+        <w:t xml:space="preserve">- </w:t>
+      </w:r>
+      <w:proofErr w:type="spellStart"/>
+      <w:r>
+        <w:rPr>
+          <w:rFonts w:ascii="Calibri" w:eastAsia="Times New Roman" w:hAnsi="Calibri" w:cs="Calibri"/>
+          <w:b/>
+          <w:color w:val="000000"/>
+        </w:rPr>
+        <w:t>versicolor</w:t>
+      </w:r>
+      <w:r>
+        <w:rPr>
+          <w:rFonts w:ascii="Calibri" w:eastAsia="Times New Roman" w:hAnsi="Calibri" w:cs="Calibri"/>
+          <w:b/>
+          <w:color w:val="000000"/>
+        </w:rPr>
+        <w:t>flower</w:t>
+      </w:r>
+      <w:proofErr w:type="spellEnd"/>
+    </w:p>
+    <w:p>
+      <w:pPr>
         <w:rPr>
           <w:b/>
           <w:sz w:val="36"/>
           <w:szCs w:val="36"/>
         </w:rPr>
-        <w:t xml:space="preserve">Condition </w:t>
-      </w:r>
+      </w:pPr>
       <w:r>
         <w:rPr>
           <w:b/>
           <w:sz w:val="36"/>
           <w:szCs w:val="36"/>
         </w:rPr>
-        <w:t>5</w:t>
-      </w:r>
-    </w:p>
-    <w:p>
-      <w:r>
-        <w:rPr>
-          <w:rFonts w:ascii="Calibri" w:eastAsia="Times New Roman" w:hAnsi="Calibri" w:cs="Calibri"/>
-          <w:b/>
-          <w:color w:val="000000"/>
-        </w:rPr>
-        <w:t>If Total</w:t>
-      </w:r>
-      <w:r>
-        <w:t xml:space="preserve"> area less than 172 and petal area less than 7.60 and Sepal area is greater than 16.00</w:t>
-      </w:r>
-    </w:p>
-    <w:p>
-      <w:r>
-        <w:t xml:space="preserve">And less than 17.00 then its </w:t>
-      </w:r>
-      <w:proofErr w:type="spellStart"/>
-      <w:r>
-        <w:t>ris</w:t>
-      </w:r>
-      <w:proofErr w:type="spellEnd"/>
-      <w:r>
-        <w:rPr>
-          <w:rFonts w:ascii="Calibri" w:eastAsia="Times New Roman" w:hAnsi="Calibri" w:cs="Calibri"/>
-          <w:b/>
-          <w:color w:val="000000"/>
-        </w:rPr>
-        <w:t xml:space="preserve">- </w:t>
-      </w:r>
-      <w:proofErr w:type="spellStart"/>
-      <w:r>
-        <w:rPr>
-          <w:rFonts w:ascii="Calibri" w:eastAsia="Times New Roman" w:hAnsi="Calibri" w:cs="Calibri"/>
-          <w:b/>
-          <w:color w:val="000000"/>
-        </w:rPr>
-        <w:t>versicolor</w:t>
-      </w:r>
-      <w:r>
-        <w:rPr>
-          <w:rFonts w:ascii="Calibri" w:eastAsia="Times New Roman" w:hAnsi="Calibri" w:cs="Calibri"/>
-          <w:b/>
-          <w:color w:val="000000"/>
-        </w:rPr>
-        <w:t>flower</w:t>
-      </w:r>
-      <w:proofErr w:type="spellEnd"/>
-    </w:p>
-    <w:p>
-      <w:pPr>
+        <w:t xml:space="preserve">Condition </w:t>
+      </w:r>
+      <w:r>
         <w:rPr>
           <w:b/>
           <w:sz w:val="36"/>
           <w:szCs w:val="36"/>
         </w:rPr>
-      </w:pPr>
-      <w:r>
+        <w:t>5</w:t>
+      </w:r>
+    </w:p>
+    <w:p>
+      <w:r>
+        <w:rPr>
+          <w:rFonts w:ascii="Calibri" w:eastAsia="Times New Roman" w:hAnsi="Calibri" w:cs="Calibri"/>
+          <w:b/>
+          <w:color w:val="000000"/>
+        </w:rPr>
+        <w:t>If Total</w:t>
+      </w:r>
+      <w:r>
+        <w:t xml:space="preserve"> area less than 172 and petal area less than 7.60 and Sepal area is greater than 16.00</w:t>
+      </w:r>
+    </w:p>
+    <w:p>
+      <w:r>
+        <w:lastRenderedPageBreak/>
+        <w:t xml:space="preserve">And less than 17.00 then its </w:t>
+      </w:r>
+      <w:proofErr w:type="spellStart"/>
+      <w:r>
+        <w:t>ris</w:t>
+      </w:r>
+      <w:proofErr w:type="spellEnd"/>
+      <w:r>
+        <w:rPr>
+          <w:rFonts w:ascii="Calibri" w:eastAsia="Times New Roman" w:hAnsi="Calibri" w:cs="Calibri"/>
+          <w:b/>
+          <w:color w:val="000000"/>
+        </w:rPr>
+        <w:t xml:space="preserve">- </w:t>
+      </w:r>
+      <w:proofErr w:type="spellStart"/>
+      <w:r>
+        <w:rPr>
+          <w:rFonts w:ascii="Calibri" w:eastAsia="Times New Roman" w:hAnsi="Calibri" w:cs="Calibri"/>
+          <w:b/>
+          <w:color w:val="000000"/>
+        </w:rPr>
+        <w:t>versicolor</w:t>
+      </w:r>
+      <w:r>
+        <w:rPr>
+          <w:rFonts w:ascii="Calibri" w:eastAsia="Times New Roman" w:hAnsi="Calibri" w:cs="Calibri"/>
+          <w:b/>
+          <w:color w:val="000000"/>
+        </w:rPr>
+        <w:t>flower</w:t>
+      </w:r>
+      <w:proofErr w:type="spellEnd"/>
+    </w:p>
+    <w:p>
+      <w:pPr>
         <w:rPr>
           <w:b/>
           <w:sz w:val="36"/>
           <w:szCs w:val="36"/>
         </w:rPr>
+      </w:pPr>
+      <w:r>
+        <w:rPr>
+          <w:b/>
+          <w:sz w:val="36"/>
+          <w:szCs w:val="36"/>
+        </w:rPr>
         <w:t>Condition 6</w:t>
       </w:r>
     </w:p>
     <w:p>
       <w:r>
-        <w:lastRenderedPageBreak/>
         <w:t xml:space="preserve">Else </w:t>
       </w:r>
     </w:p>
@@ -2271,10 +2318,7 @@
     <w:p/>
     <w:p/>
     <w:p/>
-    <w:p>
-      <w:bookmarkStart w:id="0" w:name="_GoBack"/>
-      <w:bookmarkEnd w:id="0"/>
-    </w:p>
+    <w:p/>
     <w:p/>
     <w:p/>
     <w:sectPr>
@@ -3039,7 +3083,7 @@
 </file>
 
 <file path=customXml/itemProps1.xml><?xml version="1.0" encoding="utf-8"?>
-<ds:datastoreItem xmlns:ds="http://schemas.openxmlformats.org/officeDocument/2006/customXml" ds:itemID="{F3D28817-9791-4621-A9F7-DFE2FEEE4FE1}">
+<ds:datastoreItem xmlns:ds="http://schemas.openxmlformats.org/officeDocument/2006/customXml" ds:itemID="{A63BC447-CF5F-461E-B92F-8B0DAC703AA8}">
   <ds:schemaRefs>
     <ds:schemaRef ds:uri="http://schemas.openxmlformats.org/officeDocument/2006/bibliography"/>
   </ds:schemaRefs>

--- a/Data/Assignment/Introduction.docx
+++ b/Data/Assignment/Introduction.docx
@@ -717,7 +717,7 @@
                                     <pic:cNvPicPr/>
                                   </pic:nvPicPr>
                                   <pic:blipFill>
-                                    <a:blip r:embed="rId11"/>
+                                    <a:blip r:embed="rId10"/>
                                     <a:stretch>
                                       <a:fillRect/>
                                     </a:stretch>
@@ -872,6 +872,327 @@
       </w:pPr>
     </w:p>
     <w:p>
+      <w:pPr>
+        <w:rPr>
+          <w:rFonts w:cstheme="minorHAnsi"/>
+          <w:bCs/>
+          <w:sz w:val="24"/>
+          <w:szCs w:val="24"/>
+        </w:rPr>
+      </w:pPr>
+      <w:r>
+        <w:rPr>
+          <w:rFonts w:cstheme="minorHAnsi"/>
+          <w:bCs/>
+          <w:sz w:val="24"/>
+          <w:szCs w:val="24"/>
+        </w:rPr>
+        <w:t xml:space="preserve">Based </w:t>
+      </w:r>
+      <w:r>
+        <w:rPr>
+          <w:rFonts w:cstheme="minorHAnsi"/>
+          <w:bCs/>
+          <w:sz w:val="24"/>
+          <w:szCs w:val="24"/>
+        </w:rPr>
+        <w:t xml:space="preserve">on my data analysis I am going to build mathematical way, while providing sepal, Petal length and width  it’s will tell me the </w:t>
+      </w:r>
+      <w:r>
+        <w:rPr>
+          <w:rFonts w:cstheme="minorHAnsi"/>
+          <w:bCs/>
+          <w:sz w:val="24"/>
+          <w:szCs w:val="24"/>
+        </w:rPr>
+        <w:t>flower name.</w:t>
+      </w:r>
+    </w:p>
+    <w:p>
+      <w:pPr>
+        <w:rPr>
+          <w:rFonts w:cstheme="minorHAnsi"/>
+          <w:bCs/>
+          <w:sz w:val="24"/>
+          <w:szCs w:val="24"/>
+        </w:rPr>
+      </w:pPr>
+      <w:r>
+        <w:rPr>
+          <w:rFonts w:cstheme="minorHAnsi"/>
+          <w:bCs/>
+          <w:sz w:val="24"/>
+          <w:szCs w:val="24"/>
+        </w:rPr>
+        <w:t xml:space="preserve">I have written a code various way </w:t>
+      </w:r>
+    </w:p>
+    <w:p>
+      <w:pPr>
+        <w:rPr>
+          <w:rFonts w:cstheme="minorHAnsi"/>
+          <w:b/>
+          <w:bCs/>
+          <w:sz w:val="24"/>
+          <w:szCs w:val="24"/>
+        </w:rPr>
+      </w:pPr>
+      <w:r>
+        <w:rPr>
+          <w:rFonts w:cstheme="minorHAnsi"/>
+          <w:b/>
+          <w:bCs/>
+          <w:sz w:val="24"/>
+          <w:szCs w:val="24"/>
+        </w:rPr>
+        <w:t xml:space="preserve">My first Analysis and code </w:t>
+      </w:r>
+    </w:p>
+    <w:p>
+      <w:pPr>
+        <w:rPr>
+          <w:rFonts w:cstheme="minorHAnsi"/>
+          <w:bCs/>
+          <w:sz w:val="24"/>
+          <w:szCs w:val="24"/>
+        </w:rPr>
+      </w:pPr>
+      <w:r>
+        <w:rPr>
+          <w:rFonts w:cstheme="minorHAnsi"/>
+          <w:bCs/>
+          <w:sz w:val="24"/>
+          <w:szCs w:val="24"/>
+        </w:rPr>
+        <w:t>Right a code that will look for sepal, petal length and width in the csv file and return an output.</w:t>
+      </w:r>
+    </w:p>
+    <w:p>
+      <w:pPr>
+        <w:rPr>
+          <w:rFonts w:cstheme="minorHAnsi"/>
+          <w:b/>
+          <w:bCs/>
+          <w:sz w:val="24"/>
+          <w:szCs w:val="24"/>
+        </w:rPr>
+      </w:pPr>
+      <w:r>
+        <w:rPr>
+          <w:rFonts w:cstheme="minorHAnsi"/>
+          <w:bCs/>
+          <w:sz w:val="24"/>
+          <w:szCs w:val="24"/>
+          <w:highlight w:val="yellow"/>
+        </w:rPr>
+        <w:t xml:space="preserve">Project Name </w:t>
+      </w:r>
+      <w:r>
+        <w:rPr>
+          <w:rFonts w:cstheme="minorHAnsi"/>
+          <w:b/>
+          <w:bCs/>
+          <w:sz w:val="24"/>
+          <w:szCs w:val="24"/>
+          <w:highlight w:val="yellow"/>
+        </w:rPr>
+        <w:t>Project.py</w:t>
+      </w:r>
+    </w:p>
+    <w:p>
+      <w:pPr>
+        <w:rPr>
+          <w:rFonts w:cstheme="minorHAnsi"/>
+          <w:bCs/>
+          <w:sz w:val="24"/>
+          <w:szCs w:val="24"/>
+        </w:rPr>
+      </w:pPr>
+      <w:r>
+        <w:rPr>
+          <w:rFonts w:cstheme="minorHAnsi"/>
+          <w:bCs/>
+          <w:sz w:val="24"/>
+          <w:szCs w:val="24"/>
+        </w:rPr>
+        <w:t xml:space="preserve">While running </w:t>
+      </w:r>
+      <w:r>
+        <w:rPr>
+          <w:rFonts w:cstheme="minorHAnsi"/>
+          <w:bCs/>
+          <w:sz w:val="24"/>
+          <w:szCs w:val="24"/>
+        </w:rPr>
+        <w:t>Project.py</w:t>
+      </w:r>
+      <w:r>
+        <w:rPr>
+          <w:rFonts w:cstheme="minorHAnsi"/>
+          <w:bCs/>
+          <w:sz w:val="24"/>
+          <w:szCs w:val="24"/>
+        </w:rPr>
+        <w:t xml:space="preserve"> it will ask user to type </w:t>
+      </w:r>
+      <w:r>
+        <w:rPr>
+          <w:rFonts w:cstheme="minorHAnsi"/>
+          <w:bCs/>
+          <w:sz w:val="24"/>
+          <w:szCs w:val="24"/>
+        </w:rPr>
+        <w:t>sepal, petal length and width</w:t>
+      </w:r>
+      <w:r>
+        <w:rPr>
+          <w:rFonts w:cstheme="minorHAnsi"/>
+          <w:bCs/>
+          <w:sz w:val="24"/>
+          <w:szCs w:val="24"/>
+        </w:rPr>
+        <w:t xml:space="preserve"> and search the record in csv if it found then it will return else no record found will give the message.</w:t>
+      </w:r>
+    </w:p>
+    <w:p>
+      <w:pPr>
+        <w:rPr>
+          <w:rFonts w:cstheme="minorHAnsi"/>
+          <w:bCs/>
+          <w:sz w:val="24"/>
+          <w:szCs w:val="24"/>
+        </w:rPr>
+      </w:pPr>
+      <w:r>
+        <w:rPr>
+          <w:rFonts w:cstheme="minorHAnsi"/>
+          <w:bCs/>
+          <w:sz w:val="24"/>
+          <w:szCs w:val="24"/>
+        </w:rPr>
+        <w:t>But there is some limitation id the record did not found than???</w:t>
+      </w:r>
+    </w:p>
+    <w:p>
+      <w:pPr>
+        <w:rPr>
+          <w:rFonts w:cstheme="minorHAnsi"/>
+          <w:bCs/>
+          <w:sz w:val="24"/>
+          <w:szCs w:val="24"/>
+        </w:rPr>
+      </w:pPr>
+      <w:r>
+        <w:rPr>
+          <w:rFonts w:cstheme="minorHAnsi"/>
+          <w:bCs/>
+          <w:sz w:val="24"/>
+          <w:szCs w:val="24"/>
+        </w:rPr>
+        <w:t>I did my second Analysis</w:t>
+      </w:r>
+    </w:p>
+    <w:p>
+      <w:pPr>
+        <w:rPr>
+          <w:rFonts w:cstheme="minorHAnsi"/>
+          <w:bCs/>
+          <w:sz w:val="24"/>
+          <w:szCs w:val="24"/>
+        </w:rPr>
+      </w:pPr>
+    </w:p>
+    <w:p>
+      <w:pPr>
+        <w:rPr>
+          <w:rFonts w:cstheme="minorHAnsi"/>
+          <w:b/>
+          <w:bCs/>
+          <w:sz w:val="24"/>
+          <w:szCs w:val="24"/>
+        </w:rPr>
+      </w:pPr>
+      <w:r>
+        <w:rPr>
+          <w:rFonts w:cstheme="minorHAnsi"/>
+          <w:b/>
+          <w:bCs/>
+          <w:sz w:val="24"/>
+          <w:szCs w:val="24"/>
+        </w:rPr>
+        <w:t xml:space="preserve">My </w:t>
+      </w:r>
+      <w:r>
+        <w:rPr>
+          <w:rFonts w:cstheme="minorHAnsi"/>
+          <w:b/>
+          <w:bCs/>
+          <w:sz w:val="24"/>
+          <w:szCs w:val="24"/>
+        </w:rPr>
+        <w:t xml:space="preserve">Second </w:t>
+      </w:r>
+      <w:r>
+        <w:rPr>
+          <w:rFonts w:cstheme="minorHAnsi"/>
+          <w:b/>
+          <w:bCs/>
+          <w:sz w:val="24"/>
+          <w:szCs w:val="24"/>
+        </w:rPr>
+        <w:t xml:space="preserve">Analysis and code </w:t>
+      </w:r>
+    </w:p>
+    <w:p>
+      <w:pPr>
+        <w:rPr>
+          <w:rFonts w:cstheme="minorHAnsi"/>
+          <w:b/>
+          <w:bCs/>
+          <w:sz w:val="24"/>
+          <w:szCs w:val="24"/>
+        </w:rPr>
+      </w:pPr>
+      <w:r>
+        <w:rPr>
+          <w:rFonts w:cstheme="minorHAnsi"/>
+          <w:bCs/>
+          <w:sz w:val="24"/>
+          <w:szCs w:val="24"/>
+          <w:highlight w:val="green"/>
+        </w:rPr>
+        <w:t>Project Name</w:t>
+      </w:r>
+      <w:r>
+        <w:rPr>
+          <w:highlight w:val="green"/>
+        </w:rPr>
+        <w:t xml:space="preserve"> </w:t>
+      </w:r>
+      <w:r>
+        <w:rPr>
+          <w:rFonts w:cstheme="minorHAnsi"/>
+          <w:b/>
+          <w:bCs/>
+          <w:sz w:val="24"/>
+          <w:szCs w:val="24"/>
+          <w:highlight w:val="green"/>
+        </w:rPr>
+        <w:t>myproject.py</w:t>
+      </w:r>
+    </w:p>
+    <w:p>
+      <w:pPr>
+        <w:rPr>
+          <w:rFonts w:cstheme="minorHAnsi"/>
+          <w:b/>
+          <w:bCs/>
+          <w:sz w:val="24"/>
+          <w:szCs w:val="24"/>
+        </w:rPr>
+      </w:pPr>
+    </w:p>
+    <w:p>
       <w:r>
         <w:t>While analysis the data I can see sepal length is less than</w:t>
       </w:r>
@@ -979,265 +1300,239 @@
       <w:r>
         <w:rPr>
           <w:b/>
+        </w:rPr>
+        <w:t xml:space="preserve">If any time petal area is less than </w:t>
+      </w:r>
+      <w:r>
+        <w:rPr>
+          <w:b/>
+        </w:rPr>
+        <w:t>2</w:t>
+      </w:r>
+      <w:r>
+        <w:rPr>
+          <w:b/>
+        </w:rPr>
+        <w:t xml:space="preserve"> then it’s Iris-</w:t>
+      </w:r>
+      <w:proofErr w:type="spellStart"/>
+      <w:r>
+        <w:rPr>
+          <w:b/>
+        </w:rPr>
+        <w:t>Setos</w:t>
+      </w:r>
+      <w:proofErr w:type="spellEnd"/>
+      <w:r>
+        <w:rPr>
+          <w:b/>
+        </w:rPr>
+        <w:t xml:space="preserve"> I</w:t>
+      </w:r>
+      <w:r>
+        <w:rPr>
+          <w:b/>
+        </w:rPr>
+        <w:t xml:space="preserve"> can guess but</w:t>
+      </w:r>
+      <w:r>
+        <w:rPr>
+          <w:b/>
+        </w:rPr>
+        <w:t xml:space="preserve"> if total area is less than 17 then 100 % it’s </w:t>
+      </w:r>
+      <w:r>
+        <w:rPr>
+          <w:b/>
+        </w:rPr>
+        <w:t>Iris-</w:t>
+      </w:r>
+      <w:proofErr w:type="spellStart"/>
+      <w:r>
+        <w:rPr>
+          <w:b/>
+        </w:rPr>
+        <w:t>Setosa</w:t>
+      </w:r>
+      <w:proofErr w:type="spellEnd"/>
+    </w:p>
+    <w:p/>
+    <w:p>
+      <w:r>
+        <w:rPr>
+          <w:b/>
+        </w:rPr>
+        <w:t>Calculation</w:t>
+      </w:r>
+      <w:r>
+        <w:rPr>
+          <w:b/>
+        </w:rPr>
+        <w:t xml:space="preserve"> algorithm</w:t>
+      </w:r>
+      <w:r>
+        <w:t xml:space="preserve"> data</w:t>
+      </w:r>
+      <w:r>
+        <w:t xml:space="preserve"> analysis as per mine</w:t>
+      </w:r>
+    </w:p>
+    <w:p>
+      <w:pPr>
+        <w:rPr>
+          <w:b/>
+        </w:rPr>
+      </w:pPr>
+      <w:r>
+        <w:rPr>
+          <w:b/>
+        </w:rPr>
+        <w:t>P</w:t>
+      </w:r>
+      <w:r>
+        <w:rPr>
+          <w:b/>
+        </w:rPr>
+        <w:t>etal area</w:t>
+      </w:r>
+      <w:r>
+        <w:rPr>
+          <w:b/>
+        </w:rPr>
+        <w:t xml:space="preserve"> = Petal Length * Petal Width</w:t>
+      </w:r>
+    </w:p>
+    <w:p>
+      <w:pPr>
+        <w:rPr>
+          <w:b/>
+        </w:rPr>
+      </w:pPr>
+      <w:r>
+        <w:rPr>
+          <w:b/>
+        </w:rPr>
+        <w:t>Total area = (Petal Length * Petal Width)*(Sepal Length* Sepal Width)</w:t>
+      </w:r>
+    </w:p>
+    <w:p/>
+    <w:p>
+      <w:r>
+        <w:t xml:space="preserve">Other condition I have written in </w:t>
+      </w:r>
+      <w:r>
+        <w:rPr>
           <w:highlight w:val="yellow"/>
         </w:rPr>
-        <w:t xml:space="preserve">If any time petal area is </w:t>
-      </w:r>
-      <w:r>
-        <w:rPr>
-          <w:b/>
+        <w:t>User Story 4</w:t>
+      </w:r>
+      <w:r>
+        <w:t xml:space="preserve"> and </w:t>
+      </w:r>
+      <w:r>
+        <w:rPr>
           <w:highlight w:val="yellow"/>
         </w:rPr>
-        <w:t>less</w:t>
-      </w:r>
+        <w:t>User Story 5</w:t>
+      </w:r>
+    </w:p>
+    <w:p/>
+    <w:p>
+      <w:pPr>
+        <w:rPr>
+          <w:rFonts w:ascii="LMRoman12-Bold" w:hAnsi="LMRoman12-Bold" w:cs="LMRoman12-Bold"/>
+          <w:b/>
+          <w:bCs/>
+        </w:rPr>
+      </w:pPr>
+      <w:r>
+        <w:rPr>
+          <w:rFonts w:ascii="LMRoman12-Bold" w:hAnsi="LMRoman12-Bold" w:cs="LMRoman12-Bold"/>
+          <w:b/>
+          <w:bCs/>
+        </w:rPr>
+        <w:t xml:space="preserve">I am writing logic in story in </w:t>
+      </w:r>
+      <w:r>
+        <w:rPr>
+          <w:rFonts w:ascii="LMRoman12-Bold" w:hAnsi="LMRoman12-Bold" w:cs="LMRoman12-Bold"/>
+          <w:b/>
+          <w:bCs/>
+        </w:rPr>
+        <w:t>agile</w:t>
+      </w:r>
+      <w:r>
+        <w:rPr>
+          <w:rFonts w:ascii="LMRoman12-Bold" w:hAnsi="LMRoman12-Bold" w:cs="LMRoman12-Bold"/>
+          <w:b/>
+          <w:bCs/>
+        </w:rPr>
+        <w:t xml:space="preserve"> way </w:t>
+      </w:r>
+    </w:p>
+    <w:p/>
+    <w:p>
+      <w:pPr>
+        <w:rPr>
+          <w:b/>
+        </w:rPr>
+      </w:pPr>
       <w:r>
         <w:rPr>
           <w:b/>
           <w:highlight w:val="yellow"/>
         </w:rPr>
-        <w:t xml:space="preserve"> than </w:t>
+        <w:t xml:space="preserve">User </w:t>
       </w:r>
       <w:r>
         <w:rPr>
           <w:b/>
           <w:highlight w:val="yellow"/>
         </w:rPr>
-        <w:t>2</w:t>
+        <w:t>Story</w:t>
       </w:r>
       <w:r>
         <w:rPr>
           <w:b/>
           <w:highlight w:val="yellow"/>
         </w:rPr>
-        <w:t xml:space="preserve"> then </w:t>
-      </w:r>
+        <w:t xml:space="preserve"> 1</w:t>
+      </w:r>
+    </w:p>
+    <w:p>
+      <w:r>
+        <w:t>As a user I want to identify what is the flower name</w:t>
+      </w:r>
+    </w:p>
+    <w:p>
+      <w:pPr>
+        <w:rPr>
+          <w:b/>
+        </w:rPr>
+      </w:pPr>
+      <w:r>
+        <w:rPr>
+          <w:b/>
+        </w:rPr>
+        <w:lastRenderedPageBreak/>
+        <w:t xml:space="preserve">I want </w:t>
+      </w:r>
+      <w:r>
+        <w:t>sepal, Petal Length and width so I can pass this info to my function.</w:t>
+      </w:r>
+    </w:p>
+    <w:p/>
+    <w:p>
+      <w:pPr>
+        <w:rPr>
+          <w:b/>
+        </w:rPr>
+      </w:pPr>
       <w:r>
         <w:rPr>
           <w:b/>
           <w:highlight w:val="yellow"/>
         </w:rPr>
-        <w:t>it’s Iris-</w:t>
-      </w:r>
-      <w:proofErr w:type="spellStart"/>
-      <w:r>
-        <w:rPr>
-          <w:b/>
-          <w:highlight w:val="yellow"/>
-        </w:rPr>
-        <w:t>Setos</w:t>
-      </w:r>
-      <w:proofErr w:type="spellEnd"/>
-      <w:r>
-        <w:rPr>
-          <w:b/>
-        </w:rPr>
-        <w:t xml:space="preserve"> I</w:t>
-      </w:r>
-      <w:r>
-        <w:rPr>
-          <w:b/>
-        </w:rPr>
-        <w:t xml:space="preserve"> can guess but</w:t>
-      </w:r>
-      <w:r>
-        <w:rPr>
-          <w:b/>
-        </w:rPr>
-        <w:t xml:space="preserve"> if total area is less than 17 then 100 % it’s </w:t>
-      </w:r>
-      <w:r>
-        <w:rPr>
-          <w:b/>
-          <w:highlight w:val="yellow"/>
-        </w:rPr>
-        <w:t>Iris-</w:t>
-      </w:r>
-      <w:proofErr w:type="spellStart"/>
-      <w:r>
-        <w:rPr>
-          <w:b/>
-          <w:highlight w:val="yellow"/>
-        </w:rPr>
-        <w:t>Setosa</w:t>
-      </w:r>
-      <w:proofErr w:type="spellEnd"/>
-    </w:p>
-    <w:p/>
-    <w:p>
-      <w:r>
-        <w:rPr>
-          <w:b/>
-        </w:rPr>
-        <w:t>Calculation</w:t>
-      </w:r>
-      <w:r>
-        <w:rPr>
-          <w:b/>
-        </w:rPr>
-        <w:t xml:space="preserve"> algorithm</w:t>
-      </w:r>
-      <w:r>
-        <w:t xml:space="preserve"> data</w:t>
-      </w:r>
-      <w:r>
-        <w:t xml:space="preserve"> analysis as per mine</w:t>
-      </w:r>
-    </w:p>
-    <w:p>
-      <w:pPr>
-        <w:rPr>
-          <w:b/>
-        </w:rPr>
-      </w:pPr>
-      <w:r>
-        <w:rPr>
-          <w:b/>
-        </w:rPr>
-        <w:t>P</w:t>
-      </w:r>
-      <w:r>
-        <w:rPr>
-          <w:b/>
-        </w:rPr>
-        <w:t>etal area</w:t>
-      </w:r>
-      <w:r>
-        <w:rPr>
-          <w:b/>
-        </w:rPr>
-        <w:t xml:space="preserve"> = Petal Length * Petal Width</w:t>
-      </w:r>
-    </w:p>
-    <w:p>
-      <w:pPr>
-        <w:rPr>
-          <w:b/>
-        </w:rPr>
-      </w:pPr>
-      <w:r>
-        <w:rPr>
-          <w:b/>
-        </w:rPr>
-        <w:t>Total area = (Petal Length * Petal Width)*(Sepal Length* Sepal Width)</w:t>
-      </w:r>
-    </w:p>
-    <w:p/>
-    <w:p>
-      <w:r>
-        <w:t xml:space="preserve">Other condition I have written in </w:t>
-      </w:r>
-      <w:r>
-        <w:rPr>
-          <w:highlight w:val="yellow"/>
-        </w:rPr>
-        <w:t>User Story 4</w:t>
-      </w:r>
-      <w:r>
-        <w:t xml:space="preserve"> and </w:t>
-      </w:r>
-      <w:r>
-        <w:rPr>
-          <w:highlight w:val="yellow"/>
-        </w:rPr>
-        <w:t>User Story 5</w:t>
-      </w:r>
-    </w:p>
-    <w:p/>
-    <w:p>
-      <w:pPr>
-        <w:rPr>
-          <w:rFonts w:ascii="LMRoman12-Bold" w:hAnsi="LMRoman12-Bold" w:cs="LMRoman12-Bold"/>
-          <w:b/>
-          <w:bCs/>
-        </w:rPr>
-      </w:pPr>
-      <w:r>
-        <w:rPr>
-          <w:rFonts w:ascii="LMRoman12-Bold" w:hAnsi="LMRoman12-Bold" w:cs="LMRoman12-Bold"/>
-          <w:b/>
-          <w:bCs/>
-        </w:rPr>
-        <w:t xml:space="preserve">I am writing logic in story in </w:t>
-      </w:r>
-      <w:r>
-        <w:rPr>
-          <w:rFonts w:ascii="LMRoman12-Bold" w:hAnsi="LMRoman12-Bold" w:cs="LMRoman12-Bold"/>
-          <w:b/>
-          <w:bCs/>
-        </w:rPr>
-        <w:t>agile</w:t>
-      </w:r>
-      <w:r>
-        <w:rPr>
-          <w:rFonts w:ascii="LMRoman12-Bold" w:hAnsi="LMRoman12-Bold" w:cs="LMRoman12-Bold"/>
-          <w:b/>
-          <w:bCs/>
-        </w:rPr>
-        <w:t xml:space="preserve"> way </w:t>
-      </w:r>
-    </w:p>
-    <w:p/>
-    <w:p>
-      <w:pPr>
-        <w:rPr>
-          <w:b/>
-        </w:rPr>
-      </w:pPr>
-      <w:r>
-        <w:rPr>
-          <w:b/>
-          <w:highlight w:val="yellow"/>
-        </w:rPr>
-        <w:t xml:space="preserve">User </w:t>
-      </w:r>
-      <w:r>
-        <w:rPr>
-          <w:b/>
-          <w:highlight w:val="yellow"/>
-        </w:rPr>
-        <w:t>Story</w:t>
-      </w:r>
-      <w:r>
-        <w:rPr>
-          <w:b/>
-          <w:highlight w:val="yellow"/>
-        </w:rPr>
-        <w:t xml:space="preserve"> 1</w:t>
-      </w:r>
-    </w:p>
-    <w:p>
-      <w:r>
-        <w:t>As a user I want to identify what is the flower name</w:t>
-      </w:r>
-    </w:p>
-    <w:p>
-      <w:pPr>
-        <w:rPr>
-          <w:b/>
-        </w:rPr>
-      </w:pPr>
-      <w:r>
-        <w:rPr>
-          <w:b/>
-        </w:rPr>
-        <w:t xml:space="preserve">I want </w:t>
-      </w:r>
-      <w:r>
-        <w:t>sepal, Petal Length and width so I can pass this info to my function.</w:t>
-      </w:r>
-    </w:p>
-    <w:p/>
-    <w:p>
-      <w:pPr>
-        <w:rPr>
-          <w:b/>
-        </w:rPr>
-      </w:pPr>
-      <w:r>
-        <w:rPr>
-          <w:b/>
-          <w:highlight w:val="yellow"/>
-        </w:rPr>
         <w:t>User story 2</w:t>
       </w:r>
     </w:p>
@@ -1270,7 +1565,7 @@
       <w:r>
         <w:t xml:space="preserve">Irish data set I can copy from wiki or </w:t>
       </w:r>
-      <w:hyperlink r:id="rId12" w:history="1">
+      <w:hyperlink r:id="rId11" w:history="1">
         <w:r>
           <w:rPr>
             <w:rStyle w:val="Hyperlink"/>
@@ -1372,7 +1667,6 @@
           <w:sz w:val="32"/>
           <w:szCs w:val="32"/>
         </w:rPr>
-        <w:lastRenderedPageBreak/>
         <w:t>Second Method for identification for flower</w:t>
       </w:r>
     </w:p>
@@ -1539,784 +1833,1786 @@
         <w:t xml:space="preserve"> is less than </w:t>
       </w:r>
       <w:r>
+        <w:t>2 and total area is less than 17 then</w:t>
+      </w:r>
+      <w:r>
+        <w:t xml:space="preserve"> </w:t>
+      </w:r>
+      <w:r>
+        <w:t>it is</w:t>
+      </w:r>
+      <w:r>
+        <w:t xml:space="preserve"> Iris-</w:t>
+      </w:r>
+      <w:proofErr w:type="spellStart"/>
+      <w:r>
+        <w:t>Setosa</w:t>
+      </w:r>
+      <w:proofErr w:type="spellEnd"/>
+    </w:p>
+    <w:p>
+      <w:pPr>
+        <w:rPr>
+          <w:highlight w:val="yellow"/>
+        </w:rPr>
+      </w:pPr>
+    </w:p>
+    <w:p>
+      <w:r>
+        <w:rPr>
+          <w:highlight w:val="yellow"/>
+        </w:rPr>
+        <w:t>User Story 5</w:t>
+      </w:r>
+    </w:p>
+    <w:p/>
+    <w:p>
+      <w:pPr>
+        <w:rPr>
+          <w:rFonts w:ascii="Calibri" w:eastAsia="Times New Roman" w:hAnsi="Calibri" w:cs="Calibri"/>
+          <w:b/>
+          <w:color w:val="000000"/>
+        </w:rPr>
+      </w:pPr>
+      <w:r>
+        <w:t xml:space="preserve">As I need how to find </w:t>
+      </w:r>
+      <w:proofErr w:type="spellStart"/>
+      <w:r>
+        <w:rPr>
+          <w:b/>
+        </w:rPr>
+        <w:t>ris</w:t>
+      </w:r>
+      <w:proofErr w:type="spellEnd"/>
+      <w:r>
+        <w:rPr>
+          <w:rFonts w:ascii="Calibri" w:eastAsia="Times New Roman" w:hAnsi="Calibri" w:cs="Calibri"/>
+          <w:b/>
+          <w:color w:val="000000"/>
+        </w:rPr>
+        <w:t xml:space="preserve">- </w:t>
+      </w:r>
+      <w:proofErr w:type="spellStart"/>
+      <w:r>
+        <w:rPr>
+          <w:rFonts w:ascii="Calibri" w:eastAsia="Times New Roman" w:hAnsi="Calibri" w:cs="Calibri"/>
+          <w:b/>
+          <w:color w:val="000000"/>
+        </w:rPr>
+        <w:t>virginica</w:t>
+      </w:r>
+      <w:proofErr w:type="spellEnd"/>
+      <w:r>
+        <w:rPr>
+          <w:rFonts w:ascii="Calibri" w:eastAsia="Times New Roman" w:hAnsi="Calibri" w:cs="Calibri"/>
+          <w:b/>
+          <w:color w:val="000000"/>
+        </w:rPr>
+        <w:t xml:space="preserve"> and </w:t>
+      </w:r>
+      <w:proofErr w:type="spellStart"/>
+      <w:r>
+        <w:t>ris</w:t>
+      </w:r>
+      <w:proofErr w:type="spellEnd"/>
+      <w:r>
+        <w:rPr>
+          <w:rFonts w:ascii="Calibri" w:eastAsia="Times New Roman" w:hAnsi="Calibri" w:cs="Calibri"/>
+          <w:b/>
+          <w:color w:val="000000"/>
+        </w:rPr>
+        <w:t xml:space="preserve">- </w:t>
+      </w:r>
+      <w:proofErr w:type="spellStart"/>
+      <w:r>
+        <w:rPr>
+          <w:rFonts w:ascii="Calibri" w:eastAsia="Times New Roman" w:hAnsi="Calibri" w:cs="Calibri"/>
+          <w:b/>
+          <w:color w:val="000000"/>
+        </w:rPr>
+        <w:t>versicolor</w:t>
+      </w:r>
+      <w:r>
+        <w:rPr>
+          <w:rFonts w:ascii="Calibri" w:eastAsia="Times New Roman" w:hAnsi="Calibri" w:cs="Calibri"/>
+          <w:b/>
+          <w:color w:val="000000"/>
+        </w:rPr>
+        <w:t>flower</w:t>
+      </w:r>
+      <w:proofErr w:type="spellEnd"/>
+    </w:p>
+    <w:p>
+      <w:pPr>
+        <w:rPr>
+          <w:rFonts w:ascii="Calibri" w:eastAsia="Times New Roman" w:hAnsi="Calibri" w:cs="Calibri"/>
+          <w:b/>
+          <w:color w:val="000000"/>
+        </w:rPr>
+      </w:pPr>
+    </w:p>
+    <w:p>
+      <w:r>
+        <w:rPr>
+          <w:rFonts w:ascii="Calibri" w:eastAsia="Times New Roman" w:hAnsi="Calibri" w:cs="Calibri"/>
+          <w:b/>
+          <w:color w:val="000000"/>
+        </w:rPr>
+        <w:t xml:space="preserve">Formula for </w:t>
+      </w:r>
+      <w:r>
+        <w:rPr>
+          <w:rFonts w:ascii="Calibri" w:eastAsia="Times New Roman" w:hAnsi="Calibri" w:cs="Calibri"/>
+          <w:b/>
+          <w:color w:val="000000"/>
+        </w:rPr>
+        <w:t>Algorithm</w:t>
+      </w:r>
+    </w:p>
+    <w:p>
+      <w:pPr>
+        <w:rPr>
+          <w:b/>
+        </w:rPr>
+      </w:pPr>
+      <w:r>
+        <w:rPr>
+          <w:b/>
+        </w:rPr>
+        <w:t>P</w:t>
+      </w:r>
+      <w:r>
+        <w:rPr>
+          <w:b/>
+        </w:rPr>
+        <w:t>etal area</w:t>
+      </w:r>
+      <w:r>
+        <w:rPr>
+          <w:b/>
+        </w:rPr>
+        <w:t xml:space="preserve"> = Petal Length * Petal Width</w:t>
+      </w:r>
+    </w:p>
+    <w:p>
+      <w:pPr>
+        <w:rPr>
+          <w:b/>
+        </w:rPr>
+      </w:pPr>
+      <w:r>
+        <w:rPr>
+          <w:b/>
+        </w:rPr>
+        <w:t>Total area = (Petal Length * Petal Width)*(Sepal Length* Sepal Width)</w:t>
+      </w:r>
+    </w:p>
+    <w:p>
+      <w:pPr>
+        <w:rPr>
+          <w:b/>
+        </w:rPr>
+      </w:pPr>
+    </w:p>
+    <w:p>
+      <w:pPr>
+        <w:rPr>
+          <w:b/>
+          <w:sz w:val="36"/>
+          <w:szCs w:val="36"/>
+        </w:rPr>
+      </w:pPr>
+      <w:r>
+        <w:rPr>
+          <w:b/>
+          <w:sz w:val="36"/>
+          <w:szCs w:val="36"/>
+        </w:rPr>
+        <w:lastRenderedPageBreak/>
+        <w:t xml:space="preserve">Condition </w:t>
+      </w:r>
+      <w:r>
+        <w:rPr>
+          <w:b/>
+          <w:sz w:val="36"/>
+          <w:szCs w:val="36"/>
+        </w:rPr>
         <w:t>2</w:t>
       </w:r>
-      <w:r>
-        <w:t xml:space="preserve"> and total area is less than 17 then</w:t>
-      </w:r>
+    </w:p>
+    <w:p>
       <w:r>
         <w:t xml:space="preserve"> </w:t>
       </w:r>
-      <w:proofErr w:type="gramStart"/>
-      <w:r>
-        <w:t>it’s</w:t>
-      </w:r>
-      <w:proofErr w:type="gramEnd"/>
-      <w:r>
-        <w:t xml:space="preserve"> Iris-</w:t>
+      <w:r>
+        <w:t xml:space="preserve">If </w:t>
+      </w:r>
+      <w:r>
+        <w:t>Total</w:t>
+      </w:r>
+      <w:r>
+        <w:t xml:space="preserve"> </w:t>
+      </w:r>
+      <w:r>
+        <w:t>area greater</w:t>
+      </w:r>
+      <w:r>
+        <w:t xml:space="preserve"> than </w:t>
+      </w:r>
+      <w:r>
+        <w:t>172</w:t>
+      </w:r>
+      <w:r>
+        <w:t xml:space="preserve"> </w:t>
       </w:r>
       <w:proofErr w:type="spellStart"/>
       <w:r>
-        <w:t>Setosa</w:t>
+        <w:rPr>
+          <w:b/>
+        </w:rPr>
+        <w:t>ris</w:t>
       </w:r>
       <w:proofErr w:type="spellEnd"/>
-    </w:p>
-    <w:p>
-      <w:pPr>
-        <w:rPr>
+      <w:r>
+        <w:rPr>
+          <w:rFonts w:ascii="Calibri" w:eastAsia="Times New Roman" w:hAnsi="Calibri" w:cs="Calibri"/>
+          <w:b/>
+          <w:color w:val="000000"/>
+        </w:rPr>
+        <w:t xml:space="preserve">- </w:t>
+      </w:r>
+      <w:proofErr w:type="spellStart"/>
+      <w:r>
+        <w:rPr>
+          <w:rFonts w:ascii="Calibri" w:eastAsia="Times New Roman" w:hAnsi="Calibri" w:cs="Calibri"/>
+          <w:b/>
+          <w:color w:val="000000"/>
+        </w:rPr>
+        <w:t>virginica</w:t>
+      </w:r>
+      <w:proofErr w:type="spellEnd"/>
+      <w:r>
+        <w:rPr>
+          <w:rFonts w:ascii="Calibri" w:eastAsia="Times New Roman" w:hAnsi="Calibri" w:cs="Calibri"/>
+          <w:b/>
+          <w:color w:val="000000"/>
+        </w:rPr>
+        <w:t xml:space="preserve"> and</w:t>
+      </w:r>
+      <w:r>
+        <w:rPr>
+          <w:rFonts w:ascii="Calibri" w:eastAsia="Times New Roman" w:hAnsi="Calibri" w:cs="Calibri"/>
+          <w:b/>
+          <w:color w:val="000000"/>
+        </w:rPr>
+        <w:t xml:space="preserve"> </w:t>
+      </w:r>
+      <w:r>
+        <w:rPr>
+          <w:b/>
+        </w:rPr>
+        <w:t>petal area</w:t>
+      </w:r>
+      <w:r>
+        <w:t xml:space="preserve"> is greater than</w:t>
+      </w:r>
+      <w:r>
+        <w:t>10.10</w:t>
+      </w:r>
+      <w:r>
+        <w:t xml:space="preserve"> then </w:t>
+      </w:r>
+      <w:proofErr w:type="spellStart"/>
+      <w:r>
+        <w:rPr>
+          <w:b/>
+        </w:rPr>
+        <w:t>ris</w:t>
+      </w:r>
+      <w:proofErr w:type="spellEnd"/>
+      <w:r>
+        <w:rPr>
+          <w:rFonts w:ascii="Calibri" w:eastAsia="Times New Roman" w:hAnsi="Calibri" w:cs="Calibri"/>
+          <w:b/>
+          <w:color w:val="000000"/>
+        </w:rPr>
+        <w:t xml:space="preserve">- </w:t>
+      </w:r>
+      <w:proofErr w:type="spellStart"/>
+      <w:r>
+        <w:rPr>
+          <w:rFonts w:ascii="Calibri" w:eastAsia="Times New Roman" w:hAnsi="Calibri" w:cs="Calibri"/>
+          <w:b/>
+          <w:color w:val="000000"/>
+        </w:rPr>
+        <w:t>virginica</w:t>
+      </w:r>
+      <w:proofErr w:type="spellEnd"/>
+    </w:p>
+    <w:p/>
+    <w:p>
+      <w:r>
+        <w:t xml:space="preserve">Now confusion </w:t>
+      </w:r>
+      <w:r>
+        <w:t xml:space="preserve">Total area is less than </w:t>
+      </w:r>
+      <w:r>
+        <w:t>172</w:t>
+      </w:r>
+      <w:r>
+        <w:t xml:space="preserve"> then it is </w:t>
+      </w:r>
+      <w:proofErr w:type="spellStart"/>
+      <w:r>
+        <w:rPr>
+          <w:rFonts w:ascii="Calibri" w:eastAsia="Times New Roman" w:hAnsi="Calibri" w:cs="Calibri"/>
+          <w:b/>
+          <w:color w:val="000000"/>
+        </w:rPr>
+        <w:t>virginica</w:t>
+      </w:r>
+      <w:proofErr w:type="spellEnd"/>
+      <w:r>
+        <w:rPr>
+          <w:rFonts w:ascii="Calibri" w:eastAsia="Times New Roman" w:hAnsi="Calibri" w:cs="Calibri"/>
+          <w:b/>
+          <w:color w:val="000000"/>
+        </w:rPr>
+        <w:t xml:space="preserve"> flower or </w:t>
+      </w:r>
+      <w:r>
+        <w:rPr>
+          <w:b/>
+        </w:rPr>
+        <w:t>Iris-</w:t>
+      </w:r>
+      <w:r>
+        <w:t xml:space="preserve"> </w:t>
+      </w:r>
+      <w:r>
+        <w:rPr>
+          <w:b/>
+        </w:rPr>
+        <w:t>versicolor</w:t>
+      </w:r>
+      <w:r>
+        <w:rPr>
+          <w:b/>
+        </w:rPr>
+        <w:t xml:space="preserve"> flower</w:t>
+      </w:r>
+    </w:p>
+    <w:p>
+      <w:pPr>
+        <w:rPr>
+          <w:b/>
+          <w:sz w:val="36"/>
+          <w:szCs w:val="36"/>
+        </w:rPr>
+      </w:pPr>
+      <w:r>
+        <w:rPr>
+          <w:b/>
+          <w:sz w:val="36"/>
+          <w:szCs w:val="36"/>
+        </w:rPr>
+        <w:t xml:space="preserve">Condition </w:t>
+      </w:r>
+      <w:r>
+        <w:rPr>
+          <w:b/>
+          <w:sz w:val="36"/>
+          <w:szCs w:val="36"/>
+        </w:rPr>
+        <w:t>3</w:t>
+      </w:r>
+    </w:p>
+    <w:p>
+      <w:pPr>
+        <w:rPr>
+          <w:rFonts w:ascii="Calibri" w:eastAsia="Times New Roman" w:hAnsi="Calibri" w:cs="Calibri"/>
+          <w:b/>
+          <w:color w:val="000000"/>
+        </w:rPr>
+      </w:pPr>
+      <w:r>
+        <w:t>For</w:t>
+      </w:r>
+      <w:r>
+        <w:t xml:space="preserve"> </w:t>
+      </w:r>
+      <w:proofErr w:type="spellStart"/>
+      <w:r>
+        <w:t>ris</w:t>
+      </w:r>
+      <w:proofErr w:type="spellEnd"/>
+      <w:r>
+        <w:rPr>
+          <w:rFonts w:ascii="Calibri" w:eastAsia="Times New Roman" w:hAnsi="Calibri" w:cs="Calibri"/>
+          <w:b/>
+          <w:color w:val="000000"/>
+        </w:rPr>
+        <w:t xml:space="preserve">- </w:t>
+      </w:r>
+      <w:proofErr w:type="spellStart"/>
+      <w:r>
+        <w:rPr>
+          <w:rFonts w:ascii="Calibri" w:eastAsia="Times New Roman" w:hAnsi="Calibri" w:cs="Calibri"/>
+          <w:b/>
+          <w:color w:val="000000"/>
+        </w:rPr>
+        <w:t>versicolor</w:t>
+      </w:r>
+      <w:r>
+        <w:rPr>
+          <w:rFonts w:ascii="Calibri" w:eastAsia="Times New Roman" w:hAnsi="Calibri" w:cs="Calibri"/>
+          <w:b/>
+          <w:color w:val="000000"/>
+        </w:rPr>
+        <w:t>flower</w:t>
+      </w:r>
+      <w:proofErr w:type="spellEnd"/>
+    </w:p>
+    <w:p>
+      <w:pPr>
+        <w:rPr>
+          <w:rFonts w:ascii="Calibri" w:eastAsia="Times New Roman" w:hAnsi="Calibri" w:cs="Calibri"/>
+          <w:b/>
+          <w:color w:val="000000"/>
+        </w:rPr>
+      </w:pPr>
+      <w:r>
+        <w:rPr>
+          <w:rFonts w:ascii="Calibri" w:eastAsia="Times New Roman" w:hAnsi="Calibri" w:cs="Calibri"/>
+          <w:b/>
+          <w:color w:val="000000"/>
+        </w:rPr>
+        <w:t>If</w:t>
+      </w:r>
+      <w:r>
+        <w:rPr>
+          <w:rFonts w:ascii="Calibri" w:eastAsia="Times New Roman" w:hAnsi="Calibri" w:cs="Calibri"/>
+          <w:b/>
+          <w:color w:val="000000"/>
+        </w:rPr>
+        <w:t xml:space="preserve"> Total</w:t>
+      </w:r>
+      <w:r>
+        <w:t xml:space="preserve"> area </w:t>
+      </w:r>
+      <w:r>
+        <w:t>less</w:t>
+      </w:r>
+      <w:r>
+        <w:t xml:space="preserve"> than</w:t>
+      </w:r>
+      <w:r>
+        <w:t xml:space="preserve"> </w:t>
+      </w:r>
+      <w:r>
+        <w:t>172</w:t>
+      </w:r>
+      <w:r>
+        <w:t xml:space="preserve"> and petal area </w:t>
+      </w:r>
+      <w:r>
+        <w:t>greater than</w:t>
+      </w:r>
+      <w:r>
+        <w:t xml:space="preserve"> </w:t>
+      </w:r>
+      <w:r>
+        <w:t>7.</w:t>
+      </w:r>
+      <w:r>
+        <w:t>60</w:t>
+      </w:r>
+      <w:r>
+        <w:t xml:space="preserve"> then </w:t>
+      </w:r>
+      <w:proofErr w:type="spellStart"/>
+      <w:r>
+        <w:t>ris</w:t>
+      </w:r>
+      <w:proofErr w:type="spellEnd"/>
+      <w:r>
+        <w:rPr>
+          <w:rFonts w:ascii="Calibri" w:eastAsia="Times New Roman" w:hAnsi="Calibri" w:cs="Calibri"/>
+          <w:b/>
+          <w:color w:val="000000"/>
+        </w:rPr>
+        <w:t xml:space="preserve">- </w:t>
+      </w:r>
+      <w:proofErr w:type="spellStart"/>
+      <w:r>
+        <w:rPr>
+          <w:rFonts w:ascii="Calibri" w:eastAsia="Times New Roman" w:hAnsi="Calibri" w:cs="Calibri"/>
+          <w:b/>
+          <w:color w:val="000000"/>
+        </w:rPr>
+        <w:t>versicolor</w:t>
+      </w:r>
+      <w:r>
+        <w:rPr>
+          <w:rFonts w:ascii="Calibri" w:eastAsia="Times New Roman" w:hAnsi="Calibri" w:cs="Calibri"/>
+          <w:b/>
+          <w:color w:val="000000"/>
+        </w:rPr>
+        <w:t>flower</w:t>
+      </w:r>
+      <w:proofErr w:type="spellEnd"/>
+    </w:p>
+    <w:p>
+      <w:pPr>
+        <w:rPr>
+          <w:b/>
+          <w:sz w:val="36"/>
+          <w:szCs w:val="36"/>
+        </w:rPr>
+      </w:pPr>
+      <w:r>
+        <w:rPr>
+          <w:b/>
+          <w:sz w:val="36"/>
+          <w:szCs w:val="36"/>
+        </w:rPr>
+        <w:t xml:space="preserve">Condition </w:t>
+      </w:r>
+      <w:r>
+        <w:rPr>
+          <w:b/>
+          <w:sz w:val="36"/>
+          <w:szCs w:val="36"/>
+        </w:rPr>
+        <w:t>4</w:t>
+      </w:r>
+    </w:p>
+    <w:p>
+      <w:pPr>
+        <w:rPr>
+          <w:rFonts w:ascii="Calibri" w:eastAsia="Times New Roman" w:hAnsi="Calibri" w:cs="Calibri"/>
+          <w:b/>
+          <w:color w:val="000000"/>
+        </w:rPr>
+      </w:pPr>
+    </w:p>
+    <w:p>
+      <w:r>
+        <w:rPr>
+          <w:rFonts w:ascii="Calibri" w:eastAsia="Times New Roman" w:hAnsi="Calibri" w:cs="Calibri"/>
+          <w:b/>
+          <w:color w:val="000000"/>
+        </w:rPr>
+        <w:t>If Total</w:t>
+      </w:r>
+      <w:r>
+        <w:t xml:space="preserve"> area less than 172 and petal area less than 7.60 and Sepal area is </w:t>
+      </w:r>
+      <w:r>
+        <w:t>greater than</w:t>
+      </w:r>
+      <w:r>
+        <w:t xml:space="preserve"> 18.40</w:t>
+      </w:r>
+    </w:p>
+    <w:p>
+      <w:pPr>
+        <w:rPr>
+          <w:rFonts w:ascii="Calibri" w:eastAsia="Times New Roman" w:hAnsi="Calibri" w:cs="Calibri"/>
+          <w:b/>
+          <w:color w:val="000000"/>
+        </w:rPr>
+      </w:pPr>
+      <w:r>
+        <w:t xml:space="preserve">Then </w:t>
+      </w:r>
+      <w:proofErr w:type="spellStart"/>
+      <w:r>
+        <w:t>ris</w:t>
+      </w:r>
+      <w:proofErr w:type="spellEnd"/>
+      <w:r>
+        <w:rPr>
+          <w:rFonts w:ascii="Calibri" w:eastAsia="Times New Roman" w:hAnsi="Calibri" w:cs="Calibri"/>
+          <w:b/>
+          <w:color w:val="000000"/>
+        </w:rPr>
+        <w:t xml:space="preserve">- </w:t>
+      </w:r>
+      <w:proofErr w:type="spellStart"/>
+      <w:r>
+        <w:rPr>
+          <w:rFonts w:ascii="Calibri" w:eastAsia="Times New Roman" w:hAnsi="Calibri" w:cs="Calibri"/>
+          <w:b/>
+          <w:color w:val="000000"/>
+        </w:rPr>
+        <w:t>versicolor</w:t>
+      </w:r>
+      <w:r>
+        <w:rPr>
+          <w:rFonts w:ascii="Calibri" w:eastAsia="Times New Roman" w:hAnsi="Calibri" w:cs="Calibri"/>
+          <w:b/>
+          <w:color w:val="000000"/>
+        </w:rPr>
+        <w:t>flower</w:t>
+      </w:r>
+      <w:proofErr w:type="spellEnd"/>
+    </w:p>
+    <w:p>
+      <w:pPr>
+        <w:rPr>
+          <w:b/>
+          <w:sz w:val="36"/>
+          <w:szCs w:val="36"/>
+        </w:rPr>
+      </w:pPr>
+      <w:r>
+        <w:rPr>
+          <w:b/>
+          <w:sz w:val="36"/>
+          <w:szCs w:val="36"/>
+        </w:rPr>
+        <w:t xml:space="preserve">Condition </w:t>
+      </w:r>
+      <w:r>
+        <w:rPr>
+          <w:b/>
+          <w:sz w:val="36"/>
+          <w:szCs w:val="36"/>
+        </w:rPr>
+        <w:t>5</w:t>
+      </w:r>
+    </w:p>
+    <w:p>
+      <w:r>
+        <w:rPr>
+          <w:rFonts w:ascii="Calibri" w:eastAsia="Times New Roman" w:hAnsi="Calibri" w:cs="Calibri"/>
+          <w:b/>
+          <w:color w:val="000000"/>
+        </w:rPr>
+        <w:t>If Total</w:t>
+      </w:r>
+      <w:r>
+        <w:t xml:space="preserve"> area less than 172 and petal area less than 7.60 and Sepal area is greater than 16.00</w:t>
+      </w:r>
+    </w:p>
+    <w:p>
+      <w:r>
+        <w:t xml:space="preserve">And less than 17.00 then its </w:t>
+      </w:r>
+      <w:proofErr w:type="spellStart"/>
+      <w:r>
+        <w:t>ris</w:t>
+      </w:r>
+      <w:proofErr w:type="spellEnd"/>
+      <w:r>
+        <w:rPr>
+          <w:rFonts w:ascii="Calibri" w:eastAsia="Times New Roman" w:hAnsi="Calibri" w:cs="Calibri"/>
+          <w:b/>
+          <w:color w:val="000000"/>
+        </w:rPr>
+        <w:t xml:space="preserve">- </w:t>
+      </w:r>
+      <w:proofErr w:type="spellStart"/>
+      <w:r>
+        <w:rPr>
+          <w:rFonts w:ascii="Calibri" w:eastAsia="Times New Roman" w:hAnsi="Calibri" w:cs="Calibri"/>
+          <w:b/>
+          <w:color w:val="000000"/>
+        </w:rPr>
+        <w:t>versicolor</w:t>
+      </w:r>
+      <w:r>
+        <w:rPr>
+          <w:rFonts w:ascii="Calibri" w:eastAsia="Times New Roman" w:hAnsi="Calibri" w:cs="Calibri"/>
+          <w:b/>
+          <w:color w:val="000000"/>
+        </w:rPr>
+        <w:t>flower</w:t>
+      </w:r>
+      <w:proofErr w:type="spellEnd"/>
+    </w:p>
+    <w:p>
+      <w:pPr>
+        <w:rPr>
+          <w:b/>
+          <w:sz w:val="36"/>
+          <w:szCs w:val="36"/>
+        </w:rPr>
+      </w:pPr>
+      <w:r>
+        <w:rPr>
+          <w:b/>
+          <w:sz w:val="36"/>
+          <w:szCs w:val="36"/>
+        </w:rPr>
+        <w:t>Condition 6</w:t>
+      </w:r>
+    </w:p>
+    <w:p>
+      <w:r>
+        <w:t xml:space="preserve">Else </w:t>
+      </w:r>
+    </w:p>
+    <w:p>
+      <w:pPr>
+        <w:rPr>
+          <w:b/>
+        </w:rPr>
+      </w:pPr>
+      <w:r>
+        <w:rPr>
+          <w:b/>
+        </w:rPr>
+        <w:t>Iris-</w:t>
+      </w:r>
+      <w:r>
+        <w:t xml:space="preserve"> </w:t>
+      </w:r>
+      <w:r>
+        <w:rPr>
+          <w:b/>
+        </w:rPr>
+        <w:t>versicolor</w:t>
+      </w:r>
+      <w:r>
+        <w:rPr>
+          <w:b/>
+        </w:rPr>
+        <w:t xml:space="preserve"> flower</w:t>
+      </w:r>
+    </w:p>
+    <w:p>
+      <w:pPr>
+        <w:rPr>
+          <w:b/>
+        </w:rPr>
+      </w:pPr>
+    </w:p>
+    <w:p>
+      <w:pPr>
+        <w:rPr>
+          <w:rFonts w:ascii="Calibri" w:eastAsia="Times New Roman" w:hAnsi="Calibri" w:cs="Calibri"/>
+          <w:color w:val="000000"/>
+        </w:rPr>
+      </w:pPr>
+    </w:p>
+    <w:p>
+      <w:pPr>
+        <w:rPr>
+          <w:b/>
+          <w:sz w:val="40"/>
+          <w:szCs w:val="40"/>
+        </w:rPr>
+      </w:pPr>
+      <w:r>
+        <w:rPr>
+          <w:b/>
+          <w:sz w:val="40"/>
+          <w:szCs w:val="40"/>
           <w:highlight w:val="yellow"/>
         </w:rPr>
-      </w:pPr>
-    </w:p>
-    <w:p>
-      <w:r>
-        <w:rPr>
+        <w:t>Conclusion</w:t>
+      </w:r>
+      <w:r>
+        <w:rPr>
+          <w:b/>
+          <w:sz w:val="40"/>
+          <w:szCs w:val="40"/>
+        </w:rPr>
+        <w:t xml:space="preserve"> </w:t>
+      </w:r>
+    </w:p>
+    <w:p>
+      <w:pPr>
+        <w:rPr>
+          <w:b/>
+          <w:sz w:val="40"/>
+          <w:szCs w:val="40"/>
+        </w:rPr>
+      </w:pPr>
+    </w:p>
+    <w:p>
+      <w:pPr>
+        <w:rPr>
+          <w:rFonts w:cstheme="minorHAnsi"/>
+          <w:b/>
+          <w:bCs/>
+          <w:sz w:val="24"/>
+          <w:szCs w:val="24"/>
+        </w:rPr>
+      </w:pPr>
+      <w:r>
+        <w:rPr>
+          <w:rFonts w:cstheme="minorHAnsi"/>
+          <w:bCs/>
+          <w:sz w:val="24"/>
+          <w:szCs w:val="24"/>
+          <w:highlight w:val="green"/>
+        </w:rPr>
+        <w:t>Project Name</w:t>
+      </w:r>
+      <w:r>
+        <w:rPr>
+          <w:highlight w:val="green"/>
+        </w:rPr>
+        <w:t xml:space="preserve"> </w:t>
+      </w:r>
+      <w:r>
+        <w:rPr>
+          <w:rFonts w:cstheme="minorHAnsi"/>
+          <w:b/>
+          <w:bCs/>
+          <w:sz w:val="24"/>
+          <w:szCs w:val="24"/>
+          <w:highlight w:val="green"/>
+        </w:rPr>
+        <w:t>myproject.py</w:t>
+      </w:r>
+      <w:r>
+        <w:rPr>
+          <w:rFonts w:cstheme="minorHAnsi"/>
+          <w:b/>
+          <w:bCs/>
+          <w:sz w:val="24"/>
+          <w:szCs w:val="24"/>
+        </w:rPr>
+        <w:t xml:space="preserve"> </w:t>
+      </w:r>
+    </w:p>
+    <w:p>
+      <w:pPr>
+        <w:rPr>
+          <w:rFonts w:cstheme="minorHAnsi"/>
+          <w:b/>
+          <w:bCs/>
+          <w:sz w:val="24"/>
+          <w:szCs w:val="24"/>
+        </w:rPr>
+      </w:pPr>
+      <w:r>
+        <w:rPr>
+          <w:rFonts w:cstheme="minorHAnsi"/>
+          <w:b/>
+          <w:bCs/>
+          <w:sz w:val="24"/>
+          <w:szCs w:val="24"/>
+        </w:rPr>
+        <w:t xml:space="preserve">While running this project it’s giving me correct flower name </w:t>
+      </w:r>
+    </w:p>
+    <w:p>
+      <w:pPr>
+        <w:rPr>
+          <w:rFonts w:cstheme="minorHAnsi"/>
+          <w:bCs/>
+          <w:sz w:val="24"/>
+          <w:szCs w:val="24"/>
+        </w:rPr>
+      </w:pPr>
+      <w:r>
+        <w:rPr>
+          <w:rFonts w:cstheme="minorHAnsi"/>
+          <w:bCs/>
+          <w:sz w:val="24"/>
+          <w:szCs w:val="24"/>
+        </w:rPr>
+        <w:t>The logic I have written it will work only for this data set.</w:t>
+      </w:r>
+    </w:p>
+    <w:p>
+      <w:pPr>
+        <w:rPr>
+          <w:rFonts w:cstheme="minorHAnsi"/>
+          <w:bCs/>
+          <w:sz w:val="24"/>
+          <w:szCs w:val="24"/>
+        </w:rPr>
+      </w:pPr>
+      <w:r>
+        <w:rPr>
+          <w:rFonts w:cstheme="minorHAnsi"/>
+          <w:bCs/>
+          <w:sz w:val="24"/>
+          <w:szCs w:val="24"/>
+        </w:rPr>
+        <w:t xml:space="preserve">So my next opinion if I can represent this in Graph so I extend </w:t>
+      </w:r>
+      <w:r>
+        <w:rPr>
+          <w:rFonts w:cstheme="minorHAnsi"/>
+          <w:bCs/>
+          <w:sz w:val="24"/>
+          <w:szCs w:val="24"/>
+        </w:rPr>
+        <w:t>(</w:t>
+      </w:r>
+      <w:r>
+        <w:rPr>
+          <w:rFonts w:cstheme="minorHAnsi"/>
+          <w:b/>
+          <w:bCs/>
+          <w:sz w:val="24"/>
+          <w:szCs w:val="24"/>
+          <w:highlight w:val="green"/>
+        </w:rPr>
+        <w:t>myproject.py</w:t>
+      </w:r>
+      <w:r>
+        <w:rPr>
+          <w:rFonts w:cstheme="minorHAnsi"/>
+          <w:bCs/>
+          <w:sz w:val="24"/>
+          <w:szCs w:val="24"/>
+        </w:rPr>
+        <w:t>)</w:t>
+      </w:r>
+      <w:r>
+        <w:rPr>
+          <w:rFonts w:cstheme="minorHAnsi"/>
+          <w:bCs/>
+          <w:sz w:val="24"/>
+          <w:szCs w:val="24"/>
+        </w:rPr>
+        <w:t xml:space="preserve"> project  </w:t>
+      </w:r>
+    </w:p>
+    <w:p>
+      <w:pPr>
+        <w:rPr>
+          <w:rFonts w:cstheme="minorHAnsi"/>
+          <w:bCs/>
+          <w:sz w:val="24"/>
+          <w:szCs w:val="24"/>
+        </w:rPr>
+      </w:pPr>
+      <w:r>
+        <w:rPr>
+          <w:rFonts w:cstheme="minorHAnsi"/>
+          <w:bCs/>
+          <w:sz w:val="24"/>
+          <w:szCs w:val="24"/>
+        </w:rPr>
+        <w:t>In graph pattern</w:t>
+      </w:r>
+    </w:p>
+    <w:p>
+      <w:pPr>
+        <w:rPr>
+          <w:rFonts w:cstheme="minorHAnsi"/>
+          <w:bCs/>
+          <w:sz w:val="24"/>
+          <w:szCs w:val="24"/>
+        </w:rPr>
+      </w:pPr>
+      <w:r>
+        <w:rPr>
+          <w:rFonts w:cstheme="minorHAnsi"/>
+          <w:bCs/>
+          <w:sz w:val="24"/>
+          <w:szCs w:val="24"/>
+        </w:rPr>
+        <w:t xml:space="preserve">To learn how this work I </w:t>
+      </w:r>
+      <w:r>
+        <w:rPr>
+          <w:rFonts w:cstheme="minorHAnsi"/>
+          <w:bCs/>
+          <w:sz w:val="24"/>
+          <w:szCs w:val="24"/>
+        </w:rPr>
+        <w:t>have gone various website</w:t>
+      </w:r>
+    </w:p>
+    <w:p>
+      <w:pPr>
+        <w:rPr>
+          <w:rFonts w:cstheme="minorHAnsi"/>
+          <w:bCs/>
+          <w:sz w:val="24"/>
+          <w:szCs w:val="24"/>
+        </w:rPr>
+      </w:pPr>
+    </w:p>
+    <w:p>
+      <w:pPr>
+        <w:rPr>
+          <w:b/>
+          <w:sz w:val="32"/>
+          <w:szCs w:val="32"/>
+          <w:lang w:val="en-GB"/>
+        </w:rPr>
+      </w:pPr>
+      <w:r>
+        <w:rPr>
+          <w:b/>
+          <w:sz w:val="32"/>
+          <w:szCs w:val="32"/>
+          <w:lang w:val="en-GB"/>
+        </w:rPr>
+        <w:t>Install pandas</w:t>
+      </w:r>
+    </w:p>
+    <w:p>
+      <w:pPr>
+        <w:rPr>
+          <w:lang w:val="en-GB"/>
+        </w:rPr>
+      </w:pPr>
+      <w:r>
+        <w:rPr>
+          <w:lang w:val="en-GB"/>
+        </w:rPr>
+        <w:t xml:space="preserve">Reference </w:t>
+      </w:r>
+      <w:hyperlink r:id="rId12" w:history="1">
+        <w:r>
+          <w:rPr>
+            <w:rStyle w:val="Hyperlink"/>
+            <w:lang w:val="en-GB"/>
+          </w:rPr>
+          <w:t>https://www.youtube.com/watch?v=khwJY8EeJtU</w:t>
+        </w:r>
+      </w:hyperlink>
+      <w:r>
+        <w:rPr>
+          <w:lang w:val="en-GB"/>
+        </w:rPr>
+        <w:t xml:space="preserve"> </w:t>
+      </w:r>
+    </w:p>
+    <w:p>
+      <w:pPr>
+        <w:rPr>
+          <w:lang w:val="en-GB"/>
+        </w:rPr>
+      </w:pPr>
+      <w:r>
+        <w:rPr>
+          <w:lang w:val="en-GB"/>
+        </w:rPr>
+        <w:t xml:space="preserve">In </w:t>
+      </w:r>
+      <w:proofErr w:type="spellStart"/>
+      <w:r>
+        <w:rPr>
+          <w:lang w:val="en-GB"/>
+        </w:rPr>
+        <w:t>Cmd</w:t>
+      </w:r>
+      <w:proofErr w:type="spellEnd"/>
+      <w:r>
+        <w:rPr>
+          <w:lang w:val="en-GB"/>
+        </w:rPr>
+        <w:t xml:space="preserve">   Type pip install pandas </w:t>
+      </w:r>
+    </w:p>
+    <w:p>
+      <w:pPr>
+        <w:rPr>
+          <w:rStyle w:val="Hyperlink"/>
+          <w:u w:val="none"/>
+          <w:lang w:val="en-GB"/>
+        </w:rPr>
+      </w:pPr>
+      <w:hyperlink r:id="rId13" w:history="1">
+        <w:r>
+          <w:rPr>
+            <w:rStyle w:val="Hyperlink"/>
+            <w:u w:val="none"/>
+            <w:lang w:val="en-GB"/>
+          </w:rPr>
+          <w:t>https://pandas.pydata.org/pandas-docs/stable/generated/pandas.read_table.html</w:t>
+        </w:r>
+      </w:hyperlink>
+    </w:p>
+    <w:p>
+      <w:pPr>
+        <w:rPr>
+          <w:rStyle w:val="Hyperlink"/>
+          <w:lang w:val="en-GB"/>
+        </w:rPr>
+      </w:pPr>
+      <w:r>
+        <w:rPr>
+          <w:b/>
+        </w:rPr>
+        <w:lastRenderedPageBreak/>
+        <w:t>Group series using mapper (function by a series of columns</w:t>
+      </w:r>
+      <w:r>
+        <w:t>.</w:t>
+      </w:r>
+    </w:p>
+    <w:p>
+      <w:pPr>
+        <w:rPr>
+          <w:rStyle w:val="Hyperlink"/>
+          <w:u w:val="none"/>
+          <w:lang w:val="en-GB"/>
+        </w:rPr>
+      </w:pPr>
+      <w:hyperlink r:id="rId14" w:history="1">
+        <w:r>
+          <w:rPr>
+            <w:rStyle w:val="Hyperlink"/>
+            <w:u w:val="none"/>
+            <w:lang w:val="en-GB"/>
+          </w:rPr>
+          <w:t>https://pandas.pydata.org/pandas-docs/stable/generated/pandas.DataFrame.groupby.html</w:t>
+        </w:r>
+      </w:hyperlink>
+    </w:p>
+    <w:p>
+      <w:pPr>
+        <w:rPr>
+          <w:rStyle w:val="Hyperlink"/>
+          <w:color w:val="auto"/>
+          <w:u w:val="none"/>
+          <w:lang w:val="en-GB"/>
+        </w:rPr>
+      </w:pPr>
+      <w:r>
+        <w:rPr>
+          <w:rStyle w:val="Hyperlink"/>
+          <w:color w:val="auto"/>
+          <w:u w:val="none"/>
+          <w:lang w:val="en-GB"/>
+        </w:rPr>
+        <w:t>http://pandas.pydata.org/pandas-docs/version/0.16.2/generated/pandas.core.groupby.DataFrameGroupBy.plot.html</w:t>
+      </w:r>
+    </w:p>
+    <w:p>
+      <w:pPr>
+        <w:rPr>
+          <w:rStyle w:val="Hyperlink"/>
+          <w:color w:val="0070C0"/>
+          <w:u w:val="none"/>
+          <w:lang w:val="en-GB"/>
+        </w:rPr>
+      </w:pPr>
+      <w:hyperlink r:id="rId15" w:history="1">
+        <w:r>
+          <w:rPr>
+            <w:rStyle w:val="Hyperlink"/>
+            <w:color w:val="0070C0"/>
+            <w:u w:val="none"/>
+            <w:lang w:val="en-GB"/>
+          </w:rPr>
+          <w:t>https://www.youtube.com/watch?v=wfTABU8VeoY</w:t>
+        </w:r>
+      </w:hyperlink>
+    </w:p>
+    <w:p>
+      <w:pPr>
+        <w:rPr>
+          <w:rStyle w:val="Hyperlink"/>
+          <w:lang w:val="en-GB"/>
+        </w:rPr>
+      </w:pPr>
+    </w:p>
+    <w:p>
+      <w:pPr>
+        <w:rPr>
+          <w:rStyle w:val="Hyperlink"/>
+          <w:b/>
+          <w:color w:val="000000" w:themeColor="text1"/>
+          <w:u w:val="none"/>
+          <w:lang w:val="en-GB"/>
+        </w:rPr>
+      </w:pPr>
+      <w:r>
+        <w:rPr>
+          <w:rStyle w:val="Hyperlink"/>
+          <w:b/>
+          <w:color w:val="000000" w:themeColor="text1"/>
+          <w:u w:val="none"/>
+          <w:lang w:val="en-GB"/>
+        </w:rPr>
+        <w:t>For showing the graph need below library</w:t>
+      </w:r>
+    </w:p>
+    <w:p>
+      <w:pPr>
+        <w:rPr>
+          <w:rStyle w:val="Hyperlink"/>
+          <w:color w:val="000000" w:themeColor="text1"/>
+          <w:u w:val="none"/>
+          <w:lang w:val="en-GB"/>
+        </w:rPr>
+      </w:pPr>
+      <w:r>
+        <w:rPr>
+          <w:rStyle w:val="Hyperlink"/>
+          <w:color w:val="000000" w:themeColor="text1"/>
+          <w:u w:val="none"/>
+          <w:lang w:val="en-GB"/>
+        </w:rPr>
+        <w:t xml:space="preserve"> Import </w:t>
+      </w:r>
+      <w:proofErr w:type="spellStart"/>
+      <w:r>
+        <w:rPr>
+          <w:rStyle w:val="Hyperlink"/>
+          <w:color w:val="000000" w:themeColor="text1"/>
+          <w:u w:val="none"/>
+          <w:lang w:val="en-GB"/>
+        </w:rPr>
+        <w:t>matplotlib.pyplot</w:t>
+      </w:r>
+      <w:proofErr w:type="spellEnd"/>
+      <w:r>
+        <w:rPr>
+          <w:rStyle w:val="Hyperlink"/>
+          <w:color w:val="000000" w:themeColor="text1"/>
+          <w:u w:val="none"/>
+          <w:lang w:val="en-GB"/>
+        </w:rPr>
+        <w:t xml:space="preserve"> as Graph</w:t>
+      </w:r>
+    </w:p>
+    <w:p>
+      <w:pPr>
+        <w:rPr>
+          <w:rStyle w:val="Hyperlink"/>
+          <w:color w:val="auto"/>
+          <w:u w:val="none"/>
+          <w:lang w:val="en-GB"/>
+        </w:rPr>
+      </w:pPr>
+      <w:hyperlink r:id="rId16" w:history="1">
+        <w:r>
+          <w:rPr>
+            <w:rStyle w:val="Hyperlink"/>
+            <w:color w:val="auto"/>
+            <w:u w:val="none"/>
+            <w:lang w:val="en-GB"/>
+          </w:rPr>
+          <w:t>https://matplotlib.org/api/_as_gen/matplotlib.pyplot.plot.html</w:t>
+        </w:r>
+      </w:hyperlink>
+    </w:p>
+    <w:p>
+      <w:pPr>
+        <w:rPr>
+          <w:rStyle w:val="Hyperlink"/>
+          <w:color w:val="auto"/>
+          <w:u w:val="none"/>
+          <w:lang w:val="en-GB"/>
+        </w:rPr>
+      </w:pPr>
+      <w:hyperlink r:id="rId17" w:history="1">
+        <w:r>
+          <w:rPr>
+            <w:rStyle w:val="Hyperlink"/>
+            <w:color w:val="auto"/>
+            <w:u w:val="none"/>
+            <w:lang w:val="en-GB"/>
+          </w:rPr>
+          <w:t>https://swcarpentry.github.io/python-novice-gapminder/09-plotting/</w:t>
+        </w:r>
+      </w:hyperlink>
+    </w:p>
+    <w:p>
+      <w:pPr>
+        <w:rPr>
+          <w:rStyle w:val="Hyperlink"/>
+          <w:color w:val="000000" w:themeColor="text1"/>
+          <w:u w:val="none"/>
+          <w:lang w:val="en-GB"/>
+        </w:rPr>
+      </w:pPr>
+      <w:r>
+        <w:rPr>
+          <w:rStyle w:val="Hyperlink"/>
+          <w:color w:val="000000" w:themeColor="text1"/>
+          <w:u w:val="none"/>
+          <w:lang w:val="en-GB"/>
+        </w:rPr>
+        <w:t>http://pandas.pydata.org/pandas-docs/version/0.16.0/visualization.html</w:t>
+      </w:r>
+    </w:p>
+    <w:p>
+      <w:pPr>
+        <w:rPr>
+          <w:rStyle w:val="Hyperlink"/>
+          <w:b/>
+          <w:color w:val="000000" w:themeColor="text1"/>
+          <w:u w:val="none"/>
+          <w:lang w:val="en-GB"/>
+        </w:rPr>
+      </w:pPr>
+      <w:r>
+        <w:rPr>
+          <w:rStyle w:val="Hyperlink"/>
+          <w:b/>
+          <w:color w:val="000000" w:themeColor="text1"/>
+          <w:u w:val="none"/>
+          <w:lang w:val="en-GB"/>
+        </w:rPr>
+        <w:t xml:space="preserve">Create graph using panda </w:t>
+      </w:r>
+      <w:proofErr w:type="spellStart"/>
+      <w:r>
+        <w:rPr>
+          <w:rStyle w:val="Hyperlink"/>
+          <w:b/>
+          <w:color w:val="000000" w:themeColor="text1"/>
+          <w:u w:val="none"/>
+          <w:lang w:val="en-GB"/>
+        </w:rPr>
+        <w:t>dataframe</w:t>
+      </w:r>
+      <w:proofErr w:type="spellEnd"/>
+    </w:p>
+    <w:p>
+      <w:pPr>
+        <w:rPr>
+          <w:rStyle w:val="Hyperlink"/>
+          <w:color w:val="0070C0"/>
+          <w:u w:val="none"/>
+          <w:lang w:val="en-GB"/>
+        </w:rPr>
+      </w:pPr>
+      <w:r>
+        <w:rPr>
+          <w:rStyle w:val="Hyperlink"/>
+          <w:color w:val="0070C0"/>
+          <w:u w:val="none"/>
+          <w:lang w:val="en-GB"/>
+        </w:rPr>
+        <w:t>https://www.youtube.com/watch?v=F6kmIpWWEdU</w:t>
+      </w:r>
+    </w:p>
+    <w:p>
+      <w:pPr>
+        <w:rPr>
+          <w:rStyle w:val="Hyperlink"/>
+          <w:color w:val="auto"/>
+          <w:u w:val="none"/>
+          <w:lang w:val="en-GB"/>
+        </w:rPr>
+      </w:pPr>
+      <w:hyperlink r:id="rId18" w:history="1">
+        <w:r>
+          <w:rPr>
+            <w:rStyle w:val="Hyperlink"/>
+            <w:color w:val="auto"/>
+            <w:u w:val="none"/>
+            <w:lang w:val="en-GB"/>
+          </w:rPr>
+          <w:t>https://pandas.pydata.org/pandas-docs/stable/generated/pandas.DataFrame.html</w:t>
+        </w:r>
+      </w:hyperlink>
+    </w:p>
+    <w:p>
+      <w:pPr>
+        <w:rPr>
+          <w:rFonts w:cstheme="minorHAnsi"/>
+          <w:bCs/>
+          <w:sz w:val="24"/>
+          <w:szCs w:val="24"/>
+        </w:rPr>
+      </w:pPr>
+    </w:p>
+    <w:p>
+      <w:pPr>
+        <w:rPr>
+          <w:rFonts w:cstheme="minorHAnsi"/>
+          <w:b/>
+          <w:bCs/>
+          <w:sz w:val="24"/>
+          <w:szCs w:val="24"/>
+        </w:rPr>
+      </w:pPr>
+    </w:p>
+    <w:p>
+      <w:pPr>
+        <w:rPr>
+          <w:b/>
+          <w:color w:val="0070C0"/>
+          <w:sz w:val="40"/>
+          <w:szCs w:val="40"/>
+        </w:rPr>
+      </w:pPr>
+      <w:r>
+        <w:rPr>
+          <w:b/>
+          <w:color w:val="0070C0"/>
+          <w:sz w:val="40"/>
+          <w:szCs w:val="40"/>
           <w:highlight w:val="yellow"/>
         </w:rPr>
-        <w:t>User Story 5</w:t>
-      </w:r>
+        <w:t>Create the graphs</w:t>
+      </w:r>
+      <w:r>
+        <w:rPr>
+          <w:b/>
+          <w:color w:val="0070C0"/>
+          <w:sz w:val="40"/>
+          <w:szCs w:val="40"/>
+        </w:rPr>
+        <w:t xml:space="preserve"> </w:t>
+      </w:r>
+    </w:p>
+    <w:p>
+      <w:pPr>
+        <w:rPr>
+          <w:b/>
+          <w:color w:val="0070C0"/>
+        </w:rPr>
+      </w:pPr>
+    </w:p>
+    <w:p>
+      <w:pPr>
+        <w:rPr>
+          <w:b/>
+        </w:rPr>
+      </w:pPr>
+      <w:r>
+        <w:rPr>
+          <w:b/>
+        </w:rPr>
+        <w:t>First I am reading</w:t>
+      </w:r>
+      <w:r>
+        <w:rPr>
+          <w:b/>
+        </w:rPr>
+        <w:t xml:space="preserve"> the csv file in Table form so while reading table I am getting below </w:t>
+      </w:r>
+    </w:p>
+    <w:p>
+      <w:pPr>
+        <w:rPr>
+          <w:b/>
+          <w:color w:val="0070C0"/>
+          <w:sz w:val="40"/>
+          <w:szCs w:val="40"/>
+        </w:rPr>
+      </w:pPr>
+      <w:r>
+        <w:rPr>
+          <w:noProof/>
+        </w:rPr>
+        <w:drawing>
+          <wp:inline distT="0" distB="0" distL="0" distR="0" wp14:anchorId="200B61CE" wp14:editId="647D6FAF">
+            <wp:extent cx="3133725" cy="1228725"/>
+            <wp:effectExtent l="0" t="0" r="9525" b="9525"/>
+            <wp:docPr id="1" name="Picture 1"/>
+            <wp:cNvGraphicFramePr>
+              <a:graphicFrameLocks xmlns:a="http://schemas.openxmlformats.org/drawingml/2006/main" noChangeAspect="1"/>
+            </wp:cNvGraphicFramePr>
+            <a:graphic xmlns:a="http://schemas.openxmlformats.org/drawingml/2006/main">
+              <a:graphicData uri="http://schemas.openxmlformats.org/drawingml/2006/picture">
+                <pic:pic xmlns:pic="http://schemas.openxmlformats.org/drawingml/2006/picture">
+                  <pic:nvPicPr>
+                    <pic:cNvPr id="0" name=""/>
+                    <pic:cNvPicPr/>
+                  </pic:nvPicPr>
+                  <pic:blipFill>
+                    <a:blip r:embed="rId19"/>
+                    <a:stretch>
+                      <a:fillRect/>
+                    </a:stretch>
+                  </pic:blipFill>
+                  <pic:spPr>
+                    <a:xfrm>
+                      <a:off x="0" y="0"/>
+                      <a:ext cx="3133725" cy="1228725"/>
+                    </a:xfrm>
+                    <a:prstGeom prst="rect">
+                      <a:avLst/>
+                    </a:prstGeom>
+                  </pic:spPr>
+                </pic:pic>
+              </a:graphicData>
+            </a:graphic>
+          </wp:inline>
+        </w:drawing>
+      </w:r>
+    </w:p>
+    <w:p>
+      <w:pPr>
+        <w:rPr>
+          <w:b/>
+        </w:rPr>
+      </w:pPr>
+      <w:r>
+        <w:rPr>
+          <w:b/>
+        </w:rPr>
+        <w:t xml:space="preserve">But Column name was not there so I added </w:t>
+      </w:r>
+      <w:r>
+        <w:rPr>
+          <w:b/>
+        </w:rPr>
+        <w:t>Column</w:t>
+      </w:r>
+      <w:r>
+        <w:rPr>
+          <w:b/>
+        </w:rPr>
+        <w:t xml:space="preserve"> after adding it looks like</w:t>
+      </w:r>
+    </w:p>
+    <w:p>
+      <w:pPr>
+        <w:rPr>
+          <w:b/>
+        </w:rPr>
+      </w:pPr>
+    </w:p>
+    <w:p>
+      <w:r>
+        <w:rPr>
+          <w:noProof/>
+        </w:rPr>
+        <w:drawing>
+          <wp:inline distT="0" distB="0" distL="0" distR="0" wp14:anchorId="10782111" wp14:editId="743F3BBB">
+            <wp:extent cx="5419725" cy="1314450"/>
+            <wp:effectExtent l="0" t="0" r="9525" b="0"/>
+            <wp:docPr id="2" name="Picture 2"/>
+            <wp:cNvGraphicFramePr>
+              <a:graphicFrameLocks xmlns:a="http://schemas.openxmlformats.org/drawingml/2006/main" noChangeAspect="1"/>
+            </wp:cNvGraphicFramePr>
+            <a:graphic xmlns:a="http://schemas.openxmlformats.org/drawingml/2006/main">
+              <a:graphicData uri="http://schemas.openxmlformats.org/drawingml/2006/picture">
+                <pic:pic xmlns:pic="http://schemas.openxmlformats.org/drawingml/2006/picture">
+                  <pic:nvPicPr>
+                    <pic:cNvPr id="0" name=""/>
+                    <pic:cNvPicPr/>
+                  </pic:nvPicPr>
+                  <pic:blipFill>
+                    <a:blip r:embed="rId20"/>
+                    <a:stretch>
+                      <a:fillRect/>
+                    </a:stretch>
+                  </pic:blipFill>
+                  <pic:spPr>
+                    <a:xfrm>
+                      <a:off x="0" y="0"/>
+                      <a:ext cx="5419725" cy="1314450"/>
+                    </a:xfrm>
+                    <a:prstGeom prst="rect">
+                      <a:avLst/>
+                    </a:prstGeom>
+                  </pic:spPr>
+                </pic:pic>
+              </a:graphicData>
+            </a:graphic>
+          </wp:inline>
+        </w:drawing>
+      </w:r>
+    </w:p>
+    <w:p/>
+    <w:p/>
+    <w:p/>
+    <w:p/>
+    <w:p>
+      <w:pPr>
+        <w:rPr>
+          <w:b/>
+        </w:rPr>
+      </w:pPr>
+      <w:r>
+        <w:rPr>
+          <w:b/>
+        </w:rPr>
+        <w:t xml:space="preserve">After doing this I have created each flower mean value </w:t>
+      </w:r>
+    </w:p>
+    <w:p/>
+    <w:p>
+      <w:r>
+        <w:rPr>
+          <w:noProof/>
+        </w:rPr>
+        <w:drawing>
+          <wp:inline distT="0" distB="0" distL="0" distR="0" wp14:anchorId="4DB30327" wp14:editId="678CCC74">
+            <wp:extent cx="4972050" cy="895350"/>
+            <wp:effectExtent l="0" t="0" r="0" b="0"/>
+            <wp:docPr id="3" name="Picture 3"/>
+            <wp:cNvGraphicFramePr>
+              <a:graphicFrameLocks xmlns:a="http://schemas.openxmlformats.org/drawingml/2006/main" noChangeAspect="1"/>
+            </wp:cNvGraphicFramePr>
+            <a:graphic xmlns:a="http://schemas.openxmlformats.org/drawingml/2006/main">
+              <a:graphicData uri="http://schemas.openxmlformats.org/drawingml/2006/picture">
+                <pic:pic xmlns:pic="http://schemas.openxmlformats.org/drawingml/2006/picture">
+                  <pic:nvPicPr>
+                    <pic:cNvPr id="0" name=""/>
+                    <pic:cNvPicPr/>
+                  </pic:nvPicPr>
+                  <pic:blipFill>
+                    <a:blip r:embed="rId21"/>
+                    <a:stretch>
+                      <a:fillRect/>
+                    </a:stretch>
+                  </pic:blipFill>
+                  <pic:spPr>
+                    <a:xfrm>
+                      <a:off x="0" y="0"/>
+                      <a:ext cx="4972050" cy="895350"/>
+                    </a:xfrm>
+                    <a:prstGeom prst="rect">
+                      <a:avLst/>
+                    </a:prstGeom>
+                  </pic:spPr>
+                </pic:pic>
+              </a:graphicData>
+            </a:graphic>
+          </wp:inline>
+        </w:drawing>
+      </w:r>
+    </w:p>
+    <w:p/>
+    <w:p>
+      <w:r>
+        <w:t xml:space="preserve">Once I got mean value than I can represent in graph </w:t>
+      </w:r>
+    </w:p>
+    <w:p>
+      <w:pPr>
+        <w:rPr>
+          <w:b/>
+        </w:rPr>
+      </w:pPr>
+      <w:r>
+        <w:t xml:space="preserve">Currently I am representing in </w:t>
+      </w:r>
+      <w:r>
+        <w:rPr>
+          <w:b/>
+        </w:rPr>
+        <w:t>bar Graph</w:t>
+      </w:r>
+      <w:r>
+        <w:rPr>
+          <w:b/>
+        </w:rPr>
+        <w:t xml:space="preserve"> for each flower</w:t>
+      </w:r>
+    </w:p>
+    <w:p>
+      <w:pPr>
+        <w:rPr>
+          <w:b/>
+        </w:rPr>
+      </w:pPr>
+    </w:p>
+    <w:p>
+      <w:pPr>
+        <w:rPr>
+          <w:b/>
+        </w:rPr>
+      </w:pPr>
+      <w:r>
+        <w:rPr>
+          <w:noProof/>
+        </w:rPr>
+        <w:drawing>
+          <wp:inline distT="0" distB="0" distL="0" distR="0" wp14:anchorId="2908C677" wp14:editId="02C9AD7F">
+            <wp:extent cx="5943600" cy="5135880"/>
+            <wp:effectExtent l="0" t="0" r="0" b="7620"/>
+            <wp:docPr id="6" name="Picture 6"/>
+            <wp:cNvGraphicFramePr>
+              <a:graphicFrameLocks xmlns:a="http://schemas.openxmlformats.org/drawingml/2006/main" noChangeAspect="1"/>
+            </wp:cNvGraphicFramePr>
+            <a:graphic xmlns:a="http://schemas.openxmlformats.org/drawingml/2006/main">
+              <a:graphicData uri="http://schemas.openxmlformats.org/drawingml/2006/picture">
+                <pic:pic xmlns:pic="http://schemas.openxmlformats.org/drawingml/2006/picture">
+                  <pic:nvPicPr>
+                    <pic:cNvPr id="0" name=""/>
+                    <pic:cNvPicPr/>
+                  </pic:nvPicPr>
+                  <pic:blipFill>
+                    <a:blip r:embed="rId22"/>
+                    <a:stretch>
+                      <a:fillRect/>
+                    </a:stretch>
+                  </pic:blipFill>
+                  <pic:spPr>
+                    <a:xfrm>
+                      <a:off x="0" y="0"/>
+                      <a:ext cx="5943600" cy="5135880"/>
+                    </a:xfrm>
+                    <a:prstGeom prst="rect">
+                      <a:avLst/>
+                    </a:prstGeom>
+                  </pic:spPr>
+                </pic:pic>
+              </a:graphicData>
+            </a:graphic>
+          </wp:inline>
+        </w:drawing>
+      </w:r>
+    </w:p>
+    <w:p>
+      <w:pPr>
+        <w:rPr>
+          <w:b/>
+        </w:rPr>
+      </w:pPr>
+    </w:p>
+    <w:p>
+      <w:pPr>
+        <w:rPr>
+          <w:b/>
+          <w:sz w:val="36"/>
+          <w:szCs w:val="36"/>
+        </w:rPr>
+      </w:pPr>
+      <w:r>
+        <w:rPr>
+          <w:b/>
+          <w:sz w:val="36"/>
+          <w:szCs w:val="36"/>
+          <w:highlight w:val="yellow"/>
+        </w:rPr>
+        <w:t>Use Scatter graph</w:t>
+      </w:r>
+      <w:r>
+        <w:rPr>
+          <w:b/>
+          <w:sz w:val="36"/>
+          <w:szCs w:val="36"/>
+        </w:rPr>
+        <w:t xml:space="preserve"> </w:t>
+      </w:r>
+    </w:p>
+    <w:p>
+      <w:r>
+        <w:lastRenderedPageBreak/>
+        <w:t xml:space="preserve">For scatter graph I need X and Y </w:t>
+      </w:r>
+      <w:r>
+        <w:t>axis</w:t>
+      </w:r>
+    </w:p>
+    <w:p>
+      <w:r>
+        <w:t xml:space="preserve">So my </w:t>
+      </w:r>
+      <w:r>
+        <w:t>Y</w:t>
+      </w:r>
+      <w:r>
+        <w:t xml:space="preserve"> axis is Sepal length and width</w:t>
+      </w:r>
+    </w:p>
+    <w:p>
+      <w:r>
+        <w:t>And my Y axis is Petal length and width</w:t>
+      </w:r>
+    </w:p>
+    <w:p>
       <w:bookmarkStart w:id="0" w:name="_GoBack"/>
       <w:bookmarkEnd w:id="0"/>
     </w:p>
-    <w:p/>
-    <w:p>
-      <w:pPr>
-        <w:rPr>
-          <w:rFonts w:ascii="Calibri" w:eastAsia="Times New Roman" w:hAnsi="Calibri" w:cs="Calibri"/>
-          <w:b/>
-          <w:color w:val="000000"/>
-        </w:rPr>
-      </w:pPr>
-      <w:r>
-        <w:t xml:space="preserve">As I need how to find </w:t>
-      </w:r>
-      <w:proofErr w:type="spellStart"/>
-      <w:r>
-        <w:rPr>
-          <w:b/>
-        </w:rPr>
-        <w:t>ris</w:t>
-      </w:r>
-      <w:proofErr w:type="spellEnd"/>
-      <w:r>
-        <w:rPr>
-          <w:rFonts w:ascii="Calibri" w:eastAsia="Times New Roman" w:hAnsi="Calibri" w:cs="Calibri"/>
-          <w:b/>
-          <w:color w:val="000000"/>
-        </w:rPr>
-        <w:t xml:space="preserve">- </w:t>
-      </w:r>
-      <w:proofErr w:type="spellStart"/>
-      <w:r>
-        <w:rPr>
-          <w:rFonts w:ascii="Calibri" w:eastAsia="Times New Roman" w:hAnsi="Calibri" w:cs="Calibri"/>
-          <w:b/>
-          <w:color w:val="000000"/>
-        </w:rPr>
-        <w:t>virginica</w:t>
-      </w:r>
-      <w:proofErr w:type="spellEnd"/>
-      <w:r>
-        <w:rPr>
-          <w:rFonts w:ascii="Calibri" w:eastAsia="Times New Roman" w:hAnsi="Calibri" w:cs="Calibri"/>
-          <w:b/>
-          <w:color w:val="000000"/>
-        </w:rPr>
-        <w:t xml:space="preserve"> and </w:t>
-      </w:r>
-      <w:proofErr w:type="spellStart"/>
-      <w:r>
-        <w:t>ris</w:t>
-      </w:r>
-      <w:proofErr w:type="spellEnd"/>
-      <w:r>
-        <w:rPr>
-          <w:rFonts w:ascii="Calibri" w:eastAsia="Times New Roman" w:hAnsi="Calibri" w:cs="Calibri"/>
-          <w:b/>
-          <w:color w:val="000000"/>
-        </w:rPr>
-        <w:t xml:space="preserve">- </w:t>
-      </w:r>
-      <w:proofErr w:type="spellStart"/>
-      <w:r>
-        <w:rPr>
-          <w:rFonts w:ascii="Calibri" w:eastAsia="Times New Roman" w:hAnsi="Calibri" w:cs="Calibri"/>
-          <w:b/>
-          <w:color w:val="000000"/>
-        </w:rPr>
-        <w:t>versicolor</w:t>
-      </w:r>
-      <w:r>
-        <w:rPr>
-          <w:rFonts w:ascii="Calibri" w:eastAsia="Times New Roman" w:hAnsi="Calibri" w:cs="Calibri"/>
-          <w:b/>
-          <w:color w:val="000000"/>
-        </w:rPr>
-        <w:t>flower</w:t>
-      </w:r>
-      <w:proofErr w:type="spellEnd"/>
-    </w:p>
-    <w:p>
-      <w:pPr>
-        <w:rPr>
-          <w:rFonts w:ascii="Calibri" w:eastAsia="Times New Roman" w:hAnsi="Calibri" w:cs="Calibri"/>
-          <w:b/>
-          <w:color w:val="000000"/>
-        </w:rPr>
-      </w:pPr>
-    </w:p>
-    <w:p>
-      <w:r>
-        <w:rPr>
-          <w:rFonts w:ascii="Calibri" w:eastAsia="Times New Roman" w:hAnsi="Calibri" w:cs="Calibri"/>
-          <w:b/>
-          <w:color w:val="000000"/>
-        </w:rPr>
-        <w:t xml:space="preserve">Formula for </w:t>
-      </w:r>
-      <w:r>
-        <w:rPr>
-          <w:rFonts w:ascii="Calibri" w:eastAsia="Times New Roman" w:hAnsi="Calibri" w:cs="Calibri"/>
-          <w:b/>
-          <w:color w:val="000000"/>
-        </w:rPr>
-        <w:t>Algorithm</w:t>
-      </w:r>
-    </w:p>
-    <w:p>
-      <w:pPr>
-        <w:rPr>
-          <w:b/>
-        </w:rPr>
-      </w:pPr>
-      <w:r>
-        <w:rPr>
-          <w:b/>
-        </w:rPr>
-        <w:t>P</w:t>
-      </w:r>
-      <w:r>
-        <w:rPr>
-          <w:b/>
-        </w:rPr>
-        <w:t>etal area</w:t>
-      </w:r>
-      <w:r>
-        <w:rPr>
-          <w:b/>
-        </w:rPr>
-        <w:t xml:space="preserve"> = Petal Length * Petal Width</w:t>
-      </w:r>
-    </w:p>
-    <w:p>
-      <w:pPr>
-        <w:rPr>
-          <w:b/>
-        </w:rPr>
-      </w:pPr>
-      <w:r>
-        <w:rPr>
-          <w:b/>
-        </w:rPr>
-        <w:t>Total area = (Petal Length * Petal Width)*(Sepal Length* Sepal Width)</w:t>
-      </w:r>
-    </w:p>
-    <w:p>
-      <w:pPr>
-        <w:rPr>
-          <w:b/>
-        </w:rPr>
-      </w:pPr>
-    </w:p>
-    <w:p>
-      <w:pPr>
-        <w:rPr>
-          <w:b/>
-          <w:sz w:val="36"/>
-          <w:szCs w:val="36"/>
-        </w:rPr>
-      </w:pPr>
-      <w:r>
-        <w:rPr>
-          <w:b/>
-          <w:sz w:val="36"/>
-          <w:szCs w:val="36"/>
-        </w:rPr>
-        <w:t xml:space="preserve">Condition </w:t>
-      </w:r>
-      <w:r>
-        <w:rPr>
-          <w:b/>
-          <w:sz w:val="36"/>
-          <w:szCs w:val="36"/>
-        </w:rPr>
-        <w:t>2</w:t>
-      </w:r>
-    </w:p>
-    <w:p>
-      <w:r>
-        <w:t xml:space="preserve"> </w:t>
-      </w:r>
-      <w:r>
-        <w:t xml:space="preserve">If </w:t>
-      </w:r>
-      <w:r>
-        <w:t>Total</w:t>
-      </w:r>
-      <w:r>
-        <w:t xml:space="preserve"> </w:t>
-      </w:r>
-      <w:r>
-        <w:t>area greater</w:t>
-      </w:r>
-      <w:r>
-        <w:t xml:space="preserve"> than </w:t>
-      </w:r>
-      <w:r>
-        <w:t>172</w:t>
-      </w:r>
-      <w:r>
-        <w:t xml:space="preserve"> </w:t>
-      </w:r>
-      <w:proofErr w:type="spellStart"/>
-      <w:r>
-        <w:rPr>
-          <w:b/>
-        </w:rPr>
-        <w:t>ris</w:t>
-      </w:r>
-      <w:proofErr w:type="spellEnd"/>
-      <w:r>
-        <w:rPr>
-          <w:rFonts w:ascii="Calibri" w:eastAsia="Times New Roman" w:hAnsi="Calibri" w:cs="Calibri"/>
-          <w:b/>
-          <w:color w:val="000000"/>
-        </w:rPr>
-        <w:t xml:space="preserve">- </w:t>
-      </w:r>
-      <w:proofErr w:type="spellStart"/>
-      <w:r>
-        <w:rPr>
-          <w:rFonts w:ascii="Calibri" w:eastAsia="Times New Roman" w:hAnsi="Calibri" w:cs="Calibri"/>
-          <w:b/>
-          <w:color w:val="000000"/>
-        </w:rPr>
-        <w:t>virginica</w:t>
-      </w:r>
-      <w:proofErr w:type="spellEnd"/>
-      <w:r>
-        <w:rPr>
-          <w:rFonts w:ascii="Calibri" w:eastAsia="Times New Roman" w:hAnsi="Calibri" w:cs="Calibri"/>
-          <w:b/>
-          <w:color w:val="000000"/>
-        </w:rPr>
-        <w:t xml:space="preserve"> and</w:t>
-      </w:r>
-      <w:r>
-        <w:rPr>
-          <w:rFonts w:ascii="Calibri" w:eastAsia="Times New Roman" w:hAnsi="Calibri" w:cs="Calibri"/>
-          <w:b/>
-          <w:color w:val="000000"/>
-        </w:rPr>
-        <w:t xml:space="preserve"> </w:t>
-      </w:r>
-      <w:r>
-        <w:rPr>
-          <w:b/>
-        </w:rPr>
-        <w:t>petal area</w:t>
-      </w:r>
-      <w:r>
-        <w:t xml:space="preserve"> is greater than</w:t>
-      </w:r>
-      <w:r>
-        <w:t>10.10</w:t>
-      </w:r>
-      <w:r>
-        <w:t xml:space="preserve"> then </w:t>
-      </w:r>
-      <w:proofErr w:type="spellStart"/>
-      <w:r>
-        <w:rPr>
-          <w:b/>
-        </w:rPr>
-        <w:t>ris</w:t>
-      </w:r>
-      <w:proofErr w:type="spellEnd"/>
-      <w:r>
-        <w:rPr>
-          <w:rFonts w:ascii="Calibri" w:eastAsia="Times New Roman" w:hAnsi="Calibri" w:cs="Calibri"/>
-          <w:b/>
-          <w:color w:val="000000"/>
-        </w:rPr>
-        <w:t xml:space="preserve">- </w:t>
-      </w:r>
-      <w:proofErr w:type="spellStart"/>
-      <w:r>
-        <w:rPr>
-          <w:rFonts w:ascii="Calibri" w:eastAsia="Times New Roman" w:hAnsi="Calibri" w:cs="Calibri"/>
-          <w:b/>
-          <w:color w:val="000000"/>
-        </w:rPr>
-        <w:t>virginica</w:t>
-      </w:r>
-      <w:proofErr w:type="spellEnd"/>
-    </w:p>
-    <w:p/>
-    <w:p>
-      <w:r>
-        <w:t xml:space="preserve">Now confusion </w:t>
-      </w:r>
-      <w:r>
-        <w:t xml:space="preserve">Total area is less than </w:t>
-      </w:r>
-      <w:r>
-        <w:t>172</w:t>
-      </w:r>
-      <w:r>
-        <w:t xml:space="preserve"> then it is </w:t>
-      </w:r>
-      <w:proofErr w:type="spellStart"/>
-      <w:r>
-        <w:rPr>
-          <w:rFonts w:ascii="Calibri" w:eastAsia="Times New Roman" w:hAnsi="Calibri" w:cs="Calibri"/>
-          <w:b/>
-          <w:color w:val="000000"/>
-        </w:rPr>
-        <w:t>virginica</w:t>
-      </w:r>
-      <w:proofErr w:type="spellEnd"/>
-      <w:r>
-        <w:rPr>
-          <w:rFonts w:ascii="Calibri" w:eastAsia="Times New Roman" w:hAnsi="Calibri" w:cs="Calibri"/>
-          <w:b/>
-          <w:color w:val="000000"/>
-        </w:rPr>
-        <w:t xml:space="preserve"> flower or </w:t>
-      </w:r>
-      <w:r>
-        <w:rPr>
-          <w:b/>
-        </w:rPr>
-        <w:t>Iris-</w:t>
-      </w:r>
-      <w:r>
-        <w:t xml:space="preserve"> </w:t>
-      </w:r>
-      <w:r>
-        <w:rPr>
-          <w:b/>
-        </w:rPr>
-        <w:t>versicolor</w:t>
-      </w:r>
-      <w:r>
-        <w:rPr>
-          <w:b/>
-        </w:rPr>
-        <w:t xml:space="preserve"> flower</w:t>
-      </w:r>
-    </w:p>
-    <w:p>
-      <w:pPr>
-        <w:rPr>
-          <w:b/>
-          <w:sz w:val="36"/>
-          <w:szCs w:val="36"/>
-        </w:rPr>
-      </w:pPr>
-      <w:r>
-        <w:rPr>
-          <w:b/>
-          <w:sz w:val="36"/>
-          <w:szCs w:val="36"/>
-        </w:rPr>
-        <w:t xml:space="preserve">Condition </w:t>
-      </w:r>
-      <w:r>
-        <w:rPr>
-          <w:b/>
-          <w:sz w:val="36"/>
-          <w:szCs w:val="36"/>
-        </w:rPr>
-        <w:t>3</w:t>
-      </w:r>
-    </w:p>
-    <w:p>
-      <w:pPr>
-        <w:rPr>
-          <w:rFonts w:ascii="Calibri" w:eastAsia="Times New Roman" w:hAnsi="Calibri" w:cs="Calibri"/>
-          <w:b/>
-          <w:color w:val="000000"/>
-        </w:rPr>
-      </w:pPr>
-      <w:r>
-        <w:t>For</w:t>
-      </w:r>
-      <w:r>
-        <w:t xml:space="preserve"> </w:t>
-      </w:r>
-      <w:proofErr w:type="spellStart"/>
-      <w:r>
-        <w:t>ris</w:t>
-      </w:r>
-      <w:proofErr w:type="spellEnd"/>
-      <w:r>
-        <w:rPr>
-          <w:rFonts w:ascii="Calibri" w:eastAsia="Times New Roman" w:hAnsi="Calibri" w:cs="Calibri"/>
-          <w:b/>
-          <w:color w:val="000000"/>
-        </w:rPr>
-        <w:t xml:space="preserve">- </w:t>
-      </w:r>
-      <w:proofErr w:type="spellStart"/>
-      <w:r>
-        <w:rPr>
-          <w:rFonts w:ascii="Calibri" w:eastAsia="Times New Roman" w:hAnsi="Calibri" w:cs="Calibri"/>
-          <w:b/>
-          <w:color w:val="000000"/>
-        </w:rPr>
-        <w:t>versicolor</w:t>
-      </w:r>
-      <w:r>
-        <w:rPr>
-          <w:rFonts w:ascii="Calibri" w:eastAsia="Times New Roman" w:hAnsi="Calibri" w:cs="Calibri"/>
-          <w:b/>
-          <w:color w:val="000000"/>
-        </w:rPr>
-        <w:t>flower</w:t>
-      </w:r>
-      <w:proofErr w:type="spellEnd"/>
-    </w:p>
-    <w:p>
-      <w:pPr>
-        <w:rPr>
-          <w:rFonts w:ascii="Calibri" w:eastAsia="Times New Roman" w:hAnsi="Calibri" w:cs="Calibri"/>
-          <w:b/>
-          <w:color w:val="000000"/>
-        </w:rPr>
-      </w:pPr>
-      <w:r>
-        <w:rPr>
-          <w:rFonts w:ascii="Calibri" w:eastAsia="Times New Roman" w:hAnsi="Calibri" w:cs="Calibri"/>
-          <w:b/>
-          <w:color w:val="000000"/>
-        </w:rPr>
-        <w:t>If</w:t>
-      </w:r>
-      <w:r>
-        <w:rPr>
-          <w:rFonts w:ascii="Calibri" w:eastAsia="Times New Roman" w:hAnsi="Calibri" w:cs="Calibri"/>
-          <w:b/>
-          <w:color w:val="000000"/>
-        </w:rPr>
-        <w:t xml:space="preserve"> Total</w:t>
-      </w:r>
-      <w:r>
-        <w:t xml:space="preserve"> area </w:t>
-      </w:r>
-      <w:r>
-        <w:t>less</w:t>
-      </w:r>
-      <w:r>
-        <w:t xml:space="preserve"> than</w:t>
-      </w:r>
-      <w:r>
-        <w:t xml:space="preserve"> </w:t>
-      </w:r>
-      <w:r>
-        <w:t>172</w:t>
-      </w:r>
-      <w:r>
-        <w:t xml:space="preserve"> and petal area </w:t>
-      </w:r>
-      <w:r>
-        <w:t>greater than</w:t>
-      </w:r>
-      <w:r>
-        <w:t xml:space="preserve"> </w:t>
-      </w:r>
-      <w:r>
-        <w:t>7.</w:t>
-      </w:r>
-      <w:r>
-        <w:t>60</w:t>
-      </w:r>
-      <w:r>
-        <w:t xml:space="preserve"> then </w:t>
-      </w:r>
-      <w:proofErr w:type="spellStart"/>
-      <w:r>
-        <w:t>ris</w:t>
-      </w:r>
-      <w:proofErr w:type="spellEnd"/>
-      <w:r>
-        <w:rPr>
-          <w:rFonts w:ascii="Calibri" w:eastAsia="Times New Roman" w:hAnsi="Calibri" w:cs="Calibri"/>
-          <w:b/>
-          <w:color w:val="000000"/>
-        </w:rPr>
-        <w:t xml:space="preserve">- </w:t>
-      </w:r>
-      <w:proofErr w:type="spellStart"/>
-      <w:r>
-        <w:rPr>
-          <w:rFonts w:ascii="Calibri" w:eastAsia="Times New Roman" w:hAnsi="Calibri" w:cs="Calibri"/>
-          <w:b/>
-          <w:color w:val="000000"/>
-        </w:rPr>
-        <w:t>versicolor</w:t>
-      </w:r>
-      <w:r>
-        <w:rPr>
-          <w:rFonts w:ascii="Calibri" w:eastAsia="Times New Roman" w:hAnsi="Calibri" w:cs="Calibri"/>
-          <w:b/>
-          <w:color w:val="000000"/>
-        </w:rPr>
-        <w:t>flower</w:t>
-      </w:r>
-      <w:proofErr w:type="spellEnd"/>
-    </w:p>
-    <w:p>
-      <w:pPr>
-        <w:rPr>
-          <w:b/>
-          <w:sz w:val="36"/>
-          <w:szCs w:val="36"/>
-        </w:rPr>
-      </w:pPr>
-      <w:r>
-        <w:rPr>
-          <w:b/>
-          <w:sz w:val="36"/>
-          <w:szCs w:val="36"/>
-        </w:rPr>
-        <w:t xml:space="preserve">Condition </w:t>
-      </w:r>
-      <w:r>
-        <w:rPr>
-          <w:b/>
-          <w:sz w:val="36"/>
-          <w:szCs w:val="36"/>
-        </w:rPr>
-        <w:t>4</w:t>
-      </w:r>
-    </w:p>
-    <w:p>
-      <w:pPr>
-        <w:rPr>
-          <w:rFonts w:ascii="Calibri" w:eastAsia="Times New Roman" w:hAnsi="Calibri" w:cs="Calibri"/>
-          <w:b/>
-          <w:color w:val="000000"/>
-        </w:rPr>
-      </w:pPr>
-    </w:p>
-    <w:p>
-      <w:r>
-        <w:rPr>
-          <w:rFonts w:ascii="Calibri" w:eastAsia="Times New Roman" w:hAnsi="Calibri" w:cs="Calibri"/>
-          <w:b/>
-          <w:color w:val="000000"/>
-        </w:rPr>
-        <w:t>If Total</w:t>
-      </w:r>
-      <w:r>
-        <w:t xml:space="preserve"> area less than 172 and petal area less than 7.60 and Sepal area is </w:t>
-      </w:r>
-      <w:r>
-        <w:t>greater than</w:t>
-      </w:r>
-      <w:r>
-        <w:t xml:space="preserve"> 18.40</w:t>
-      </w:r>
-    </w:p>
-    <w:p>
-      <w:pPr>
-        <w:rPr>
-          <w:rFonts w:ascii="Calibri" w:eastAsia="Times New Roman" w:hAnsi="Calibri" w:cs="Calibri"/>
-          <w:b/>
-          <w:color w:val="000000"/>
-        </w:rPr>
-      </w:pPr>
-      <w:r>
-        <w:t xml:space="preserve">Then </w:t>
-      </w:r>
-      <w:proofErr w:type="spellStart"/>
-      <w:r>
-        <w:t>ris</w:t>
-      </w:r>
-      <w:proofErr w:type="spellEnd"/>
-      <w:r>
-        <w:rPr>
-          <w:rFonts w:ascii="Calibri" w:eastAsia="Times New Roman" w:hAnsi="Calibri" w:cs="Calibri"/>
-          <w:b/>
-          <w:color w:val="000000"/>
-        </w:rPr>
-        <w:t xml:space="preserve">- </w:t>
-      </w:r>
-      <w:proofErr w:type="spellStart"/>
-      <w:r>
-        <w:rPr>
-          <w:rFonts w:ascii="Calibri" w:eastAsia="Times New Roman" w:hAnsi="Calibri" w:cs="Calibri"/>
-          <w:b/>
-          <w:color w:val="000000"/>
-        </w:rPr>
-        <w:t>versicolor</w:t>
-      </w:r>
-      <w:r>
-        <w:rPr>
-          <w:rFonts w:ascii="Calibri" w:eastAsia="Times New Roman" w:hAnsi="Calibri" w:cs="Calibri"/>
-          <w:b/>
-          <w:color w:val="000000"/>
-        </w:rPr>
-        <w:t>flower</w:t>
-      </w:r>
-      <w:proofErr w:type="spellEnd"/>
-    </w:p>
-    <w:p>
-      <w:pPr>
-        <w:rPr>
-          <w:b/>
-          <w:sz w:val="36"/>
-          <w:szCs w:val="36"/>
-        </w:rPr>
-      </w:pPr>
-      <w:r>
-        <w:rPr>
-          <w:b/>
-          <w:sz w:val="36"/>
-          <w:szCs w:val="36"/>
-        </w:rPr>
-        <w:t xml:space="preserve">Condition </w:t>
-      </w:r>
-      <w:r>
-        <w:rPr>
-          <w:b/>
-          <w:sz w:val="36"/>
-          <w:szCs w:val="36"/>
-        </w:rPr>
-        <w:t>5</w:t>
-      </w:r>
-    </w:p>
-    <w:p>
-      <w:r>
-        <w:rPr>
-          <w:rFonts w:ascii="Calibri" w:eastAsia="Times New Roman" w:hAnsi="Calibri" w:cs="Calibri"/>
-          <w:b/>
-          <w:color w:val="000000"/>
-        </w:rPr>
-        <w:t>If Total</w:t>
-      </w:r>
-      <w:r>
-        <w:t xml:space="preserve"> area less than 172 and petal area less than 7.60 and Sepal area is greater than 16.00</w:t>
-      </w:r>
-    </w:p>
-    <w:p>
-      <w:r>
-        <w:lastRenderedPageBreak/>
-        <w:t xml:space="preserve">And less than 17.00 then its </w:t>
-      </w:r>
-      <w:proofErr w:type="spellStart"/>
-      <w:r>
-        <w:t>ris</w:t>
-      </w:r>
-      <w:proofErr w:type="spellEnd"/>
-      <w:r>
-        <w:rPr>
-          <w:rFonts w:ascii="Calibri" w:eastAsia="Times New Roman" w:hAnsi="Calibri" w:cs="Calibri"/>
-          <w:b/>
-          <w:color w:val="000000"/>
-        </w:rPr>
-        <w:t xml:space="preserve">- </w:t>
-      </w:r>
-      <w:proofErr w:type="spellStart"/>
-      <w:r>
-        <w:rPr>
-          <w:rFonts w:ascii="Calibri" w:eastAsia="Times New Roman" w:hAnsi="Calibri" w:cs="Calibri"/>
-          <w:b/>
-          <w:color w:val="000000"/>
-        </w:rPr>
-        <w:t>versicolor</w:t>
-      </w:r>
-      <w:r>
-        <w:rPr>
-          <w:rFonts w:ascii="Calibri" w:eastAsia="Times New Roman" w:hAnsi="Calibri" w:cs="Calibri"/>
-          <w:b/>
-          <w:color w:val="000000"/>
-        </w:rPr>
-        <w:t>flower</w:t>
-      </w:r>
-      <w:proofErr w:type="spellEnd"/>
-    </w:p>
-    <w:p>
-      <w:pPr>
-        <w:rPr>
-          <w:b/>
-          <w:sz w:val="36"/>
-          <w:szCs w:val="36"/>
-        </w:rPr>
-      </w:pPr>
-      <w:r>
-        <w:rPr>
-          <w:b/>
-          <w:sz w:val="36"/>
-          <w:szCs w:val="36"/>
-        </w:rPr>
-        <w:t>Condition 6</w:t>
-      </w:r>
-    </w:p>
-    <w:p>
-      <w:r>
-        <w:t xml:space="preserve">Else </w:t>
-      </w:r>
-    </w:p>
-    <w:p>
-      <w:pPr>
-        <w:rPr>
-          <w:rFonts w:ascii="Calibri" w:eastAsia="Times New Roman" w:hAnsi="Calibri" w:cs="Calibri"/>
-          <w:color w:val="000000"/>
-        </w:rPr>
-      </w:pPr>
-      <w:r>
-        <w:rPr>
-          <w:b/>
-        </w:rPr>
-        <w:t>Iris-</w:t>
-      </w:r>
-      <w:r>
-        <w:t xml:space="preserve"> </w:t>
-      </w:r>
-      <w:r>
-        <w:rPr>
-          <w:b/>
-        </w:rPr>
-        <w:t>versicolor</w:t>
-      </w:r>
-      <w:r>
-        <w:rPr>
-          <w:b/>
-        </w:rPr>
-        <w:t xml:space="preserve"> flower</w:t>
-      </w:r>
-    </w:p>
-    <w:p>
-      <w:pPr>
-        <w:rPr>
-          <w:b/>
-          <w:sz w:val="40"/>
-          <w:szCs w:val="40"/>
-        </w:rPr>
-      </w:pPr>
-      <w:r>
-        <w:rPr>
-          <w:b/>
-          <w:sz w:val="40"/>
-          <w:szCs w:val="40"/>
-        </w:rPr>
-        <w:t xml:space="preserve">Conclusion </w:t>
-      </w:r>
-    </w:p>
-    <w:p/>
-    <w:p/>
     <w:p/>
     <w:p/>
     <w:p/>
@@ -3083,7 +4379,7 @@
 </file>
 
 <file path=customXml/itemProps1.xml><?xml version="1.0" encoding="utf-8"?>
-<ds:datastoreItem xmlns:ds="http://schemas.openxmlformats.org/officeDocument/2006/customXml" ds:itemID="{A63BC447-CF5F-461E-B92F-8B0DAC703AA8}">
+<ds:datastoreItem xmlns:ds="http://schemas.openxmlformats.org/officeDocument/2006/customXml" ds:itemID="{54668CC4-7EEC-409E-ACBC-CA6495AB92F0}">
   <ds:schemaRefs>
     <ds:schemaRef ds:uri="http://schemas.openxmlformats.org/officeDocument/2006/bibliography"/>
   </ds:schemaRefs>

--- a/Data/Assignment/Introduction.docx
+++ b/Data/Assignment/Introduction.docx
@@ -717,7 +717,7 @@
                                     <pic:cNvPicPr/>
                                   </pic:nvPicPr>
                                   <pic:blipFill>
-                                    <a:blip r:embed="rId10"/>
+                                    <a:blip r:embed="rId11"/>
                                     <a:stretch>
                                       <a:fillRect/>
                                     </a:stretch>
@@ -784,6 +784,7 @@
     <w:p/>
     <w:p/>
     <w:p/>
+    <w:p/>
     <w:p>
       <w:pPr>
         <w:rPr>
@@ -846,7 +847,6 @@
           <w:sz w:val="52"/>
           <w:szCs w:val="52"/>
         </w:rPr>
-        <w:lastRenderedPageBreak/>
         <w:t>Research</w:t>
       </w:r>
       <w:r>
@@ -1024,25 +1024,7 @@
           <w:sz w:val="24"/>
           <w:szCs w:val="24"/>
         </w:rPr>
-        <w:t>Project.py</w:t>
-      </w:r>
-      <w:r>
-        <w:rPr>
-          <w:rFonts w:cstheme="minorHAnsi"/>
-          <w:bCs/>
-          <w:sz w:val="24"/>
-          <w:szCs w:val="24"/>
-        </w:rPr>
-        <w:t xml:space="preserve"> it will ask user to type </w:t>
-      </w:r>
-      <w:r>
-        <w:rPr>
-          <w:rFonts w:cstheme="minorHAnsi"/>
-          <w:bCs/>
-          <w:sz w:val="24"/>
-          <w:szCs w:val="24"/>
-        </w:rPr>
-        <w:t>sepal, petal length and width</w:t>
+        <w:t>Project.py it will ask user to type sepal, petal length and width</w:t>
       </w:r>
       <w:r>
         <w:rPr>
@@ -1200,7 +1182,10 @@
         <w:t xml:space="preserve"> 8</w:t>
       </w:r>
       <w:r>
-        <w:t xml:space="preserve"> Cm and width is less than 4Cm</w:t>
+        <w:t xml:space="preserve"> Cm and width is less than 5 </w:t>
+      </w:r>
+      <w:r>
+        <w:t>Cm</w:t>
       </w:r>
       <w:r>
         <w:t>, Petal</w:t>
@@ -1339,7 +1324,46 @@
         <w:rPr>
           <w:b/>
         </w:rPr>
-        <w:t xml:space="preserve"> if total area is less than 17 then 100 % it’s </w:t>
+        <w:t xml:space="preserve"> if </w:t>
+      </w:r>
+      <w:r>
+        <w:rPr>
+          <w:b/>
+          <w:color w:val="0070C0"/>
+          <w:u w:val="single"/>
+        </w:rPr>
+        <w:t>perimeter</w:t>
+      </w:r>
+      <w:r>
+        <w:rPr>
+          <w:b/>
+          <w:color w:val="0070C0"/>
+        </w:rPr>
+        <w:t xml:space="preserve"> </w:t>
+      </w:r>
+      <w:r>
+        <w:rPr>
+          <w:b/>
+        </w:rPr>
+        <w:t>is</w:t>
+      </w:r>
+      <w:r>
+        <w:rPr>
+          <w:b/>
+        </w:rPr>
+        <w:t xml:space="preserve"> less than </w:t>
+      </w:r>
+      <w:r>
+        <w:rPr>
+          <w:b/>
+        </w:rPr>
+        <w:t>26</w:t>
+      </w:r>
+      <w:r>
+        <w:rPr>
+          <w:b/>
+        </w:rPr>
+        <w:t xml:space="preserve"> then 100 % it’s </w:t>
       </w:r>
       <w:r>
         <w:rPr>
@@ -1412,12 +1436,124 @@
         <w:rPr>
           <w:b/>
         </w:rPr>
-        <w:t>Total area = (Petal Length * Petal Width)*(Sepal Length* Sepal Width)</w:t>
-      </w:r>
+        <w:t xml:space="preserve">Perimeter </w:t>
+      </w:r>
+      <w:r>
+        <w:rPr>
+          <w:b/>
+        </w:rPr>
+        <w:t xml:space="preserve">= 2(Petal Length +Petal Width + </w:t>
+      </w:r>
+      <w:r>
+        <w:rPr>
+          <w:b/>
+        </w:rPr>
+        <w:t>Sepal Length</w:t>
+      </w:r>
+      <w:r>
+        <w:rPr>
+          <w:b/>
+        </w:rPr>
+        <w:t>+</w:t>
+      </w:r>
+      <w:r>
+        <w:rPr>
+          <w:b/>
+        </w:rPr>
+        <w:t xml:space="preserve"> Sepal Width)</w:t>
+      </w:r>
+    </w:p>
+    <w:p>
+      <w:pPr>
+        <w:rPr>
+          <w:b/>
+        </w:rPr>
+      </w:pPr>
+      <w:r>
+        <w:rPr>
+          <w:b/>
+          <w:highlight w:val="yellow"/>
+        </w:rPr>
+        <w:t xml:space="preserve">What is </w:t>
+      </w:r>
+      <w:r>
+        <w:rPr>
+          <w:rStyle w:val="y0nh2b"/>
+          <w:b/>
+          <w:bCs/>
+          <w:highlight w:val="yellow"/>
+        </w:rPr>
+        <w:t>perimeter???</w:t>
+      </w:r>
+    </w:p>
+    <w:p>
+      <w:pPr>
+        <w:rPr>
+          <w:rStyle w:val="y0nh2b"/>
+        </w:rPr>
+      </w:pPr>
+      <w:r>
+        <w:rPr>
+          <w:rStyle w:val="y0nh2b"/>
+        </w:rPr>
+        <w:t xml:space="preserve">The </w:t>
+      </w:r>
+      <w:r>
+        <w:rPr>
+          <w:rStyle w:val="y0nh2b"/>
+          <w:b/>
+          <w:bCs/>
+        </w:rPr>
+        <w:t>perimeter</w:t>
+      </w:r>
+      <w:r>
+        <w:rPr>
+          <w:rStyle w:val="y0nh2b"/>
+        </w:rPr>
+        <w:t xml:space="preserve"> of a shape is the distance around its edge. Finding the </w:t>
+      </w:r>
+      <w:r>
+        <w:rPr>
+          <w:rStyle w:val="y0nh2b"/>
+          <w:b/>
+          <w:bCs/>
+        </w:rPr>
+        <w:t>perimeter</w:t>
+      </w:r>
+      <w:r>
+        <w:rPr>
+          <w:rStyle w:val="y0nh2b"/>
+        </w:rPr>
+        <w:t xml:space="preserve"> just means adding up the lengths of all its sides.</w:t>
+      </w:r>
+    </w:p>
+    <w:p>
+      <w:pPr>
+        <w:rPr>
+          <w:b/>
+        </w:rPr>
+      </w:pPr>
+      <w:hyperlink r:id="rId12" w:history="1">
+        <w:r>
+          <w:rPr>
+            <w:rStyle w:val="Hyperlink"/>
+            <w:b/>
+          </w:rPr>
+          <w:t>https://homeschool.rebeccareid.com/flower-garden-reviewing-area-perimeter/</w:t>
+        </w:r>
+      </w:hyperlink>
+    </w:p>
+    <w:p>
+      <w:pPr>
+        <w:rPr>
+          <w:b/>
+        </w:rPr>
+      </w:pPr>
     </w:p>
     <w:p/>
     <w:p>
       <w:r>
+        <w:lastRenderedPageBreak/>
         <w:t xml:space="preserve">Other condition I have written in </w:t>
       </w:r>
       <w:r>
@@ -1514,7 +1650,6 @@
         <w:rPr>
           <w:b/>
         </w:rPr>
-        <w:lastRenderedPageBreak/>
         <w:t xml:space="preserve">I want </w:t>
       </w:r>
       <w:r>
@@ -1565,7 +1700,7 @@
       <w:r>
         <w:t xml:space="preserve">Irish data set I can copy from wiki or </w:t>
       </w:r>
-      <w:hyperlink r:id="rId11" w:history="1">
+      <w:hyperlink r:id="rId13" w:history="1">
         <w:r>
           <w:rPr>
             <w:rStyle w:val="Hyperlink"/>
@@ -1763,15 +1898,25 @@
       </w:r>
       <w:r>
         <w:rPr>
-          <w:b/>
-        </w:rPr>
-        <w:t>total area</w:t>
-      </w:r>
-      <w:r>
-        <w:t xml:space="preserve"> is less than 1</w:t>
-      </w:r>
-      <w:r>
-        <w:t>7</w:t>
+          <w:rStyle w:val="Hyperlink"/>
+          <w:lang w:val="en-GB"/>
+        </w:rPr>
+        <w:t xml:space="preserve">perimeter </w:t>
+      </w:r>
+      <w:r>
+        <w:rPr>
+          <w:rStyle w:val="Hyperlink"/>
+          <w:color w:val="auto"/>
+          <w:u w:val="none"/>
+          <w:lang w:val="en-GB"/>
+        </w:rPr>
+        <w:t>is</w:t>
+      </w:r>
+      <w:r>
+        <w:t xml:space="preserve"> less than </w:t>
+      </w:r>
+      <w:r>
+        <w:t>25</w:t>
       </w:r>
       <w:r>
         <w:t xml:space="preserve"> </w:t>
@@ -1833,7 +1978,32 @@
         <w:t xml:space="preserve"> is less than </w:t>
       </w:r>
       <w:r>
-        <w:t>2 and total area is less than 17 then</w:t>
+        <w:t xml:space="preserve">2 and </w:t>
+      </w:r>
+      <w:r>
+        <w:rPr>
+          <w:rStyle w:val="Hyperlink"/>
+          <w:lang w:val="en-GB"/>
+        </w:rPr>
+        <w:t xml:space="preserve">perimeter </w:t>
+      </w:r>
+      <w:r>
+        <w:rPr>
+          <w:rStyle w:val="Hyperlink"/>
+          <w:color w:val="auto"/>
+          <w:u w:val="none"/>
+          <w:lang w:val="en-GB"/>
+        </w:rPr>
+        <w:t>is</w:t>
+      </w:r>
+      <w:r>
+        <w:t xml:space="preserve"> less than </w:t>
+      </w:r>
+      <w:r>
+        <w:t xml:space="preserve">25 </w:t>
+      </w:r>
+      <w:r>
+        <w:t>then</w:t>
       </w:r>
       <w:r>
         <w:t xml:space="preserve"> </w:t>
@@ -1858,10 +2028,25 @@
       </w:pPr>
     </w:p>
     <w:p>
-      <w:r>
+      <w:pPr>
         <w:rPr>
           <w:highlight w:val="yellow"/>
         </w:rPr>
+      </w:pPr>
+    </w:p>
+    <w:p>
+      <w:pPr>
+        <w:rPr>
+          <w:highlight w:val="yellow"/>
+        </w:rPr>
+      </w:pPr>
+    </w:p>
+    <w:p>
+      <w:r>
+        <w:rPr>
+          <w:highlight w:val="yellow"/>
+        </w:rPr>
+        <w:lastRenderedPageBreak/>
         <w:t>User Story 5</w:t>
       </w:r>
     </w:p>
@@ -2005,7 +2190,13 @@
         <w:rPr>
           <w:b/>
         </w:rPr>
-        <w:t>Total area = (Petal Length * Petal Width)*(Sepal Length* Sepal Width)</w:t>
+        <w:t xml:space="preserve">Perimeter </w:t>
+      </w:r>
+      <w:r>
+        <w:rPr>
+          <w:b/>
+        </w:rPr>
+        <w:t>= 2(Petal Length +Petal Width + Sepal Length+ Sepal Width)</w:t>
       </w:r>
     </w:p>
     <w:p>
@@ -2029,7 +2220,6 @@
           <w:sz w:val="36"/>
           <w:szCs w:val="36"/>
         </w:rPr>
-        <w:lastRenderedPageBreak/>
         <w:t xml:space="preserve">Condition </w:t>
       </w:r>
       <w:r>
@@ -2042,166 +2232,107 @@
       </w:r>
     </w:p>
     <w:p>
+      <w:pPr>
+        <w:rPr>
+          <w:rStyle w:val="Hyperlink"/>
+          <w:color w:val="auto"/>
+          <w:lang w:val="en-GB"/>
+        </w:rPr>
+      </w:pPr>
       <w:r>
         <w:t xml:space="preserve"> </w:t>
       </w:r>
       <w:r>
-        <w:t xml:space="preserve">If </w:t>
-      </w:r>
-      <w:r>
-        <w:t>Total</w:t>
-      </w:r>
-      <w:r>
+        <w:rPr>
+          <w:rStyle w:val="Hyperlink"/>
+          <w:color w:val="auto"/>
+          <w:u w:val="none"/>
+          <w:lang w:val="en-GB"/>
+        </w:rPr>
+        <w:t>If</w:t>
+      </w:r>
+      <w:r>
+        <w:rPr>
+          <w:rStyle w:val="Hyperlink"/>
+          <w:color w:val="auto"/>
+          <w:lang w:val="en-GB"/>
+        </w:rPr>
         <w:t xml:space="preserve"> </w:t>
       </w:r>
       <w:r>
-        <w:t>area greater</w:t>
-      </w:r>
-      <w:r>
-        <w:t xml:space="preserve"> than </w:t>
-      </w:r>
-      <w:r>
-        <w:t>172</w:t>
-      </w:r>
-      <w:r>
+        <w:rPr>
+          <w:rStyle w:val="Hyperlink"/>
+          <w:color w:val="0070C0"/>
+          <w:lang w:val="en-GB"/>
+        </w:rPr>
+        <w:t>perimeter</w:t>
+      </w:r>
+      <w:r>
+        <w:rPr>
+          <w:rStyle w:val="Hyperlink"/>
+          <w:color w:val="auto"/>
+          <w:lang w:val="en-GB"/>
+        </w:rPr>
         <w:t xml:space="preserve"> </w:t>
       </w:r>
-      <w:proofErr w:type="spellStart"/>
-      <w:r>
-        <w:rPr>
-          <w:b/>
-        </w:rPr>
-        <w:t>ris</w:t>
-      </w:r>
-      <w:proofErr w:type="spellEnd"/>
-      <w:r>
+      <w:r>
+        <w:rPr>
+          <w:rStyle w:val="Hyperlink"/>
+          <w:color w:val="auto"/>
+          <w:u w:val="none"/>
+          <w:lang w:val="en-GB"/>
+        </w:rPr>
+        <w:t>is less than 33 and petal area less than 7</w:t>
+      </w:r>
+      <w:r>
+        <w:rPr>
+          <w:rStyle w:val="Hyperlink"/>
+          <w:color w:val="auto"/>
+          <w:lang w:val="en-GB"/>
+        </w:rPr>
+        <w:t xml:space="preserve">  </w:t>
+      </w:r>
+    </w:p>
+    <w:p>
+      <w:pPr>
         <w:rPr>
           <w:rFonts w:ascii="Calibri" w:eastAsia="Times New Roman" w:hAnsi="Calibri" w:cs="Calibri"/>
           <w:b/>
           <w:color w:val="000000"/>
         </w:rPr>
-        <w:t xml:space="preserve">- </w:t>
-      </w:r>
-      <w:proofErr w:type="spellStart"/>
+      </w:pPr>
       <w:r>
         <w:rPr>
           <w:rFonts w:ascii="Calibri" w:eastAsia="Times New Roman" w:hAnsi="Calibri" w:cs="Calibri"/>
           <w:b/>
           <w:color w:val="000000"/>
         </w:rPr>
-        <w:t>virginica</w:t>
-      </w:r>
-      <w:proofErr w:type="spellEnd"/>
+        <w:t>Versicolor</w:t>
+      </w:r>
       <w:r>
         <w:rPr>
           <w:rFonts w:ascii="Calibri" w:eastAsia="Times New Roman" w:hAnsi="Calibri" w:cs="Calibri"/>
           <w:b/>
           <w:color w:val="000000"/>
         </w:rPr>
-        <w:t xml:space="preserve"> and</w:t>
-      </w:r>
-      <w:r>
+        <w:t xml:space="preserve"> flower</w:t>
+      </w:r>
+    </w:p>
+    <w:p>
+      <w:pPr>
         <w:rPr>
           <w:rFonts w:ascii="Calibri" w:eastAsia="Times New Roman" w:hAnsi="Calibri" w:cs="Calibri"/>
           <w:b/>
           <w:color w:val="000000"/>
         </w:rPr>
-        <w:t xml:space="preserve"> </w:t>
-      </w:r>
-      <w:r>
-        <w:rPr>
-          <w:b/>
-        </w:rPr>
-        <w:t>petal area</w:t>
-      </w:r>
-      <w:r>
-        <w:t xml:space="preserve"> is greater than</w:t>
-      </w:r>
-      <w:r>
-        <w:t>10.10</w:t>
-      </w:r>
-      <w:r>
-        <w:t xml:space="preserve"> then </w:t>
-      </w:r>
-      <w:proofErr w:type="spellStart"/>
-      <w:r>
-        <w:rPr>
-          <w:b/>
-        </w:rPr>
-        <w:t>ris</w:t>
-      </w:r>
-      <w:proofErr w:type="spellEnd"/>
+      </w:pPr>
       <w:r>
         <w:rPr>
           <w:rFonts w:ascii="Calibri" w:eastAsia="Times New Roman" w:hAnsi="Calibri" w:cs="Calibri"/>
           <w:b/>
           <w:color w:val="000000"/>
         </w:rPr>
-        <w:t xml:space="preserve">- </w:t>
-      </w:r>
-      <w:proofErr w:type="spellStart"/>
-      <w:r>
-        <w:rPr>
-          <w:rFonts w:ascii="Calibri" w:eastAsia="Times New Roman" w:hAnsi="Calibri" w:cs="Calibri"/>
-          <w:b/>
-          <w:color w:val="000000"/>
-        </w:rPr>
-        <w:t>virginica</w:t>
-      </w:r>
-      <w:proofErr w:type="spellEnd"/>
-    </w:p>
-    <w:p/>
-    <w:p>
-      <w:r>
-        <w:t xml:space="preserve">Now confusion </w:t>
-      </w:r>
-      <w:r>
-        <w:t xml:space="preserve">Total area is less than </w:t>
-      </w:r>
-      <w:r>
-        <w:t>172</w:t>
-      </w:r>
-      <w:r>
-        <w:t xml:space="preserve"> then it is </w:t>
-      </w:r>
-      <w:proofErr w:type="spellStart"/>
-      <w:r>
-        <w:rPr>
-          <w:rFonts w:ascii="Calibri" w:eastAsia="Times New Roman" w:hAnsi="Calibri" w:cs="Calibri"/>
-          <w:b/>
-          <w:color w:val="000000"/>
-        </w:rPr>
-        <w:t>virginica</w:t>
-      </w:r>
-      <w:proofErr w:type="spellEnd"/>
-      <w:r>
-        <w:rPr>
-          <w:rFonts w:ascii="Calibri" w:eastAsia="Times New Roman" w:hAnsi="Calibri" w:cs="Calibri"/>
-          <w:b/>
-          <w:color w:val="000000"/>
-        </w:rPr>
-        <w:t xml:space="preserve"> flower or </w:t>
-      </w:r>
-      <w:r>
-        <w:rPr>
-          <w:b/>
-        </w:rPr>
-        <w:t>Iris-</w:t>
-      </w:r>
-      <w:r>
-        <w:t xml:space="preserve"> </w:t>
-      </w:r>
-      <w:r>
-        <w:rPr>
-          <w:b/>
-        </w:rPr>
-        <w:t>versicolor</w:t>
-      </w:r>
-      <w:r>
-        <w:rPr>
-          <w:b/>
-        </w:rPr>
-        <w:t xml:space="preserve"> flower</w:t>
+        <w:t>Else</w:t>
       </w:r>
     </w:p>
     <w:p>
@@ -2231,6 +2362,7 @@
     </w:p>
     <w:p>
       <w:pPr>
+        <w:spacing w:after="0"/>
         <w:rPr>
           <w:rFonts w:ascii="Calibri" w:eastAsia="Times New Roman" w:hAnsi="Calibri" w:cs="Calibri"/>
           <w:b/>
@@ -2238,351 +2370,27 @@
         </w:rPr>
       </w:pPr>
       <w:r>
-        <w:t>For</w:t>
-      </w:r>
-      <w:r>
-        <w:t xml:space="preserve"> </w:t>
+        <w:rPr>
+          <w:b/>
+        </w:rPr>
+        <w:t>Iris</w:t>
+      </w:r>
+      <w:r>
+        <w:rPr>
+          <w:b/>
+        </w:rPr>
+        <w:t>-</w:t>
       </w:r>
       <w:proofErr w:type="spellStart"/>
       <w:r>
-        <w:t>ris</w:t>
+        <w:rPr>
+          <w:rFonts w:ascii="Calibri" w:eastAsia="Times New Roman" w:hAnsi="Calibri" w:cs="Calibri"/>
+          <w:b/>
+          <w:color w:val="000000"/>
+        </w:rPr>
+        <w:t>virginica</w:t>
       </w:r>
       <w:proofErr w:type="spellEnd"/>
-      <w:r>
-        <w:rPr>
-          <w:rFonts w:ascii="Calibri" w:eastAsia="Times New Roman" w:hAnsi="Calibri" w:cs="Calibri"/>
-          <w:b/>
-          <w:color w:val="000000"/>
-        </w:rPr>
-        <w:t xml:space="preserve">- </w:t>
-      </w:r>
-      <w:proofErr w:type="spellStart"/>
-      <w:r>
-        <w:rPr>
-          <w:rFonts w:ascii="Calibri" w:eastAsia="Times New Roman" w:hAnsi="Calibri" w:cs="Calibri"/>
-          <w:b/>
-          <w:color w:val="000000"/>
-        </w:rPr>
-        <w:t>versicolor</w:t>
-      </w:r>
-      <w:r>
-        <w:rPr>
-          <w:rFonts w:ascii="Calibri" w:eastAsia="Times New Roman" w:hAnsi="Calibri" w:cs="Calibri"/>
-          <w:b/>
-          <w:color w:val="000000"/>
-        </w:rPr>
-        <w:t>flower</w:t>
-      </w:r>
-      <w:proofErr w:type="spellEnd"/>
-    </w:p>
-    <w:p>
-      <w:pPr>
-        <w:rPr>
-          <w:rFonts w:ascii="Calibri" w:eastAsia="Times New Roman" w:hAnsi="Calibri" w:cs="Calibri"/>
-          <w:b/>
-          <w:color w:val="000000"/>
-        </w:rPr>
-      </w:pPr>
-      <w:r>
-        <w:rPr>
-          <w:rFonts w:ascii="Calibri" w:eastAsia="Times New Roman" w:hAnsi="Calibri" w:cs="Calibri"/>
-          <w:b/>
-          <w:color w:val="000000"/>
-        </w:rPr>
-        <w:t>If</w:t>
-      </w:r>
-      <w:r>
-        <w:rPr>
-          <w:rFonts w:ascii="Calibri" w:eastAsia="Times New Roman" w:hAnsi="Calibri" w:cs="Calibri"/>
-          <w:b/>
-          <w:color w:val="000000"/>
-        </w:rPr>
-        <w:t xml:space="preserve"> Total</w:t>
-      </w:r>
-      <w:r>
-        <w:t xml:space="preserve"> area </w:t>
-      </w:r>
-      <w:r>
-        <w:t>less</w:t>
-      </w:r>
-      <w:r>
-        <w:t xml:space="preserve"> than</w:t>
-      </w:r>
-      <w:r>
-        <w:t xml:space="preserve"> </w:t>
-      </w:r>
-      <w:r>
-        <w:t>172</w:t>
-      </w:r>
-      <w:r>
-        <w:t xml:space="preserve"> and petal area </w:t>
-      </w:r>
-      <w:r>
-        <w:t>greater than</w:t>
-      </w:r>
-      <w:r>
-        <w:t xml:space="preserve"> </w:t>
-      </w:r>
-      <w:r>
-        <w:t>7.</w:t>
-      </w:r>
-      <w:r>
-        <w:t>60</w:t>
-      </w:r>
-      <w:r>
-        <w:t xml:space="preserve"> then </w:t>
-      </w:r>
-      <w:proofErr w:type="spellStart"/>
-      <w:r>
-        <w:t>ris</w:t>
-      </w:r>
-      <w:proofErr w:type="spellEnd"/>
-      <w:r>
-        <w:rPr>
-          <w:rFonts w:ascii="Calibri" w:eastAsia="Times New Roman" w:hAnsi="Calibri" w:cs="Calibri"/>
-          <w:b/>
-          <w:color w:val="000000"/>
-        </w:rPr>
-        <w:t xml:space="preserve">- </w:t>
-      </w:r>
-      <w:proofErr w:type="spellStart"/>
-      <w:r>
-        <w:rPr>
-          <w:rFonts w:ascii="Calibri" w:eastAsia="Times New Roman" w:hAnsi="Calibri" w:cs="Calibri"/>
-          <w:b/>
-          <w:color w:val="000000"/>
-        </w:rPr>
-        <w:t>versicolor</w:t>
-      </w:r>
-      <w:r>
-        <w:rPr>
-          <w:rFonts w:ascii="Calibri" w:eastAsia="Times New Roman" w:hAnsi="Calibri" w:cs="Calibri"/>
-          <w:b/>
-          <w:color w:val="000000"/>
-        </w:rPr>
-        <w:t>flower</w:t>
-      </w:r>
-      <w:proofErr w:type="spellEnd"/>
-    </w:p>
-    <w:p>
-      <w:pPr>
-        <w:rPr>
-          <w:b/>
-          <w:sz w:val="36"/>
-          <w:szCs w:val="36"/>
-        </w:rPr>
-      </w:pPr>
-      <w:r>
-        <w:rPr>
-          <w:b/>
-          <w:sz w:val="36"/>
-          <w:szCs w:val="36"/>
-        </w:rPr>
-        <w:t xml:space="preserve">Condition </w:t>
-      </w:r>
-      <w:r>
-        <w:rPr>
-          <w:b/>
-          <w:sz w:val="36"/>
-          <w:szCs w:val="36"/>
-        </w:rPr>
-        <w:t>4</w:t>
-      </w:r>
-    </w:p>
-    <w:p>
-      <w:pPr>
-        <w:rPr>
-          <w:rFonts w:ascii="Calibri" w:eastAsia="Times New Roman" w:hAnsi="Calibri" w:cs="Calibri"/>
-          <w:b/>
-          <w:color w:val="000000"/>
-        </w:rPr>
-      </w:pPr>
-    </w:p>
-    <w:p>
-      <w:r>
-        <w:rPr>
-          <w:rFonts w:ascii="Calibri" w:eastAsia="Times New Roman" w:hAnsi="Calibri" w:cs="Calibri"/>
-          <w:b/>
-          <w:color w:val="000000"/>
-        </w:rPr>
-        <w:t>If Total</w:t>
-      </w:r>
-      <w:r>
-        <w:t xml:space="preserve"> area less than 172 and petal area less than 7.60 and Sepal area is </w:t>
-      </w:r>
-      <w:r>
-        <w:t>greater than</w:t>
-      </w:r>
-      <w:r>
-        <w:t xml:space="preserve"> 18.40</w:t>
-      </w:r>
-    </w:p>
-    <w:p>
-      <w:pPr>
-        <w:rPr>
-          <w:rFonts w:ascii="Calibri" w:eastAsia="Times New Roman" w:hAnsi="Calibri" w:cs="Calibri"/>
-          <w:b/>
-          <w:color w:val="000000"/>
-        </w:rPr>
-      </w:pPr>
-      <w:r>
-        <w:t xml:space="preserve">Then </w:t>
-      </w:r>
-      <w:proofErr w:type="spellStart"/>
-      <w:r>
-        <w:t>ris</w:t>
-      </w:r>
-      <w:proofErr w:type="spellEnd"/>
-      <w:r>
-        <w:rPr>
-          <w:rFonts w:ascii="Calibri" w:eastAsia="Times New Roman" w:hAnsi="Calibri" w:cs="Calibri"/>
-          <w:b/>
-          <w:color w:val="000000"/>
-        </w:rPr>
-        <w:t xml:space="preserve">- </w:t>
-      </w:r>
-      <w:proofErr w:type="spellStart"/>
-      <w:r>
-        <w:rPr>
-          <w:rFonts w:ascii="Calibri" w:eastAsia="Times New Roman" w:hAnsi="Calibri" w:cs="Calibri"/>
-          <w:b/>
-          <w:color w:val="000000"/>
-        </w:rPr>
-        <w:t>versicolor</w:t>
-      </w:r>
-      <w:r>
-        <w:rPr>
-          <w:rFonts w:ascii="Calibri" w:eastAsia="Times New Roman" w:hAnsi="Calibri" w:cs="Calibri"/>
-          <w:b/>
-          <w:color w:val="000000"/>
-        </w:rPr>
-        <w:t>flower</w:t>
-      </w:r>
-      <w:proofErr w:type="spellEnd"/>
-    </w:p>
-    <w:p>
-      <w:pPr>
-        <w:rPr>
-          <w:b/>
-          <w:sz w:val="36"/>
-          <w:szCs w:val="36"/>
-        </w:rPr>
-      </w:pPr>
-      <w:r>
-        <w:rPr>
-          <w:b/>
-          <w:sz w:val="36"/>
-          <w:szCs w:val="36"/>
-        </w:rPr>
-        <w:t xml:space="preserve">Condition </w:t>
-      </w:r>
-      <w:r>
-        <w:rPr>
-          <w:b/>
-          <w:sz w:val="36"/>
-          <w:szCs w:val="36"/>
-        </w:rPr>
-        <w:t>5</w:t>
-      </w:r>
-    </w:p>
-    <w:p>
-      <w:r>
-        <w:rPr>
-          <w:rFonts w:ascii="Calibri" w:eastAsia="Times New Roman" w:hAnsi="Calibri" w:cs="Calibri"/>
-          <w:b/>
-          <w:color w:val="000000"/>
-        </w:rPr>
-        <w:t>If Total</w:t>
-      </w:r>
-      <w:r>
-        <w:t xml:space="preserve"> area less than 172 and petal area less than 7.60 and Sepal area is greater than 16.00</w:t>
-      </w:r>
-    </w:p>
-    <w:p>
-      <w:r>
-        <w:t xml:space="preserve">And less than 17.00 then its </w:t>
-      </w:r>
-      <w:proofErr w:type="spellStart"/>
-      <w:r>
-        <w:t>ris</w:t>
-      </w:r>
-      <w:proofErr w:type="spellEnd"/>
-      <w:r>
-        <w:rPr>
-          <w:rFonts w:ascii="Calibri" w:eastAsia="Times New Roman" w:hAnsi="Calibri" w:cs="Calibri"/>
-          <w:b/>
-          <w:color w:val="000000"/>
-        </w:rPr>
-        <w:t xml:space="preserve">- </w:t>
-      </w:r>
-      <w:proofErr w:type="spellStart"/>
-      <w:r>
-        <w:rPr>
-          <w:rFonts w:ascii="Calibri" w:eastAsia="Times New Roman" w:hAnsi="Calibri" w:cs="Calibri"/>
-          <w:b/>
-          <w:color w:val="000000"/>
-        </w:rPr>
-        <w:t>versicolor</w:t>
-      </w:r>
-      <w:r>
-        <w:rPr>
-          <w:rFonts w:ascii="Calibri" w:eastAsia="Times New Roman" w:hAnsi="Calibri" w:cs="Calibri"/>
-          <w:b/>
-          <w:color w:val="000000"/>
-        </w:rPr>
-        <w:t>flower</w:t>
-      </w:r>
-      <w:proofErr w:type="spellEnd"/>
-    </w:p>
-    <w:p>
-      <w:pPr>
-        <w:rPr>
-          <w:b/>
-          <w:sz w:val="36"/>
-          <w:szCs w:val="36"/>
-        </w:rPr>
-      </w:pPr>
-      <w:r>
-        <w:rPr>
-          <w:b/>
-          <w:sz w:val="36"/>
-          <w:szCs w:val="36"/>
-        </w:rPr>
-        <w:t>Condition 6</w:t>
-      </w:r>
-    </w:p>
-    <w:p>
-      <w:r>
-        <w:t xml:space="preserve">Else </w:t>
-      </w:r>
-    </w:p>
-    <w:p>
-      <w:pPr>
-        <w:rPr>
-          <w:b/>
-        </w:rPr>
-      </w:pPr>
-      <w:r>
-        <w:rPr>
-          <w:b/>
-        </w:rPr>
-        <w:t>Iris-</w:t>
-      </w:r>
-      <w:r>
-        <w:t xml:space="preserve"> </w:t>
-      </w:r>
-      <w:r>
-        <w:rPr>
-          <w:b/>
-        </w:rPr>
-        <w:t>versicolor</w:t>
-      </w:r>
-      <w:r>
-        <w:rPr>
-          <w:b/>
-        </w:rPr>
-        <w:t xml:space="preserve"> flower</w:t>
-      </w:r>
     </w:p>
     <w:p>
       <w:pPr>
@@ -2598,6 +2406,8 @@
           <w:color w:val="000000"/>
         </w:rPr>
       </w:pPr>
+      <w:bookmarkStart w:id="0" w:name="_GoBack"/>
+      <w:bookmarkEnd w:id="0"/>
     </w:p>
     <w:p>
       <w:pPr>
@@ -2867,7 +2677,7 @@
         </w:rPr>
         <w:t xml:space="preserve">Reference </w:t>
       </w:r>
-      <w:hyperlink r:id="rId12" w:history="1">
+      <w:hyperlink r:id="rId14" w:history="1">
         <w:r>
           <w:rPr>
             <w:rStyle w:val="Hyperlink"/>
@@ -2918,7 +2728,7 @@
           <w:lang w:val="en-GB"/>
         </w:rPr>
       </w:pPr>
-      <w:hyperlink r:id="rId13" w:history="1">
+      <w:hyperlink r:id="rId15" w:history="1">
         <w:r>
           <w:rPr>
             <w:rStyle w:val="Hyperlink"/>
@@ -2940,7 +2750,6 @@
         <w:rPr>
           <w:b/>
         </w:rPr>
-        <w:lastRenderedPageBreak/>
         <w:t>Group series using mapper (function by a series of columns</w:t>
       </w:r>
       <w:r>
@@ -2955,7 +2764,7 @@
           <w:lang w:val="en-GB"/>
         </w:rPr>
       </w:pPr>
-      <w:hyperlink r:id="rId14" w:history="1">
+      <w:hyperlink r:id="rId16" w:history="1">
         <w:r>
           <w:rPr>
             <w:rStyle w:val="Hyperlink"/>
@@ -2994,7 +2803,7 @@
           <w:lang w:val="en-GB"/>
         </w:rPr>
       </w:pPr>
-      <w:hyperlink r:id="rId15" w:history="1">
+      <w:hyperlink r:id="rId17" w:history="1">
         <w:r>
           <w:rPr>
             <w:rStyle w:val="Hyperlink"/>
@@ -3083,7 +2892,7 @@
           <w:lang w:val="en-GB"/>
         </w:rPr>
       </w:pPr>
-      <w:hyperlink r:id="rId16" w:history="1">
+      <w:hyperlink r:id="rId18" w:history="1">
         <w:r>
           <w:rPr>
             <w:rStyle w:val="Hyperlink"/>
@@ -3104,7 +2913,7 @@
           <w:lang w:val="en-GB"/>
         </w:rPr>
       </w:pPr>
-      <w:hyperlink r:id="rId17" w:history="1">
+      <w:hyperlink r:id="rId19" w:history="1">
         <w:r>
           <w:rPr>
             <w:rStyle w:val="Hyperlink"/>
@@ -3196,7 +3005,7 @@
           <w:lang w:val="en-GB"/>
         </w:rPr>
       </w:pPr>
-      <w:hyperlink r:id="rId18" w:history="1">
+      <w:hyperlink r:id="rId20" w:history="1">
         <w:r>
           <w:rPr>
             <w:rStyle w:val="Hyperlink"/>
@@ -3303,140 +3112,6 @@
             <wp:extent cx="3133725" cy="1228725"/>
             <wp:effectExtent l="0" t="0" r="9525" b="9525"/>
             <wp:docPr id="1" name="Picture 1"/>
-            <wp:cNvGraphicFramePr>
-              <a:graphicFrameLocks xmlns:a="http://schemas.openxmlformats.org/drawingml/2006/main" noChangeAspect="1"/>
-            </wp:cNvGraphicFramePr>
-            <a:graphic xmlns:a="http://schemas.openxmlformats.org/drawingml/2006/main">
-              <a:graphicData uri="http://schemas.openxmlformats.org/drawingml/2006/picture">
-                <pic:pic xmlns:pic="http://schemas.openxmlformats.org/drawingml/2006/picture">
-                  <pic:nvPicPr>
-                    <pic:cNvPr id="0" name=""/>
-                    <pic:cNvPicPr/>
-                  </pic:nvPicPr>
-                  <pic:blipFill>
-                    <a:blip r:embed="rId19"/>
-                    <a:stretch>
-                      <a:fillRect/>
-                    </a:stretch>
-                  </pic:blipFill>
-                  <pic:spPr>
-                    <a:xfrm>
-                      <a:off x="0" y="0"/>
-                      <a:ext cx="3133725" cy="1228725"/>
-                    </a:xfrm>
-                    <a:prstGeom prst="rect">
-                      <a:avLst/>
-                    </a:prstGeom>
-                  </pic:spPr>
-                </pic:pic>
-              </a:graphicData>
-            </a:graphic>
-          </wp:inline>
-        </w:drawing>
-      </w:r>
-    </w:p>
-    <w:p>
-      <w:pPr>
-        <w:rPr>
-          <w:b/>
-        </w:rPr>
-      </w:pPr>
-      <w:r>
-        <w:rPr>
-          <w:b/>
-        </w:rPr>
-        <w:t xml:space="preserve">But Column name was not there so I added </w:t>
-      </w:r>
-      <w:r>
-        <w:rPr>
-          <w:b/>
-        </w:rPr>
-        <w:t>Column</w:t>
-      </w:r>
-      <w:r>
-        <w:rPr>
-          <w:b/>
-        </w:rPr>
-        <w:t xml:space="preserve"> after adding it looks like</w:t>
-      </w:r>
-    </w:p>
-    <w:p>
-      <w:pPr>
-        <w:rPr>
-          <w:b/>
-        </w:rPr>
-      </w:pPr>
-    </w:p>
-    <w:p>
-      <w:r>
-        <w:rPr>
-          <w:noProof/>
-        </w:rPr>
-        <w:drawing>
-          <wp:inline distT="0" distB="0" distL="0" distR="0" wp14:anchorId="10782111" wp14:editId="743F3BBB">
-            <wp:extent cx="5419725" cy="1314450"/>
-            <wp:effectExtent l="0" t="0" r="9525" b="0"/>
-            <wp:docPr id="2" name="Picture 2"/>
-            <wp:cNvGraphicFramePr>
-              <a:graphicFrameLocks xmlns:a="http://schemas.openxmlformats.org/drawingml/2006/main" noChangeAspect="1"/>
-            </wp:cNvGraphicFramePr>
-            <a:graphic xmlns:a="http://schemas.openxmlformats.org/drawingml/2006/main">
-              <a:graphicData uri="http://schemas.openxmlformats.org/drawingml/2006/picture">
-                <pic:pic xmlns:pic="http://schemas.openxmlformats.org/drawingml/2006/picture">
-                  <pic:nvPicPr>
-                    <pic:cNvPr id="0" name=""/>
-                    <pic:cNvPicPr/>
-                  </pic:nvPicPr>
-                  <pic:blipFill>
-                    <a:blip r:embed="rId20"/>
-                    <a:stretch>
-                      <a:fillRect/>
-                    </a:stretch>
-                  </pic:blipFill>
-                  <pic:spPr>
-                    <a:xfrm>
-                      <a:off x="0" y="0"/>
-                      <a:ext cx="5419725" cy="1314450"/>
-                    </a:xfrm>
-                    <a:prstGeom prst="rect">
-                      <a:avLst/>
-                    </a:prstGeom>
-                  </pic:spPr>
-                </pic:pic>
-              </a:graphicData>
-            </a:graphic>
-          </wp:inline>
-        </w:drawing>
-      </w:r>
-    </w:p>
-    <w:p/>
-    <w:p/>
-    <w:p/>
-    <w:p/>
-    <w:p>
-      <w:pPr>
-        <w:rPr>
-          <w:b/>
-        </w:rPr>
-      </w:pPr>
-      <w:r>
-        <w:rPr>
-          <w:b/>
-        </w:rPr>
-        <w:t xml:space="preserve">After doing this I have created each flower mean value </w:t>
-      </w:r>
-    </w:p>
-    <w:p/>
-    <w:p>
-      <w:r>
-        <w:rPr>
-          <w:noProof/>
-        </w:rPr>
-        <w:drawing>
-          <wp:inline distT="0" distB="0" distL="0" distR="0" wp14:anchorId="4DB30327" wp14:editId="678CCC74">
-            <wp:extent cx="4972050" cy="895350"/>
-            <wp:effectExtent l="0" t="0" r="0" b="0"/>
-            <wp:docPr id="3" name="Picture 3"/>
             <wp:cNvGraphicFramePr>
               <a:graphicFrameLocks xmlns:a="http://schemas.openxmlformats.org/drawingml/2006/main" noChangeAspect="1"/>
             </wp:cNvGraphicFramePr>
@@ -3456,7 +3131,7 @@
                   <pic:spPr>
                     <a:xfrm>
                       <a:off x="0" y="0"/>
-                      <a:ext cx="4972050" cy="895350"/>
+                      <a:ext cx="3133725" cy="1228725"/>
                     </a:xfrm>
                     <a:prstGeom prst="rect">
                       <a:avLst/>
@@ -3469,56 +3144,36 @@
         </w:drawing>
       </w:r>
     </w:p>
-    <w:p/>
-    <w:p>
-      <w:r>
-        <w:t xml:space="preserve">Once I got mean value than I can represent in graph </w:t>
-      </w:r>
-    </w:p>
-    <w:p>
-      <w:pPr>
-        <w:rPr>
-          <w:b/>
-        </w:rPr>
-      </w:pPr>
-      <w:r>
-        <w:t xml:space="preserve">Currently I am representing in </w:t>
-      </w:r>
-      <w:r>
-        <w:rPr>
-          <w:b/>
-        </w:rPr>
-        <w:t>bar Graph</w:t>
-      </w:r>
-      <w:r>
-        <w:rPr>
-          <w:b/>
-        </w:rPr>
-        <w:t xml:space="preserve"> for each flower</w:t>
-      </w:r>
-    </w:p>
-    <w:p>
-      <w:pPr>
-        <w:rPr>
-          <w:b/>
-        </w:rPr>
-      </w:pPr>
-    </w:p>
-    <w:p>
-      <w:pPr>
-        <w:rPr>
-          <w:b/>
-        </w:rPr>
-      </w:pPr>
+    <w:p>
+      <w:pPr>
+        <w:rPr>
+          <w:b/>
+        </w:rPr>
+      </w:pPr>
+      <w:r>
+        <w:rPr>
+          <w:b/>
+        </w:rPr>
+        <w:t>But Column name was not there so I added Column after adding it looks like</w:t>
+      </w:r>
+    </w:p>
+    <w:p>
+      <w:pPr>
+        <w:rPr>
+          <w:b/>
+        </w:rPr>
+      </w:pPr>
+    </w:p>
+    <w:p>
       <w:r>
         <w:rPr>
           <w:noProof/>
         </w:rPr>
         <w:drawing>
-          <wp:inline distT="0" distB="0" distL="0" distR="0" wp14:anchorId="2908C677" wp14:editId="02C9AD7F">
-            <wp:extent cx="5943600" cy="5135880"/>
-            <wp:effectExtent l="0" t="0" r="0" b="7620"/>
-            <wp:docPr id="6" name="Picture 6"/>
+          <wp:inline distT="0" distB="0" distL="0" distR="0" wp14:anchorId="10782111" wp14:editId="743F3BBB">
+            <wp:extent cx="5419725" cy="1314450"/>
+            <wp:effectExtent l="0" t="0" r="9525" b="0"/>
+            <wp:docPr id="2" name="Picture 2"/>
             <wp:cNvGraphicFramePr>
               <a:graphicFrameLocks xmlns:a="http://schemas.openxmlformats.org/drawingml/2006/main" noChangeAspect="1"/>
             </wp:cNvGraphicFramePr>
@@ -3538,6 +3193,149 @@
                   <pic:spPr>
                     <a:xfrm>
                       <a:off x="0" y="0"/>
+                      <a:ext cx="5419725" cy="1314450"/>
+                    </a:xfrm>
+                    <a:prstGeom prst="rect">
+                      <a:avLst/>
+                    </a:prstGeom>
+                  </pic:spPr>
+                </pic:pic>
+              </a:graphicData>
+            </a:graphic>
+          </wp:inline>
+        </w:drawing>
+      </w:r>
+    </w:p>
+    <w:p/>
+    <w:p/>
+    <w:p/>
+    <w:p/>
+    <w:p>
+      <w:pPr>
+        <w:rPr>
+          <w:b/>
+        </w:rPr>
+      </w:pPr>
+      <w:r>
+        <w:rPr>
+          <w:b/>
+        </w:rPr>
+        <w:t xml:space="preserve">After doing this I have created each flower mean value </w:t>
+      </w:r>
+    </w:p>
+    <w:p/>
+    <w:p>
+      <w:r>
+        <w:rPr>
+          <w:noProof/>
+        </w:rPr>
+        <w:lastRenderedPageBreak/>
+        <w:drawing>
+          <wp:inline distT="0" distB="0" distL="0" distR="0" wp14:anchorId="4DB30327" wp14:editId="678CCC74">
+            <wp:extent cx="4972050" cy="895350"/>
+            <wp:effectExtent l="0" t="0" r="0" b="0"/>
+            <wp:docPr id="3" name="Picture 3"/>
+            <wp:cNvGraphicFramePr>
+              <a:graphicFrameLocks xmlns:a="http://schemas.openxmlformats.org/drawingml/2006/main" noChangeAspect="1"/>
+            </wp:cNvGraphicFramePr>
+            <a:graphic xmlns:a="http://schemas.openxmlformats.org/drawingml/2006/main">
+              <a:graphicData uri="http://schemas.openxmlformats.org/drawingml/2006/picture">
+                <pic:pic xmlns:pic="http://schemas.openxmlformats.org/drawingml/2006/picture">
+                  <pic:nvPicPr>
+                    <pic:cNvPr id="0" name=""/>
+                    <pic:cNvPicPr/>
+                  </pic:nvPicPr>
+                  <pic:blipFill>
+                    <a:blip r:embed="rId23"/>
+                    <a:stretch>
+                      <a:fillRect/>
+                    </a:stretch>
+                  </pic:blipFill>
+                  <pic:spPr>
+                    <a:xfrm>
+                      <a:off x="0" y="0"/>
+                      <a:ext cx="4972050" cy="895350"/>
+                    </a:xfrm>
+                    <a:prstGeom prst="rect">
+                      <a:avLst/>
+                    </a:prstGeom>
+                  </pic:spPr>
+                </pic:pic>
+              </a:graphicData>
+            </a:graphic>
+          </wp:inline>
+        </w:drawing>
+      </w:r>
+    </w:p>
+    <w:p/>
+    <w:p>
+      <w:r>
+        <w:t xml:space="preserve">Once I got mean value than I can represent in graph </w:t>
+      </w:r>
+    </w:p>
+    <w:p>
+      <w:pPr>
+        <w:rPr>
+          <w:b/>
+        </w:rPr>
+      </w:pPr>
+      <w:r>
+        <w:t xml:space="preserve">Currently I am representing in </w:t>
+      </w:r>
+      <w:r>
+        <w:rPr>
+          <w:b/>
+        </w:rPr>
+        <w:t>bar Graph</w:t>
+      </w:r>
+      <w:r>
+        <w:rPr>
+          <w:b/>
+        </w:rPr>
+        <w:t xml:space="preserve"> for each flower</w:t>
+      </w:r>
+    </w:p>
+    <w:p>
+      <w:pPr>
+        <w:rPr>
+          <w:b/>
+        </w:rPr>
+      </w:pPr>
+    </w:p>
+    <w:p>
+      <w:pPr>
+        <w:rPr>
+          <w:b/>
+        </w:rPr>
+      </w:pPr>
+      <w:r>
+        <w:rPr>
+          <w:noProof/>
+        </w:rPr>
+        <w:drawing>
+          <wp:inline distT="0" distB="0" distL="0" distR="0" wp14:anchorId="2908C677" wp14:editId="02C9AD7F">
+            <wp:extent cx="5943600" cy="5135880"/>
+            <wp:effectExtent l="0" t="0" r="0" b="7620"/>
+            <wp:docPr id="6" name="Picture 6"/>
+            <wp:cNvGraphicFramePr>
+              <a:graphicFrameLocks xmlns:a="http://schemas.openxmlformats.org/drawingml/2006/main" noChangeAspect="1"/>
+            </wp:cNvGraphicFramePr>
+            <a:graphic xmlns:a="http://schemas.openxmlformats.org/drawingml/2006/main">
+              <a:graphicData uri="http://schemas.openxmlformats.org/drawingml/2006/picture">
+                <pic:pic xmlns:pic="http://schemas.openxmlformats.org/drawingml/2006/picture">
+                  <pic:nvPicPr>
+                    <pic:cNvPr id="0" name=""/>
+                    <pic:cNvPicPr/>
+                  </pic:nvPicPr>
+                  <pic:blipFill>
+                    <a:blip r:embed="rId24"/>
+                    <a:stretch>
+                      <a:fillRect/>
+                    </a:stretch>
+                  </pic:blipFill>
+                  <pic:spPr>
+                    <a:xfrm>
+                      <a:off x="0" y="0"/>
                       <a:ext cx="5943600" cy="5135880"/>
                     </a:xfrm>
                     <a:prstGeom prst="rect">
@@ -3586,7 +3384,6 @@
     </w:p>
     <w:p>
       <w:r>
-        <w:lastRenderedPageBreak/>
         <w:t xml:space="preserve">For scatter graph I need X and Y </w:t>
       </w:r>
       <w:r>
@@ -3609,10 +3406,7 @@
         <w:t>And my Y axis is Petal length and width</w:t>
       </w:r>
     </w:p>
-    <w:p>
-      <w:bookmarkStart w:id="0" w:name="_GoBack"/>
-      <w:bookmarkEnd w:id="0"/>
-    </w:p>
+    <w:p/>
     <w:p/>
     <w:p/>
     <w:p/>
@@ -3855,6 +3649,11 @@
       <w:u w:val="single"/>
     </w:rPr>
   </w:style>
+  <w:style w:type="character" w:customStyle="1" w:styleId="y0nh2b">
+    <w:name w:val="y0nh2b"/>
+    <w:basedOn w:val="DefaultParagraphFont"/>
+    <w:rsid w:val="00B0691C"/>
+  </w:style>
 </w:styles>
 </file>
 
@@ -4085,6 +3884,11 @@
       <w:color w:val="0000FF" w:themeColor="hyperlink"/>
       <w:u w:val="single"/>
     </w:rPr>
+  </w:style>
+  <w:style w:type="character" w:customStyle="1" w:styleId="y0nh2b">
+    <w:name w:val="y0nh2b"/>
+    <w:basedOn w:val="DefaultParagraphFont"/>
+    <w:rsid w:val="00B0691C"/>
   </w:style>
 </w:styles>
 </file>
@@ -4379,7 +4183,7 @@
 </file>
 
 <file path=customXml/itemProps1.xml><?xml version="1.0" encoding="utf-8"?>
-<ds:datastoreItem xmlns:ds="http://schemas.openxmlformats.org/officeDocument/2006/customXml" ds:itemID="{54668CC4-7EEC-409E-ACBC-CA6495AB92F0}">
+<ds:datastoreItem xmlns:ds="http://schemas.openxmlformats.org/officeDocument/2006/customXml" ds:itemID="{B9988B39-1E7F-4674-875E-0F3F393BC3A5}">
   <ds:schemaRefs>
     <ds:schemaRef ds:uri="http://schemas.openxmlformats.org/officeDocument/2006/bibliography"/>
   </ds:schemaRefs>

--- a/Data/Assignment/Introduction.docx
+++ b/Data/Assignment/Introduction.docx
@@ -72,23 +72,7 @@
         <w:t>This</w:t>
       </w:r>
       <w:r>
-        <w:t xml:space="preserve"> data set consists of 50 samples from each of three species of Iris (Iris </w:t>
-      </w:r>
-      <w:proofErr w:type="spellStart"/>
-      <w:r>
-        <w:t>setosa</w:t>
-      </w:r>
-      <w:proofErr w:type="spellEnd"/>
-      <w:r>
-        <w:t xml:space="preserve">, Iris </w:t>
-      </w:r>
-      <w:proofErr w:type="spellStart"/>
-      <w:r>
-        <w:t>virginica</w:t>
-      </w:r>
-      <w:proofErr w:type="spellEnd"/>
-      <w:r>
-        <w:t xml:space="preserve"> and Iris versicolor). Four features were measured from each sample </w:t>
+        <w:t xml:space="preserve"> data set consists of 50 samples from each of three species of Iris (Iris setosa, Iris virginica and Iris versicolor). Four features were measured from each sample </w:t>
       </w:r>
     </w:p>
     <w:p>
@@ -127,13 +111,8 @@
         <w:t>Irish</w:t>
       </w:r>
       <w:r>
-        <w:t xml:space="preserve"> </w:t>
-      </w:r>
-      <w:proofErr w:type="spellStart"/>
-      <w:r>
-        <w:t>Setosa</w:t>
-      </w:r>
-      <w:proofErr w:type="spellEnd"/>
+        <w:t xml:space="preserve"> Setosa</w:t>
+      </w:r>
     </w:p>
     <w:p>
       <w:r>
@@ -154,13 +133,8 @@
         <w:t>Irish</w:t>
       </w:r>
       <w:r>
-        <w:t xml:space="preserve"> </w:t>
-      </w:r>
-      <w:proofErr w:type="spellStart"/>
-      <w:r>
-        <w:t>Virginica</w:t>
-      </w:r>
-      <w:proofErr w:type="spellEnd"/>
+        <w:t xml:space="preserve"> Virginica</w:t>
+      </w:r>
     </w:p>
     <w:p>
       <w:r>
@@ -717,7 +691,7 @@
                                     <pic:cNvPicPr/>
                                   </pic:nvPicPr>
                                   <pic:blipFill>
-                                    <a:blip r:embed="rId11"/>
+                                    <a:blip r:embed="rId10"/>
                                     <a:stretch>
                                       <a:fillRect/>
                                     </a:stretch>
@@ -857,11 +831,9 @@
           <w:sz w:val="52"/>
           <w:szCs w:val="52"/>
         </w:rPr>
-        <w:t xml:space="preserve"> and Analysis</w:t>
-      </w:r>
-    </w:p>
-    <w:p>
-      <w:pPr>
+        <w:t xml:space="preserve"> and </w:t>
+      </w:r>
+      <w:r>
         <w:rPr>
           <w:rFonts w:ascii="LMRoman12-Bold" w:hAnsi="LMRoman12-Bold" w:cs="LMRoman12-Bold"/>
           <w:b/>
@@ -869,6 +841,28 @@
           <w:sz w:val="52"/>
           <w:szCs w:val="52"/>
         </w:rPr>
+        <w:t xml:space="preserve">Descriptive </w:t>
+      </w:r>
+      <w:r>
+        <w:rPr>
+          <w:rFonts w:ascii="LMRoman12-Bold" w:hAnsi="LMRoman12-Bold" w:cs="LMRoman12-Bold"/>
+          <w:b/>
+          <w:bCs/>
+          <w:sz w:val="52"/>
+          <w:szCs w:val="52"/>
+        </w:rPr>
+        <w:t>Analysis</w:t>
+      </w:r>
+    </w:p>
+    <w:p>
+      <w:pPr>
+        <w:rPr>
+          <w:rFonts w:ascii="LMRoman12-Bold" w:hAnsi="LMRoman12-Bold" w:cs="LMRoman12-Bold"/>
+          <w:b/>
+          <w:bCs/>
+          <w:sz w:val="52"/>
+          <w:szCs w:val="52"/>
+        </w:rPr>
       </w:pPr>
     </w:p>
     <w:p>
@@ -1073,57 +1067,22 @@
         </w:rPr>
         <w:t>I did my second Analysis</w:t>
       </w:r>
-    </w:p>
-    <w:p>
-      <w:pPr>
-        <w:rPr>
-          <w:rFonts w:cstheme="minorHAnsi"/>
-          <w:bCs/>
-          <w:sz w:val="24"/>
-          <w:szCs w:val="24"/>
-        </w:rPr>
-      </w:pPr>
-    </w:p>
-    <w:p>
-      <w:pPr>
-        <w:rPr>
-          <w:rFonts w:cstheme="minorHAnsi"/>
-          <w:b/>
-          <w:bCs/>
-          <w:sz w:val="24"/>
-          <w:szCs w:val="24"/>
-        </w:rPr>
-      </w:pPr>
-      <w:r>
-        <w:rPr>
-          <w:rFonts w:cstheme="minorHAnsi"/>
-          <w:b/>
-          <w:bCs/>
-          <w:sz w:val="24"/>
-          <w:szCs w:val="24"/>
-        </w:rPr>
-        <w:t xml:space="preserve">My </w:t>
-      </w:r>
-      <w:r>
-        <w:rPr>
-          <w:rFonts w:cstheme="minorHAnsi"/>
-          <w:b/>
-          <w:bCs/>
-          <w:sz w:val="24"/>
-          <w:szCs w:val="24"/>
-        </w:rPr>
-        <w:t xml:space="preserve">Second </w:t>
-      </w:r>
-      <w:r>
-        <w:rPr>
-          <w:rFonts w:cstheme="minorHAnsi"/>
-          <w:b/>
-          <w:bCs/>
-          <w:sz w:val="24"/>
-          <w:szCs w:val="24"/>
-        </w:rPr>
-        <w:t xml:space="preserve">Analysis and code </w:t>
-      </w:r>
+      <w:r>
+        <w:rPr>
+          <w:rFonts w:cstheme="minorHAnsi"/>
+          <w:bCs/>
+          <w:sz w:val="24"/>
+          <w:szCs w:val="24"/>
+        </w:rPr>
+        <w:t xml:space="preserve"> </w:t>
+      </w:r>
+    </w:p>
+    <w:p>
+      <w:pPr>
+        <w:rPr>
+          <w:b/>
+        </w:rPr>
+      </w:pPr>
     </w:p>
     <w:p>
       <w:pPr>
@@ -1162,305 +1121,158 @@
         </w:rPr>
         <w:t>myproject.py</w:t>
       </w:r>
-    </w:p>
-    <w:p>
-      <w:pPr>
-        <w:rPr>
-          <w:rFonts w:cstheme="minorHAnsi"/>
-          <w:b/>
-          <w:bCs/>
-          <w:sz w:val="24"/>
-          <w:szCs w:val="24"/>
-        </w:rPr>
-      </w:pPr>
-    </w:p>
-    <w:p>
-      <w:r>
-        <w:t>While analysis the data I can see sepal length is less than</w:t>
-      </w:r>
-      <w:r>
-        <w:t xml:space="preserve"> 8</w:t>
-      </w:r>
-      <w:r>
-        <w:t xml:space="preserve"> Cm and width is less than 5 </w:t>
-      </w:r>
-      <w:r>
-        <w:t>Cm</w:t>
-      </w:r>
-      <w:r>
-        <w:t>, Petal</w:t>
-      </w:r>
-      <w:r>
-        <w:t xml:space="preserve"> Length and width less than </w:t>
-      </w:r>
-      <w:r>
-        <w:t>7</w:t>
-      </w:r>
-      <w:r>
-        <w:t xml:space="preserve"> and 3 in Cm </w:t>
-      </w:r>
-      <w:r>
-        <w:t>for all the Data Set.</w:t>
-      </w:r>
-    </w:p>
-    <w:p>
-      <w:pPr>
-        <w:rPr>
-          <w:b/>
-        </w:rPr>
-      </w:pPr>
-      <w:r>
-        <w:rPr>
-          <w:b/>
-        </w:rPr>
-        <w:t>S</w:t>
-      </w:r>
-      <w:r>
-        <w:rPr>
-          <w:b/>
-        </w:rPr>
-        <w:t>o user can not provide any</w:t>
-      </w:r>
-      <w:r>
-        <w:rPr>
-          <w:b/>
-        </w:rPr>
-        <w:t xml:space="preserve"> other input as per above </w:t>
-      </w:r>
-      <w:r>
-        <w:rPr>
-          <w:b/>
-        </w:rPr>
-        <w:t>petal,</w:t>
-      </w:r>
-      <w:r>
-        <w:rPr>
-          <w:b/>
-        </w:rPr>
-        <w:t xml:space="preserve"> sepal length and width.</w:t>
-      </w:r>
-    </w:p>
-    <w:p/>
-    <w:p>
-      <w:pPr>
-        <w:rPr>
-          <w:b/>
-        </w:rPr>
-      </w:pPr>
-      <w:r>
-        <w:rPr>
-          <w:b/>
-        </w:rPr>
-        <w:t>Condition 1</w:t>
-      </w:r>
-    </w:p>
-    <w:p>
-      <w:r>
-        <w:t xml:space="preserve">For </w:t>
-      </w:r>
-      <w:r>
-        <w:t>Iris-</w:t>
-      </w:r>
-      <w:proofErr w:type="spellStart"/>
-      <w:r>
-        <w:t>Setosa</w:t>
-      </w:r>
-      <w:proofErr w:type="spellEnd"/>
-      <w:r>
-        <w:rPr>
-          <w:b/>
+      <w:r>
+        <w:rPr>
+          <w:rFonts w:cstheme="minorHAnsi"/>
+          <w:b/>
+          <w:bCs/>
+          <w:sz w:val="24"/>
+          <w:szCs w:val="24"/>
         </w:rPr>
         <w:t xml:space="preserve"> </w:t>
       </w:r>
-      <w:r>
-        <w:t>I can see the petal area is less than 1.00</w:t>
-      </w:r>
-    </w:p>
-    <w:p>
-      <w:pPr>
-        <w:rPr>
-          <w:b/>
-        </w:rPr>
-      </w:pPr>
-      <w:r>
-        <w:rPr>
-          <w:b/>
-        </w:rPr>
-        <w:t xml:space="preserve">If any time petal area is less than </w:t>
-      </w:r>
-      <w:r>
-        <w:rPr>
-          <w:b/>
-        </w:rPr>
-        <w:t>2</w:t>
-      </w:r>
-      <w:r>
-        <w:rPr>
-          <w:b/>
-        </w:rPr>
-        <w:t xml:space="preserve"> then it’s Iris-</w:t>
-      </w:r>
-      <w:proofErr w:type="spellStart"/>
-      <w:r>
-        <w:rPr>
-          <w:b/>
-        </w:rPr>
-        <w:t>Setos</w:t>
-      </w:r>
-      <w:proofErr w:type="spellEnd"/>
-      <w:r>
-        <w:rPr>
-          <w:b/>
-        </w:rPr>
-        <w:t xml:space="preserve"> I</w:t>
-      </w:r>
-      <w:r>
-        <w:rPr>
-          <w:b/>
-        </w:rPr>
-        <w:t xml:space="preserve"> can guess but</w:t>
-      </w:r>
-      <w:r>
-        <w:rPr>
-          <w:b/>
-        </w:rPr>
-        <w:t xml:space="preserve"> if </w:t>
-      </w:r>
-      <w:r>
-        <w:rPr>
-          <w:b/>
-          <w:color w:val="0070C0"/>
-          <w:u w:val="single"/>
-        </w:rPr>
-        <w:t>perimeter</w:t>
-      </w:r>
-      <w:r>
-        <w:rPr>
-          <w:b/>
-          <w:color w:val="0070C0"/>
-        </w:rPr>
-        <w:t xml:space="preserve"> </w:t>
-      </w:r>
-      <w:r>
-        <w:rPr>
-          <w:b/>
-        </w:rPr>
-        <w:t>is</w:t>
-      </w:r>
-      <w:r>
-        <w:rPr>
-          <w:b/>
-        </w:rPr>
-        <w:t xml:space="preserve"> less than </w:t>
-      </w:r>
-      <w:r>
-        <w:rPr>
-          <w:b/>
-        </w:rPr>
-        <w:t>26</w:t>
-      </w:r>
-      <w:r>
-        <w:rPr>
-          <w:b/>
-        </w:rPr>
-        <w:t xml:space="preserve"> then 100 % it’s </w:t>
-      </w:r>
-      <w:r>
-        <w:rPr>
-          <w:b/>
-        </w:rPr>
-        <w:t>Iris-</w:t>
-      </w:r>
-      <w:proofErr w:type="spellStart"/>
-      <w:r>
-        <w:rPr>
-          <w:b/>
-        </w:rPr>
-        <w:t>Setosa</w:t>
-      </w:r>
-      <w:proofErr w:type="spellEnd"/>
-    </w:p>
-    <w:p/>
-    <w:p>
-      <w:r>
-        <w:rPr>
-          <w:b/>
-        </w:rPr>
-        <w:t>Calculation</w:t>
-      </w:r>
-      <w:r>
-        <w:rPr>
-          <w:b/>
-        </w:rPr>
-        <w:t xml:space="preserve"> algorithm</w:t>
-      </w:r>
-      <w:r>
-        <w:t xml:space="preserve"> data</w:t>
-      </w:r>
-      <w:r>
-        <w:t xml:space="preserve"> analysis as per mine</w:t>
-      </w:r>
-    </w:p>
-    <w:p>
-      <w:pPr>
-        <w:rPr>
-          <w:b/>
-        </w:rPr>
-      </w:pPr>
-      <w:r>
-        <w:rPr>
-          <w:b/>
-        </w:rPr>
-        <w:t>P</w:t>
-      </w:r>
-      <w:r>
-        <w:rPr>
-          <w:b/>
-        </w:rPr>
-        <w:t>etal area</w:t>
-      </w:r>
-      <w:r>
-        <w:rPr>
-          <w:b/>
-        </w:rPr>
-        <w:t xml:space="preserve"> = Petal Length * Petal Width</w:t>
-      </w:r>
-    </w:p>
-    <w:p>
-      <w:pPr>
-        <w:rPr>
-          <w:b/>
-        </w:rPr>
-      </w:pPr>
-      <w:r>
-        <w:rPr>
-          <w:b/>
-        </w:rPr>
-        <w:t xml:space="preserve">Perimeter </w:t>
-      </w:r>
-      <w:r>
-        <w:rPr>
-          <w:b/>
-        </w:rPr>
-        <w:t xml:space="preserve">= 2(Petal Length +Petal Width + </w:t>
-      </w:r>
-      <w:r>
-        <w:rPr>
-          <w:b/>
-        </w:rPr>
-        <w:t>Sepal Length</w:t>
-      </w:r>
-      <w:r>
-        <w:rPr>
-          <w:b/>
-        </w:rPr>
-        <w:t>+</w:t>
-      </w:r>
-      <w:r>
-        <w:rPr>
-          <w:b/>
-        </w:rPr>
-        <w:t xml:space="preserve"> Sepal Width)</w:t>
+    </w:p>
+    <w:p>
+      <w:pPr>
+        <w:rPr>
+          <w:rFonts w:cstheme="minorHAnsi"/>
+          <w:b/>
+          <w:bCs/>
+          <w:sz w:val="24"/>
+          <w:szCs w:val="24"/>
+        </w:rPr>
+      </w:pPr>
+      <w:r>
+        <w:rPr>
+          <w:rFonts w:cstheme="minorHAnsi"/>
+          <w:b/>
+          <w:bCs/>
+          <w:sz w:val="24"/>
+          <w:szCs w:val="24"/>
+        </w:rPr>
+        <w:t xml:space="preserve">While running this project it’s giving me correct flower name </w:t>
+      </w:r>
+    </w:p>
+    <w:p>
+      <w:pPr>
+        <w:rPr>
+          <w:rFonts w:cstheme="minorHAnsi"/>
+          <w:bCs/>
+          <w:sz w:val="24"/>
+          <w:szCs w:val="24"/>
+        </w:rPr>
+      </w:pPr>
+      <w:r>
+        <w:rPr>
+          <w:rFonts w:cstheme="minorHAnsi"/>
+          <w:bCs/>
+          <w:sz w:val="24"/>
+          <w:szCs w:val="24"/>
+        </w:rPr>
+        <w:t>The logic I have written it will work only for this data set.</w:t>
+      </w:r>
+    </w:p>
+    <w:p>
+      <w:pPr>
+        <w:rPr>
+          <w:rFonts w:cstheme="minorHAnsi"/>
+          <w:bCs/>
+          <w:sz w:val="24"/>
+          <w:szCs w:val="24"/>
+        </w:rPr>
+      </w:pPr>
+      <w:r>
+        <w:rPr>
+          <w:rFonts w:cstheme="minorHAnsi"/>
+          <w:bCs/>
+          <w:sz w:val="24"/>
+          <w:szCs w:val="24"/>
+        </w:rPr>
+        <w:t xml:space="preserve">So my next opinion if I can represent this in Graph so I extend </w:t>
+      </w:r>
+      <w:r>
+        <w:rPr>
+          <w:rFonts w:cstheme="minorHAnsi"/>
+          <w:bCs/>
+          <w:sz w:val="24"/>
+          <w:szCs w:val="24"/>
+        </w:rPr>
+        <w:t>(</w:t>
+      </w:r>
+      <w:r>
+        <w:rPr>
+          <w:rFonts w:cstheme="minorHAnsi"/>
+          <w:b/>
+          <w:bCs/>
+          <w:sz w:val="24"/>
+          <w:szCs w:val="24"/>
+          <w:highlight w:val="green"/>
+        </w:rPr>
+        <w:t>myproject.py</w:t>
+      </w:r>
+      <w:r>
+        <w:rPr>
+          <w:rFonts w:cstheme="minorHAnsi"/>
+          <w:bCs/>
+          <w:sz w:val="24"/>
+          <w:szCs w:val="24"/>
+        </w:rPr>
+        <w:t>)</w:t>
+      </w:r>
+      <w:r>
+        <w:rPr>
+          <w:rFonts w:cstheme="minorHAnsi"/>
+          <w:bCs/>
+          <w:sz w:val="24"/>
+          <w:szCs w:val="24"/>
+        </w:rPr>
+        <w:t xml:space="preserve"> project  </w:t>
+      </w:r>
+    </w:p>
+    <w:p>
+      <w:pPr>
+        <w:rPr>
+          <w:rFonts w:cstheme="minorHAnsi"/>
+          <w:bCs/>
+          <w:sz w:val="24"/>
+          <w:szCs w:val="24"/>
+        </w:rPr>
+      </w:pPr>
+      <w:r>
+        <w:rPr>
+          <w:rFonts w:cstheme="minorHAnsi"/>
+          <w:bCs/>
+          <w:sz w:val="24"/>
+          <w:szCs w:val="24"/>
+        </w:rPr>
+        <w:t>In graph pattern</w:t>
+      </w:r>
+    </w:p>
+    <w:p>
+      <w:pPr>
+        <w:rPr>
+          <w:rFonts w:cstheme="minorHAnsi"/>
+          <w:bCs/>
+          <w:sz w:val="24"/>
+          <w:szCs w:val="24"/>
+        </w:rPr>
+      </w:pPr>
+    </w:p>
+    <w:p>
+      <w:pPr>
+        <w:rPr>
+          <w:rFonts w:ascii="LMRoman12-Bold" w:hAnsi="LMRoman12-Bold" w:cs="LMRoman12-Bold"/>
+          <w:b/>
+          <w:bCs/>
+        </w:rPr>
+      </w:pPr>
+      <w:r>
+        <w:rPr>
+          <w:rFonts w:ascii="LMRoman12-Bold" w:hAnsi="LMRoman12-Bold" w:cs="LMRoman12-Bold"/>
+          <w:b/>
+          <w:bCs/>
+        </w:rPr>
+        <w:t xml:space="preserve">I am writing logic in story in agile way </w:t>
       </w:r>
     </w:p>
     <w:p>
@@ -1474,209 +1286,47 @@
           <w:b/>
           <w:highlight w:val="yellow"/>
         </w:rPr>
-        <w:t xml:space="preserve">What is </w:t>
-      </w:r>
-      <w:r>
-        <w:rPr>
-          <w:rStyle w:val="y0nh2b"/>
-          <w:b/>
-          <w:bCs/>
+        <w:t>User Story 1</w:t>
+      </w:r>
+    </w:p>
+    <w:p>
+      <w:r>
+        <w:t>As a user I want to identify what is the flower name</w:t>
+      </w:r>
+    </w:p>
+    <w:p>
+      <w:pPr>
+        <w:rPr>
+          <w:b/>
+        </w:rPr>
+      </w:pPr>
+      <w:r>
+        <w:rPr>
+          <w:b/>
+        </w:rPr>
+        <w:t xml:space="preserve">I want </w:t>
+      </w:r>
+      <w:r>
+        <w:t>sepal, Petal Length and width so I can pass this info to my function.</w:t>
+      </w:r>
+    </w:p>
+    <w:p>
+      <w:pPr>
+        <w:rPr>
+          <w:b/>
+        </w:rPr>
+      </w:pPr>
+      <w:r>
+        <w:rPr>
+          <w:b/>
           <w:highlight w:val="yellow"/>
         </w:rPr>
-        <w:t>perimeter???</w:t>
-      </w:r>
-    </w:p>
-    <w:p>
-      <w:pPr>
-        <w:rPr>
-          <w:rStyle w:val="y0nh2b"/>
-        </w:rPr>
-      </w:pPr>
-      <w:r>
-        <w:rPr>
-          <w:rStyle w:val="y0nh2b"/>
-        </w:rPr>
-        <w:t xml:space="preserve">The </w:t>
-      </w:r>
-      <w:r>
-        <w:rPr>
-          <w:rStyle w:val="y0nh2b"/>
-          <w:b/>
-          <w:bCs/>
-        </w:rPr>
-        <w:t>perimeter</w:t>
-      </w:r>
-      <w:r>
-        <w:rPr>
-          <w:rStyle w:val="y0nh2b"/>
-        </w:rPr>
-        <w:t xml:space="preserve"> of a shape is the distance around its edge. Finding the </w:t>
-      </w:r>
-      <w:r>
-        <w:rPr>
-          <w:rStyle w:val="y0nh2b"/>
-          <w:b/>
-          <w:bCs/>
-        </w:rPr>
-        <w:t>perimeter</w:t>
-      </w:r>
-      <w:r>
-        <w:rPr>
-          <w:rStyle w:val="y0nh2b"/>
-        </w:rPr>
-        <w:t xml:space="preserve"> just means adding up the lengths of all its sides.</w:t>
-      </w:r>
-    </w:p>
-    <w:p>
-      <w:pPr>
-        <w:rPr>
-          <w:b/>
-        </w:rPr>
-      </w:pPr>
-      <w:hyperlink r:id="rId12" w:history="1">
-        <w:r>
-          <w:rPr>
-            <w:rStyle w:val="Hyperlink"/>
-            <w:b/>
-          </w:rPr>
-          <w:t>https://homeschool.rebeccareid.com/flower-garden-reviewing-area-perimeter/</w:t>
-        </w:r>
-      </w:hyperlink>
-    </w:p>
-    <w:p>
-      <w:pPr>
-        <w:rPr>
-          <w:b/>
-        </w:rPr>
-      </w:pPr>
-    </w:p>
-    <w:p/>
-    <w:p>
-      <w:r>
-        <w:lastRenderedPageBreak/>
-        <w:t xml:space="preserve">Other condition I have written in </w:t>
-      </w:r>
-      <w:r>
-        <w:rPr>
-          <w:highlight w:val="yellow"/>
-        </w:rPr>
-        <w:t>User Story 4</w:t>
-      </w:r>
-      <w:r>
-        <w:t xml:space="preserve"> and </w:t>
-      </w:r>
-      <w:r>
-        <w:rPr>
-          <w:highlight w:val="yellow"/>
-        </w:rPr>
-        <w:t>User Story 5</w:t>
-      </w:r>
-    </w:p>
-    <w:p/>
-    <w:p>
-      <w:pPr>
-        <w:rPr>
-          <w:rFonts w:ascii="LMRoman12-Bold" w:hAnsi="LMRoman12-Bold" w:cs="LMRoman12-Bold"/>
-          <w:b/>
-          <w:bCs/>
-        </w:rPr>
-      </w:pPr>
-      <w:r>
-        <w:rPr>
-          <w:rFonts w:ascii="LMRoman12-Bold" w:hAnsi="LMRoman12-Bold" w:cs="LMRoman12-Bold"/>
-          <w:b/>
-          <w:bCs/>
-        </w:rPr>
-        <w:t xml:space="preserve">I am writing logic in story in </w:t>
-      </w:r>
-      <w:r>
-        <w:rPr>
-          <w:rFonts w:ascii="LMRoman12-Bold" w:hAnsi="LMRoman12-Bold" w:cs="LMRoman12-Bold"/>
-          <w:b/>
-          <w:bCs/>
-        </w:rPr>
-        <w:t>agile</w:t>
-      </w:r>
-      <w:r>
-        <w:rPr>
-          <w:rFonts w:ascii="LMRoman12-Bold" w:hAnsi="LMRoman12-Bold" w:cs="LMRoman12-Bold"/>
-          <w:b/>
-          <w:bCs/>
-        </w:rPr>
-        <w:t xml:space="preserve"> way </w:t>
-      </w:r>
-    </w:p>
-    <w:p/>
-    <w:p>
-      <w:pPr>
-        <w:rPr>
-          <w:b/>
-        </w:rPr>
-      </w:pPr>
-      <w:r>
-        <w:rPr>
-          <w:b/>
-          <w:highlight w:val="yellow"/>
-        </w:rPr>
-        <w:t xml:space="preserve">User </w:t>
-      </w:r>
-      <w:r>
-        <w:rPr>
-          <w:b/>
-          <w:highlight w:val="yellow"/>
-        </w:rPr>
-        <w:t>Story</w:t>
-      </w:r>
-      <w:r>
-        <w:rPr>
-          <w:b/>
-          <w:highlight w:val="yellow"/>
-        </w:rPr>
-        <w:t xml:space="preserve"> 1</w:t>
-      </w:r>
-    </w:p>
-    <w:p>
-      <w:r>
-        <w:t>As a user I want to identify what is the flower name</w:t>
-      </w:r>
-    </w:p>
-    <w:p>
-      <w:pPr>
-        <w:rPr>
-          <w:b/>
-        </w:rPr>
-      </w:pPr>
-      <w:r>
-        <w:rPr>
-          <w:b/>
-        </w:rPr>
-        <w:t xml:space="preserve">I want </w:t>
-      </w:r>
-      <w:r>
-        <w:t>sepal, Petal Length and width so I can pass this info to my function.</w:t>
-      </w:r>
-    </w:p>
-    <w:p/>
-    <w:p>
-      <w:pPr>
-        <w:rPr>
-          <w:b/>
-        </w:rPr>
-      </w:pPr>
-      <w:r>
-        <w:rPr>
-          <w:b/>
-          <w:highlight w:val="yellow"/>
-        </w:rPr>
         <w:t>User story 2</w:t>
       </w:r>
     </w:p>
     <w:p>
       <w:r>
-        <w:t xml:space="preserve"> </w:t>
-      </w:r>
-      <w:r>
-        <w:t>As I need a full Irish Data set.</w:t>
+        <w:t xml:space="preserve"> As I need a full Irish Data set.</w:t>
       </w:r>
     </w:p>
     <w:p>
@@ -1687,20 +1337,14 @@
         <w:t>I want</w:t>
       </w:r>
       <w:r>
-        <w:t xml:space="preserve"> to pass sepal, Petal Length and width in </w:t>
-      </w:r>
-      <w:r>
-        <w:t>csv read</w:t>
-      </w:r>
-      <w:r>
-        <w:t xml:space="preserve"> search function.</w:t>
+        <w:t xml:space="preserve"> to pass sepal, Petal Length and width in csv read search function.</w:t>
       </w:r>
     </w:p>
     <w:p>
       <w:r>
         <w:t xml:space="preserve">Irish data set I can copy from wiki or </w:t>
       </w:r>
-      <w:hyperlink r:id="rId13" w:history="1">
+      <w:hyperlink r:id="rId11" w:history="1">
         <w:r>
           <w:rPr>
             <w:rStyle w:val="Hyperlink"/>
@@ -1709,13 +1353,9 @@
         </w:r>
       </w:hyperlink>
       <w:r>
-        <w:t xml:space="preserve"> copy from this link</w:t>
-      </w:r>
-      <w:r>
-        <w:t>.</w:t>
-      </w:r>
-    </w:p>
-    <w:p/>
+        <w:t xml:space="preserve"> copy from this link.</w:t>
+      </w:r>
+    </w:p>
     <w:p>
       <w:r>
         <w:rPr>
@@ -1726,16 +1366,7 @@
     </w:p>
     <w:p>
       <w:r>
-        <w:t xml:space="preserve">As I need search </w:t>
-      </w:r>
-      <w:r>
-        <w:t xml:space="preserve">logic </w:t>
-      </w:r>
-      <w:r>
-        <w:t>functions</w:t>
-      </w:r>
-      <w:r>
-        <w:t>.</w:t>
+        <w:t>As I need search logic functions.</w:t>
       </w:r>
     </w:p>
     <w:p>
@@ -1763,13 +1394,7 @@
     </w:p>
     <w:p>
       <w:r>
-        <w:t>If it dint match</w:t>
-      </w:r>
-      <w:r>
-        <w:t>, S</w:t>
-      </w:r>
-      <w:r>
-        <w:t>how the description that data not found</w:t>
+        <w:t>If it dint match, Show the description that data not found</w:t>
       </w:r>
     </w:p>
     <w:p>
@@ -1780,675 +1405,126 @@
       </w:pPr>
     </w:p>
     <w:p>
-      <w:pPr>
-        <w:rPr>
-          <w:b/>
-          <w:sz w:val="32"/>
-          <w:szCs w:val="32"/>
-        </w:rPr>
-      </w:pPr>
-    </w:p>
-    <w:p>
-      <w:pPr>
-        <w:rPr>
-          <w:b/>
-          <w:sz w:val="32"/>
-          <w:szCs w:val="32"/>
-        </w:rPr>
-      </w:pPr>
-      <w:r>
-        <w:rPr>
-          <w:b/>
-          <w:sz w:val="32"/>
-          <w:szCs w:val="32"/>
-        </w:rPr>
-        <w:t>Second Method for identification for flower</w:t>
-      </w:r>
-    </w:p>
-    <w:p>
-      <w:pPr>
-        <w:rPr>
-          <w:b/>
-          <w:sz w:val="32"/>
-          <w:szCs w:val="32"/>
-        </w:rPr>
-      </w:pPr>
-    </w:p>
-    <w:p>
-      <w:pPr>
+      <w:r>
         <w:rPr>
           <w:highlight w:val="yellow"/>
         </w:rPr>
-      </w:pPr>
+        <w:lastRenderedPageBreak/>
+        <w:t>User stor</w:t>
+      </w:r>
       <w:r>
         <w:rPr>
           <w:highlight w:val="yellow"/>
         </w:rPr>
-        <w:t>Below user story will be working base on my algorithm data set</w:t>
-      </w:r>
-    </w:p>
-    <w:p>
-      <w:pPr>
-        <w:rPr>
-          <w:highlight w:val="yellow"/>
-        </w:rPr>
-      </w:pPr>
-    </w:p>
-    <w:p>
-      <w:r>
-        <w:rPr>
-          <w:highlight w:val="yellow"/>
-        </w:rPr>
-        <w:t>User Story 4</w:t>
-      </w:r>
-    </w:p>
-    <w:p>
-      <w:r>
-        <w:t xml:space="preserve">As I need how to find </w:t>
-      </w:r>
-      <w:r>
-        <w:rPr>
-          <w:b/>
-        </w:rPr>
-        <w:t>Iris-</w:t>
-      </w:r>
-      <w:proofErr w:type="spellStart"/>
-      <w:r>
-        <w:rPr>
-          <w:b/>
-        </w:rPr>
-        <w:t>Setosa</w:t>
-      </w:r>
-      <w:proofErr w:type="spellEnd"/>
-      <w:r>
-        <w:rPr>
-          <w:b/>
-        </w:rPr>
-        <w:t xml:space="preserve"> flower</w:t>
-      </w:r>
-    </w:p>
-    <w:p>
-      <w:r>
-        <w:t xml:space="preserve">If any time </w:t>
-      </w:r>
-      <w:r>
-        <w:rPr>
-          <w:b/>
-        </w:rPr>
-        <w:t>petal area</w:t>
-      </w:r>
-      <w:r>
-        <w:t xml:space="preserve"> is less than </w:t>
-      </w:r>
-      <w:r>
-        <w:t>2</w:t>
-      </w:r>
-      <w:r>
-        <w:t xml:space="preserve"> it’s Iris-</w:t>
-      </w:r>
-      <w:proofErr w:type="spellStart"/>
-      <w:r>
-        <w:t>Setosa</w:t>
-      </w:r>
-      <w:proofErr w:type="spellEnd"/>
-    </w:p>
-    <w:p>
-      <w:r>
-        <w:t xml:space="preserve">If </w:t>
-      </w:r>
-      <w:r>
-        <w:rPr>
-          <w:rStyle w:val="Hyperlink"/>
-          <w:lang w:val="en-GB"/>
-        </w:rPr>
-        <w:t xml:space="preserve">perimeter </w:t>
-      </w:r>
-      <w:r>
-        <w:rPr>
-          <w:rStyle w:val="Hyperlink"/>
-          <w:color w:val="auto"/>
-          <w:u w:val="none"/>
-          <w:lang w:val="en-GB"/>
-        </w:rPr>
-        <w:t>is</w:t>
-      </w:r>
-      <w:r>
-        <w:t xml:space="preserve"> less than </w:t>
-      </w:r>
-      <w:r>
-        <w:t>25</w:t>
-      </w:r>
-      <w:r>
+        <w:t xml:space="preserve">y </w:t>
+      </w:r>
+      <w:r>
+        <w:t>4</w:t>
+      </w:r>
+    </w:p>
+    <w:p>
+      <w:r>
+        <w:t xml:space="preserve">As I need 4 input value </w:t>
+      </w:r>
+      <w:r>
+        <w:t xml:space="preserve">petal, sepal length and </w:t>
+      </w:r>
+      <w:r>
+        <w:t>width?</w:t>
+      </w:r>
+    </w:p>
+    <w:p>
+      <w:pPr>
+        <w:rPr>
+          <w:b/>
+        </w:rPr>
+      </w:pPr>
+      <w:r>
+        <w:rPr>
+          <w:b/>
+        </w:rPr>
+        <w:t xml:space="preserve">I want to write </w:t>
+      </w:r>
+      <w:r>
+        <w:t>a function</w:t>
+      </w:r>
+      <w:r>
+        <w:rPr>
+          <w:b/>
+        </w:rPr>
         <w:t xml:space="preserve"> </w:t>
       </w:r>
-      <w:r>
-        <w:t>then 100 % it’s Iris-</w:t>
-      </w:r>
-      <w:proofErr w:type="spellStart"/>
-      <w:r>
-        <w:t>Setosa</w:t>
-      </w:r>
-      <w:proofErr w:type="spellEnd"/>
-    </w:p>
-    <w:p>
-      <w:pPr>
-        <w:rPr>
-          <w:b/>
-          <w:sz w:val="36"/>
-          <w:szCs w:val="36"/>
-        </w:rPr>
-      </w:pPr>
-    </w:p>
-    <w:p>
-      <w:pPr>
-        <w:rPr>
-          <w:b/>
-          <w:sz w:val="36"/>
-          <w:szCs w:val="36"/>
-        </w:rPr>
-      </w:pPr>
-      <w:r>
-        <w:rPr>
-          <w:b/>
-          <w:sz w:val="36"/>
-          <w:szCs w:val="36"/>
-        </w:rPr>
-        <w:t xml:space="preserve">Condition </w:t>
-      </w:r>
-      <w:r>
-        <w:rPr>
-          <w:b/>
-          <w:sz w:val="36"/>
-          <w:szCs w:val="36"/>
-        </w:rPr>
-        <w:t>1</w:t>
-      </w:r>
-    </w:p>
-    <w:p>
-      <w:r>
-        <w:t xml:space="preserve">If </w:t>
-      </w:r>
-      <w:r>
-        <w:rPr>
-          <w:b/>
-        </w:rPr>
-        <w:t>petal area</w:t>
-      </w:r>
-      <w:r>
-        <w:t xml:space="preserve"> is less than </w:t>
-      </w:r>
-      <w:r>
-        <w:t xml:space="preserve">2 and </w:t>
-      </w:r>
-      <w:r>
-        <w:rPr>
-          <w:rStyle w:val="Hyperlink"/>
-          <w:lang w:val="en-GB"/>
-        </w:rPr>
-        <w:t xml:space="preserve">perimeter </w:t>
-      </w:r>
-      <w:r>
-        <w:rPr>
-          <w:rStyle w:val="Hyperlink"/>
-          <w:color w:val="auto"/>
-          <w:u w:val="none"/>
-          <w:lang w:val="en-GB"/>
-        </w:rPr>
-        <w:t>is</w:t>
-      </w:r>
-      <w:r>
-        <w:t xml:space="preserve"> less than </w:t>
-      </w:r>
-      <w:r>
-        <w:t xml:space="preserve">25 </w:t>
-      </w:r>
-      <w:r>
-        <w:t>then</w:t>
-      </w:r>
-      <w:r>
-        <w:t xml:space="preserve"> </w:t>
-      </w:r>
-      <w:r>
-        <w:t>it is</w:t>
-      </w:r>
-      <w:r>
-        <w:t xml:space="preserve"> Iris-</w:t>
-      </w:r>
-      <w:proofErr w:type="spellStart"/>
-      <w:r>
-        <w:t>Setosa</w:t>
-      </w:r>
-      <w:proofErr w:type="spellEnd"/>
-    </w:p>
-    <w:p>
-      <w:pPr>
-        <w:rPr>
-          <w:highlight w:val="yellow"/>
-        </w:rPr>
-      </w:pPr>
-    </w:p>
-    <w:p>
-      <w:pPr>
-        <w:rPr>
-          <w:highlight w:val="yellow"/>
-        </w:rPr>
-      </w:pPr>
-    </w:p>
-    <w:p>
-      <w:pPr>
-        <w:rPr>
-          <w:highlight w:val="yellow"/>
-        </w:rPr>
-      </w:pPr>
-    </w:p>
-    <w:p>
-      <w:r>
-        <w:rPr>
-          <w:highlight w:val="yellow"/>
-        </w:rPr>
-        <w:lastRenderedPageBreak/>
-        <w:t>User Story 5</w:t>
-      </w:r>
-    </w:p>
-    <w:p/>
-    <w:p>
-      <w:pPr>
-        <w:rPr>
-          <w:rFonts w:ascii="Calibri" w:eastAsia="Times New Roman" w:hAnsi="Calibri" w:cs="Calibri"/>
-          <w:b/>
-          <w:color w:val="000000"/>
-        </w:rPr>
-      </w:pPr>
-      <w:r>
-        <w:t xml:space="preserve">As I need how to find </w:t>
-      </w:r>
-      <w:proofErr w:type="spellStart"/>
-      <w:r>
-        <w:rPr>
-          <w:b/>
-        </w:rPr>
-        <w:t>ris</w:t>
-      </w:r>
-      <w:proofErr w:type="spellEnd"/>
-      <w:r>
-        <w:rPr>
-          <w:rFonts w:ascii="Calibri" w:eastAsia="Times New Roman" w:hAnsi="Calibri" w:cs="Calibri"/>
-          <w:b/>
-          <w:color w:val="000000"/>
-        </w:rPr>
-        <w:t xml:space="preserve">- </w:t>
-      </w:r>
-      <w:proofErr w:type="spellStart"/>
-      <w:r>
-        <w:rPr>
-          <w:rFonts w:ascii="Calibri" w:eastAsia="Times New Roman" w:hAnsi="Calibri" w:cs="Calibri"/>
-          <w:b/>
-          <w:color w:val="000000"/>
-        </w:rPr>
-        <w:t>virginica</w:t>
-      </w:r>
-      <w:proofErr w:type="spellEnd"/>
-      <w:r>
-        <w:rPr>
-          <w:rFonts w:ascii="Calibri" w:eastAsia="Times New Roman" w:hAnsi="Calibri" w:cs="Calibri"/>
-          <w:b/>
-          <w:color w:val="000000"/>
-        </w:rPr>
-        <w:t xml:space="preserve"> and </w:t>
-      </w:r>
-      <w:proofErr w:type="spellStart"/>
-      <w:r>
-        <w:t>ris</w:t>
-      </w:r>
-      <w:proofErr w:type="spellEnd"/>
-      <w:r>
-        <w:rPr>
-          <w:rFonts w:ascii="Calibri" w:eastAsia="Times New Roman" w:hAnsi="Calibri" w:cs="Calibri"/>
-          <w:b/>
-          <w:color w:val="000000"/>
-        </w:rPr>
-        <w:t xml:space="preserve">- </w:t>
-      </w:r>
-      <w:proofErr w:type="spellStart"/>
-      <w:r>
-        <w:rPr>
-          <w:rFonts w:ascii="Calibri" w:eastAsia="Times New Roman" w:hAnsi="Calibri" w:cs="Calibri"/>
-          <w:b/>
-          <w:color w:val="000000"/>
-        </w:rPr>
-        <w:t>versicolor</w:t>
-      </w:r>
-      <w:r>
-        <w:rPr>
-          <w:rFonts w:ascii="Calibri" w:eastAsia="Times New Roman" w:hAnsi="Calibri" w:cs="Calibri"/>
-          <w:b/>
-          <w:color w:val="000000"/>
-        </w:rPr>
-        <w:t>flower</w:t>
-      </w:r>
-      <w:proofErr w:type="spellEnd"/>
-    </w:p>
-    <w:p>
-      <w:pPr>
-        <w:rPr>
-          <w:rFonts w:ascii="Calibri" w:eastAsia="Times New Roman" w:hAnsi="Calibri" w:cs="Calibri"/>
-          <w:b/>
-          <w:color w:val="000000"/>
-        </w:rPr>
-      </w:pPr>
-    </w:p>
-    <w:p>
-      <w:r>
-        <w:rPr>
-          <w:rFonts w:ascii="Calibri" w:eastAsia="Times New Roman" w:hAnsi="Calibri" w:cs="Calibri"/>
-          <w:b/>
-          <w:color w:val="000000"/>
-        </w:rPr>
-        <w:t xml:space="preserve">Formula for </w:t>
-      </w:r>
-      <w:r>
-        <w:rPr>
-          <w:rFonts w:ascii="Calibri" w:eastAsia="Times New Roman" w:hAnsi="Calibri" w:cs="Calibri"/>
-          <w:b/>
-          <w:color w:val="000000"/>
-        </w:rPr>
-        <w:t>Algorithm</w:t>
-      </w:r>
-    </w:p>
-    <w:p>
-      <w:pPr>
-        <w:rPr>
-          <w:b/>
-        </w:rPr>
-      </w:pPr>
-      <w:r>
-        <w:rPr>
-          <w:b/>
-        </w:rPr>
-        <w:t>P</w:t>
-      </w:r>
-      <w:r>
-        <w:rPr>
-          <w:b/>
-        </w:rPr>
-        <w:t>etal area</w:t>
-      </w:r>
-      <w:r>
-        <w:rPr>
-          <w:b/>
-        </w:rPr>
-        <w:t xml:space="preserve"> = Petal Length * Petal Width</w:t>
-      </w:r>
-    </w:p>
-    <w:p>
-      <w:pPr>
-        <w:rPr>
-          <w:b/>
-        </w:rPr>
-      </w:pPr>
-      <w:r>
-        <w:rPr>
-          <w:b/>
-        </w:rPr>
-        <w:t xml:space="preserve">Perimeter </w:t>
-      </w:r>
-      <w:r>
-        <w:rPr>
-          <w:b/>
-        </w:rPr>
-        <w:t>= 2(Petal Length +Petal Width + Sepal Length+ Sepal Width)</w:t>
-      </w:r>
-    </w:p>
-    <w:p>
-      <w:pPr>
-        <w:rPr>
-          <w:b/>
-        </w:rPr>
-      </w:pPr>
-    </w:p>
-    <w:p>
-      <w:pPr>
-        <w:rPr>
-          <w:b/>
-          <w:sz w:val="36"/>
-          <w:szCs w:val="36"/>
-        </w:rPr>
-      </w:pPr>
-      <w:r>
-        <w:rPr>
-          <w:b/>
-          <w:sz w:val="36"/>
-          <w:szCs w:val="36"/>
-        </w:rPr>
-        <w:t xml:space="preserve">Condition </w:t>
-      </w:r>
-      <w:r>
-        <w:rPr>
-          <w:b/>
-          <w:sz w:val="36"/>
-          <w:szCs w:val="36"/>
-        </w:rPr>
-        <w:t>2</w:t>
-      </w:r>
-    </w:p>
-    <w:p>
-      <w:pPr>
-        <w:rPr>
-          <w:rStyle w:val="Hyperlink"/>
-          <w:color w:val="auto"/>
-          <w:lang w:val="en-GB"/>
-        </w:rPr>
-      </w:pPr>
-      <w:r>
-        <w:t xml:space="preserve"> </w:t>
-      </w:r>
-      <w:r>
-        <w:rPr>
-          <w:rStyle w:val="Hyperlink"/>
-          <w:color w:val="auto"/>
-          <w:u w:val="none"/>
-          <w:lang w:val="en-GB"/>
-        </w:rPr>
-        <w:t>If</w:t>
-      </w:r>
-      <w:r>
-        <w:rPr>
-          <w:rStyle w:val="Hyperlink"/>
-          <w:color w:val="auto"/>
-          <w:lang w:val="en-GB"/>
-        </w:rPr>
-        <w:t xml:space="preserve"> </w:t>
-      </w:r>
-      <w:r>
-        <w:rPr>
-          <w:rStyle w:val="Hyperlink"/>
-          <w:color w:val="0070C0"/>
-          <w:lang w:val="en-GB"/>
-        </w:rPr>
-        <w:t>perimeter</w:t>
-      </w:r>
-      <w:r>
-        <w:rPr>
-          <w:rStyle w:val="Hyperlink"/>
-          <w:color w:val="auto"/>
-          <w:lang w:val="en-GB"/>
-        </w:rPr>
-        <w:t xml:space="preserve"> </w:t>
-      </w:r>
-      <w:r>
-        <w:rPr>
-          <w:rStyle w:val="Hyperlink"/>
-          <w:color w:val="auto"/>
-          <w:u w:val="none"/>
-          <w:lang w:val="en-GB"/>
-        </w:rPr>
-        <w:t>is less than 33 and petal area less than 7</w:t>
-      </w:r>
-      <w:r>
-        <w:rPr>
-          <w:rStyle w:val="Hyperlink"/>
-          <w:color w:val="auto"/>
-          <w:lang w:val="en-GB"/>
-        </w:rPr>
-        <w:t xml:space="preserve">  </w:t>
-      </w:r>
-    </w:p>
-    <w:p>
-      <w:pPr>
-        <w:rPr>
-          <w:rFonts w:ascii="Calibri" w:eastAsia="Times New Roman" w:hAnsi="Calibri" w:cs="Calibri"/>
-          <w:b/>
-          <w:color w:val="000000"/>
-        </w:rPr>
-      </w:pPr>
-      <w:r>
-        <w:rPr>
-          <w:rFonts w:ascii="Calibri" w:eastAsia="Times New Roman" w:hAnsi="Calibri" w:cs="Calibri"/>
-          <w:b/>
-          <w:color w:val="000000"/>
-        </w:rPr>
-        <w:t>Versicolor</w:t>
-      </w:r>
-      <w:r>
-        <w:rPr>
-          <w:rFonts w:ascii="Calibri" w:eastAsia="Times New Roman" w:hAnsi="Calibri" w:cs="Calibri"/>
-          <w:b/>
-          <w:color w:val="000000"/>
-        </w:rPr>
-        <w:t xml:space="preserve"> flower</w:t>
-      </w:r>
-    </w:p>
-    <w:p>
-      <w:pPr>
-        <w:rPr>
-          <w:rFonts w:ascii="Calibri" w:eastAsia="Times New Roman" w:hAnsi="Calibri" w:cs="Calibri"/>
-          <w:b/>
-          <w:color w:val="000000"/>
-        </w:rPr>
-      </w:pPr>
-      <w:r>
-        <w:rPr>
-          <w:rFonts w:ascii="Calibri" w:eastAsia="Times New Roman" w:hAnsi="Calibri" w:cs="Calibri"/>
-          <w:b/>
-          <w:color w:val="000000"/>
-        </w:rPr>
-        <w:t>Else</w:t>
-      </w:r>
-    </w:p>
-    <w:p>
-      <w:pPr>
-        <w:rPr>
-          <w:b/>
-          <w:sz w:val="36"/>
-          <w:szCs w:val="36"/>
-        </w:rPr>
-      </w:pPr>
-      <w:r>
-        <w:rPr>
-          <w:b/>
-          <w:sz w:val="36"/>
-          <w:szCs w:val="36"/>
-        </w:rPr>
-        <w:t xml:space="preserve">Condition </w:t>
-      </w:r>
-      <w:r>
-        <w:rPr>
-          <w:b/>
-          <w:sz w:val="36"/>
-          <w:szCs w:val="36"/>
-        </w:rPr>
-        <w:t>3</w:t>
-      </w:r>
-    </w:p>
-    <w:p>
-      <w:pPr>
-        <w:spacing w:after="0"/>
-        <w:rPr>
-          <w:rFonts w:ascii="Calibri" w:eastAsia="Times New Roman" w:hAnsi="Calibri" w:cs="Calibri"/>
-          <w:b/>
-          <w:color w:val="000000"/>
-        </w:rPr>
-      </w:pPr>
-      <w:r>
-        <w:rPr>
-          <w:b/>
-        </w:rPr>
-        <w:t>Iris</w:t>
-      </w:r>
-      <w:r>
-        <w:rPr>
-          <w:b/>
-        </w:rPr>
-        <w:t>-</w:t>
-      </w:r>
-      <w:proofErr w:type="spellStart"/>
-      <w:r>
-        <w:rPr>
-          <w:rFonts w:ascii="Calibri" w:eastAsia="Times New Roman" w:hAnsi="Calibri" w:cs="Calibri"/>
-          <w:b/>
-          <w:color w:val="000000"/>
-        </w:rPr>
-        <w:t>virginica</w:t>
-      </w:r>
-      <w:proofErr w:type="spellEnd"/>
-    </w:p>
-    <w:p>
-      <w:pPr>
-        <w:rPr>
-          <w:b/>
-        </w:rPr>
-      </w:pPr>
-    </w:p>
-    <w:p>
-      <w:pPr>
-        <w:rPr>
-          <w:rFonts w:ascii="Calibri" w:eastAsia="Times New Roman" w:hAnsi="Calibri" w:cs="Calibri"/>
-          <w:color w:val="000000"/>
-        </w:rPr>
-      </w:pPr>
-      <w:bookmarkStart w:id="0" w:name="_GoBack"/>
-      <w:bookmarkEnd w:id="0"/>
-    </w:p>
-    <w:p>
-      <w:pPr>
-        <w:rPr>
-          <w:b/>
-          <w:sz w:val="40"/>
-          <w:szCs w:val="40"/>
-        </w:rPr>
-      </w:pPr>
-      <w:r>
-        <w:rPr>
-          <w:b/>
-          <w:sz w:val="40"/>
-          <w:szCs w:val="40"/>
-          <w:highlight w:val="yellow"/>
-        </w:rPr>
-        <w:t>Conclusion</w:t>
-      </w:r>
-      <w:r>
-        <w:rPr>
-          <w:b/>
-          <w:sz w:val="40"/>
-          <w:szCs w:val="40"/>
-        </w:rPr>
-        <w:t xml:space="preserve"> </w:t>
-      </w:r>
-    </w:p>
-    <w:p>
-      <w:pPr>
-        <w:rPr>
-          <w:b/>
-          <w:sz w:val="40"/>
-          <w:szCs w:val="40"/>
-        </w:rPr>
-      </w:pPr>
-    </w:p>
-    <w:p>
-      <w:pPr>
-        <w:rPr>
-          <w:rFonts w:cstheme="minorHAnsi"/>
-          <w:b/>
+    </w:p>
+    <w:p>
+      <w:r>
+        <w:t>While analysis the data I can see sepal length is less than 8 Cm and width is less than 5 Cm, Petal Length and width less than 7 and 3 in Cm for all the Data Set.</w:t>
+      </w:r>
+    </w:p>
+    <w:p>
+      <w:pPr>
+        <w:rPr>
+          <w:b/>
+        </w:rPr>
+      </w:pPr>
+      <w:r>
+        <w:rPr>
+          <w:b/>
+        </w:rPr>
+        <w:t>So user can not provide any other input as per above petal, sepal length and width.</w:t>
+      </w:r>
+    </w:p>
+    <w:p>
+      <w:pPr>
+        <w:rPr>
+          <w:rFonts w:cstheme="minorHAnsi"/>
+          <w:bCs/>
+          <w:sz w:val="24"/>
+          <w:szCs w:val="24"/>
+        </w:rPr>
+      </w:pPr>
+    </w:p>
+    <w:p>
+      <w:pPr>
+        <w:rPr>
+          <w:rFonts w:cstheme="minorHAnsi"/>
+          <w:bCs/>
+          <w:sz w:val="24"/>
+          <w:szCs w:val="24"/>
+        </w:rPr>
+      </w:pPr>
+      <w:r>
+        <w:rPr>
+          <w:rFonts w:cstheme="minorHAnsi"/>
+          <w:bCs/>
+          <w:sz w:val="24"/>
+          <w:szCs w:val="24"/>
+        </w:rPr>
+        <w:t xml:space="preserve">To learn how this work I </w:t>
+      </w:r>
+      <w:r>
+        <w:rPr>
+          <w:rFonts w:cstheme="minorHAnsi"/>
+          <w:bCs/>
+          <w:sz w:val="24"/>
+          <w:szCs w:val="24"/>
+        </w:rPr>
+        <w:t>have gone various website</w:t>
+      </w:r>
+    </w:p>
+    <w:p>
+      <w:pPr>
+        <w:rPr>
+          <w:rFonts w:cstheme="minorHAnsi"/>
+          <w:bCs/>
+          <w:sz w:val="24"/>
+          <w:szCs w:val="24"/>
+        </w:rPr>
+      </w:pPr>
+    </w:p>
+    <w:p>
+      <w:pPr>
+        <w:rPr>
+          <w:rFonts w:cstheme="minorHAnsi"/>
           <w:bCs/>
           <w:sz w:val="24"/>
           <w:szCs w:val="24"/>
@@ -2462,189 +1538,18 @@
           <w:szCs w:val="24"/>
           <w:highlight w:val="green"/>
         </w:rPr>
-        <w:t>Project Name</w:t>
-      </w:r>
-      <w:r>
-        <w:rPr>
+        <w:t>Reference</w:t>
+      </w:r>
+      <w:r>
+        <w:rPr>
+          <w:rFonts w:cstheme="minorHAnsi"/>
+          <w:bCs/>
+          <w:sz w:val="24"/>
+          <w:szCs w:val="24"/>
           <w:highlight w:val="green"/>
         </w:rPr>
-        <w:t xml:space="preserve"> </w:t>
-      </w:r>
-      <w:r>
-        <w:rPr>
-          <w:rFonts w:cstheme="minorHAnsi"/>
-          <w:b/>
-          <w:bCs/>
-          <w:sz w:val="24"/>
-          <w:szCs w:val="24"/>
-          <w:highlight w:val="green"/>
-        </w:rPr>
-        <w:t>myproject.py</w:t>
-      </w:r>
-      <w:r>
-        <w:rPr>
-          <w:rFonts w:cstheme="minorHAnsi"/>
-          <w:b/>
-          <w:bCs/>
-          <w:sz w:val="24"/>
-          <w:szCs w:val="24"/>
-        </w:rPr>
-        <w:t xml:space="preserve"> </w:t>
-      </w:r>
-    </w:p>
-    <w:p>
-      <w:pPr>
-        <w:rPr>
-          <w:rFonts w:cstheme="minorHAnsi"/>
-          <w:b/>
-          <w:bCs/>
-          <w:sz w:val="24"/>
-          <w:szCs w:val="24"/>
-        </w:rPr>
-      </w:pPr>
-      <w:r>
-        <w:rPr>
-          <w:rFonts w:cstheme="minorHAnsi"/>
-          <w:b/>
-          <w:bCs/>
-          <w:sz w:val="24"/>
-          <w:szCs w:val="24"/>
-        </w:rPr>
-        <w:t xml:space="preserve">While running this project it’s giving me correct flower name </w:t>
-      </w:r>
-    </w:p>
-    <w:p>
-      <w:pPr>
-        <w:rPr>
-          <w:rFonts w:cstheme="minorHAnsi"/>
-          <w:bCs/>
-          <w:sz w:val="24"/>
-          <w:szCs w:val="24"/>
-        </w:rPr>
-      </w:pPr>
-      <w:r>
-        <w:rPr>
-          <w:rFonts w:cstheme="minorHAnsi"/>
-          <w:bCs/>
-          <w:sz w:val="24"/>
-          <w:szCs w:val="24"/>
-        </w:rPr>
-        <w:t>The logic I have written it will work only for this data set.</w:t>
-      </w:r>
-    </w:p>
-    <w:p>
-      <w:pPr>
-        <w:rPr>
-          <w:rFonts w:cstheme="minorHAnsi"/>
-          <w:bCs/>
-          <w:sz w:val="24"/>
-          <w:szCs w:val="24"/>
-        </w:rPr>
-      </w:pPr>
-      <w:r>
-        <w:rPr>
-          <w:rFonts w:cstheme="minorHAnsi"/>
-          <w:bCs/>
-          <w:sz w:val="24"/>
-          <w:szCs w:val="24"/>
-        </w:rPr>
-        <w:t xml:space="preserve">So my next opinion if I can represent this in Graph so I extend </w:t>
-      </w:r>
-      <w:r>
-        <w:rPr>
-          <w:rFonts w:cstheme="minorHAnsi"/>
-          <w:bCs/>
-          <w:sz w:val="24"/>
-          <w:szCs w:val="24"/>
-        </w:rPr>
-        <w:t>(</w:t>
-      </w:r>
-      <w:r>
-        <w:rPr>
-          <w:rFonts w:cstheme="minorHAnsi"/>
-          <w:b/>
-          <w:bCs/>
-          <w:sz w:val="24"/>
-          <w:szCs w:val="24"/>
-          <w:highlight w:val="green"/>
-        </w:rPr>
-        <w:t>myproject.py</w:t>
-      </w:r>
-      <w:r>
-        <w:rPr>
-          <w:rFonts w:cstheme="minorHAnsi"/>
-          <w:bCs/>
-          <w:sz w:val="24"/>
-          <w:szCs w:val="24"/>
-        </w:rPr>
-        <w:t>)</w:t>
-      </w:r>
-      <w:r>
-        <w:rPr>
-          <w:rFonts w:cstheme="minorHAnsi"/>
-          <w:bCs/>
-          <w:sz w:val="24"/>
-          <w:szCs w:val="24"/>
-        </w:rPr>
-        <w:t xml:space="preserve"> project  </w:t>
-      </w:r>
-    </w:p>
-    <w:p>
-      <w:pPr>
-        <w:rPr>
-          <w:rFonts w:cstheme="minorHAnsi"/>
-          <w:bCs/>
-          <w:sz w:val="24"/>
-          <w:szCs w:val="24"/>
-        </w:rPr>
-      </w:pPr>
-      <w:r>
-        <w:rPr>
-          <w:rFonts w:cstheme="minorHAnsi"/>
-          <w:bCs/>
-          <w:sz w:val="24"/>
-          <w:szCs w:val="24"/>
-        </w:rPr>
-        <w:t>In graph pattern</w:t>
-      </w:r>
-    </w:p>
-    <w:p>
-      <w:pPr>
-        <w:rPr>
-          <w:rFonts w:cstheme="minorHAnsi"/>
-          <w:bCs/>
-          <w:sz w:val="24"/>
-          <w:szCs w:val="24"/>
-        </w:rPr>
-      </w:pPr>
-      <w:r>
-        <w:rPr>
-          <w:rFonts w:cstheme="minorHAnsi"/>
-          <w:bCs/>
-          <w:sz w:val="24"/>
-          <w:szCs w:val="24"/>
-        </w:rPr>
-        <w:t xml:space="preserve">To learn how this work I </w:t>
-      </w:r>
-      <w:r>
-        <w:rPr>
-          <w:rFonts w:cstheme="minorHAnsi"/>
-          <w:bCs/>
-          <w:sz w:val="24"/>
-          <w:szCs w:val="24"/>
-        </w:rPr>
-        <w:t>have gone various website</w:t>
-      </w:r>
-    </w:p>
-    <w:p>
-      <w:pPr>
-        <w:rPr>
-          <w:rFonts w:cstheme="minorHAnsi"/>
-          <w:bCs/>
-          <w:sz w:val="24"/>
-          <w:szCs w:val="24"/>
-        </w:rPr>
-      </w:pPr>
+        <w:t xml:space="preserve"> Link</w:t>
+      </w:r>
     </w:p>
     <w:p>
       <w:pPr>
@@ -2677,7 +1582,7 @@
         </w:rPr>
         <w:t xml:space="preserve">Reference </w:t>
       </w:r>
-      <w:hyperlink r:id="rId14" w:history="1">
+      <w:hyperlink r:id="rId12" w:history="1">
         <w:r>
           <w:rPr>
             <w:rStyle w:val="Hyperlink"/>
@@ -2703,21 +1608,7 @@
         <w:rPr>
           <w:lang w:val="en-GB"/>
         </w:rPr>
-        <w:t xml:space="preserve">In </w:t>
-      </w:r>
-      <w:proofErr w:type="spellStart"/>
-      <w:r>
-        <w:rPr>
-          <w:lang w:val="en-GB"/>
-        </w:rPr>
-        <w:t>Cmd</w:t>
-      </w:r>
-      <w:proofErr w:type="spellEnd"/>
-      <w:r>
-        <w:rPr>
-          <w:lang w:val="en-GB"/>
-        </w:rPr>
-        <w:t xml:space="preserve">   Type pip install pandas </w:t>
+        <w:t xml:space="preserve">In Cmd   Type pip install pandas </w:t>
       </w:r>
     </w:p>
     <w:p>
@@ -2728,7 +1619,7 @@
           <w:lang w:val="en-GB"/>
         </w:rPr>
       </w:pPr>
-      <w:hyperlink r:id="rId15" w:history="1">
+      <w:hyperlink r:id="rId13" w:history="1">
         <w:r>
           <w:rPr>
             <w:rStyle w:val="Hyperlink"/>
@@ -2764,7 +1655,7 @@
           <w:lang w:val="en-GB"/>
         </w:rPr>
       </w:pPr>
-      <w:hyperlink r:id="rId16" w:history="1">
+      <w:hyperlink r:id="rId14" w:history="1">
         <w:r>
           <w:rPr>
             <w:rStyle w:val="Hyperlink"/>
@@ -2803,7 +1694,7 @@
           <w:lang w:val="en-GB"/>
         </w:rPr>
       </w:pPr>
-      <w:hyperlink r:id="rId17" w:history="1">
+      <w:hyperlink r:id="rId15" w:history="1">
         <w:r>
           <w:rPr>
             <w:rStyle w:val="Hyperlink"/>
@@ -2860,27 +1751,7 @@
           <w:u w:val="none"/>
           <w:lang w:val="en-GB"/>
         </w:rPr>
-        <w:t xml:space="preserve"> Import </w:t>
-      </w:r>
-      <w:proofErr w:type="spellStart"/>
-      <w:r>
-        <w:rPr>
-          <w:rStyle w:val="Hyperlink"/>
-          <w:color w:val="000000" w:themeColor="text1"/>
-          <w:u w:val="none"/>
-          <w:lang w:val="en-GB"/>
-        </w:rPr>
-        <w:t>matplotlib.pyplot</w:t>
-      </w:r>
-      <w:proofErr w:type="spellEnd"/>
-      <w:r>
-        <w:rPr>
-          <w:rStyle w:val="Hyperlink"/>
-          <w:color w:val="000000" w:themeColor="text1"/>
-          <w:u w:val="none"/>
-          <w:lang w:val="en-GB"/>
-        </w:rPr>
-        <w:t xml:space="preserve"> as Graph</w:t>
+        <w:t xml:space="preserve"> Import matplotlib.pyplot as Graph</w:t>
       </w:r>
     </w:p>
     <w:p>
@@ -2892,7 +1763,7 @@
           <w:lang w:val="en-GB"/>
         </w:rPr>
       </w:pPr>
-      <w:hyperlink r:id="rId18" w:history="1">
+      <w:hyperlink r:id="rId16" w:history="1">
         <w:r>
           <w:rPr>
             <w:rStyle w:val="Hyperlink"/>
@@ -2913,7 +1784,7 @@
           <w:lang w:val="en-GB"/>
         </w:rPr>
       </w:pPr>
-      <w:hyperlink r:id="rId19" w:history="1">
+      <w:hyperlink r:id="rId17" w:history="1">
         <w:r>
           <w:rPr>
             <w:rStyle w:val="Hyperlink"/>
@@ -2962,20 +1833,8 @@
           <w:u w:val="none"/>
           <w:lang w:val="en-GB"/>
         </w:rPr>
-        <w:t xml:space="preserve">Create graph using panda </w:t>
-      </w:r>
-      <w:proofErr w:type="spellStart"/>
-      <w:r>
-        <w:rPr>
-          <w:rStyle w:val="Hyperlink"/>
-          <w:b/>
-          <w:color w:val="000000" w:themeColor="text1"/>
-          <w:u w:val="none"/>
-          <w:lang w:val="en-GB"/>
-        </w:rPr>
-        <w:t>dataframe</w:t>
-      </w:r>
-      <w:proofErr w:type="spellEnd"/>
+        <w:t>Create graph using panda dataframe</w:t>
+      </w:r>
     </w:p>
     <w:p>
       <w:pPr>
@@ -3005,7 +1864,7 @@
           <w:lang w:val="en-GB"/>
         </w:rPr>
       </w:pPr>
-      <w:hyperlink r:id="rId20" w:history="1">
+      <w:hyperlink r:id="rId18" w:history="1">
         <w:r>
           <w:rPr>
             <w:rStyle w:val="Hyperlink"/>
@@ -3107,11 +1966,122 @@
         <w:rPr>
           <w:noProof/>
         </w:rPr>
+        <w:lastRenderedPageBreak/>
         <w:drawing>
           <wp:inline distT="0" distB="0" distL="0" distR="0" wp14:anchorId="200B61CE" wp14:editId="647D6FAF">
             <wp:extent cx="3133725" cy="1228725"/>
             <wp:effectExtent l="0" t="0" r="9525" b="9525"/>
             <wp:docPr id="1" name="Picture 1"/>
+            <wp:cNvGraphicFramePr>
+              <a:graphicFrameLocks xmlns:a="http://schemas.openxmlformats.org/drawingml/2006/main" noChangeAspect="1"/>
+            </wp:cNvGraphicFramePr>
+            <a:graphic xmlns:a="http://schemas.openxmlformats.org/drawingml/2006/main">
+              <a:graphicData uri="http://schemas.openxmlformats.org/drawingml/2006/picture">
+                <pic:pic xmlns:pic="http://schemas.openxmlformats.org/drawingml/2006/picture">
+                  <pic:nvPicPr>
+                    <pic:cNvPr id="0" name=""/>
+                    <pic:cNvPicPr/>
+                  </pic:nvPicPr>
+                  <pic:blipFill>
+                    <a:blip r:embed="rId19"/>
+                    <a:stretch>
+                      <a:fillRect/>
+                    </a:stretch>
+                  </pic:blipFill>
+                  <pic:spPr>
+                    <a:xfrm>
+                      <a:off x="0" y="0"/>
+                      <a:ext cx="3133725" cy="1228725"/>
+                    </a:xfrm>
+                    <a:prstGeom prst="rect">
+                      <a:avLst/>
+                    </a:prstGeom>
+                  </pic:spPr>
+                </pic:pic>
+              </a:graphicData>
+            </a:graphic>
+          </wp:inline>
+        </w:drawing>
+      </w:r>
+    </w:p>
+    <w:p>
+      <w:pPr>
+        <w:rPr>
+          <w:b/>
+        </w:rPr>
+      </w:pPr>
+      <w:r>
+        <w:rPr>
+          <w:b/>
+        </w:rPr>
+        <w:t>But Column name was not there so I added Column after adding it looks like</w:t>
+      </w:r>
+    </w:p>
+    <w:p>
+      <w:r>
+        <w:rPr>
+          <w:noProof/>
+        </w:rPr>
+        <w:drawing>
+          <wp:inline distT="0" distB="0" distL="0" distR="0" wp14:anchorId="10782111" wp14:editId="743F3BBB">
+            <wp:extent cx="5419725" cy="1314450"/>
+            <wp:effectExtent l="0" t="0" r="9525" b="0"/>
+            <wp:docPr id="2" name="Picture 2"/>
+            <wp:cNvGraphicFramePr>
+              <a:graphicFrameLocks xmlns:a="http://schemas.openxmlformats.org/drawingml/2006/main" noChangeAspect="1"/>
+            </wp:cNvGraphicFramePr>
+            <a:graphic xmlns:a="http://schemas.openxmlformats.org/drawingml/2006/main">
+              <a:graphicData uri="http://schemas.openxmlformats.org/drawingml/2006/picture">
+                <pic:pic xmlns:pic="http://schemas.openxmlformats.org/drawingml/2006/picture">
+                  <pic:nvPicPr>
+                    <pic:cNvPr id="0" name=""/>
+                    <pic:cNvPicPr/>
+                  </pic:nvPicPr>
+                  <pic:blipFill>
+                    <a:blip r:embed="rId20"/>
+                    <a:stretch>
+                      <a:fillRect/>
+                    </a:stretch>
+                  </pic:blipFill>
+                  <pic:spPr>
+                    <a:xfrm>
+                      <a:off x="0" y="0"/>
+                      <a:ext cx="5419725" cy="1314450"/>
+                    </a:xfrm>
+                    <a:prstGeom prst="rect">
+                      <a:avLst/>
+                    </a:prstGeom>
+                  </pic:spPr>
+                </pic:pic>
+              </a:graphicData>
+            </a:graphic>
+          </wp:inline>
+        </w:drawing>
+      </w:r>
+    </w:p>
+    <w:p>
+      <w:pPr>
+        <w:rPr>
+          <w:b/>
+        </w:rPr>
+      </w:pPr>
+      <w:r>
+        <w:rPr>
+          <w:b/>
+        </w:rPr>
+        <w:t xml:space="preserve">After doing this I have created each flower mean value </w:t>
+      </w:r>
+    </w:p>
+    <w:p>
+      <w:r>
+        <w:rPr>
+          <w:noProof/>
+        </w:rPr>
+        <w:drawing>
+          <wp:inline distT="0" distB="0" distL="0" distR="0" wp14:anchorId="4DB30327" wp14:editId="678CCC74">
+            <wp:extent cx="4972050" cy="895350"/>
+            <wp:effectExtent l="0" t="0" r="0" b="0"/>
+            <wp:docPr id="3" name="Picture 3"/>
             <wp:cNvGraphicFramePr>
               <a:graphicFrameLocks xmlns:a="http://schemas.openxmlformats.org/drawingml/2006/main" noChangeAspect="1"/>
             </wp:cNvGraphicFramePr>
@@ -3131,7 +2101,7 @@
                   <pic:spPr>
                     <a:xfrm>
                       <a:off x="0" y="0"/>
-                      <a:ext cx="3133725" cy="1228725"/>
+                      <a:ext cx="4972050" cy="895350"/>
                     </a:xfrm>
                     <a:prstGeom prst="rect">
                       <a:avLst/>
@@ -3144,36 +2114,49 @@
         </w:drawing>
       </w:r>
     </w:p>
-    <w:p>
-      <w:pPr>
-        <w:rPr>
-          <w:b/>
-        </w:rPr>
-      </w:pPr>
-      <w:r>
-        <w:rPr>
-          <w:b/>
-        </w:rPr>
-        <w:t>But Column name was not there so I added Column after adding it looks like</w:t>
-      </w:r>
-    </w:p>
-    <w:p>
-      <w:pPr>
-        <w:rPr>
-          <w:b/>
-        </w:rPr>
-      </w:pPr>
-    </w:p>
-    <w:p>
+    <w:p/>
+    <w:p>
+      <w:r>
+        <w:t xml:space="preserve">Once I got mean value than I can represent in graph </w:t>
+      </w:r>
+    </w:p>
+    <w:p>
+      <w:pPr>
+        <w:rPr>
+          <w:b/>
+        </w:rPr>
+      </w:pPr>
+      <w:r>
+        <w:t xml:space="preserve">Currently I am representing in </w:t>
+      </w:r>
+      <w:r>
+        <w:rPr>
+          <w:b/>
+        </w:rPr>
+        <w:t>bar Graph</w:t>
+      </w:r>
+      <w:r>
+        <w:rPr>
+          <w:b/>
+        </w:rPr>
+        <w:t xml:space="preserve"> for each flower</w:t>
+      </w:r>
+    </w:p>
+    <w:p>
+      <w:pPr>
+        <w:rPr>
+          <w:b/>
+        </w:rPr>
+      </w:pPr>
       <w:r>
         <w:rPr>
           <w:noProof/>
         </w:rPr>
         <w:drawing>
-          <wp:inline distT="0" distB="0" distL="0" distR="0" wp14:anchorId="10782111" wp14:editId="743F3BBB">
-            <wp:extent cx="5419725" cy="1314450"/>
-            <wp:effectExtent l="0" t="0" r="9525" b="0"/>
-            <wp:docPr id="2" name="Picture 2"/>
+          <wp:inline distT="0" distB="0" distL="0" distR="0" wp14:anchorId="1C40FCE0" wp14:editId="0431EFF3">
+            <wp:extent cx="4419600" cy="2952214"/>
+            <wp:effectExtent l="0" t="0" r="0" b="635"/>
+            <wp:docPr id="6" name="Picture 6"/>
             <wp:cNvGraphicFramePr>
               <a:graphicFrameLocks xmlns:a="http://schemas.openxmlformats.org/drawingml/2006/main" noChangeAspect="1"/>
             </wp:cNvGraphicFramePr>
@@ -3193,7 +2176,7 @@
                   <pic:spPr>
                     <a:xfrm>
                       <a:off x="0" y="0"/>
-                      <a:ext cx="5419725" cy="1314450"/>
+                      <a:ext cx="4421240" cy="2953309"/>
                     </a:xfrm>
                     <a:prstGeom prst="rect">
                       <a:avLst/>
@@ -3206,35 +2189,89 @@
         </w:drawing>
       </w:r>
     </w:p>
-    <w:p/>
-    <w:p/>
-    <w:p/>
-    <w:p/>
-    <w:p>
-      <w:pPr>
-        <w:rPr>
-          <w:b/>
-        </w:rPr>
-      </w:pPr>
-      <w:r>
-        <w:rPr>
-          <w:b/>
-        </w:rPr>
-        <w:t xml:space="preserve">After doing this I have created each flower mean value </w:t>
-      </w:r>
-    </w:p>
-    <w:p/>
-    <w:p>
+    <w:p>
+      <w:pPr>
+        <w:rPr>
+          <w:b/>
+        </w:rPr>
+      </w:pPr>
+    </w:p>
+    <w:p>
+      <w:pPr>
+        <w:rPr>
+          <w:b/>
+        </w:rPr>
+      </w:pPr>
+    </w:p>
+    <w:p>
+      <w:pPr>
+        <w:rPr>
+          <w:b/>
+          <w:sz w:val="40"/>
+          <w:szCs w:val="40"/>
+        </w:rPr>
+      </w:pPr>
+      <w:r>
+        <w:rPr>
+          <w:b/>
+          <w:sz w:val="40"/>
+          <w:szCs w:val="40"/>
+          <w:highlight w:val="yellow"/>
+        </w:rPr>
+        <w:lastRenderedPageBreak/>
+        <w:t>Conclusion</w:t>
+      </w:r>
+      <w:r>
+        <w:rPr>
+          <w:b/>
+          <w:sz w:val="40"/>
+          <w:szCs w:val="40"/>
+        </w:rPr>
+        <w:t xml:space="preserve"> </w:t>
+      </w:r>
+    </w:p>
+    <w:p>
+      <w:pPr>
+        <w:rPr>
+          <w:b/>
+          <w:sz w:val="40"/>
+          <w:szCs w:val="40"/>
+        </w:rPr>
+      </w:pPr>
+    </w:p>
+    <w:p>
+      <w:r>
+        <w:t xml:space="preserve">Now </w:t>
+      </w:r>
+      <w:r>
+        <w:t>I</w:t>
+      </w:r>
+      <w:r>
+        <w:t xml:space="preserve"> am going to use Perimeter and Petal Area</w:t>
+      </w:r>
+      <w:r>
+        <w:t xml:space="preserve"> in the graph, </w:t>
+      </w:r>
+      <w:r>
+        <w:t>so</w:t>
+      </w:r>
+      <w:r>
+        <w:t xml:space="preserve"> I have created two Colum.</w:t>
+      </w:r>
+    </w:p>
+    <w:p>
+      <w:r>
+        <w:t xml:space="preserve"> </w:t>
+      </w:r>
       <w:r>
         <w:rPr>
           <w:noProof/>
         </w:rPr>
-        <w:lastRenderedPageBreak/>
         <w:drawing>
-          <wp:inline distT="0" distB="0" distL="0" distR="0" wp14:anchorId="4DB30327" wp14:editId="678CCC74">
-            <wp:extent cx="4972050" cy="895350"/>
-            <wp:effectExtent l="0" t="0" r="0" b="0"/>
-            <wp:docPr id="3" name="Picture 3"/>
+          <wp:inline distT="0" distB="0" distL="0" distR="0" wp14:anchorId="4B34F394" wp14:editId="49715160">
+            <wp:extent cx="5438775" cy="847725"/>
+            <wp:effectExtent l="0" t="0" r="9525" b="9525"/>
+            <wp:docPr id="13" name="Picture 13"/>
             <wp:cNvGraphicFramePr>
               <a:graphicFrameLocks xmlns:a="http://schemas.openxmlformats.org/drawingml/2006/main" noChangeAspect="1"/>
             </wp:cNvGraphicFramePr>
@@ -3254,7 +2291,7 @@
                   <pic:spPr>
                     <a:xfrm>
                       <a:off x="0" y="0"/>
-                      <a:ext cx="4972050" cy="895350"/>
+                      <a:ext cx="5438775" cy="847725"/>
                     </a:xfrm>
                     <a:prstGeom prst="rect">
                       <a:avLst/>
@@ -3267,56 +2304,16 @@
         </w:drawing>
       </w:r>
     </w:p>
-    <w:p/>
-    <w:p>
-      <w:r>
-        <w:t xml:space="preserve">Once I got mean value than I can represent in graph </w:t>
-      </w:r>
-    </w:p>
-    <w:p>
-      <w:pPr>
-        <w:rPr>
-          <w:b/>
-        </w:rPr>
-      </w:pPr>
-      <w:r>
-        <w:t xml:space="preserve">Currently I am representing in </w:t>
-      </w:r>
-      <w:r>
-        <w:rPr>
-          <w:b/>
-        </w:rPr>
-        <w:t>bar Graph</w:t>
-      </w:r>
-      <w:r>
-        <w:rPr>
-          <w:b/>
-        </w:rPr>
-        <w:t xml:space="preserve"> for each flower</w:t>
-      </w:r>
-    </w:p>
-    <w:p>
-      <w:pPr>
-        <w:rPr>
-          <w:b/>
-        </w:rPr>
-      </w:pPr>
-    </w:p>
-    <w:p>
-      <w:pPr>
-        <w:rPr>
-          <w:b/>
-        </w:rPr>
-      </w:pPr>
+    <w:p>
       <w:r>
         <w:rPr>
           <w:noProof/>
         </w:rPr>
         <w:drawing>
-          <wp:inline distT="0" distB="0" distL="0" distR="0" wp14:anchorId="2908C677" wp14:editId="02C9AD7F">
-            <wp:extent cx="5943600" cy="5135880"/>
-            <wp:effectExtent l="0" t="0" r="0" b="7620"/>
-            <wp:docPr id="6" name="Picture 6"/>
+          <wp:inline distT="0" distB="0" distL="0" distR="0" wp14:anchorId="1B4BBD33" wp14:editId="43A60187">
+            <wp:extent cx="2400300" cy="933450"/>
+            <wp:effectExtent l="0" t="0" r="0" b="0"/>
+            <wp:docPr id="14" name="Picture 14"/>
             <wp:cNvGraphicFramePr>
               <a:graphicFrameLocks xmlns:a="http://schemas.openxmlformats.org/drawingml/2006/main" noChangeAspect="1"/>
             </wp:cNvGraphicFramePr>
@@ -3336,7 +2333,7 @@
                   <pic:spPr>
                     <a:xfrm>
                       <a:off x="0" y="0"/>
-                      <a:ext cx="5943600" cy="5135880"/>
+                      <a:ext cx="2400300" cy="933450"/>
                     </a:xfrm>
                     <a:prstGeom prst="rect">
                       <a:avLst/>
@@ -3349,12 +2346,481 @@
         </w:drawing>
       </w:r>
     </w:p>
-    <w:p>
-      <w:pPr>
-        <w:rPr>
-          <w:b/>
-        </w:rPr>
-      </w:pPr>
+    <w:p/>
+    <w:p/>
+    <w:p>
+      <w:pPr>
+        <w:rPr>
+          <w:b/>
+        </w:rPr>
+      </w:pPr>
+      <w:r>
+        <w:t xml:space="preserve">After creating a mean </w:t>
+      </w:r>
+      <w:r>
+        <w:t xml:space="preserve">and Graph </w:t>
+      </w:r>
+      <w:r>
+        <w:t>I came to conclusion.</w:t>
+      </w:r>
+      <w:r>
+        <w:t xml:space="preserve"> Those are </w:t>
+      </w:r>
+      <w:r>
+        <w:rPr>
+          <w:b/>
+        </w:rPr>
+        <w:t>Condition 1</w:t>
+      </w:r>
+      <w:r>
+        <w:rPr>
+          <w:b/>
+        </w:rPr>
+        <w:t>, 2, 3</w:t>
+      </w:r>
+    </w:p>
+    <w:p>
+      <w:r>
+        <w:rPr>
+          <w:noProof/>
+        </w:rPr>
+        <w:drawing>
+          <wp:inline distT="0" distB="0" distL="0" distR="0" wp14:anchorId="203380B5" wp14:editId="33698698">
+            <wp:extent cx="4762500" cy="3933825"/>
+            <wp:effectExtent l="0" t="0" r="0" b="9525"/>
+            <wp:docPr id="15" name="Picture 15"/>
+            <wp:cNvGraphicFramePr>
+              <a:graphicFrameLocks xmlns:a="http://schemas.openxmlformats.org/drawingml/2006/main" noChangeAspect="1"/>
+            </wp:cNvGraphicFramePr>
+            <a:graphic xmlns:a="http://schemas.openxmlformats.org/drawingml/2006/main">
+              <a:graphicData uri="http://schemas.openxmlformats.org/drawingml/2006/picture">
+                <pic:pic xmlns:pic="http://schemas.openxmlformats.org/drawingml/2006/picture">
+                  <pic:nvPicPr>
+                    <pic:cNvPr id="0" name=""/>
+                    <pic:cNvPicPr/>
+                  </pic:nvPicPr>
+                  <pic:blipFill>
+                    <a:blip r:embed="rId25"/>
+                    <a:stretch>
+                      <a:fillRect/>
+                    </a:stretch>
+                  </pic:blipFill>
+                  <pic:spPr>
+                    <a:xfrm>
+                      <a:off x="0" y="0"/>
+                      <a:ext cx="4762500" cy="3933825"/>
+                    </a:xfrm>
+                    <a:prstGeom prst="rect">
+                      <a:avLst/>
+                    </a:prstGeom>
+                  </pic:spPr>
+                </pic:pic>
+              </a:graphicData>
+            </a:graphic>
+          </wp:inline>
+        </w:drawing>
+      </w:r>
+    </w:p>
+    <w:p>
+      <w:pPr>
+        <w:rPr>
+          <w:rFonts w:cstheme="minorHAnsi"/>
+          <w:b/>
+          <w:bCs/>
+          <w:sz w:val="24"/>
+          <w:szCs w:val="24"/>
+        </w:rPr>
+      </w:pPr>
+      <w:r>
+        <w:rPr>
+          <w:rFonts w:cstheme="minorHAnsi"/>
+          <w:b/>
+          <w:bCs/>
+          <w:sz w:val="24"/>
+          <w:szCs w:val="24"/>
+        </w:rPr>
+        <w:t xml:space="preserve">My </w:t>
+      </w:r>
+      <w:r>
+        <w:rPr>
+          <w:rFonts w:cstheme="minorHAnsi"/>
+          <w:b/>
+          <w:bCs/>
+          <w:sz w:val="24"/>
+          <w:szCs w:val="24"/>
+        </w:rPr>
+        <w:t xml:space="preserve">Second </w:t>
+      </w:r>
+      <w:r>
+        <w:rPr>
+          <w:rFonts w:cstheme="minorHAnsi"/>
+          <w:b/>
+          <w:bCs/>
+          <w:sz w:val="24"/>
+          <w:szCs w:val="24"/>
+        </w:rPr>
+        <w:t xml:space="preserve">Analysis and code </w:t>
+      </w:r>
+    </w:p>
+    <w:p>
+      <w:pPr>
+        <w:rPr>
+          <w:rFonts w:cstheme="minorHAnsi"/>
+          <w:b/>
+          <w:bCs/>
+          <w:sz w:val="24"/>
+          <w:szCs w:val="24"/>
+        </w:rPr>
+      </w:pPr>
+      <w:r>
+        <w:rPr>
+          <w:rFonts w:cstheme="minorHAnsi"/>
+          <w:bCs/>
+          <w:sz w:val="24"/>
+          <w:szCs w:val="24"/>
+          <w:highlight w:val="green"/>
+        </w:rPr>
+        <w:t>Project Name</w:t>
+      </w:r>
+      <w:r>
+        <w:rPr>
+          <w:highlight w:val="green"/>
+        </w:rPr>
+        <w:t xml:space="preserve"> </w:t>
+      </w:r>
+      <w:r>
+        <w:rPr>
+          <w:rFonts w:cstheme="minorHAnsi"/>
+          <w:b/>
+          <w:bCs/>
+          <w:sz w:val="24"/>
+          <w:szCs w:val="24"/>
+          <w:highlight w:val="green"/>
+        </w:rPr>
+        <w:t>myproject.py</w:t>
+      </w:r>
+    </w:p>
+    <w:p/>
+    <w:p>
+      <w:pPr>
+        <w:rPr>
+          <w:b/>
+        </w:rPr>
+      </w:pPr>
+      <w:r>
+        <w:rPr>
+          <w:b/>
+        </w:rPr>
+        <w:lastRenderedPageBreak/>
+        <w:t>Condition 1</w:t>
+      </w:r>
+    </w:p>
+    <w:p>
+      <w:r>
+        <w:t xml:space="preserve">For </w:t>
+      </w:r>
+      <w:r>
+        <w:t>Iris-Setosa</w:t>
+      </w:r>
+      <w:r>
+        <w:rPr>
+          <w:b/>
+        </w:rPr>
+        <w:t xml:space="preserve"> </w:t>
+      </w:r>
+      <w:r>
+        <w:t>I can see the petal area is less than 1.00</w:t>
+      </w:r>
+    </w:p>
+    <w:p>
+      <w:pPr>
+        <w:rPr>
+          <w:b/>
+        </w:rPr>
+      </w:pPr>
+      <w:r>
+        <w:rPr>
+          <w:b/>
+        </w:rPr>
+        <w:t>If any time petal area is less than 2 then it’s Iris-Setos</w:t>
+      </w:r>
+      <w:r>
+        <w:rPr>
+          <w:b/>
+        </w:rPr>
+        <w:t xml:space="preserve"> I can guess but if </w:t>
+      </w:r>
+      <w:r>
+        <w:rPr>
+          <w:b/>
+          <w:color w:val="0070C0"/>
+          <w:u w:val="single"/>
+        </w:rPr>
+        <w:t>perimeter</w:t>
+      </w:r>
+      <w:r>
+        <w:rPr>
+          <w:b/>
+          <w:color w:val="0070C0"/>
+        </w:rPr>
+        <w:t xml:space="preserve"> </w:t>
+      </w:r>
+      <w:r>
+        <w:rPr>
+          <w:b/>
+        </w:rPr>
+        <w:t xml:space="preserve">is less than 26 then 100 % it’s </w:t>
+      </w:r>
+      <w:r>
+        <w:rPr>
+          <w:b/>
+        </w:rPr>
+        <w:t>Iris-Setosa</w:t>
+      </w:r>
+    </w:p>
+    <w:p/>
+    <w:p>
+      <w:r>
+        <w:rPr>
+          <w:b/>
+        </w:rPr>
+        <w:t>Calculation algorithm</w:t>
+      </w:r>
+      <w:r>
+        <w:t xml:space="preserve"> data analysis as per mine</w:t>
+      </w:r>
+    </w:p>
+    <w:p>
+      <w:pPr>
+        <w:rPr>
+          <w:b/>
+        </w:rPr>
+      </w:pPr>
+      <w:r>
+        <w:rPr>
+          <w:b/>
+        </w:rPr>
+        <w:t>P</w:t>
+      </w:r>
+      <w:r>
+        <w:rPr>
+          <w:b/>
+        </w:rPr>
+        <w:t>etal area</w:t>
+      </w:r>
+      <w:r>
+        <w:rPr>
+          <w:b/>
+        </w:rPr>
+        <w:t xml:space="preserve"> = Petal Length * Petal Width</w:t>
+      </w:r>
+    </w:p>
+    <w:p>
+      <w:pPr>
+        <w:rPr>
+          <w:b/>
+        </w:rPr>
+      </w:pPr>
+      <w:r>
+        <w:rPr>
+          <w:b/>
+        </w:rPr>
+        <w:t xml:space="preserve">Perimeter </w:t>
+      </w:r>
+      <w:r>
+        <w:rPr>
+          <w:b/>
+        </w:rPr>
+        <w:t>= 2(Petal Length +Petal Width + Sepal Length+ Sepal Width)</w:t>
+      </w:r>
+    </w:p>
+    <w:p>
+      <w:pPr>
+        <w:rPr>
+          <w:b/>
+        </w:rPr>
+      </w:pPr>
+      <w:r>
+        <w:rPr>
+          <w:b/>
+          <w:highlight w:val="yellow"/>
+        </w:rPr>
+        <w:t xml:space="preserve">What is </w:t>
+      </w:r>
+      <w:r>
+        <w:rPr>
+          <w:rStyle w:val="y0nh2b"/>
+          <w:b/>
+          <w:bCs/>
+          <w:highlight w:val="yellow"/>
+        </w:rPr>
+        <w:t>perimeter???</w:t>
+      </w:r>
+    </w:p>
+    <w:p>
+      <w:pPr>
+        <w:rPr>
+          <w:rStyle w:val="y0nh2b"/>
+        </w:rPr>
+      </w:pPr>
+      <w:r>
+        <w:rPr>
+          <w:rStyle w:val="y0nh2b"/>
+        </w:rPr>
+        <w:t xml:space="preserve">The </w:t>
+      </w:r>
+      <w:r>
+        <w:rPr>
+          <w:rStyle w:val="y0nh2b"/>
+          <w:b/>
+          <w:bCs/>
+        </w:rPr>
+        <w:t>perimeter</w:t>
+      </w:r>
+      <w:r>
+        <w:rPr>
+          <w:rStyle w:val="y0nh2b"/>
+        </w:rPr>
+        <w:t xml:space="preserve"> of a shape is the distance around its edge. Finding the </w:t>
+      </w:r>
+      <w:r>
+        <w:rPr>
+          <w:rStyle w:val="y0nh2b"/>
+          <w:b/>
+          <w:bCs/>
+        </w:rPr>
+        <w:t>perimeter</w:t>
+      </w:r>
+      <w:r>
+        <w:rPr>
+          <w:rStyle w:val="y0nh2b"/>
+        </w:rPr>
+        <w:t xml:space="preserve"> just means adding up the lengths of all its sides.</w:t>
+      </w:r>
+    </w:p>
+    <w:p>
+      <w:pPr>
+        <w:rPr>
+          <w:b/>
+        </w:rPr>
+      </w:pPr>
+      <w:hyperlink r:id="rId26" w:history="1">
+        <w:r>
+          <w:rPr>
+            <w:rStyle w:val="Hyperlink"/>
+            <w:b/>
+          </w:rPr>
+          <w:t>https://homeschool.rebeccareid.com/flower-garden-reviewing-area-perimeter/</w:t>
+        </w:r>
+      </w:hyperlink>
+    </w:p>
+    <w:p/>
+    <w:p>
+      <w:pPr>
+        <w:rPr>
+          <w:b/>
+          <w:sz w:val="32"/>
+          <w:szCs w:val="32"/>
+        </w:rPr>
+      </w:pPr>
+    </w:p>
+    <w:p>
+      <w:pPr>
+        <w:rPr>
+          <w:highlight w:val="green"/>
+        </w:rPr>
+      </w:pPr>
+      <w:r>
+        <w:rPr>
+          <w:highlight w:val="green"/>
+        </w:rPr>
+        <w:t>Below user story will be working base on my algorithm data set</w:t>
+      </w:r>
+    </w:p>
+    <w:p>
+      <w:pPr>
+        <w:rPr>
+          <w:highlight w:val="yellow"/>
+        </w:rPr>
+      </w:pPr>
+    </w:p>
+    <w:p>
+      <w:r>
+        <w:rPr>
+          <w:highlight w:val="yellow"/>
+        </w:rPr>
+        <w:t xml:space="preserve">User Story </w:t>
+      </w:r>
+      <w:r>
+        <w:t>5</w:t>
+      </w:r>
+    </w:p>
+    <w:p>
+      <w:r>
+        <w:t xml:space="preserve">As I need how to find </w:t>
+      </w:r>
+      <w:r>
+        <w:rPr>
+          <w:b/>
+        </w:rPr>
+        <w:t>Iris-Setosa</w:t>
+      </w:r>
+      <w:r>
+        <w:rPr>
+          <w:b/>
+        </w:rPr>
+        <w:t xml:space="preserve"> flower</w:t>
+      </w:r>
+    </w:p>
+    <w:p>
+      <w:r>
+        <w:t xml:space="preserve">If any time </w:t>
+      </w:r>
+      <w:r>
+        <w:rPr>
+          <w:b/>
+        </w:rPr>
+        <w:t>petal area</w:t>
+      </w:r>
+      <w:r>
+        <w:t xml:space="preserve"> is less than </w:t>
+      </w:r>
+      <w:r>
+        <w:t>2</w:t>
+      </w:r>
+      <w:r>
+        <w:t xml:space="preserve"> it’s Iris-Setosa</w:t>
+      </w:r>
+    </w:p>
+    <w:p>
+      <w:r>
+        <w:t xml:space="preserve">If </w:t>
+      </w:r>
+      <w:r>
+        <w:rPr>
+          <w:rStyle w:val="Hyperlink"/>
+          <w:lang w:val="en-GB"/>
+        </w:rPr>
+        <w:t xml:space="preserve">perimeter </w:t>
+      </w:r>
+      <w:r>
+        <w:rPr>
+          <w:rStyle w:val="Hyperlink"/>
+          <w:color w:val="auto"/>
+          <w:u w:val="none"/>
+          <w:lang w:val="en-GB"/>
+        </w:rPr>
+        <w:t>is</w:t>
+      </w:r>
+      <w:r>
+        <w:t xml:space="preserve"> less than </w:t>
+      </w:r>
+      <w:r>
+        <w:t xml:space="preserve">25 </w:t>
+      </w:r>
+      <w:r>
+        <w:t>then 100 % it’s Iris-Setosa</w:t>
+      </w:r>
     </w:p>
     <w:p>
       <w:pPr>
@@ -3365,21 +2831,489 @@
         </w:rPr>
       </w:pPr>
       <w:r>
+        <w:rPr>
+          <w:b/>
+          <w:sz w:val="36"/>
+          <w:szCs w:val="36"/>
+        </w:rPr>
+        <w:t xml:space="preserve">Condition </w:t>
+      </w:r>
+      <w:r>
+        <w:rPr>
+          <w:b/>
+          <w:sz w:val="36"/>
+          <w:szCs w:val="36"/>
+        </w:rPr>
+        <w:t>1</w:t>
+      </w:r>
+    </w:p>
+    <w:p>
+      <w:r>
+        <w:t xml:space="preserve">If </w:t>
+      </w:r>
+      <w:r>
+        <w:rPr>
+          <w:b/>
+        </w:rPr>
+        <w:t>petal area</w:t>
+      </w:r>
+      <w:r>
+        <w:t xml:space="preserve"> is less than </w:t>
+      </w:r>
+      <w:r>
+        <w:t xml:space="preserve">2 and </w:t>
+      </w:r>
+      <w:r>
+        <w:rPr>
+          <w:rStyle w:val="Hyperlink"/>
+          <w:lang w:val="en-GB"/>
+        </w:rPr>
+        <w:t xml:space="preserve">perimeter </w:t>
+      </w:r>
+      <w:r>
+        <w:rPr>
+          <w:rStyle w:val="Hyperlink"/>
+          <w:color w:val="auto"/>
+          <w:u w:val="none"/>
+          <w:lang w:val="en-GB"/>
+        </w:rPr>
+        <w:t>is</w:t>
+      </w:r>
+      <w:r>
+        <w:t xml:space="preserve"> less than </w:t>
+      </w:r>
+      <w:r>
+        <w:t>25 then</w:t>
+      </w:r>
+      <w:r>
+        <w:t xml:space="preserve"> it is Iris-Setosa</w:t>
+      </w:r>
+    </w:p>
+    <w:p>
+      <w:r>
+        <w:rPr>
+          <w:highlight w:val="yellow"/>
+        </w:rPr>
+        <w:t xml:space="preserve">User Story </w:t>
+      </w:r>
+      <w:r>
+        <w:t>6</w:t>
+      </w:r>
+    </w:p>
+    <w:p>
+      <w:pPr>
+        <w:rPr>
+          <w:rFonts w:ascii="Calibri" w:eastAsia="Times New Roman" w:hAnsi="Calibri" w:cs="Calibri"/>
+          <w:b/>
+          <w:color w:val="000000"/>
+        </w:rPr>
+      </w:pPr>
+      <w:r>
+        <w:t xml:space="preserve">As I need how to find </w:t>
+      </w:r>
+      <w:r>
+        <w:rPr>
+          <w:b/>
+        </w:rPr>
+        <w:t>ris</w:t>
+      </w:r>
+      <w:r>
+        <w:rPr>
+          <w:rFonts w:ascii="Calibri" w:eastAsia="Times New Roman" w:hAnsi="Calibri" w:cs="Calibri"/>
+          <w:b/>
+          <w:color w:val="000000"/>
+        </w:rPr>
+        <w:t>- virginica</w:t>
+      </w:r>
+      <w:r>
+        <w:rPr>
+          <w:rFonts w:ascii="Calibri" w:eastAsia="Times New Roman" w:hAnsi="Calibri" w:cs="Calibri"/>
+          <w:b/>
+          <w:color w:val="000000"/>
+        </w:rPr>
+        <w:t xml:space="preserve"> and </w:t>
+      </w:r>
+      <w:r>
+        <w:t>ris</w:t>
+      </w:r>
+      <w:r>
+        <w:rPr>
+          <w:rFonts w:ascii="Calibri" w:eastAsia="Times New Roman" w:hAnsi="Calibri" w:cs="Calibri"/>
+          <w:b/>
+          <w:color w:val="000000"/>
+        </w:rPr>
+        <w:t xml:space="preserve">- </w:t>
+      </w:r>
+      <w:r>
+        <w:rPr>
+          <w:rFonts w:ascii="Calibri" w:eastAsia="Times New Roman" w:hAnsi="Calibri" w:cs="Calibri"/>
+          <w:b/>
+          <w:color w:val="000000"/>
+        </w:rPr>
+        <w:t>versicolor</w:t>
+      </w:r>
+      <w:r>
+        <w:rPr>
+          <w:rFonts w:ascii="Calibri" w:eastAsia="Times New Roman" w:hAnsi="Calibri" w:cs="Calibri"/>
+          <w:b/>
+          <w:color w:val="000000"/>
+        </w:rPr>
+        <w:t xml:space="preserve"> flower</w:t>
+      </w:r>
+    </w:p>
+    <w:p>
+      <w:pPr>
+        <w:rPr>
+          <w:rFonts w:ascii="Calibri" w:eastAsia="Times New Roman" w:hAnsi="Calibri" w:cs="Calibri"/>
+          <w:b/>
+          <w:color w:val="000000"/>
+        </w:rPr>
+      </w:pPr>
+    </w:p>
+    <w:p>
+      <w:r>
+        <w:rPr>
+          <w:rFonts w:ascii="Calibri" w:eastAsia="Times New Roman" w:hAnsi="Calibri" w:cs="Calibri"/>
+          <w:b/>
+          <w:color w:val="000000"/>
+        </w:rPr>
+        <w:t>Formula for Algorithm</w:t>
+      </w:r>
+    </w:p>
+    <w:p>
+      <w:pPr>
+        <w:rPr>
+          <w:b/>
+        </w:rPr>
+      </w:pPr>
+      <w:r>
+        <w:rPr>
+          <w:b/>
+        </w:rPr>
+        <w:t>P</w:t>
+      </w:r>
+      <w:r>
+        <w:rPr>
+          <w:b/>
+        </w:rPr>
+        <w:t>etal area</w:t>
+      </w:r>
+      <w:r>
+        <w:rPr>
+          <w:b/>
+        </w:rPr>
+        <w:t xml:space="preserve"> = Petal Length * Petal Width</w:t>
+      </w:r>
+    </w:p>
+    <w:p>
+      <w:pPr>
+        <w:rPr>
+          <w:b/>
+        </w:rPr>
+      </w:pPr>
+      <w:r>
+        <w:rPr>
+          <w:b/>
+        </w:rPr>
+        <w:t xml:space="preserve">Perimeter </w:t>
+      </w:r>
+      <w:r>
+        <w:rPr>
+          <w:b/>
+        </w:rPr>
+        <w:t>= 2(Petal Length +Petal Width + Sepal Length+ Sepal Width)</w:t>
+      </w:r>
+    </w:p>
+    <w:p>
+      <w:pPr>
+        <w:rPr>
+          <w:b/>
+          <w:sz w:val="36"/>
+          <w:szCs w:val="36"/>
+        </w:rPr>
+      </w:pPr>
+      <w:r>
+        <w:rPr>
+          <w:b/>
+          <w:sz w:val="36"/>
+          <w:szCs w:val="36"/>
+        </w:rPr>
+        <w:t xml:space="preserve">Condition </w:t>
+      </w:r>
+      <w:r>
+        <w:rPr>
+          <w:b/>
+          <w:sz w:val="36"/>
+          <w:szCs w:val="36"/>
+        </w:rPr>
+        <w:t>2</w:t>
+      </w:r>
+    </w:p>
+    <w:p>
+      <w:pPr>
+        <w:rPr>
+          <w:rStyle w:val="Hyperlink"/>
+          <w:color w:val="auto"/>
+          <w:lang w:val="en-GB"/>
+        </w:rPr>
+      </w:pPr>
+      <w:r>
+        <w:t xml:space="preserve"> </w:t>
+      </w:r>
+      <w:r>
+        <w:rPr>
+          <w:rStyle w:val="Hyperlink"/>
+          <w:color w:val="auto"/>
+          <w:u w:val="none"/>
+          <w:lang w:val="en-GB"/>
+        </w:rPr>
+        <w:t>If</w:t>
+      </w:r>
+      <w:r>
+        <w:rPr>
+          <w:rStyle w:val="Hyperlink"/>
+          <w:color w:val="auto"/>
+          <w:lang w:val="en-GB"/>
+        </w:rPr>
+        <w:t xml:space="preserve"> </w:t>
+      </w:r>
+      <w:r>
+        <w:rPr>
+          <w:rStyle w:val="Hyperlink"/>
+          <w:color w:val="0070C0"/>
+          <w:lang w:val="en-GB"/>
+        </w:rPr>
+        <w:t>perimeter</w:t>
+      </w:r>
+      <w:r>
+        <w:rPr>
+          <w:rStyle w:val="Hyperlink"/>
+          <w:color w:val="auto"/>
+          <w:lang w:val="en-GB"/>
+        </w:rPr>
+        <w:t xml:space="preserve"> </w:t>
+      </w:r>
+      <w:r>
+        <w:rPr>
+          <w:rStyle w:val="Hyperlink"/>
+          <w:color w:val="auto"/>
+          <w:u w:val="none"/>
+          <w:lang w:val="en-GB"/>
+        </w:rPr>
+        <w:t xml:space="preserve">is less than 33 and petal area less than </w:t>
+      </w:r>
+      <w:r>
+        <w:rPr>
+          <w:rStyle w:val="Hyperlink"/>
+          <w:color w:val="auto"/>
+          <w:u w:val="none"/>
+          <w:lang w:val="en-GB"/>
+        </w:rPr>
+        <w:t>9</w:t>
+      </w:r>
+      <w:r>
+        <w:rPr>
+          <w:rStyle w:val="Hyperlink"/>
+          <w:color w:val="auto"/>
+          <w:lang w:val="en-GB"/>
+        </w:rPr>
+        <w:t xml:space="preserve"> </w:t>
+      </w:r>
+    </w:p>
+    <w:p>
+      <w:pPr>
+        <w:rPr>
+          <w:rFonts w:ascii="Calibri" w:eastAsia="Times New Roman" w:hAnsi="Calibri" w:cs="Calibri"/>
+          <w:b/>
+          <w:color w:val="000000"/>
+        </w:rPr>
+      </w:pPr>
+      <w:r>
+        <w:rPr>
+          <w:rFonts w:ascii="Calibri" w:eastAsia="Times New Roman" w:hAnsi="Calibri" w:cs="Calibri"/>
+          <w:b/>
+          <w:color w:val="000000"/>
+        </w:rPr>
+        <w:t>Versicolor</w:t>
+      </w:r>
+      <w:r>
+        <w:rPr>
+          <w:rFonts w:ascii="Calibri" w:eastAsia="Times New Roman" w:hAnsi="Calibri" w:cs="Calibri"/>
+          <w:b/>
+          <w:color w:val="000000"/>
+        </w:rPr>
+        <w:t xml:space="preserve"> flower</w:t>
+      </w:r>
+    </w:p>
+    <w:p>
+      <w:pPr>
+        <w:rPr>
+          <w:rFonts w:ascii="Calibri" w:eastAsia="Times New Roman" w:hAnsi="Calibri" w:cs="Calibri"/>
+          <w:b/>
+          <w:color w:val="000000"/>
+          <w:sz w:val="36"/>
+          <w:szCs w:val="36"/>
+        </w:rPr>
+      </w:pPr>
+      <w:r>
+        <w:rPr>
+          <w:rFonts w:ascii="Calibri" w:eastAsia="Times New Roman" w:hAnsi="Calibri" w:cs="Calibri"/>
+          <w:b/>
+          <w:color w:val="000000"/>
+          <w:sz w:val="36"/>
+          <w:szCs w:val="36"/>
+        </w:rPr>
+        <w:t>Else</w:t>
+      </w:r>
+    </w:p>
+    <w:p>
+      <w:pPr>
+        <w:rPr>
+          <w:b/>
+          <w:sz w:val="36"/>
+          <w:szCs w:val="36"/>
+        </w:rPr>
+      </w:pPr>
+      <w:r>
+        <w:rPr>
+          <w:b/>
+          <w:sz w:val="36"/>
+          <w:szCs w:val="36"/>
+        </w:rPr>
+        <w:t xml:space="preserve">Condition </w:t>
+      </w:r>
+      <w:r>
+        <w:rPr>
+          <w:b/>
+          <w:sz w:val="36"/>
+          <w:szCs w:val="36"/>
+        </w:rPr>
+        <w:t>3</w:t>
+      </w:r>
+    </w:p>
+    <w:p>
+      <w:pPr>
+        <w:spacing w:after="0"/>
+        <w:rPr>
+          <w:rFonts w:ascii="Calibri" w:eastAsia="Times New Roman" w:hAnsi="Calibri" w:cs="Calibri"/>
+          <w:b/>
+          <w:color w:val="000000"/>
+        </w:rPr>
+      </w:pPr>
+      <w:r>
+        <w:rPr>
+          <w:b/>
+        </w:rPr>
+        <w:t>Iris-</w:t>
+      </w:r>
+      <w:r>
+        <w:rPr>
+          <w:rFonts w:ascii="Calibri" w:eastAsia="Times New Roman" w:hAnsi="Calibri" w:cs="Calibri"/>
+          <w:b/>
+          <w:color w:val="000000"/>
+        </w:rPr>
+        <w:t>virginica</w:t>
+      </w:r>
+    </w:p>
+    <w:p/>
+    <w:p>
+      <w:r>
+        <w:rPr>
+          <w:highlight w:val="green"/>
+        </w:rPr>
+        <w:lastRenderedPageBreak/>
+        <w:t>Bar Graph for all Colum</w:t>
+      </w:r>
+    </w:p>
+    <w:p>
+      <w:r>
+        <w:rPr>
+          <w:noProof/>
+        </w:rPr>
+        <w:drawing>
+          <wp:inline distT="0" distB="0" distL="0" distR="0" wp14:anchorId="0694F7EC" wp14:editId="1BF7DBDF">
+            <wp:extent cx="5153025" cy="5239449"/>
+            <wp:effectExtent l="0" t="0" r="0" b="0"/>
+            <wp:docPr id="12" name="Picture 12"/>
+            <wp:cNvGraphicFramePr>
+              <a:graphicFrameLocks xmlns:a="http://schemas.openxmlformats.org/drawingml/2006/main" noChangeAspect="1"/>
+            </wp:cNvGraphicFramePr>
+            <a:graphic xmlns:a="http://schemas.openxmlformats.org/drawingml/2006/main">
+              <a:graphicData uri="http://schemas.openxmlformats.org/drawingml/2006/picture">
+                <pic:pic xmlns:pic="http://schemas.openxmlformats.org/drawingml/2006/picture">
+                  <pic:nvPicPr>
+                    <pic:cNvPr id="0" name=""/>
+                    <pic:cNvPicPr/>
+                  </pic:nvPicPr>
+                  <pic:blipFill>
+                    <a:blip r:embed="rId27"/>
+                    <a:stretch>
+                      <a:fillRect/>
+                    </a:stretch>
+                  </pic:blipFill>
+                  <pic:spPr>
+                    <a:xfrm>
+                      <a:off x="0" y="0"/>
+                      <a:ext cx="5153025" cy="5239449"/>
+                    </a:xfrm>
+                    <a:prstGeom prst="rect">
+                      <a:avLst/>
+                    </a:prstGeom>
+                  </pic:spPr>
+                </pic:pic>
+              </a:graphicData>
+            </a:graphic>
+          </wp:inline>
+        </w:drawing>
+      </w:r>
+    </w:p>
+    <w:p/>
+    <w:p/>
+    <w:p>
+      <w:pPr>
         <w:rPr>
           <w:b/>
           <w:sz w:val="36"/>
           <w:szCs w:val="36"/>
           <w:highlight w:val="yellow"/>
         </w:rPr>
-        <w:t>Use Scatter graph</w:t>
-      </w:r>
-      <w:r>
+      </w:pPr>
+    </w:p>
+    <w:p>
+      <w:pPr>
         <w:rPr>
           <w:b/>
           <w:sz w:val="36"/>
           <w:szCs w:val="36"/>
-        </w:rPr>
-        <w:t xml:space="preserve"> </w:t>
+          <w:highlight w:val="yellow"/>
+        </w:rPr>
+      </w:pPr>
+    </w:p>
+    <w:p>
+      <w:pPr>
+        <w:rPr>
+          <w:b/>
+          <w:sz w:val="36"/>
+          <w:szCs w:val="36"/>
+        </w:rPr>
+      </w:pPr>
+      <w:r>
+        <w:rPr>
+          <w:b/>
+          <w:sz w:val="36"/>
+          <w:szCs w:val="36"/>
+          <w:highlight w:val="yellow"/>
+        </w:rPr>
+        <w:t xml:space="preserve">Use Scatter </w:t>
+      </w:r>
+      <w:r>
+        <w:rPr>
+          <w:b/>
+          <w:sz w:val="36"/>
+          <w:szCs w:val="36"/>
+          <w:highlight w:val="yellow"/>
+        </w:rPr>
+        <w:t>graph and BAR</w:t>
       </w:r>
     </w:p>
     <w:p>
@@ -3389,23 +3323,221 @@
       <w:r>
         <w:t>axis</w:t>
       </w:r>
-    </w:p>
-    <w:p>
-      <w:r>
-        <w:t xml:space="preserve">So my </w:t>
-      </w:r>
-      <w:r>
-        <w:t>Y</w:t>
-      </w:r>
-      <w:r>
-        <w:t xml:space="preserve"> axis is Sepal length and width</w:t>
-      </w:r>
-    </w:p>
-    <w:p>
-      <w:r>
-        <w:t>And my Y axis is Petal length and width</w:t>
-      </w:r>
-    </w:p>
+      <w:r>
+        <w:t xml:space="preserve"> where X is Flower Name</w:t>
+      </w:r>
+    </w:p>
+    <w:p/>
+    <w:p/>
+    <w:p/>
+    <w:p/>
+    <w:p/>
+    <w:p>
+      <w:pPr>
+        <w:rPr>
+          <w:b/>
+        </w:rPr>
+      </w:pPr>
+      <w:r>
+        <w:rPr>
+          <w:b/>
+        </w:rPr>
+        <w:lastRenderedPageBreak/>
+        <w:t>First graph for Sepal length and Sepal Width</w:t>
+      </w:r>
+    </w:p>
+    <w:p>
+      <w:r>
+        <w:t xml:space="preserve">Base on my logic I found flower and it represent in Star Symbol </w:t>
+      </w:r>
+    </w:p>
+    <w:p>
+      <w:r>
+        <w:rPr>
+          <w:noProof/>
+        </w:rPr>
+        <w:drawing>
+          <wp:inline distT="0" distB="0" distL="0" distR="0" wp14:anchorId="1E4D158F" wp14:editId="0E40CD5E">
+            <wp:extent cx="4381500" cy="3583813"/>
+            <wp:effectExtent l="0" t="0" r="0" b="0"/>
+            <wp:docPr id="16" name="Picture 16"/>
+            <wp:cNvGraphicFramePr>
+              <a:graphicFrameLocks xmlns:a="http://schemas.openxmlformats.org/drawingml/2006/main" noChangeAspect="1"/>
+            </wp:cNvGraphicFramePr>
+            <a:graphic xmlns:a="http://schemas.openxmlformats.org/drawingml/2006/main">
+              <a:graphicData uri="http://schemas.openxmlformats.org/drawingml/2006/picture">
+                <pic:pic xmlns:pic="http://schemas.openxmlformats.org/drawingml/2006/picture">
+                  <pic:nvPicPr>
+                    <pic:cNvPr id="0" name=""/>
+                    <pic:cNvPicPr/>
+                  </pic:nvPicPr>
+                  <pic:blipFill>
+                    <a:blip r:embed="rId28"/>
+                    <a:stretch>
+                      <a:fillRect/>
+                    </a:stretch>
+                  </pic:blipFill>
+                  <pic:spPr>
+                    <a:xfrm>
+                      <a:off x="0" y="0"/>
+                      <a:ext cx="4381500" cy="3583813"/>
+                    </a:xfrm>
+                    <a:prstGeom prst="rect">
+                      <a:avLst/>
+                    </a:prstGeom>
+                  </pic:spPr>
+                </pic:pic>
+              </a:graphicData>
+            </a:graphic>
+          </wp:inline>
+        </w:drawing>
+      </w:r>
+    </w:p>
+    <w:p>
+      <w:pPr>
+        <w:rPr>
+          <w:b/>
+        </w:rPr>
+      </w:pPr>
+      <w:r>
+        <w:rPr>
+          <w:b/>
+        </w:rPr>
+        <w:t>Second graph for Petal Length and Petal Width</w:t>
+      </w:r>
+    </w:p>
+    <w:p>
+      <w:r>
+        <w:t xml:space="preserve">Base on my logic I found flower and it represent in Star Symbol </w:t>
+      </w:r>
+    </w:p>
+    <w:p>
+      <w:pPr>
+        <w:rPr>
+          <w:b/>
+        </w:rPr>
+      </w:pPr>
+    </w:p>
+    <w:p>
+      <w:r>
+        <w:rPr>
+          <w:noProof/>
+        </w:rPr>
+        <w:drawing>
+          <wp:inline distT="0" distB="0" distL="0" distR="0" wp14:anchorId="3B802855" wp14:editId="3E980B50">
+            <wp:extent cx="3819525" cy="3075789"/>
+            <wp:effectExtent l="0" t="0" r="0" b="0"/>
+            <wp:docPr id="17" name="Picture 17"/>
+            <wp:cNvGraphicFramePr>
+              <a:graphicFrameLocks xmlns:a="http://schemas.openxmlformats.org/drawingml/2006/main" noChangeAspect="1"/>
+            </wp:cNvGraphicFramePr>
+            <a:graphic xmlns:a="http://schemas.openxmlformats.org/drawingml/2006/main">
+              <a:graphicData uri="http://schemas.openxmlformats.org/drawingml/2006/picture">
+                <pic:pic xmlns:pic="http://schemas.openxmlformats.org/drawingml/2006/picture">
+                  <pic:nvPicPr>
+                    <pic:cNvPr id="0" name=""/>
+                    <pic:cNvPicPr/>
+                  </pic:nvPicPr>
+                  <pic:blipFill>
+                    <a:blip r:embed="rId29"/>
+                    <a:stretch>
+                      <a:fillRect/>
+                    </a:stretch>
+                  </pic:blipFill>
+                  <pic:spPr>
+                    <a:xfrm>
+                      <a:off x="0" y="0"/>
+                      <a:ext cx="3824466" cy="3079768"/>
+                    </a:xfrm>
+                    <a:prstGeom prst="rect">
+                      <a:avLst/>
+                    </a:prstGeom>
+                  </pic:spPr>
+                </pic:pic>
+              </a:graphicData>
+            </a:graphic>
+          </wp:inline>
+        </w:drawing>
+      </w:r>
+    </w:p>
+    <w:p/>
+    <w:p>
+      <w:pPr>
+        <w:rPr>
+          <w:b/>
+        </w:rPr>
+      </w:pPr>
+      <w:r>
+        <w:rPr>
+          <w:b/>
+        </w:rPr>
+        <w:lastRenderedPageBreak/>
+        <w:t xml:space="preserve">Third graph for Sepal and Petal Both </w:t>
+      </w:r>
+    </w:p>
+    <w:p>
+      <w:r>
+        <w:t xml:space="preserve">Base on my logic I found flower and it represent in </w:t>
+      </w:r>
+      <w:r>
+        <w:t>O</w:t>
+      </w:r>
+      <w:bookmarkStart w:id="0" w:name="_GoBack"/>
+      <w:bookmarkEnd w:id="0"/>
+      <w:r>
+        <w:t xml:space="preserve"> Symbol </w:t>
+      </w:r>
+    </w:p>
+    <w:p>
+      <w:pPr>
+        <w:rPr>
+          <w:b/>
+        </w:rPr>
+      </w:pPr>
+    </w:p>
+    <w:p>
+      <w:r>
+        <w:rPr>
+          <w:noProof/>
+        </w:rPr>
+        <w:drawing>
+          <wp:inline distT="0" distB="0" distL="0" distR="0" wp14:anchorId="71A9583E" wp14:editId="2A6E4AE0">
+            <wp:extent cx="4790242" cy="3962400"/>
+            <wp:effectExtent l="0" t="0" r="0" b="0"/>
+            <wp:docPr id="18" name="Picture 18"/>
+            <wp:cNvGraphicFramePr>
+              <a:graphicFrameLocks xmlns:a="http://schemas.openxmlformats.org/drawingml/2006/main" noChangeAspect="1"/>
+            </wp:cNvGraphicFramePr>
+            <a:graphic xmlns:a="http://schemas.openxmlformats.org/drawingml/2006/main">
+              <a:graphicData uri="http://schemas.openxmlformats.org/drawingml/2006/picture">
+                <pic:pic xmlns:pic="http://schemas.openxmlformats.org/drawingml/2006/picture">
+                  <pic:nvPicPr>
+                    <pic:cNvPr id="0" name=""/>
+                    <pic:cNvPicPr/>
+                  </pic:nvPicPr>
+                  <pic:blipFill>
+                    <a:blip r:embed="rId30"/>
+                    <a:stretch>
+                      <a:fillRect/>
+                    </a:stretch>
+                  </pic:blipFill>
+                  <pic:spPr>
+                    <a:xfrm>
+                      <a:off x="0" y="0"/>
+                      <a:ext cx="4790325" cy="3962468"/>
+                    </a:xfrm>
+                    <a:prstGeom prst="rect">
+                      <a:avLst/>
+                    </a:prstGeom>
+                  </pic:spPr>
+                </pic:pic>
+              </a:graphicData>
+            </a:graphic>
+          </wp:inline>
+        </w:drawing>
+      </w:r>
+    </w:p>
+    <w:p/>
     <w:p/>
     <w:p/>
     <w:p/>
@@ -4183,7 +4315,7 @@
 </file>
 
 <file path=customXml/itemProps1.xml><?xml version="1.0" encoding="utf-8"?>
-<ds:datastoreItem xmlns:ds="http://schemas.openxmlformats.org/officeDocument/2006/customXml" ds:itemID="{B9988B39-1E7F-4674-875E-0F3F393BC3A5}">
+<ds:datastoreItem xmlns:ds="http://schemas.openxmlformats.org/officeDocument/2006/customXml" ds:itemID="{BE023126-D423-407F-BB9F-D0D915456490}">
   <ds:schemaRefs>
     <ds:schemaRef ds:uri="http://schemas.openxmlformats.org/officeDocument/2006/bibliography"/>
   </ds:schemaRefs>

--- a/Data/Assignment/Introduction.docx
+++ b/Data/Assignment/Introduction.docx
@@ -72,7 +72,23 @@
         <w:t>This</w:t>
       </w:r>
       <w:r>
-        <w:t xml:space="preserve"> data set consists of 50 samples from each of three species of Iris (Iris setosa, Iris virginica and Iris versicolor). Four features were measured from each sample </w:t>
+        <w:t xml:space="preserve"> data set consists of 50 samples from each of three species of Iris (Iris </w:t>
+      </w:r>
+      <w:proofErr w:type="spellStart"/>
+      <w:r>
+        <w:t>setosa</w:t>
+      </w:r>
+      <w:proofErr w:type="spellEnd"/>
+      <w:r>
+        <w:t xml:space="preserve">, Iris </w:t>
+      </w:r>
+      <w:proofErr w:type="spellStart"/>
+      <w:r>
+        <w:t>virginica</w:t>
+      </w:r>
+      <w:proofErr w:type="spellEnd"/>
+      <w:r>
+        <w:t xml:space="preserve"> and Iris versicolor). Four features were measured from each sample </w:t>
       </w:r>
     </w:p>
     <w:p>
@@ -111,8 +127,13 @@
         <w:t>Irish</w:t>
       </w:r>
       <w:r>
-        <w:t xml:space="preserve"> Setosa</w:t>
-      </w:r>
+        <w:t xml:space="preserve"> </w:t>
+      </w:r>
+      <w:proofErr w:type="spellStart"/>
+      <w:r>
+        <w:t>Setosa</w:t>
+      </w:r>
+      <w:proofErr w:type="spellEnd"/>
     </w:p>
     <w:p>
       <w:r>
@@ -133,8 +154,13 @@
         <w:t>Irish</w:t>
       </w:r>
       <w:r>
-        <w:t xml:space="preserve"> Virginica</w:t>
-      </w:r>
+        <w:t xml:space="preserve"> </w:t>
+      </w:r>
+      <w:proofErr w:type="spellStart"/>
+      <w:r>
+        <w:t>Virginica</w:t>
+      </w:r>
+      <w:proofErr w:type="spellEnd"/>
     </w:p>
     <w:p>
       <w:r>
@@ -1150,7 +1176,7 @@
           <w:sz w:val="24"/>
           <w:szCs w:val="24"/>
         </w:rPr>
-        <w:t xml:space="preserve">While running this project it’s giving me correct flower name </w:t>
+        <w:t xml:space="preserve">While running this project it’s giving me flower name </w:t>
       </w:r>
     </w:p>
     <w:p>
@@ -1424,13 +1450,7 @@
     </w:p>
     <w:p>
       <w:r>
-        <w:t xml:space="preserve">As I need 4 input value </w:t>
-      </w:r>
-      <w:r>
-        <w:t xml:space="preserve">petal, sepal length and </w:t>
-      </w:r>
-      <w:r>
-        <w:t>width?</w:t>
+        <w:t>As I need 4 input value petal, sepal length and width?</w:t>
       </w:r>
     </w:p>
     <w:p>
@@ -1608,7 +1628,21 @@
         <w:rPr>
           <w:lang w:val="en-GB"/>
         </w:rPr>
-        <w:t xml:space="preserve">In Cmd   Type pip install pandas </w:t>
+        <w:t xml:space="preserve">In </w:t>
+      </w:r>
+      <w:proofErr w:type="spellStart"/>
+      <w:r>
+        <w:rPr>
+          <w:lang w:val="en-GB"/>
+        </w:rPr>
+        <w:t>Cmd</w:t>
+      </w:r>
+      <w:proofErr w:type="spellEnd"/>
+      <w:r>
+        <w:rPr>
+          <w:lang w:val="en-GB"/>
+        </w:rPr>
+        <w:t xml:space="preserve">   Type pip install pandas </w:t>
       </w:r>
     </w:p>
     <w:p>
@@ -1751,7 +1785,27 @@
           <w:u w:val="none"/>
           <w:lang w:val="en-GB"/>
         </w:rPr>
-        <w:t xml:space="preserve"> Import matplotlib.pyplot as Graph</w:t>
+        <w:t xml:space="preserve"> Import </w:t>
+      </w:r>
+      <w:proofErr w:type="spellStart"/>
+      <w:r>
+        <w:rPr>
+          <w:rStyle w:val="Hyperlink"/>
+          <w:color w:val="000000" w:themeColor="text1"/>
+          <w:u w:val="none"/>
+          <w:lang w:val="en-GB"/>
+        </w:rPr>
+        <w:t>matplotlib.pyplot</w:t>
+      </w:r>
+      <w:proofErr w:type="spellEnd"/>
+      <w:r>
+        <w:rPr>
+          <w:rStyle w:val="Hyperlink"/>
+          <w:color w:val="000000" w:themeColor="text1"/>
+          <w:u w:val="none"/>
+          <w:lang w:val="en-GB"/>
+        </w:rPr>
+        <w:t xml:space="preserve"> as Graph</w:t>
       </w:r>
     </w:p>
     <w:p>
@@ -1833,8 +1887,20 @@
           <w:u w:val="none"/>
           <w:lang w:val="en-GB"/>
         </w:rPr>
-        <w:t>Create graph using panda dataframe</w:t>
-      </w:r>
+        <w:t xml:space="preserve">Create graph using panda </w:t>
+      </w:r>
+      <w:proofErr w:type="spellStart"/>
+      <w:r>
+        <w:rPr>
+          <w:rStyle w:val="Hyperlink"/>
+          <w:b/>
+          <w:color w:val="000000" w:themeColor="text1"/>
+          <w:u w:val="none"/>
+          <w:lang w:val="en-GB"/>
+        </w:rPr>
+        <w:t>dataframe</w:t>
+      </w:r>
+      <w:proofErr w:type="spellEnd"/>
     </w:p>
     <w:p>
       <w:pPr>
@@ -2520,8 +2586,13 @@
         <w:t xml:space="preserve">For </w:t>
       </w:r>
       <w:r>
-        <w:t>Iris-Setosa</w:t>
-      </w:r>
+        <w:t>Iris-</w:t>
+      </w:r>
+      <w:proofErr w:type="spellStart"/>
+      <w:r>
+        <w:t>Setosa</w:t>
+      </w:r>
+      <w:proofErr w:type="spellEnd"/>
       <w:r>
         <w:rPr>
           <w:b/>
@@ -2542,8 +2613,16 @@
         <w:rPr>
           <w:b/>
         </w:rPr>
-        <w:t>If any time petal area is less than 2 then it’s Iris-Setos</w:t>
-      </w:r>
+        <w:t>If any time petal area is less than 2 then it’s Iris-</w:t>
+      </w:r>
+      <w:proofErr w:type="spellStart"/>
+      <w:r>
+        <w:rPr>
+          <w:b/>
+        </w:rPr>
+        <w:t>Setos</w:t>
+      </w:r>
+      <w:proofErr w:type="spellEnd"/>
       <w:r>
         <w:rPr>
           <w:b/>
@@ -2575,8 +2654,16 @@
         <w:rPr>
           <w:b/>
         </w:rPr>
-        <w:t>Iris-Setosa</w:t>
-      </w:r>
+        <w:t>Iris-</w:t>
+      </w:r>
+      <w:proofErr w:type="spellStart"/>
+      <w:r>
+        <w:rPr>
+          <w:b/>
+        </w:rPr>
+        <w:t>Setosa</w:t>
+      </w:r>
+      <w:proofErr w:type="spellEnd"/>
     </w:p>
     <w:p/>
     <w:p>
@@ -2763,8 +2850,16 @@
         <w:rPr>
           <w:b/>
         </w:rPr>
-        <w:t>Iris-Setosa</w:t>
-      </w:r>
+        <w:t>Iris-</w:t>
+      </w:r>
+      <w:proofErr w:type="spellStart"/>
+      <w:r>
+        <w:rPr>
+          <w:b/>
+        </w:rPr>
+        <w:t>Setosa</w:t>
+      </w:r>
+      <w:proofErr w:type="spellEnd"/>
       <w:r>
         <w:rPr>
           <w:b/>
@@ -2789,8 +2884,13 @@
         <w:t>2</w:t>
       </w:r>
       <w:r>
-        <w:t xml:space="preserve"> it’s Iris-Setosa</w:t>
-      </w:r>
+        <w:t xml:space="preserve"> it’s Iris-</w:t>
+      </w:r>
+      <w:proofErr w:type="spellStart"/>
+      <w:r>
+        <w:t>Setosa</w:t>
+      </w:r>
+      <w:proofErr w:type="spellEnd"/>
     </w:p>
     <w:p>
       <w:r>
@@ -2819,8 +2919,13 @@
         <w:t xml:space="preserve">25 </w:t>
       </w:r>
       <w:r>
-        <w:t>then 100 % it’s Iris-Setosa</w:t>
-      </w:r>
+        <w:t>then 100 % it’s Iris-</w:t>
+      </w:r>
+      <w:proofErr w:type="spellStart"/>
+      <w:r>
+        <w:t>Setosa</w:t>
+      </w:r>
+      <w:proofErr w:type="spellEnd"/>
     </w:p>
     <w:p>
       <w:pPr>
@@ -2886,18 +2991,20 @@
         <w:t>25 then</w:t>
       </w:r>
       <w:r>
-        <w:t xml:space="preserve"> it is Iris-Setosa</w:t>
-      </w:r>
+        <w:t xml:space="preserve"> it is Iris-</w:t>
+      </w:r>
+      <w:proofErr w:type="spellStart"/>
+      <w:r>
+        <w:t>Setosa</w:t>
+      </w:r>
+      <w:proofErr w:type="spellEnd"/>
     </w:p>
     <w:p>
       <w:r>
         <w:rPr>
           <w:highlight w:val="yellow"/>
         </w:rPr>
-        <w:t xml:space="preserve">User Story </w:t>
-      </w:r>
-      <w:r>
-        <w:t>6</w:t>
+        <w:t>User Story 6</w:t>
       </w:r>
     </w:p>
     <w:p>
@@ -2911,31 +3018,45 @@
       <w:r>
         <w:t xml:space="preserve">As I need how to find </w:t>
       </w:r>
+      <w:proofErr w:type="spellStart"/>
       <w:r>
         <w:rPr>
           <w:b/>
         </w:rPr>
         <w:t>ris</w:t>
       </w:r>
+      <w:proofErr w:type="spellEnd"/>
       <w:r>
         <w:rPr>
           <w:rFonts w:ascii="Calibri" w:eastAsia="Times New Roman" w:hAnsi="Calibri" w:cs="Calibri"/>
           <w:b/>
           <w:color w:val="000000"/>
         </w:rPr>
-        <w:t>- virginica</w:t>
-      </w:r>
+        <w:t xml:space="preserve">- </w:t>
+      </w:r>
+      <w:proofErr w:type="spellStart"/>
       <w:r>
         <w:rPr>
           <w:rFonts w:ascii="Calibri" w:eastAsia="Times New Roman" w:hAnsi="Calibri" w:cs="Calibri"/>
           <w:b/>
           <w:color w:val="000000"/>
         </w:rPr>
+        <w:t>virginica</w:t>
+      </w:r>
+      <w:proofErr w:type="spellEnd"/>
+      <w:r>
+        <w:rPr>
+          <w:rFonts w:ascii="Calibri" w:eastAsia="Times New Roman" w:hAnsi="Calibri" w:cs="Calibri"/>
+          <w:b/>
+          <w:color w:val="000000"/>
+        </w:rPr>
         <w:t xml:space="preserve"> and </w:t>
       </w:r>
+      <w:proofErr w:type="spellStart"/>
       <w:r>
         <w:t>ris</w:t>
       </w:r>
+      <w:proofErr w:type="spellEnd"/>
       <w:r>
         <w:rPr>
           <w:rFonts w:ascii="Calibri" w:eastAsia="Times New Roman" w:hAnsi="Calibri" w:cs="Calibri"/>
@@ -3144,6 +3265,201 @@
         </w:rPr>
         <w:t xml:space="preserve"> flower</w:t>
       </w:r>
+    </w:p>
+    <w:p>
+      <w:pPr>
+        <w:rPr>
+          <w:b/>
+          <w:sz w:val="36"/>
+          <w:szCs w:val="36"/>
+        </w:rPr>
+      </w:pPr>
+      <w:r>
+        <w:rPr>
+          <w:b/>
+          <w:sz w:val="36"/>
+          <w:szCs w:val="36"/>
+        </w:rPr>
+        <w:t xml:space="preserve">Condition </w:t>
+      </w:r>
+      <w:r>
+        <w:rPr>
+          <w:b/>
+          <w:sz w:val="36"/>
+          <w:szCs w:val="36"/>
+        </w:rPr>
+        <w:t>3</w:t>
+      </w:r>
+    </w:p>
+    <w:p>
+      <w:pPr>
+        <w:spacing w:after="0"/>
+      </w:pPr>
+      <w:r>
+        <w:rPr>
+          <w:rStyle w:val="Hyperlink"/>
+          <w:color w:val="auto"/>
+          <w:u w:val="none"/>
+          <w:lang w:val="en-GB"/>
+        </w:rPr>
+        <w:t>If</w:t>
+      </w:r>
+      <w:r>
+        <w:rPr>
+          <w:rStyle w:val="Hyperlink"/>
+          <w:color w:val="auto"/>
+          <w:lang w:val="en-GB"/>
+        </w:rPr>
+        <w:t xml:space="preserve"> </w:t>
+      </w:r>
+      <w:r>
+        <w:rPr>
+          <w:rStyle w:val="Hyperlink"/>
+          <w:color w:val="0070C0"/>
+          <w:lang w:val="en-GB"/>
+        </w:rPr>
+        <w:t>perimeter</w:t>
+      </w:r>
+      <w:r>
+        <w:rPr>
+          <w:rStyle w:val="Hyperlink"/>
+          <w:color w:val="auto"/>
+          <w:lang w:val="en-GB"/>
+        </w:rPr>
+        <w:t xml:space="preserve"> </w:t>
+      </w:r>
+      <w:r>
+        <w:rPr>
+          <w:rStyle w:val="Hyperlink"/>
+          <w:color w:val="auto"/>
+          <w:u w:val="none"/>
+          <w:lang w:val="en-GB"/>
+        </w:rPr>
+        <w:t xml:space="preserve">is </w:t>
+      </w:r>
+      <w:r>
+        <w:rPr>
+          <w:rStyle w:val="Hyperlink"/>
+          <w:color w:val="auto"/>
+          <w:u w:val="none"/>
+          <w:lang w:val="en-GB"/>
+        </w:rPr>
+        <w:t>less</w:t>
+      </w:r>
+      <w:r>
+        <w:rPr>
+          <w:rStyle w:val="Hyperlink"/>
+          <w:color w:val="auto"/>
+          <w:u w:val="none"/>
+          <w:lang w:val="en-GB"/>
+        </w:rPr>
+        <w:t xml:space="preserve"> </w:t>
+      </w:r>
+      <w:r>
+        <w:rPr>
+          <w:rStyle w:val="Hyperlink"/>
+          <w:color w:val="auto"/>
+          <w:u w:val="none"/>
+          <w:lang w:val="en-GB"/>
+        </w:rPr>
+        <w:t xml:space="preserve">than 33 and petal area </w:t>
+      </w:r>
+      <w:r>
+        <w:rPr>
+          <w:rStyle w:val="Hyperlink"/>
+          <w:color w:val="auto"/>
+          <w:u w:val="none"/>
+          <w:lang w:val="en-GB"/>
+        </w:rPr>
+        <w:t>less</w:t>
+      </w:r>
+      <w:r>
+        <w:rPr>
+          <w:rStyle w:val="Hyperlink"/>
+          <w:color w:val="auto"/>
+          <w:u w:val="none"/>
+          <w:lang w:val="en-GB"/>
+        </w:rPr>
+        <w:t xml:space="preserve"> </w:t>
+      </w:r>
+      <w:r>
+        <w:rPr>
+          <w:rStyle w:val="Hyperlink"/>
+          <w:color w:val="auto"/>
+          <w:u w:val="none"/>
+          <w:lang w:val="en-GB"/>
+        </w:rPr>
+        <w:t xml:space="preserve">than </w:t>
+      </w:r>
+      <w:r>
+        <w:rPr>
+          <w:rStyle w:val="Hyperlink"/>
+          <w:color w:val="auto"/>
+          <w:u w:val="none"/>
+          <w:lang w:val="en-GB"/>
+        </w:rPr>
+        <w:t>9</w:t>
+      </w:r>
+      <w:r>
+        <w:rPr>
+          <w:rStyle w:val="Hyperlink"/>
+          <w:color w:val="auto"/>
+          <w:u w:val="none"/>
+          <w:lang w:val="en-GB"/>
+        </w:rPr>
+        <w:t xml:space="preserve"> </w:t>
+      </w:r>
+      <w:r>
+        <w:t>and greater than 7</w:t>
+      </w:r>
+    </w:p>
+    <w:p>
+      <w:pPr>
+        <w:spacing w:after="0"/>
+        <w:rPr>
+          <w:rFonts w:ascii="Calibri" w:eastAsia="Times New Roman" w:hAnsi="Calibri" w:cs="Calibri"/>
+          <w:b/>
+          <w:color w:val="000000"/>
+        </w:rPr>
+      </w:pPr>
+      <w:r>
+        <w:t xml:space="preserve">Than </w:t>
+      </w:r>
+      <w:r>
+        <w:t>“80</w:t>
+      </w:r>
+      <w:r>
+        <w:t>% Iris-</w:t>
+      </w:r>
+      <w:r>
+        <w:t>Virginia</w:t>
+      </w:r>
+      <w:r>
+        <w:t xml:space="preserve"> and 20% Iris-</w:t>
+      </w:r>
+      <w:r>
+        <w:t>versicolor”</w:t>
+      </w:r>
+    </w:p>
+    <w:p>
+      <w:pPr>
+        <w:rPr>
+          <w:rFonts w:ascii="Calibri" w:eastAsia="Times New Roman" w:hAnsi="Calibri" w:cs="Calibri"/>
+          <w:b/>
+          <w:color w:val="000000"/>
+        </w:rPr>
+      </w:pPr>
+    </w:p>
+    <w:p>
+      <w:pPr>
+        <w:rPr>
+          <w:rFonts w:ascii="Calibri" w:eastAsia="Times New Roman" w:hAnsi="Calibri" w:cs="Calibri"/>
+          <w:b/>
+          <w:color w:val="000000"/>
+        </w:rPr>
+      </w:pPr>
+      <w:bookmarkStart w:id="0" w:name="_GoBack"/>
+      <w:bookmarkEnd w:id="0"/>
     </w:p>
     <w:p>
       <w:pPr>
@@ -3163,6 +3479,7 @@
           <w:sz w:val="36"/>
           <w:szCs w:val="36"/>
         </w:rPr>
+        <w:lastRenderedPageBreak/>
         <w:t>Else</w:t>
       </w:r>
     </w:p>
@@ -3188,7 +3505,7 @@
           <w:sz w:val="36"/>
           <w:szCs w:val="36"/>
         </w:rPr>
-        <w:t>3</w:t>
+        <w:t>4</w:t>
       </w:r>
     </w:p>
     <w:p>
@@ -3206,6 +3523,7 @@
         </w:rPr>
         <w:t>Iris-</w:t>
       </w:r>
+      <w:proofErr w:type="spellStart"/>
       <w:r>
         <w:rPr>
           <w:rFonts w:ascii="Calibri" w:eastAsia="Times New Roman" w:hAnsi="Calibri" w:cs="Calibri"/>
@@ -3214,6 +3532,7 @@
         </w:rPr>
         <w:t>virginica</w:t>
       </w:r>
+      <w:proofErr w:type="spellEnd"/>
     </w:p>
     <w:p/>
     <w:p>
@@ -3221,7 +3540,6 @@
         <w:rPr>
           <w:highlight w:val="green"/>
         </w:rPr>
-        <w:lastRenderedPageBreak/>
         <w:t>Bar Graph for all Colum</w:t>
       </w:r>
     </w:p>
@@ -3342,7 +3660,6 @@
         <w:rPr>
           <w:b/>
         </w:rPr>
-        <w:lastRenderedPageBreak/>
         <w:t>First graph for Sepal length and Sepal Width</w:t>
       </w:r>
     </w:p>
@@ -3423,6 +3740,7 @@
         <w:rPr>
           <w:noProof/>
         </w:rPr>
+        <w:lastRenderedPageBreak/>
         <w:drawing>
           <wp:inline distT="0" distB="0" distL="0" distR="0" wp14:anchorId="3B802855" wp14:editId="3E980B50">
             <wp:extent cx="3819525" cy="3075789"/>
@@ -3471,7 +3789,6 @@
         <w:rPr>
           <w:b/>
         </w:rPr>
-        <w:lastRenderedPageBreak/>
         <w:t xml:space="preserve">Third graph for Sepal and Petal Both </w:t>
       </w:r>
     </w:p>
@@ -3482,8 +3799,6 @@
       <w:r>
         <w:t>O</w:t>
       </w:r>
-      <w:bookmarkStart w:id="0" w:name="_GoBack"/>
-      <w:bookmarkEnd w:id="0"/>
       <w:r>
         <w:t xml:space="preserve"> Symbol </w:t>
       </w:r>
@@ -4315,7 +4630,7 @@
 </file>
 
 <file path=customXml/itemProps1.xml><?xml version="1.0" encoding="utf-8"?>
-<ds:datastoreItem xmlns:ds="http://schemas.openxmlformats.org/officeDocument/2006/customXml" ds:itemID="{BE023126-D423-407F-BB9F-D0D915456490}">
+<ds:datastoreItem xmlns:ds="http://schemas.openxmlformats.org/officeDocument/2006/customXml" ds:itemID="{1EB8750C-7794-4F3B-95EA-52257FB93B5D}">
   <ds:schemaRefs>
     <ds:schemaRef ds:uri="http://schemas.openxmlformats.org/officeDocument/2006/bibliography"/>
   </ds:schemaRefs>

--- a/Data/Assignment/Introduction.docx
+++ b/Data/Assignment/Introduction.docx
@@ -717,7 +717,7 @@
                                     <pic:cNvPicPr/>
                                   </pic:nvPicPr>
                                   <pic:blipFill>
-                                    <a:blip r:embed="rId10"/>
+                                    <a:blip r:embed="rId11"/>
                                     <a:stretch>
                                       <a:fillRect/>
                                     </a:stretch>
@@ -788,333 +788,26 @@
     <w:p>
       <w:pPr>
         <w:rPr>
-          <w:rFonts w:ascii="LMRoman12-Bold" w:hAnsi="LMRoman12-Bold" w:cs="LMRoman12-Bold"/>
-          <w:b/>
-          <w:bCs/>
-          <w:sz w:val="24"/>
-          <w:szCs w:val="24"/>
-        </w:rPr>
-      </w:pPr>
-    </w:p>
-    <w:p>
-      <w:pPr>
-        <w:rPr>
-          <w:rFonts w:ascii="LMRoman12-Bold" w:hAnsi="LMRoman12-Bold" w:cs="LMRoman12-Bold"/>
-          <w:b/>
-          <w:bCs/>
-          <w:sz w:val="24"/>
-          <w:szCs w:val="24"/>
-        </w:rPr>
-      </w:pPr>
-    </w:p>
-    <w:p>
-      <w:pPr>
-        <w:rPr>
-          <w:rFonts w:ascii="LMRoman12-Bold" w:hAnsi="LMRoman12-Bold" w:cs="LMRoman12-Bold"/>
-          <w:b/>
-          <w:bCs/>
-          <w:sz w:val="24"/>
-          <w:szCs w:val="24"/>
-        </w:rPr>
-      </w:pPr>
-    </w:p>
-    <w:p>
-      <w:pPr>
-        <w:rPr>
-          <w:rFonts w:ascii="LMRoman12-Bold" w:hAnsi="LMRoman12-Bold" w:cs="LMRoman12-Bold"/>
-          <w:b/>
-          <w:bCs/>
-          <w:sz w:val="24"/>
-          <w:szCs w:val="24"/>
-        </w:rPr>
-      </w:pPr>
-    </w:p>
-    <w:p>
-      <w:pPr>
-        <w:rPr>
-          <w:rFonts w:ascii="LMRoman12-Bold" w:hAnsi="LMRoman12-Bold" w:cs="LMRoman12-Bold"/>
-          <w:b/>
-          <w:bCs/>
-          <w:sz w:val="52"/>
-          <w:szCs w:val="52"/>
-        </w:rPr>
-      </w:pPr>
-      <w:r>
-        <w:rPr>
-          <w:rFonts w:ascii="LMRoman12-Bold" w:hAnsi="LMRoman12-Bold" w:cs="LMRoman12-Bold"/>
-          <w:b/>
-          <w:bCs/>
-          <w:sz w:val="52"/>
-          <w:szCs w:val="52"/>
-        </w:rPr>
-        <w:t>Research</w:t>
-      </w:r>
-      <w:r>
-        <w:rPr>
-          <w:rFonts w:ascii="LMRoman12-Bold" w:hAnsi="LMRoman12-Bold" w:cs="LMRoman12-Bold"/>
-          <w:b/>
-          <w:bCs/>
-          <w:sz w:val="52"/>
-          <w:szCs w:val="52"/>
-        </w:rPr>
-        <w:t xml:space="preserve"> and </w:t>
-      </w:r>
-      <w:r>
-        <w:rPr>
-          <w:rFonts w:ascii="LMRoman12-Bold" w:hAnsi="LMRoman12-Bold" w:cs="LMRoman12-Bold"/>
-          <w:b/>
-          <w:bCs/>
-          <w:sz w:val="52"/>
-          <w:szCs w:val="52"/>
-        </w:rPr>
-        <w:t xml:space="preserve">Descriptive </w:t>
-      </w:r>
-      <w:r>
-        <w:rPr>
-          <w:rFonts w:ascii="LMRoman12-Bold" w:hAnsi="LMRoman12-Bold" w:cs="LMRoman12-Bold"/>
-          <w:b/>
-          <w:bCs/>
-          <w:sz w:val="52"/>
-          <w:szCs w:val="52"/>
-        </w:rPr>
-        <w:t>Analysis</w:t>
-      </w:r>
-    </w:p>
-    <w:p>
-      <w:pPr>
-        <w:rPr>
-          <w:rFonts w:ascii="LMRoman12-Bold" w:hAnsi="LMRoman12-Bold" w:cs="LMRoman12-Bold"/>
-          <w:b/>
-          <w:bCs/>
-          <w:sz w:val="52"/>
-          <w:szCs w:val="52"/>
-        </w:rPr>
-      </w:pPr>
-    </w:p>
-    <w:p>
-      <w:pPr>
-        <w:rPr>
-          <w:rFonts w:cstheme="minorHAnsi"/>
-          <w:bCs/>
-          <w:sz w:val="24"/>
-          <w:szCs w:val="24"/>
-        </w:rPr>
-      </w:pPr>
-      <w:r>
-        <w:rPr>
-          <w:rFonts w:cstheme="minorHAnsi"/>
-          <w:bCs/>
-          <w:sz w:val="24"/>
-          <w:szCs w:val="24"/>
-        </w:rPr>
-        <w:t xml:space="preserve">Based </w:t>
-      </w:r>
-      <w:r>
-        <w:rPr>
-          <w:rFonts w:cstheme="minorHAnsi"/>
-          <w:bCs/>
-          <w:sz w:val="24"/>
-          <w:szCs w:val="24"/>
-        </w:rPr>
-        <w:t xml:space="preserve">on my data analysis I am going to build mathematical way, while providing sepal, Petal length and width  it’s will tell me the </w:t>
-      </w:r>
-      <w:r>
-        <w:rPr>
-          <w:rFonts w:cstheme="minorHAnsi"/>
-          <w:bCs/>
-          <w:sz w:val="24"/>
-          <w:szCs w:val="24"/>
-        </w:rPr>
-        <w:t>flower name.</w:t>
-      </w:r>
-    </w:p>
-    <w:p>
-      <w:pPr>
-        <w:rPr>
-          <w:rFonts w:cstheme="minorHAnsi"/>
-          <w:bCs/>
-          <w:sz w:val="24"/>
-          <w:szCs w:val="24"/>
-        </w:rPr>
-      </w:pPr>
-      <w:r>
-        <w:rPr>
-          <w:rFonts w:cstheme="minorHAnsi"/>
-          <w:bCs/>
-          <w:sz w:val="24"/>
-          <w:szCs w:val="24"/>
-        </w:rPr>
-        <w:t xml:space="preserve">I have written a code various way </w:t>
-      </w:r>
-    </w:p>
-    <w:p>
-      <w:pPr>
-        <w:rPr>
-          <w:rFonts w:cstheme="minorHAnsi"/>
-          <w:b/>
-          <w:bCs/>
-          <w:sz w:val="24"/>
-          <w:szCs w:val="24"/>
-        </w:rPr>
-      </w:pPr>
-      <w:r>
-        <w:rPr>
-          <w:rFonts w:cstheme="minorHAnsi"/>
-          <w:b/>
-          <w:bCs/>
-          <w:sz w:val="24"/>
-          <w:szCs w:val="24"/>
-        </w:rPr>
-        <w:t xml:space="preserve">My first Analysis and code </w:t>
-      </w:r>
-    </w:p>
-    <w:p>
-      <w:pPr>
-        <w:rPr>
-          <w:rFonts w:cstheme="minorHAnsi"/>
-          <w:bCs/>
-          <w:sz w:val="24"/>
-          <w:szCs w:val="24"/>
-        </w:rPr>
-      </w:pPr>
-      <w:r>
-        <w:rPr>
-          <w:rFonts w:cstheme="minorHAnsi"/>
-          <w:bCs/>
-          <w:sz w:val="24"/>
-          <w:szCs w:val="24"/>
-        </w:rPr>
-        <w:t>Right a code that will look for sepal, petal length and width in the csv file and return an output.</w:t>
-      </w:r>
-    </w:p>
-    <w:p>
-      <w:pPr>
-        <w:rPr>
-          <w:rFonts w:cstheme="minorHAnsi"/>
-          <w:b/>
-          <w:bCs/>
-          <w:sz w:val="24"/>
-          <w:szCs w:val="24"/>
-        </w:rPr>
-      </w:pPr>
-      <w:r>
-        <w:rPr>
-          <w:rFonts w:cstheme="minorHAnsi"/>
-          <w:bCs/>
-          <w:sz w:val="24"/>
-          <w:szCs w:val="24"/>
-          <w:highlight w:val="yellow"/>
-        </w:rPr>
-        <w:t xml:space="preserve">Project Name </w:t>
-      </w:r>
-      <w:r>
-        <w:rPr>
-          <w:rFonts w:cstheme="minorHAnsi"/>
-          <w:b/>
-          <w:bCs/>
-          <w:sz w:val="24"/>
-          <w:szCs w:val="24"/>
-          <w:highlight w:val="yellow"/>
-        </w:rPr>
-        <w:t>Project.py</w:t>
-      </w:r>
-    </w:p>
-    <w:p>
-      <w:pPr>
-        <w:rPr>
-          <w:rFonts w:cstheme="minorHAnsi"/>
-          <w:bCs/>
-          <w:sz w:val="24"/>
-          <w:szCs w:val="24"/>
-        </w:rPr>
-      </w:pPr>
-      <w:r>
-        <w:rPr>
-          <w:rFonts w:cstheme="minorHAnsi"/>
-          <w:bCs/>
-          <w:sz w:val="24"/>
-          <w:szCs w:val="24"/>
-        </w:rPr>
-        <w:t xml:space="preserve">While running </w:t>
-      </w:r>
-      <w:r>
-        <w:rPr>
-          <w:rFonts w:cstheme="minorHAnsi"/>
-          <w:bCs/>
-          <w:sz w:val="24"/>
-          <w:szCs w:val="24"/>
-        </w:rPr>
-        <w:t>Project.py it will ask user to type sepal, petal length and width</w:t>
-      </w:r>
-      <w:r>
-        <w:rPr>
-          <w:rFonts w:cstheme="minorHAnsi"/>
-          <w:bCs/>
-          <w:sz w:val="24"/>
-          <w:szCs w:val="24"/>
-        </w:rPr>
-        <w:t xml:space="preserve"> and search the record in csv if it found then it will return else no record found will give the message.</w:t>
-      </w:r>
-    </w:p>
-    <w:p>
-      <w:pPr>
-        <w:rPr>
-          <w:rFonts w:cstheme="minorHAnsi"/>
-          <w:bCs/>
-          <w:sz w:val="24"/>
-          <w:szCs w:val="24"/>
-        </w:rPr>
-      </w:pPr>
-      <w:r>
-        <w:rPr>
-          <w:rFonts w:cstheme="minorHAnsi"/>
-          <w:bCs/>
-          <w:sz w:val="24"/>
-          <w:szCs w:val="24"/>
-        </w:rPr>
-        <w:t>But there is some limitation id the record did not found than???</w:t>
-      </w:r>
-    </w:p>
-    <w:p>
-      <w:pPr>
-        <w:rPr>
-          <w:rFonts w:cstheme="minorHAnsi"/>
-          <w:bCs/>
-          <w:sz w:val="24"/>
-          <w:szCs w:val="24"/>
-        </w:rPr>
-      </w:pPr>
-      <w:r>
-        <w:rPr>
-          <w:rFonts w:cstheme="minorHAnsi"/>
-          <w:bCs/>
-          <w:sz w:val="24"/>
-          <w:szCs w:val="24"/>
-        </w:rPr>
-        <w:t>I did my second Analysis</w:t>
-      </w:r>
-      <w:r>
-        <w:rPr>
-          <w:rFonts w:cstheme="minorHAnsi"/>
-          <w:bCs/>
-          <w:sz w:val="24"/>
-          <w:szCs w:val="24"/>
-        </w:rPr>
-        <w:t xml:space="preserve"> </w:t>
-      </w:r>
-    </w:p>
-    <w:p>
-      <w:pPr>
-        <w:rPr>
-          <w:b/>
-        </w:rPr>
-      </w:pPr>
-    </w:p>
-    <w:p>
-      <w:pPr>
-        <w:rPr>
-          <w:rFonts w:cstheme="minorHAnsi"/>
-          <w:b/>
+          <w:rFonts w:cstheme="minorHAnsi"/>
+          <w:bCs/>
+          <w:sz w:val="24"/>
+          <w:szCs w:val="24"/>
+        </w:rPr>
+      </w:pPr>
+      <w:r>
+        <w:rPr>
+          <w:rFonts w:cstheme="minorHAnsi"/>
+          <w:bCs/>
+          <w:sz w:val="24"/>
+          <w:szCs w:val="24"/>
+        </w:rPr>
+        <w:t>To learn how this work I have gone various website</w:t>
+      </w:r>
+    </w:p>
+    <w:p>
+      <w:pPr>
+        <w:rPr>
+          <w:rFonts w:cstheme="minorHAnsi"/>
           <w:bCs/>
           <w:sz w:val="24"/>
           <w:szCs w:val="24"/>
@@ -1128,447 +821,7 @@
           <w:szCs w:val="24"/>
           <w:highlight w:val="green"/>
         </w:rPr>
-        <w:t>Project Name</w:t>
-      </w:r>
-      <w:r>
-        <w:rPr>
-          <w:highlight w:val="green"/>
-        </w:rPr>
-        <w:t xml:space="preserve"> </w:t>
-      </w:r>
-      <w:r>
-        <w:rPr>
-          <w:rFonts w:cstheme="minorHAnsi"/>
-          <w:b/>
-          <w:bCs/>
-          <w:sz w:val="24"/>
-          <w:szCs w:val="24"/>
-          <w:highlight w:val="green"/>
-        </w:rPr>
-        <w:t>myproject.py</w:t>
-      </w:r>
-      <w:r>
-        <w:rPr>
-          <w:rFonts w:cstheme="minorHAnsi"/>
-          <w:b/>
-          <w:bCs/>
-          <w:sz w:val="24"/>
-          <w:szCs w:val="24"/>
-        </w:rPr>
-        <w:t xml:space="preserve"> </w:t>
-      </w:r>
-    </w:p>
-    <w:p>
-      <w:pPr>
-        <w:rPr>
-          <w:rFonts w:cstheme="minorHAnsi"/>
-          <w:b/>
-          <w:bCs/>
-          <w:sz w:val="24"/>
-          <w:szCs w:val="24"/>
-        </w:rPr>
-      </w:pPr>
-      <w:r>
-        <w:rPr>
-          <w:rFonts w:cstheme="minorHAnsi"/>
-          <w:b/>
-          <w:bCs/>
-          <w:sz w:val="24"/>
-          <w:szCs w:val="24"/>
-        </w:rPr>
-        <w:t xml:space="preserve">While running this project it’s giving me flower name </w:t>
-      </w:r>
-    </w:p>
-    <w:p>
-      <w:pPr>
-        <w:rPr>
-          <w:rFonts w:cstheme="minorHAnsi"/>
-          <w:bCs/>
-          <w:sz w:val="24"/>
-          <w:szCs w:val="24"/>
-        </w:rPr>
-      </w:pPr>
-      <w:r>
-        <w:rPr>
-          <w:rFonts w:cstheme="minorHAnsi"/>
-          <w:bCs/>
-          <w:sz w:val="24"/>
-          <w:szCs w:val="24"/>
-        </w:rPr>
-        <w:t>The logic I have written it will work only for this data set.</w:t>
-      </w:r>
-    </w:p>
-    <w:p>
-      <w:pPr>
-        <w:rPr>
-          <w:rFonts w:cstheme="minorHAnsi"/>
-          <w:bCs/>
-          <w:sz w:val="24"/>
-          <w:szCs w:val="24"/>
-        </w:rPr>
-      </w:pPr>
-      <w:r>
-        <w:rPr>
-          <w:rFonts w:cstheme="minorHAnsi"/>
-          <w:bCs/>
-          <w:sz w:val="24"/>
-          <w:szCs w:val="24"/>
-        </w:rPr>
-        <w:t xml:space="preserve">So my next opinion if I can represent this in Graph so I extend </w:t>
-      </w:r>
-      <w:r>
-        <w:rPr>
-          <w:rFonts w:cstheme="minorHAnsi"/>
-          <w:bCs/>
-          <w:sz w:val="24"/>
-          <w:szCs w:val="24"/>
-        </w:rPr>
-        <w:t>(</w:t>
-      </w:r>
-      <w:r>
-        <w:rPr>
-          <w:rFonts w:cstheme="minorHAnsi"/>
-          <w:b/>
-          <w:bCs/>
-          <w:sz w:val="24"/>
-          <w:szCs w:val="24"/>
-          <w:highlight w:val="green"/>
-        </w:rPr>
-        <w:t>myproject.py</w:t>
-      </w:r>
-      <w:r>
-        <w:rPr>
-          <w:rFonts w:cstheme="minorHAnsi"/>
-          <w:bCs/>
-          <w:sz w:val="24"/>
-          <w:szCs w:val="24"/>
-        </w:rPr>
-        <w:t>)</w:t>
-      </w:r>
-      <w:r>
-        <w:rPr>
-          <w:rFonts w:cstheme="minorHAnsi"/>
-          <w:bCs/>
-          <w:sz w:val="24"/>
-          <w:szCs w:val="24"/>
-        </w:rPr>
-        <w:t xml:space="preserve"> project  </w:t>
-      </w:r>
-    </w:p>
-    <w:p>
-      <w:pPr>
-        <w:rPr>
-          <w:rFonts w:cstheme="minorHAnsi"/>
-          <w:bCs/>
-          <w:sz w:val="24"/>
-          <w:szCs w:val="24"/>
-        </w:rPr>
-      </w:pPr>
-      <w:r>
-        <w:rPr>
-          <w:rFonts w:cstheme="minorHAnsi"/>
-          <w:bCs/>
-          <w:sz w:val="24"/>
-          <w:szCs w:val="24"/>
-        </w:rPr>
-        <w:t>In graph pattern</w:t>
-      </w:r>
-    </w:p>
-    <w:p>
-      <w:pPr>
-        <w:rPr>
-          <w:rFonts w:cstheme="minorHAnsi"/>
-          <w:bCs/>
-          <w:sz w:val="24"/>
-          <w:szCs w:val="24"/>
-        </w:rPr>
-      </w:pPr>
-    </w:p>
-    <w:p>
-      <w:pPr>
-        <w:rPr>
-          <w:rFonts w:ascii="LMRoman12-Bold" w:hAnsi="LMRoman12-Bold" w:cs="LMRoman12-Bold"/>
-          <w:b/>
-          <w:bCs/>
-        </w:rPr>
-      </w:pPr>
-      <w:r>
-        <w:rPr>
-          <w:rFonts w:ascii="LMRoman12-Bold" w:hAnsi="LMRoman12-Bold" w:cs="LMRoman12-Bold"/>
-          <w:b/>
-          <w:bCs/>
-        </w:rPr>
-        <w:t xml:space="preserve">I am writing logic in story in agile way </w:t>
-      </w:r>
-    </w:p>
-    <w:p>
-      <w:pPr>
-        <w:rPr>
-          <w:b/>
-        </w:rPr>
-      </w:pPr>
-      <w:r>
-        <w:rPr>
-          <w:b/>
-          <w:highlight w:val="yellow"/>
-        </w:rPr>
-        <w:t>User Story 1</w:t>
-      </w:r>
-    </w:p>
-    <w:p>
-      <w:r>
-        <w:t>As a user I want to identify what is the flower name</w:t>
-      </w:r>
-    </w:p>
-    <w:p>
-      <w:pPr>
-        <w:rPr>
-          <w:b/>
-        </w:rPr>
-      </w:pPr>
-      <w:r>
-        <w:rPr>
-          <w:b/>
-        </w:rPr>
-        <w:t xml:space="preserve">I want </w:t>
-      </w:r>
-      <w:r>
-        <w:t>sepal, Petal Length and width so I can pass this info to my function.</w:t>
-      </w:r>
-    </w:p>
-    <w:p>
-      <w:pPr>
-        <w:rPr>
-          <w:b/>
-        </w:rPr>
-      </w:pPr>
-      <w:r>
-        <w:rPr>
-          <w:b/>
-          <w:highlight w:val="yellow"/>
-        </w:rPr>
-        <w:t>User story 2</w:t>
-      </w:r>
-    </w:p>
-    <w:p>
-      <w:r>
-        <w:t xml:space="preserve"> As I need a full Irish Data set.</w:t>
-      </w:r>
-    </w:p>
-    <w:p>
-      <w:r>
-        <w:rPr>
-          <w:b/>
-        </w:rPr>
-        <w:t>I want</w:t>
-      </w:r>
-      <w:r>
-        <w:t xml:space="preserve"> to pass sepal, Petal Length and width in csv read search function.</w:t>
-      </w:r>
-    </w:p>
-    <w:p>
-      <w:r>
-        <w:t xml:space="preserve">Irish data set I can copy from wiki or </w:t>
-      </w:r>
-      <w:hyperlink r:id="rId11" w:history="1">
-        <w:r>
-          <w:rPr>
-            <w:rStyle w:val="Hyperlink"/>
-          </w:rPr>
-          <w:t>http://archive.ics.uci.edu/ml/machine-learning-databases/iris/iris.data</w:t>
-        </w:r>
-      </w:hyperlink>
-      <w:r>
-        <w:t xml:space="preserve"> copy from this link.</w:t>
-      </w:r>
-    </w:p>
-    <w:p>
-      <w:r>
-        <w:rPr>
-          <w:highlight w:val="yellow"/>
-        </w:rPr>
-        <w:t>User story 3</w:t>
-      </w:r>
-    </w:p>
-    <w:p>
-      <w:r>
-        <w:t>As I need search logic functions.</w:t>
-      </w:r>
-    </w:p>
-    <w:p>
-      <w:r>
-        <w:rPr>
-          <w:b/>
-        </w:rPr>
-        <w:t>I want</w:t>
-      </w:r>
-      <w:r>
-        <w:rPr>
-          <w:b/>
-        </w:rPr>
-        <w:t xml:space="preserve"> to</w:t>
-      </w:r>
-      <w:r>
-        <w:t xml:space="preserve"> write a search function when user will pass input</w:t>
-      </w:r>
-      <w:r>
-        <w:t>,</w:t>
-      </w:r>
-      <w:r>
-        <w:t xml:space="preserve"> it look in database or csv file and return the result.</w:t>
-      </w:r>
-    </w:p>
-    <w:p>
-      <w:r>
-        <w:t>If it dint match, Show the description that data not found</w:t>
-      </w:r>
-    </w:p>
-    <w:p>
-      <w:pPr>
-        <w:rPr>
-          <w:highlight w:val="yellow"/>
-        </w:rPr>
-      </w:pPr>
-    </w:p>
-    <w:p>
-      <w:r>
-        <w:rPr>
-          <w:highlight w:val="yellow"/>
-        </w:rPr>
-        <w:lastRenderedPageBreak/>
-        <w:t>User stor</w:t>
-      </w:r>
-      <w:r>
-        <w:rPr>
-          <w:highlight w:val="yellow"/>
-        </w:rPr>
-        <w:t xml:space="preserve">y </w:t>
-      </w:r>
-      <w:r>
-        <w:t>4</w:t>
-      </w:r>
-    </w:p>
-    <w:p>
-      <w:r>
-        <w:t>As I need 4 input value petal, sepal length and width?</w:t>
-      </w:r>
-    </w:p>
-    <w:p>
-      <w:pPr>
-        <w:rPr>
-          <w:b/>
-        </w:rPr>
-      </w:pPr>
-      <w:r>
-        <w:rPr>
-          <w:b/>
-        </w:rPr>
-        <w:t xml:space="preserve">I want to write </w:t>
-      </w:r>
-      <w:r>
-        <w:t>a function</w:t>
-      </w:r>
-      <w:r>
-        <w:rPr>
-          <w:b/>
-        </w:rPr>
-        <w:t xml:space="preserve"> </w:t>
-      </w:r>
-    </w:p>
-    <w:p>
-      <w:r>
-        <w:t>While analysis the data I can see sepal length is less than 8 Cm and width is less than 5 Cm, Petal Length and width less than 7 and 3 in Cm for all the Data Set.</w:t>
-      </w:r>
-    </w:p>
-    <w:p>
-      <w:pPr>
-        <w:rPr>
-          <w:b/>
-        </w:rPr>
-      </w:pPr>
-      <w:r>
-        <w:rPr>
-          <w:b/>
-        </w:rPr>
-        <w:t>So user can not provide any other input as per above petal, sepal length and width.</w:t>
-      </w:r>
-    </w:p>
-    <w:p>
-      <w:pPr>
-        <w:rPr>
-          <w:rFonts w:cstheme="minorHAnsi"/>
-          <w:bCs/>
-          <w:sz w:val="24"/>
-          <w:szCs w:val="24"/>
-        </w:rPr>
-      </w:pPr>
-    </w:p>
-    <w:p>
-      <w:pPr>
-        <w:rPr>
-          <w:rFonts w:cstheme="minorHAnsi"/>
-          <w:bCs/>
-          <w:sz w:val="24"/>
-          <w:szCs w:val="24"/>
-        </w:rPr>
-      </w:pPr>
-      <w:r>
-        <w:rPr>
-          <w:rFonts w:cstheme="minorHAnsi"/>
-          <w:bCs/>
-          <w:sz w:val="24"/>
-          <w:szCs w:val="24"/>
-        </w:rPr>
-        <w:t xml:space="preserve">To learn how this work I </w:t>
-      </w:r>
-      <w:r>
-        <w:rPr>
-          <w:rFonts w:cstheme="minorHAnsi"/>
-          <w:bCs/>
-          <w:sz w:val="24"/>
-          <w:szCs w:val="24"/>
-        </w:rPr>
-        <w:t>have gone various website</w:t>
-      </w:r>
-    </w:p>
-    <w:p>
-      <w:pPr>
-        <w:rPr>
-          <w:rFonts w:cstheme="minorHAnsi"/>
-          <w:bCs/>
-          <w:sz w:val="24"/>
-          <w:szCs w:val="24"/>
-        </w:rPr>
-      </w:pPr>
-    </w:p>
-    <w:p>
-      <w:pPr>
-        <w:rPr>
-          <w:rFonts w:cstheme="minorHAnsi"/>
-          <w:bCs/>
-          <w:sz w:val="24"/>
-          <w:szCs w:val="24"/>
-        </w:rPr>
-      </w:pPr>
-      <w:r>
-        <w:rPr>
-          <w:rFonts w:cstheme="minorHAnsi"/>
-          <w:bCs/>
-          <w:sz w:val="24"/>
-          <w:szCs w:val="24"/>
-          <w:highlight w:val="green"/>
-        </w:rPr>
-        <w:t>Reference</w:t>
-      </w:r>
-      <w:r>
-        <w:rPr>
-          <w:rFonts w:cstheme="minorHAnsi"/>
-          <w:bCs/>
-          <w:sz w:val="24"/>
-          <w:szCs w:val="24"/>
-          <w:highlight w:val="green"/>
-        </w:rPr>
-        <w:t xml:space="preserve"> Link</w:t>
+        <w:t>Reference Link</w:t>
       </w:r>
     </w:p>
     <w:p>
@@ -1587,6 +840,7 @@
           <w:szCs w:val="32"/>
           <w:lang w:val="en-GB"/>
         </w:rPr>
+        <w:lastRenderedPageBreak/>
         <w:t>Install pandas</w:t>
       </w:r>
     </w:p>
@@ -1945,12 +1199,457 @@
     <w:p>
       <w:pPr>
         <w:rPr>
-          <w:rFonts w:cstheme="minorHAnsi"/>
-          <w:bCs/>
-          <w:sz w:val="24"/>
-          <w:szCs w:val="24"/>
-        </w:rPr>
-      </w:pPr>
+          <w:rStyle w:val="Hyperlink"/>
+          <w:color w:val="auto"/>
+          <w:u w:val="none"/>
+          <w:lang w:val="en-GB"/>
+        </w:rPr>
+      </w:pPr>
+    </w:p>
+    <w:p>
+      <w:pPr>
+        <w:rPr>
+          <w:rFonts w:ascii="LMRoman12-Bold" w:hAnsi="LMRoman12-Bold" w:cs="LMRoman12-Bold"/>
+          <w:b/>
+          <w:bCs/>
+          <w:sz w:val="52"/>
+          <w:szCs w:val="52"/>
+        </w:rPr>
+      </w:pPr>
+      <w:r>
+        <w:rPr>
+          <w:rFonts w:ascii="LMRoman12-Bold" w:hAnsi="LMRoman12-Bold" w:cs="LMRoman12-Bold"/>
+          <w:b/>
+          <w:bCs/>
+          <w:sz w:val="52"/>
+          <w:szCs w:val="52"/>
+        </w:rPr>
+        <w:t>Research</w:t>
+      </w:r>
+      <w:r>
+        <w:rPr>
+          <w:rFonts w:ascii="LMRoman12-Bold" w:hAnsi="LMRoman12-Bold" w:cs="LMRoman12-Bold"/>
+          <w:b/>
+          <w:bCs/>
+          <w:sz w:val="52"/>
+          <w:szCs w:val="52"/>
+        </w:rPr>
+        <w:t xml:space="preserve"> and Descriptive Analysis</w:t>
+      </w:r>
+    </w:p>
+    <w:p>
+      <w:pPr>
+        <w:rPr>
+          <w:rFonts w:cstheme="minorHAnsi"/>
+          <w:bCs/>
+          <w:sz w:val="24"/>
+          <w:szCs w:val="24"/>
+        </w:rPr>
+      </w:pPr>
+      <w:r>
+        <w:rPr>
+          <w:rFonts w:cstheme="minorHAnsi"/>
+          <w:bCs/>
+          <w:sz w:val="24"/>
+          <w:szCs w:val="24"/>
+        </w:rPr>
+        <w:t xml:space="preserve">Based </w:t>
+      </w:r>
+      <w:r>
+        <w:rPr>
+          <w:rFonts w:cstheme="minorHAnsi"/>
+          <w:bCs/>
+          <w:sz w:val="24"/>
+          <w:szCs w:val="24"/>
+        </w:rPr>
+        <w:t xml:space="preserve">on my data analysis I am going to build mathematical way, while providing sepal, Petal length and width  it’s will tell me the </w:t>
+      </w:r>
+      <w:r>
+        <w:rPr>
+          <w:rFonts w:cstheme="minorHAnsi"/>
+          <w:bCs/>
+          <w:sz w:val="24"/>
+          <w:szCs w:val="24"/>
+        </w:rPr>
+        <w:t>flower name.</w:t>
+      </w:r>
+    </w:p>
+    <w:p>
+      <w:pPr>
+        <w:rPr>
+          <w:rFonts w:cstheme="minorHAnsi"/>
+          <w:bCs/>
+          <w:sz w:val="24"/>
+          <w:szCs w:val="24"/>
+        </w:rPr>
+      </w:pPr>
+      <w:r>
+        <w:rPr>
+          <w:rFonts w:cstheme="minorHAnsi"/>
+          <w:bCs/>
+          <w:sz w:val="24"/>
+          <w:szCs w:val="24"/>
+        </w:rPr>
+        <w:t xml:space="preserve">I have written a code various way </w:t>
+      </w:r>
+    </w:p>
+    <w:p>
+      <w:pPr>
+        <w:rPr>
+          <w:rFonts w:cstheme="minorHAnsi"/>
+          <w:b/>
+          <w:bCs/>
+          <w:sz w:val="24"/>
+          <w:szCs w:val="24"/>
+        </w:rPr>
+      </w:pPr>
+      <w:r>
+        <w:rPr>
+          <w:rFonts w:cstheme="minorHAnsi"/>
+          <w:b/>
+          <w:bCs/>
+          <w:sz w:val="24"/>
+          <w:szCs w:val="24"/>
+        </w:rPr>
+        <w:t xml:space="preserve">My first Analysis and code </w:t>
+      </w:r>
+    </w:p>
+    <w:p>
+      <w:pPr>
+        <w:rPr>
+          <w:rFonts w:cstheme="minorHAnsi"/>
+          <w:bCs/>
+          <w:sz w:val="24"/>
+          <w:szCs w:val="24"/>
+        </w:rPr>
+      </w:pPr>
+      <w:r>
+        <w:rPr>
+          <w:rFonts w:cstheme="minorHAnsi"/>
+          <w:bCs/>
+          <w:sz w:val="24"/>
+          <w:szCs w:val="24"/>
+        </w:rPr>
+        <w:t>Right a code that will look for sepal, petal length and width in the csv file and return an output.</w:t>
+      </w:r>
+    </w:p>
+    <w:p>
+      <w:pPr>
+        <w:rPr>
+          <w:rFonts w:cstheme="minorHAnsi"/>
+          <w:b/>
+          <w:bCs/>
+          <w:sz w:val="24"/>
+          <w:szCs w:val="24"/>
+        </w:rPr>
+      </w:pPr>
+      <w:r>
+        <w:rPr>
+          <w:rFonts w:cstheme="minorHAnsi"/>
+          <w:bCs/>
+          <w:sz w:val="24"/>
+          <w:szCs w:val="24"/>
+          <w:highlight w:val="yellow"/>
+        </w:rPr>
+        <w:t xml:space="preserve">Project Name </w:t>
+      </w:r>
+      <w:r>
+        <w:rPr>
+          <w:rFonts w:cstheme="minorHAnsi"/>
+          <w:b/>
+          <w:bCs/>
+          <w:sz w:val="24"/>
+          <w:szCs w:val="24"/>
+          <w:highlight w:val="yellow"/>
+        </w:rPr>
+        <w:t>Project.py</w:t>
+      </w:r>
+    </w:p>
+    <w:p>
+      <w:pPr>
+        <w:rPr>
+          <w:rFonts w:cstheme="minorHAnsi"/>
+          <w:bCs/>
+          <w:sz w:val="24"/>
+          <w:szCs w:val="24"/>
+        </w:rPr>
+      </w:pPr>
+      <w:r>
+        <w:rPr>
+          <w:rFonts w:cstheme="minorHAnsi"/>
+          <w:bCs/>
+          <w:sz w:val="24"/>
+          <w:szCs w:val="24"/>
+        </w:rPr>
+        <w:t xml:space="preserve">While running </w:t>
+      </w:r>
+      <w:r>
+        <w:rPr>
+          <w:rFonts w:cstheme="minorHAnsi"/>
+          <w:bCs/>
+          <w:sz w:val="24"/>
+          <w:szCs w:val="24"/>
+        </w:rPr>
+        <w:t>Project.py it will ask user to type sepal, petal length and width</w:t>
+      </w:r>
+      <w:r>
+        <w:rPr>
+          <w:rFonts w:cstheme="minorHAnsi"/>
+          <w:bCs/>
+          <w:sz w:val="24"/>
+          <w:szCs w:val="24"/>
+        </w:rPr>
+        <w:t xml:space="preserve"> and search the record in csv if it found then it will return else no record found will give the message.</w:t>
+      </w:r>
+    </w:p>
+    <w:p>
+      <w:pPr>
+        <w:rPr>
+          <w:rFonts w:cstheme="minorHAnsi"/>
+          <w:bCs/>
+          <w:sz w:val="24"/>
+          <w:szCs w:val="24"/>
+        </w:rPr>
+      </w:pPr>
+      <w:r>
+        <w:rPr>
+          <w:rFonts w:cstheme="minorHAnsi"/>
+          <w:bCs/>
+          <w:sz w:val="24"/>
+          <w:szCs w:val="24"/>
+        </w:rPr>
+        <w:t>But there is some limitation id the record did not found than???</w:t>
+      </w:r>
+    </w:p>
+    <w:p>
+      <w:pPr>
+        <w:rPr>
+          <w:rFonts w:cstheme="minorHAnsi"/>
+          <w:bCs/>
+          <w:sz w:val="24"/>
+          <w:szCs w:val="24"/>
+        </w:rPr>
+      </w:pPr>
+      <w:r>
+        <w:rPr>
+          <w:rFonts w:cstheme="minorHAnsi"/>
+          <w:bCs/>
+          <w:sz w:val="24"/>
+          <w:szCs w:val="24"/>
+        </w:rPr>
+        <w:t>I did my second Analysis</w:t>
+      </w:r>
+      <w:r>
+        <w:rPr>
+          <w:rFonts w:cstheme="minorHAnsi"/>
+          <w:bCs/>
+          <w:sz w:val="24"/>
+          <w:szCs w:val="24"/>
+        </w:rPr>
+        <w:t xml:space="preserve"> </w:t>
+      </w:r>
+    </w:p>
+    <w:p>
+      <w:pPr>
+        <w:rPr>
+          <w:b/>
+        </w:rPr>
+      </w:pPr>
+    </w:p>
+    <w:p>
+      <w:pPr>
+        <w:rPr>
+          <w:rFonts w:cstheme="minorHAnsi"/>
+          <w:b/>
+          <w:bCs/>
+          <w:sz w:val="24"/>
+          <w:szCs w:val="24"/>
+        </w:rPr>
+      </w:pPr>
+      <w:r>
+        <w:rPr>
+          <w:rFonts w:cstheme="minorHAnsi"/>
+          <w:bCs/>
+          <w:sz w:val="24"/>
+          <w:szCs w:val="24"/>
+          <w:highlight w:val="green"/>
+        </w:rPr>
+        <w:t>Project Name</w:t>
+      </w:r>
+      <w:r>
+        <w:rPr>
+          <w:highlight w:val="green"/>
+        </w:rPr>
+        <w:t xml:space="preserve"> </w:t>
+      </w:r>
+      <w:r>
+        <w:rPr>
+          <w:rFonts w:cstheme="minorHAnsi"/>
+          <w:b/>
+          <w:bCs/>
+          <w:sz w:val="24"/>
+          <w:szCs w:val="24"/>
+          <w:highlight w:val="green"/>
+        </w:rPr>
+        <w:t>myproject.py</w:t>
+      </w:r>
+      <w:r>
+        <w:rPr>
+          <w:rFonts w:cstheme="minorHAnsi"/>
+          <w:b/>
+          <w:bCs/>
+          <w:sz w:val="24"/>
+          <w:szCs w:val="24"/>
+        </w:rPr>
+        <w:t xml:space="preserve"> </w:t>
+      </w:r>
+    </w:p>
+    <w:p>
+      <w:pPr>
+        <w:rPr>
+          <w:rFonts w:cstheme="minorHAnsi"/>
+          <w:b/>
+          <w:bCs/>
+          <w:sz w:val="24"/>
+          <w:szCs w:val="24"/>
+        </w:rPr>
+      </w:pPr>
+      <w:r>
+        <w:rPr>
+          <w:rFonts w:cstheme="minorHAnsi"/>
+          <w:b/>
+          <w:bCs/>
+          <w:sz w:val="24"/>
+          <w:szCs w:val="24"/>
+        </w:rPr>
+        <w:t xml:space="preserve">While running this project </w:t>
+      </w:r>
+      <w:r>
+        <w:rPr>
+          <w:rFonts w:cstheme="minorHAnsi"/>
+          <w:b/>
+          <w:bCs/>
+          <w:sz w:val="24"/>
+          <w:szCs w:val="24"/>
+        </w:rPr>
+        <w:t xml:space="preserve">it will ask for Sepal, Petal (length and width) and based on code it will give </w:t>
+      </w:r>
+      <w:r>
+        <w:rPr>
+          <w:rFonts w:cstheme="minorHAnsi"/>
+          <w:b/>
+          <w:bCs/>
+          <w:sz w:val="24"/>
+          <w:szCs w:val="24"/>
+        </w:rPr>
+        <w:t xml:space="preserve">flower name </w:t>
+      </w:r>
+      <w:r>
+        <w:rPr>
+          <w:rFonts w:cstheme="minorHAnsi"/>
+          <w:b/>
+          <w:bCs/>
+          <w:sz w:val="24"/>
+          <w:szCs w:val="24"/>
+        </w:rPr>
+        <w:t>record as output</w:t>
+      </w:r>
+    </w:p>
+    <w:p>
+      <w:pPr>
+        <w:rPr>
+          <w:rFonts w:cstheme="minorHAnsi"/>
+          <w:bCs/>
+          <w:sz w:val="24"/>
+          <w:szCs w:val="24"/>
+        </w:rPr>
+      </w:pPr>
+      <w:r>
+        <w:rPr>
+          <w:rFonts w:cstheme="minorHAnsi"/>
+          <w:bCs/>
+          <w:sz w:val="24"/>
+          <w:szCs w:val="24"/>
+        </w:rPr>
+        <w:t>The logic I have written it will work only for this data set.</w:t>
+      </w:r>
+    </w:p>
+    <w:p>
+      <w:pPr>
+        <w:rPr>
+          <w:rFonts w:cstheme="minorHAnsi"/>
+          <w:bCs/>
+          <w:sz w:val="24"/>
+          <w:szCs w:val="24"/>
+        </w:rPr>
+      </w:pPr>
+      <w:r>
+        <w:rPr>
+          <w:rFonts w:cstheme="minorHAnsi"/>
+          <w:bCs/>
+          <w:sz w:val="24"/>
+          <w:szCs w:val="24"/>
+        </w:rPr>
+        <w:lastRenderedPageBreak/>
+        <w:t xml:space="preserve">So my next opinion if I can represent this in Graph so I extend </w:t>
+      </w:r>
+      <w:r>
+        <w:rPr>
+          <w:rFonts w:cstheme="minorHAnsi"/>
+          <w:bCs/>
+          <w:sz w:val="24"/>
+          <w:szCs w:val="24"/>
+        </w:rPr>
+        <w:t>(</w:t>
+      </w:r>
+      <w:r>
+        <w:rPr>
+          <w:rFonts w:cstheme="minorHAnsi"/>
+          <w:b/>
+          <w:bCs/>
+          <w:sz w:val="24"/>
+          <w:szCs w:val="24"/>
+          <w:highlight w:val="green"/>
+        </w:rPr>
+        <w:t>myproject.py</w:t>
+      </w:r>
+      <w:r>
+        <w:rPr>
+          <w:rFonts w:cstheme="minorHAnsi"/>
+          <w:bCs/>
+          <w:sz w:val="24"/>
+          <w:szCs w:val="24"/>
+        </w:rPr>
+        <w:t>)</w:t>
+      </w:r>
+      <w:r>
+        <w:rPr>
+          <w:rFonts w:cstheme="minorHAnsi"/>
+          <w:bCs/>
+          <w:sz w:val="24"/>
+          <w:szCs w:val="24"/>
+        </w:rPr>
+        <w:t xml:space="preserve"> project  </w:t>
+      </w:r>
+    </w:p>
+    <w:p>
+      <w:pPr>
+        <w:rPr>
+          <w:rFonts w:cstheme="minorHAnsi"/>
+          <w:bCs/>
+          <w:sz w:val="24"/>
+          <w:szCs w:val="24"/>
+        </w:rPr>
+      </w:pPr>
+      <w:r>
+        <w:rPr>
+          <w:rFonts w:cstheme="minorHAnsi"/>
+          <w:bCs/>
+          <w:sz w:val="24"/>
+          <w:szCs w:val="24"/>
+        </w:rPr>
+        <w:t>In graph pattern</w:t>
+      </w:r>
     </w:p>
     <w:p>
       <w:pPr>
@@ -2018,6 +1717,12 @@
         </w:rPr>
         <w:t xml:space="preserve"> the csv file in Table form so while reading table I am getting below </w:t>
       </w:r>
+      <w:r>
+        <w:rPr>
+          <w:b/>
+        </w:rPr>
+        <w:t>record as per screenshot in that I can see it reads all 150 row and columns</w:t>
+      </w:r>
     </w:p>
     <w:p>
       <w:pPr>
@@ -2032,7 +1737,6 @@
         <w:rPr>
           <w:noProof/>
         </w:rPr>
-        <w:lastRenderedPageBreak/>
         <w:drawing>
           <wp:inline distT="0" distB="0" distL="0" distR="0" wp14:anchorId="200B61CE" wp14:editId="647D6FAF">
             <wp:extent cx="3133725" cy="1228725"/>
@@ -2074,13 +1778,41 @@
       <w:pPr>
         <w:rPr>
           <w:b/>
-        </w:rPr>
-      </w:pPr>
-      <w:r>
-        <w:rPr>
-          <w:b/>
-        </w:rPr>
-        <w:t>But Column name was not there so I added Column after adding it looks like</w:t>
+          <w:color w:val="0070C0"/>
+          <w:sz w:val="40"/>
+          <w:szCs w:val="40"/>
+        </w:rPr>
+      </w:pPr>
+    </w:p>
+    <w:p>
+      <w:pPr>
+        <w:rPr>
+          <w:b/>
+        </w:rPr>
+      </w:pPr>
+      <w:r>
+        <w:rPr>
+          <w:b/>
+        </w:rPr>
+        <w:t xml:space="preserve">But Column name was not there so I added Column after adding it looks </w:t>
+      </w:r>
+      <w:r>
+        <w:rPr>
+          <w:b/>
+        </w:rPr>
+        <w:t>likes</w:t>
+      </w:r>
+      <w:r>
+        <w:rPr>
+          <w:b/>
+        </w:rPr>
+        <w:t xml:space="preserve">, so now user can see index id and column  name </w:t>
+      </w:r>
+      <w:r>
+        <w:rPr>
+          <w:b/>
+        </w:rPr>
+        <w:t>.</w:t>
       </w:r>
     </w:p>
     <w:p>
@@ -2135,7 +1867,19 @@
         <w:rPr>
           <w:b/>
         </w:rPr>
-        <w:t xml:space="preserve">After doing this I have created each flower mean value </w:t>
+        <w:t xml:space="preserve">After </w:t>
+      </w:r>
+      <w:r>
+        <w:rPr>
+          <w:b/>
+        </w:rPr>
+        <w:t>reading the index id and column I have created each flower mean value for Sepal length and width and Petal length and width</w:t>
+      </w:r>
+      <w:r>
+        <w:rPr>
+          <w:b/>
+        </w:rPr>
+        <w:t xml:space="preserve"> </w:t>
       </w:r>
     </w:p>
     <w:p>
@@ -2183,7 +1927,13 @@
     <w:p/>
     <w:p>
       <w:r>
-        <w:t xml:space="preserve">Once I got mean value than I can represent in graph </w:t>
+        <w:t xml:space="preserve">Once I got mean value </w:t>
+      </w:r>
+      <w:r>
+        <w:t xml:space="preserve">so I can easily </w:t>
+      </w:r>
+      <w:r>
+        <w:t xml:space="preserve">represent in graph </w:t>
       </w:r>
     </w:p>
     <w:p>
@@ -2207,6 +1957,12 @@
         </w:rPr>
         <w:t xml:space="preserve"> for each flower</w:t>
       </w:r>
+      <w:r>
+        <w:rPr>
+          <w:b/>
+        </w:rPr>
+        <w:t xml:space="preserve"> looks as per below screen shoot</w:t>
+      </w:r>
     </w:p>
     <w:p>
       <w:pPr>
@@ -2218,6 +1974,7 @@
         <w:rPr>
           <w:noProof/>
         </w:rPr>
+        <w:lastRenderedPageBreak/>
         <w:drawing>
           <wp:inline distT="0" distB="0" distL="0" distR="0" wp14:anchorId="1C40FCE0" wp14:editId="0431EFF3">
             <wp:extent cx="4419600" cy="2952214"/>
@@ -2256,19 +2013,1112 @@
       </w:r>
     </w:p>
     <w:p>
-      <w:pPr>
-        <w:rPr>
-          <w:b/>
-        </w:rPr>
-      </w:pPr>
-    </w:p>
-    <w:p>
-      <w:pPr>
-        <w:rPr>
-          <w:b/>
-        </w:rPr>
-      </w:pPr>
-    </w:p>
+      <w:r>
+        <w:t xml:space="preserve">When I represent mean value in graph what I see based on each flower I can see X and Y axis my x is flower record and y is sepal </w:t>
+      </w:r>
+      <w:r>
+        <w:t xml:space="preserve">length and </w:t>
+      </w:r>
+      <w:r>
+        <w:t>width, petal</w:t>
+      </w:r>
+      <w:r>
+        <w:t xml:space="preserve"> length and width</w:t>
+      </w:r>
+      <w:r>
+        <w:t xml:space="preserve"> min and max value</w:t>
+      </w:r>
+      <w:r>
+        <w:t>.</w:t>
+      </w:r>
+    </w:p>
+    <w:p>
+      <w:r>
+        <w:t xml:space="preserve">Now I want </w:t>
+      </w:r>
+      <w:r>
+        <w:t xml:space="preserve">build </w:t>
+      </w:r>
+      <w:r>
+        <w:t>logic</w:t>
+      </w:r>
+      <w:r>
+        <w:t xml:space="preserve"> if </w:t>
+      </w:r>
+      <w:r>
+        <w:t>user provides</w:t>
+      </w:r>
+      <w:r>
+        <w:t xml:space="preserve"> </w:t>
+      </w:r>
+      <w:r>
+        <w:t>sepal length and width, petal length and width</w:t>
+      </w:r>
+      <w:r>
+        <w:t xml:space="preserve"> it </w:t>
+      </w:r>
+      <w:r>
+        <w:t>gives</w:t>
+      </w:r>
+      <w:r>
+        <w:t xml:space="preserve"> flower name as output</w:t>
+      </w:r>
+      <w:r>
+        <w:t>.</w:t>
+      </w:r>
+    </w:p>
+    <w:p>
+      <w:r>
+        <w:t xml:space="preserve">I did my analysis in XL sheet </w:t>
+      </w:r>
+      <w:r>
+        <w:t xml:space="preserve">and in graph </w:t>
+      </w:r>
+    </w:p>
+    <w:p>
+      <w:r>
+        <w:t>While analysis the data</w:t>
+      </w:r>
+      <w:r>
+        <w:t xml:space="preserve"> and graph</w:t>
+      </w:r>
+      <w:r>
+        <w:t xml:space="preserve"> I can see sepal length is less than 8 Cm and width is less than 5 Cm, Petal Length and width less than 7 and 3 in Cm for all the Data Set.</w:t>
+      </w:r>
+    </w:p>
+    <w:p>
+      <w:r>
+        <w:t>After analysis I came to below logic.</w:t>
+      </w:r>
+    </w:p>
+    <w:p>
+      <w:r>
+        <w:rPr>
+          <w:b/>
+        </w:rPr>
+        <w:t>Calculation algorithm</w:t>
+      </w:r>
+      <w:r>
+        <w:t xml:space="preserve"> data analysis as per mine</w:t>
+      </w:r>
+    </w:p>
+    <w:p>
+      <w:pPr>
+        <w:rPr>
+          <w:b/>
+        </w:rPr>
+      </w:pPr>
+      <w:r>
+        <w:rPr>
+          <w:b/>
+          <w:highlight w:val="yellow"/>
+        </w:rPr>
+        <w:t xml:space="preserve">What is </w:t>
+      </w:r>
+      <w:r>
+        <w:rPr>
+          <w:rStyle w:val="y0nh2b"/>
+          <w:b/>
+          <w:bCs/>
+          <w:highlight w:val="yellow"/>
+        </w:rPr>
+        <w:t>perimeter???</w:t>
+      </w:r>
+    </w:p>
+    <w:p>
+      <w:pPr>
+        <w:rPr>
+          <w:rStyle w:val="y0nh2b"/>
+        </w:rPr>
+      </w:pPr>
+      <w:r>
+        <w:rPr>
+          <w:rStyle w:val="y0nh2b"/>
+        </w:rPr>
+        <w:t xml:space="preserve">The </w:t>
+      </w:r>
+      <w:r>
+        <w:rPr>
+          <w:rStyle w:val="y0nh2b"/>
+          <w:b/>
+          <w:bCs/>
+        </w:rPr>
+        <w:t>perimeter</w:t>
+      </w:r>
+      <w:r>
+        <w:rPr>
+          <w:rStyle w:val="y0nh2b"/>
+        </w:rPr>
+        <w:t xml:space="preserve"> of a shape is the distance around its edge. Finding the </w:t>
+      </w:r>
+      <w:r>
+        <w:rPr>
+          <w:rStyle w:val="y0nh2b"/>
+          <w:b/>
+          <w:bCs/>
+        </w:rPr>
+        <w:t>perimeter</w:t>
+      </w:r>
+      <w:r>
+        <w:rPr>
+          <w:rStyle w:val="y0nh2b"/>
+        </w:rPr>
+        <w:t xml:space="preserve"> just means adding up the lengths of all its sides.</w:t>
+      </w:r>
+    </w:p>
+    <w:p>
+      <w:pPr>
+        <w:rPr>
+          <w:b/>
+        </w:rPr>
+      </w:pPr>
+      <w:hyperlink r:id="rId23" w:history="1">
+        <w:r>
+          <w:rPr>
+            <w:rStyle w:val="Hyperlink"/>
+            <w:b/>
+          </w:rPr>
+          <w:t>https://homeschool.rebeccareid.com/flower-garden-reviewing-area-perimeter/</w:t>
+        </w:r>
+      </w:hyperlink>
+    </w:p>
+    <w:p>
+      <w:pPr>
+        <w:rPr>
+          <w:b/>
+        </w:rPr>
+      </w:pPr>
+      <w:r>
+        <w:rPr>
+          <w:b/>
+        </w:rPr>
+        <w:t>P</w:t>
+      </w:r>
+      <w:r>
+        <w:rPr>
+          <w:b/>
+        </w:rPr>
+        <w:t>etal area</w:t>
+      </w:r>
+      <w:r>
+        <w:rPr>
+          <w:b/>
+        </w:rPr>
+        <w:t xml:space="preserve"> = Petal Length * Petal Width</w:t>
+      </w:r>
+    </w:p>
+    <w:p>
+      <w:pPr>
+        <w:rPr>
+          <w:b/>
+        </w:rPr>
+      </w:pPr>
+      <w:r>
+        <w:rPr>
+          <w:b/>
+        </w:rPr>
+        <w:t xml:space="preserve">Perimeter </w:t>
+      </w:r>
+      <w:r>
+        <w:rPr>
+          <w:b/>
+        </w:rPr>
+        <w:t>= 2(Petal Length +Petal Width + Sepal Length+ Sepal Width)</w:t>
+      </w:r>
+    </w:p>
+    <w:p>
+      <w:pPr>
+        <w:rPr>
+          <w:b/>
+        </w:rPr>
+      </w:pPr>
+    </w:p>
+    <w:p>
+      <w:pPr>
+        <w:rPr>
+          <w:rFonts w:ascii="LMRoman12-Bold" w:hAnsi="LMRoman12-Bold" w:cs="LMRoman12-Bold"/>
+          <w:b/>
+          <w:bCs/>
+        </w:rPr>
+      </w:pPr>
+      <w:r>
+        <w:rPr>
+          <w:rFonts w:ascii="LMRoman12-Bold" w:hAnsi="LMRoman12-Bold" w:cs="LMRoman12-Bold"/>
+          <w:b/>
+          <w:bCs/>
+        </w:rPr>
+        <w:t xml:space="preserve">I am writing logic in story in agile way </w:t>
+      </w:r>
+    </w:p>
+    <w:p>
+      <w:pPr>
+        <w:rPr>
+          <w:b/>
+        </w:rPr>
+      </w:pPr>
+      <w:r>
+        <w:rPr>
+          <w:b/>
+          <w:highlight w:val="yellow"/>
+        </w:rPr>
+        <w:t>User Story 1</w:t>
+      </w:r>
+    </w:p>
+    <w:p>
+      <w:r>
+        <w:t>As a user I want to identify what is the flower name</w:t>
+      </w:r>
+    </w:p>
+    <w:p>
+      <w:pPr>
+        <w:rPr>
+          <w:b/>
+        </w:rPr>
+      </w:pPr>
+      <w:r>
+        <w:rPr>
+          <w:b/>
+        </w:rPr>
+        <w:t xml:space="preserve">I want </w:t>
+      </w:r>
+      <w:r>
+        <w:t>sepal, Petal Length and width so I can pass this info to my function.</w:t>
+      </w:r>
+    </w:p>
+    <w:p>
+      <w:pPr>
+        <w:rPr>
+          <w:b/>
+        </w:rPr>
+      </w:pPr>
+      <w:r>
+        <w:rPr>
+          <w:b/>
+          <w:highlight w:val="yellow"/>
+        </w:rPr>
+        <w:t>User story 2</w:t>
+      </w:r>
+    </w:p>
+    <w:p>
+      <w:r>
+        <w:t xml:space="preserve"> As I need a full Irish Data set.</w:t>
+      </w:r>
+    </w:p>
+    <w:p>
+      <w:r>
+        <w:rPr>
+          <w:b/>
+        </w:rPr>
+        <w:t>I want</w:t>
+      </w:r>
+      <w:r>
+        <w:t xml:space="preserve"> to pass sepal, Petal Length and width in csv read search function.</w:t>
+      </w:r>
+    </w:p>
+    <w:p>
+      <w:r>
+        <w:t xml:space="preserve">Irish data set I can copy from wiki or </w:t>
+      </w:r>
+      <w:hyperlink r:id="rId24" w:history="1">
+        <w:r>
+          <w:rPr>
+            <w:rStyle w:val="Hyperlink"/>
+          </w:rPr>
+          <w:t>http://archive.ics.uci.edu/ml/machine-learning-databases/iris/iris.data</w:t>
+        </w:r>
+      </w:hyperlink>
+      <w:r>
+        <w:t xml:space="preserve"> copy from this link.</w:t>
+      </w:r>
+    </w:p>
+    <w:p>
+      <w:r>
+        <w:rPr>
+          <w:highlight w:val="yellow"/>
+        </w:rPr>
+        <w:lastRenderedPageBreak/>
+        <w:t>User story 3</w:t>
+      </w:r>
+      <w:r>
+        <w:rPr>
+          <w:highlight w:val="yellow"/>
+        </w:rPr>
+        <w:t xml:space="preserve"> NA</w:t>
+      </w:r>
+    </w:p>
+    <w:p>
+      <w:r>
+        <w:t>As I need search logic functions.</w:t>
+      </w:r>
+    </w:p>
+    <w:p>
+      <w:r>
+        <w:rPr>
+          <w:b/>
+        </w:rPr>
+        <w:t>I want</w:t>
+      </w:r>
+      <w:r>
+        <w:rPr>
+          <w:b/>
+        </w:rPr>
+        <w:t xml:space="preserve"> to</w:t>
+      </w:r>
+      <w:r>
+        <w:t xml:space="preserve"> write a search function when user will pass input</w:t>
+      </w:r>
+      <w:r>
+        <w:t>,</w:t>
+      </w:r>
+      <w:r>
+        <w:t xml:space="preserve"> it look in database or csv file and return the result.</w:t>
+      </w:r>
+    </w:p>
+    <w:p>
+      <w:r>
+        <w:t>If it dint match, Show the description that data not found</w:t>
+      </w:r>
+    </w:p>
+    <w:p>
+      <w:r>
+        <w:rPr>
+          <w:highlight w:val="yellow"/>
+        </w:rPr>
+        <w:t>User stor</w:t>
+      </w:r>
+      <w:r>
+        <w:rPr>
+          <w:highlight w:val="yellow"/>
+        </w:rPr>
+        <w:t xml:space="preserve">y </w:t>
+      </w:r>
+      <w:r>
+        <w:t>4</w:t>
+      </w:r>
+    </w:p>
+    <w:p>
+      <w:r>
+        <w:t>As I need 4 input value petal, sepal length and width?</w:t>
+      </w:r>
+    </w:p>
+    <w:p>
+      <w:pPr>
+        <w:rPr>
+          <w:b/>
+        </w:rPr>
+      </w:pPr>
+      <w:r>
+        <w:rPr>
+          <w:b/>
+        </w:rPr>
+        <w:t xml:space="preserve">I want to write </w:t>
+      </w:r>
+      <w:r>
+        <w:t>a function</w:t>
+      </w:r>
+      <w:r>
+        <w:rPr>
+          <w:b/>
+        </w:rPr>
+        <w:t xml:space="preserve"> </w:t>
+      </w:r>
+    </w:p>
+    <w:p>
+      <w:r>
+        <w:t>While analysis the data I can see sepal length is less than 8 Cm and width is less than 5 Cm, Petal Length and width less than 7 and 3 in Cm for all the Data Set.</w:t>
+      </w:r>
+    </w:p>
+    <w:p>
+      <w:pPr>
+        <w:rPr>
+          <w:b/>
+        </w:rPr>
+      </w:pPr>
+      <w:r>
+        <w:rPr>
+          <w:b/>
+        </w:rPr>
+        <w:t>So user can not provide any other input as per above petal, sepal length and width.</w:t>
+      </w:r>
+    </w:p>
+    <w:p>
+      <w:pPr>
+        <w:rPr>
+          <w:highlight w:val="green"/>
+        </w:rPr>
+      </w:pPr>
+      <w:r>
+        <w:rPr>
+          <w:highlight w:val="green"/>
+        </w:rPr>
+        <w:t>Below user story will be working base on my algorithm data set</w:t>
+      </w:r>
+    </w:p>
+    <w:p>
+      <w:r>
+        <w:rPr>
+          <w:highlight w:val="yellow"/>
+        </w:rPr>
+        <w:t xml:space="preserve">User Story </w:t>
+      </w:r>
+      <w:r>
+        <w:t>5</w:t>
+      </w:r>
+    </w:p>
+    <w:p>
+      <w:r>
+        <w:t xml:space="preserve">As I need how to find </w:t>
+      </w:r>
+      <w:r>
+        <w:rPr>
+          <w:b/>
+        </w:rPr>
+        <w:t>Iris-</w:t>
+      </w:r>
+      <w:proofErr w:type="spellStart"/>
+      <w:r>
+        <w:rPr>
+          <w:b/>
+        </w:rPr>
+        <w:t>Setosa</w:t>
+      </w:r>
+      <w:proofErr w:type="spellEnd"/>
+      <w:r>
+        <w:rPr>
+          <w:b/>
+        </w:rPr>
+        <w:t xml:space="preserve"> flower</w:t>
+      </w:r>
+    </w:p>
+    <w:p>
+      <w:r>
+        <w:t xml:space="preserve">If any time </w:t>
+      </w:r>
+      <w:r>
+        <w:rPr>
+          <w:b/>
+        </w:rPr>
+        <w:t>petal area</w:t>
+      </w:r>
+      <w:r>
+        <w:t xml:space="preserve"> is less than </w:t>
+      </w:r>
+      <w:r>
+        <w:t>2</w:t>
+      </w:r>
+      <w:r>
+        <w:t xml:space="preserve"> it’s Iris-</w:t>
+      </w:r>
+      <w:proofErr w:type="spellStart"/>
+      <w:r>
+        <w:t>Setosa</w:t>
+      </w:r>
+      <w:proofErr w:type="spellEnd"/>
+    </w:p>
+    <w:p>
+      <w:r>
+        <w:t xml:space="preserve">If </w:t>
+      </w:r>
+      <w:r>
+        <w:rPr>
+          <w:rStyle w:val="Hyperlink"/>
+          <w:lang w:val="en-GB"/>
+        </w:rPr>
+        <w:t xml:space="preserve">perimeter </w:t>
+      </w:r>
+      <w:r>
+        <w:rPr>
+          <w:rStyle w:val="Hyperlink"/>
+          <w:color w:val="auto"/>
+          <w:u w:val="none"/>
+          <w:lang w:val="en-GB"/>
+        </w:rPr>
+        <w:t>is</w:t>
+      </w:r>
+      <w:r>
+        <w:t xml:space="preserve"> less than </w:t>
+      </w:r>
+      <w:r>
+        <w:t>26</w:t>
+      </w:r>
+      <w:r>
+        <w:t xml:space="preserve"> </w:t>
+      </w:r>
+      <w:r>
+        <w:t>then 100 % it’s Iris-</w:t>
+      </w:r>
+      <w:proofErr w:type="spellStart"/>
+      <w:r>
+        <w:t>Setosa</w:t>
+      </w:r>
+      <w:proofErr w:type="spellEnd"/>
+    </w:p>
+    <w:p>
+      <w:pPr>
+        <w:rPr>
+          <w:b/>
+          <w:sz w:val="36"/>
+          <w:szCs w:val="36"/>
+        </w:rPr>
+      </w:pPr>
+      <w:r>
+        <w:rPr>
+          <w:b/>
+          <w:sz w:val="36"/>
+          <w:szCs w:val="36"/>
+        </w:rPr>
+        <w:t xml:space="preserve">Condition </w:t>
+      </w:r>
+      <w:r>
+        <w:rPr>
+          <w:b/>
+          <w:sz w:val="36"/>
+          <w:szCs w:val="36"/>
+        </w:rPr>
+        <w:t>1</w:t>
+      </w:r>
+    </w:p>
+    <w:p>
+      <w:r>
+        <w:t xml:space="preserve">If </w:t>
+      </w:r>
+      <w:r>
+        <w:rPr>
+          <w:b/>
+        </w:rPr>
+        <w:t>petal area</w:t>
+      </w:r>
+      <w:r>
+        <w:t xml:space="preserve"> is less than </w:t>
+      </w:r>
+      <w:r>
+        <w:t xml:space="preserve">2 and </w:t>
+      </w:r>
+      <w:r>
+        <w:rPr>
+          <w:rStyle w:val="Hyperlink"/>
+          <w:lang w:val="en-GB"/>
+        </w:rPr>
+        <w:t xml:space="preserve">perimeter </w:t>
+      </w:r>
+      <w:r>
+        <w:rPr>
+          <w:rStyle w:val="Hyperlink"/>
+          <w:color w:val="auto"/>
+          <w:u w:val="none"/>
+          <w:lang w:val="en-GB"/>
+        </w:rPr>
+        <w:t>is</w:t>
+      </w:r>
+      <w:r>
+        <w:t xml:space="preserve"> less than </w:t>
+      </w:r>
+      <w:r>
+        <w:t>25 then</w:t>
+      </w:r>
+      <w:r>
+        <w:t xml:space="preserve"> it is Iris-</w:t>
+      </w:r>
+      <w:proofErr w:type="spellStart"/>
+      <w:r>
+        <w:t>Setosa</w:t>
+      </w:r>
+      <w:proofErr w:type="spellEnd"/>
+    </w:p>
+    <w:p>
+      <w:r>
+        <w:rPr>
+          <w:highlight w:val="yellow"/>
+        </w:rPr>
+        <w:t>User Story 6</w:t>
+      </w:r>
+    </w:p>
+    <w:p>
+      <w:pPr>
+        <w:rPr>
+          <w:rFonts w:ascii="Calibri" w:eastAsia="Times New Roman" w:hAnsi="Calibri" w:cs="Calibri"/>
+          <w:b/>
+          <w:color w:val="000000"/>
+        </w:rPr>
+      </w:pPr>
+      <w:r>
+        <w:t xml:space="preserve">As I need how to find </w:t>
+      </w:r>
+      <w:proofErr w:type="spellStart"/>
+      <w:r>
+        <w:rPr>
+          <w:b/>
+        </w:rPr>
+        <w:t>ris</w:t>
+      </w:r>
+      <w:proofErr w:type="spellEnd"/>
+      <w:r>
+        <w:rPr>
+          <w:rFonts w:ascii="Calibri" w:eastAsia="Times New Roman" w:hAnsi="Calibri" w:cs="Calibri"/>
+          <w:b/>
+          <w:color w:val="000000"/>
+        </w:rPr>
+        <w:t xml:space="preserve">- </w:t>
+      </w:r>
+      <w:proofErr w:type="spellStart"/>
+      <w:r>
+        <w:rPr>
+          <w:rFonts w:ascii="Calibri" w:eastAsia="Times New Roman" w:hAnsi="Calibri" w:cs="Calibri"/>
+          <w:b/>
+          <w:color w:val="000000"/>
+        </w:rPr>
+        <w:t>virginica</w:t>
+      </w:r>
+      <w:proofErr w:type="spellEnd"/>
+      <w:r>
+        <w:rPr>
+          <w:rFonts w:ascii="Calibri" w:eastAsia="Times New Roman" w:hAnsi="Calibri" w:cs="Calibri"/>
+          <w:b/>
+          <w:color w:val="000000"/>
+        </w:rPr>
+        <w:t xml:space="preserve"> and </w:t>
+      </w:r>
+      <w:proofErr w:type="spellStart"/>
+      <w:r>
+        <w:t>ris</w:t>
+      </w:r>
+      <w:proofErr w:type="spellEnd"/>
+      <w:r>
+        <w:rPr>
+          <w:rFonts w:ascii="Calibri" w:eastAsia="Times New Roman" w:hAnsi="Calibri" w:cs="Calibri"/>
+          <w:b/>
+          <w:color w:val="000000"/>
+        </w:rPr>
+        <w:t xml:space="preserve">- </w:t>
+      </w:r>
+      <w:r>
+        <w:rPr>
+          <w:rFonts w:ascii="Calibri" w:eastAsia="Times New Roman" w:hAnsi="Calibri" w:cs="Calibri"/>
+          <w:b/>
+          <w:color w:val="000000"/>
+        </w:rPr>
+        <w:t>versicolor</w:t>
+      </w:r>
+      <w:r>
+        <w:rPr>
+          <w:rFonts w:ascii="Calibri" w:eastAsia="Times New Roman" w:hAnsi="Calibri" w:cs="Calibri"/>
+          <w:b/>
+          <w:color w:val="000000"/>
+        </w:rPr>
+        <w:t xml:space="preserve"> flower</w:t>
+      </w:r>
+    </w:p>
+    <w:p>
+      <w:r>
+        <w:rPr>
+          <w:rFonts w:ascii="Calibri" w:eastAsia="Times New Roman" w:hAnsi="Calibri" w:cs="Calibri"/>
+          <w:b/>
+          <w:color w:val="000000"/>
+        </w:rPr>
+        <w:t>Formula for Algorithm</w:t>
+      </w:r>
+    </w:p>
+    <w:p>
+      <w:pPr>
+        <w:rPr>
+          <w:b/>
+        </w:rPr>
+      </w:pPr>
+      <w:r>
+        <w:rPr>
+          <w:b/>
+        </w:rPr>
+        <w:t>P</w:t>
+      </w:r>
+      <w:r>
+        <w:rPr>
+          <w:b/>
+        </w:rPr>
+        <w:t>etal area</w:t>
+      </w:r>
+      <w:r>
+        <w:rPr>
+          <w:b/>
+        </w:rPr>
+        <w:t xml:space="preserve"> = Petal Length * Petal Width</w:t>
+      </w:r>
+    </w:p>
+    <w:p>
+      <w:pPr>
+        <w:rPr>
+          <w:b/>
+        </w:rPr>
+      </w:pPr>
+      <w:r>
+        <w:rPr>
+          <w:b/>
+        </w:rPr>
+        <w:t xml:space="preserve">Perimeter </w:t>
+      </w:r>
+      <w:r>
+        <w:rPr>
+          <w:b/>
+        </w:rPr>
+        <w:t>= 2(Petal Length +Petal Width + Sepal Length+ Sepal Width)</w:t>
+      </w:r>
+    </w:p>
+    <w:p>
+      <w:pPr>
+        <w:rPr>
+          <w:b/>
+          <w:sz w:val="36"/>
+          <w:szCs w:val="36"/>
+        </w:rPr>
+      </w:pPr>
+      <w:r>
+        <w:rPr>
+          <w:b/>
+          <w:sz w:val="36"/>
+          <w:szCs w:val="36"/>
+        </w:rPr>
+        <w:t xml:space="preserve">Condition </w:t>
+      </w:r>
+      <w:r>
+        <w:rPr>
+          <w:b/>
+          <w:sz w:val="36"/>
+          <w:szCs w:val="36"/>
+        </w:rPr>
+        <w:t>2</w:t>
+      </w:r>
+    </w:p>
+    <w:p>
+      <w:pPr>
+        <w:rPr>
+          <w:rStyle w:val="Hyperlink"/>
+          <w:color w:val="auto"/>
+          <w:lang w:val="en-GB"/>
+        </w:rPr>
+      </w:pPr>
+      <w:r>
+        <w:t xml:space="preserve"> </w:t>
+      </w:r>
+      <w:r>
+        <w:rPr>
+          <w:rStyle w:val="Hyperlink"/>
+          <w:color w:val="auto"/>
+          <w:u w:val="none"/>
+          <w:lang w:val="en-GB"/>
+        </w:rPr>
+        <w:t>If</w:t>
+      </w:r>
+      <w:r>
+        <w:rPr>
+          <w:rStyle w:val="Hyperlink"/>
+          <w:color w:val="auto"/>
+          <w:lang w:val="en-GB"/>
+        </w:rPr>
+        <w:t xml:space="preserve"> </w:t>
+      </w:r>
+      <w:r>
+        <w:rPr>
+          <w:rStyle w:val="Hyperlink"/>
+          <w:color w:val="0070C0"/>
+          <w:lang w:val="en-GB"/>
+        </w:rPr>
+        <w:t>perimeter</w:t>
+      </w:r>
+      <w:r>
+        <w:rPr>
+          <w:rStyle w:val="Hyperlink"/>
+          <w:color w:val="auto"/>
+          <w:lang w:val="en-GB"/>
+        </w:rPr>
+        <w:t xml:space="preserve"> </w:t>
+      </w:r>
+      <w:r>
+        <w:rPr>
+          <w:rStyle w:val="Hyperlink"/>
+          <w:color w:val="auto"/>
+          <w:u w:val="none"/>
+          <w:lang w:val="en-GB"/>
+        </w:rPr>
+        <w:t xml:space="preserve">is less than 33 and petal area less than </w:t>
+      </w:r>
+      <w:r>
+        <w:rPr>
+          <w:rStyle w:val="Hyperlink"/>
+          <w:color w:val="auto"/>
+          <w:u w:val="none"/>
+          <w:lang w:val="en-GB"/>
+        </w:rPr>
+        <w:t>9</w:t>
+      </w:r>
+      <w:r>
+        <w:rPr>
+          <w:rStyle w:val="Hyperlink"/>
+          <w:color w:val="auto"/>
+          <w:lang w:val="en-GB"/>
+        </w:rPr>
+        <w:t xml:space="preserve"> </w:t>
+      </w:r>
+    </w:p>
+    <w:p>
+      <w:pPr>
+        <w:rPr>
+          <w:rFonts w:ascii="Calibri" w:eastAsia="Times New Roman" w:hAnsi="Calibri" w:cs="Calibri"/>
+          <w:b/>
+          <w:color w:val="000000"/>
+        </w:rPr>
+      </w:pPr>
+      <w:r>
+        <w:rPr>
+          <w:rFonts w:ascii="Calibri" w:eastAsia="Times New Roman" w:hAnsi="Calibri" w:cs="Calibri"/>
+          <w:b/>
+          <w:color w:val="000000"/>
+        </w:rPr>
+        <w:t>Versicolor</w:t>
+      </w:r>
+      <w:r>
+        <w:rPr>
+          <w:rFonts w:ascii="Calibri" w:eastAsia="Times New Roman" w:hAnsi="Calibri" w:cs="Calibri"/>
+          <w:b/>
+          <w:color w:val="000000"/>
+        </w:rPr>
+        <w:t xml:space="preserve"> flower</w:t>
+      </w:r>
+    </w:p>
+    <w:p>
+      <w:pPr>
+        <w:rPr>
+          <w:b/>
+          <w:sz w:val="36"/>
+          <w:szCs w:val="36"/>
+        </w:rPr>
+      </w:pPr>
+      <w:r>
+        <w:rPr>
+          <w:b/>
+          <w:sz w:val="36"/>
+          <w:szCs w:val="36"/>
+        </w:rPr>
+        <w:t xml:space="preserve">Condition </w:t>
+      </w:r>
+      <w:r>
+        <w:rPr>
+          <w:b/>
+          <w:sz w:val="36"/>
+          <w:szCs w:val="36"/>
+        </w:rPr>
+        <w:t>3</w:t>
+      </w:r>
+    </w:p>
+    <w:p>
+      <w:pPr>
+        <w:spacing w:after="0"/>
+      </w:pPr>
+      <w:r>
+        <w:rPr>
+          <w:rStyle w:val="Hyperlink"/>
+          <w:color w:val="auto"/>
+          <w:u w:val="none"/>
+          <w:lang w:val="en-GB"/>
+        </w:rPr>
+        <w:t>If</w:t>
+      </w:r>
+      <w:r>
+        <w:rPr>
+          <w:rStyle w:val="Hyperlink"/>
+          <w:color w:val="auto"/>
+          <w:lang w:val="en-GB"/>
+        </w:rPr>
+        <w:t xml:space="preserve"> </w:t>
+      </w:r>
+      <w:r>
+        <w:rPr>
+          <w:rStyle w:val="Hyperlink"/>
+          <w:color w:val="0070C0"/>
+          <w:lang w:val="en-GB"/>
+        </w:rPr>
+        <w:t>perimeter</w:t>
+      </w:r>
+      <w:r>
+        <w:rPr>
+          <w:rStyle w:val="Hyperlink"/>
+          <w:color w:val="auto"/>
+          <w:lang w:val="en-GB"/>
+        </w:rPr>
+        <w:t xml:space="preserve"> </w:t>
+      </w:r>
+      <w:r>
+        <w:rPr>
+          <w:rStyle w:val="Hyperlink"/>
+          <w:color w:val="auto"/>
+          <w:u w:val="none"/>
+          <w:lang w:val="en-GB"/>
+        </w:rPr>
+        <w:t xml:space="preserve">is </w:t>
+      </w:r>
+      <w:r>
+        <w:rPr>
+          <w:rStyle w:val="Hyperlink"/>
+          <w:color w:val="auto"/>
+          <w:u w:val="none"/>
+          <w:lang w:val="en-GB"/>
+        </w:rPr>
+        <w:t>less</w:t>
+      </w:r>
+      <w:r>
+        <w:rPr>
+          <w:rStyle w:val="Hyperlink"/>
+          <w:color w:val="auto"/>
+          <w:u w:val="none"/>
+          <w:lang w:val="en-GB"/>
+        </w:rPr>
+        <w:t xml:space="preserve"> </w:t>
+      </w:r>
+      <w:r>
+        <w:rPr>
+          <w:rStyle w:val="Hyperlink"/>
+          <w:color w:val="auto"/>
+          <w:u w:val="none"/>
+          <w:lang w:val="en-GB"/>
+        </w:rPr>
+        <w:t xml:space="preserve">than 33 and petal area </w:t>
+      </w:r>
+      <w:r>
+        <w:rPr>
+          <w:rStyle w:val="Hyperlink"/>
+          <w:color w:val="auto"/>
+          <w:u w:val="none"/>
+          <w:lang w:val="en-GB"/>
+        </w:rPr>
+        <w:t>less</w:t>
+      </w:r>
+      <w:r>
+        <w:rPr>
+          <w:rStyle w:val="Hyperlink"/>
+          <w:color w:val="auto"/>
+          <w:u w:val="none"/>
+          <w:lang w:val="en-GB"/>
+        </w:rPr>
+        <w:t xml:space="preserve"> </w:t>
+      </w:r>
+      <w:r>
+        <w:rPr>
+          <w:rStyle w:val="Hyperlink"/>
+          <w:color w:val="auto"/>
+          <w:u w:val="none"/>
+          <w:lang w:val="en-GB"/>
+        </w:rPr>
+        <w:t xml:space="preserve">than </w:t>
+      </w:r>
+      <w:r>
+        <w:rPr>
+          <w:rStyle w:val="Hyperlink"/>
+          <w:color w:val="auto"/>
+          <w:u w:val="none"/>
+          <w:lang w:val="en-GB"/>
+        </w:rPr>
+        <w:t>9</w:t>
+      </w:r>
+      <w:r>
+        <w:rPr>
+          <w:rStyle w:val="Hyperlink"/>
+          <w:color w:val="auto"/>
+          <w:u w:val="none"/>
+          <w:lang w:val="en-GB"/>
+        </w:rPr>
+        <w:t xml:space="preserve"> </w:t>
+      </w:r>
+      <w:r>
+        <w:t>and greater than 7</w:t>
+      </w:r>
+    </w:p>
+    <w:p>
+      <w:pPr>
+        <w:spacing w:after="0"/>
+        <w:rPr>
+          <w:rFonts w:ascii="Calibri" w:eastAsia="Times New Roman" w:hAnsi="Calibri" w:cs="Calibri"/>
+          <w:b/>
+          <w:color w:val="000000"/>
+        </w:rPr>
+      </w:pPr>
+      <w:r>
+        <w:t xml:space="preserve">Than </w:t>
+      </w:r>
+      <w:r>
+        <w:t>“80% Iris-Virginia and 20% Iris-versicolor”</w:t>
+      </w:r>
+    </w:p>
+    <w:p>
+      <w:pPr>
+        <w:rPr>
+          <w:rFonts w:ascii="Calibri" w:eastAsia="Times New Roman" w:hAnsi="Calibri" w:cs="Calibri"/>
+          <w:b/>
+          <w:color w:val="000000"/>
+          <w:sz w:val="36"/>
+          <w:szCs w:val="36"/>
+        </w:rPr>
+      </w:pPr>
+      <w:r>
+        <w:rPr>
+          <w:rFonts w:ascii="Calibri" w:eastAsia="Times New Roman" w:hAnsi="Calibri" w:cs="Calibri"/>
+          <w:b/>
+          <w:color w:val="000000"/>
+          <w:sz w:val="36"/>
+          <w:szCs w:val="36"/>
+        </w:rPr>
+        <w:t>Else</w:t>
+      </w:r>
+    </w:p>
+    <w:p>
+      <w:pPr>
+        <w:rPr>
+          <w:b/>
+          <w:sz w:val="36"/>
+          <w:szCs w:val="36"/>
+        </w:rPr>
+      </w:pPr>
+      <w:r>
+        <w:rPr>
+          <w:b/>
+          <w:sz w:val="36"/>
+          <w:szCs w:val="36"/>
+        </w:rPr>
+        <w:t xml:space="preserve">Condition </w:t>
+      </w:r>
+      <w:r>
+        <w:rPr>
+          <w:b/>
+          <w:sz w:val="36"/>
+          <w:szCs w:val="36"/>
+        </w:rPr>
+        <w:t>4</w:t>
+      </w:r>
+    </w:p>
+    <w:p>
+      <w:pPr>
+        <w:spacing w:after="0"/>
+        <w:rPr>
+          <w:rFonts w:ascii="Calibri" w:eastAsia="Times New Roman" w:hAnsi="Calibri" w:cs="Calibri"/>
+          <w:b/>
+          <w:color w:val="000000"/>
+        </w:rPr>
+      </w:pPr>
+      <w:r>
+        <w:rPr>
+          <w:b/>
+        </w:rPr>
+        <w:t>Iris-</w:t>
+      </w:r>
+      <w:proofErr w:type="spellStart"/>
+      <w:r>
+        <w:rPr>
+          <w:rFonts w:ascii="Calibri" w:eastAsia="Times New Roman" w:hAnsi="Calibri" w:cs="Calibri"/>
+          <w:b/>
+          <w:color w:val="000000"/>
+        </w:rPr>
+        <w:t>virginica</w:t>
+      </w:r>
+      <w:proofErr w:type="spellEnd"/>
+    </w:p>
+    <w:p/>
     <w:p>
       <w:pPr>
         <w:rPr>
@@ -2284,7 +3134,6 @@
           <w:szCs w:val="40"/>
           <w:highlight w:val="yellow"/>
         </w:rPr>
-        <w:lastRenderedPageBreak/>
         <w:t>Conclusion</w:t>
       </w:r>
       <w:r>
@@ -2297,15 +3146,6 @@
       </w:r>
     </w:p>
     <w:p>
-      <w:pPr>
-        <w:rPr>
-          <w:b/>
-          <w:sz w:val="40"/>
-          <w:szCs w:val="40"/>
-        </w:rPr>
-      </w:pPr>
-    </w:p>
-    <w:p>
       <w:r>
         <w:t xml:space="preserve">Now </w:t>
       </w:r>
@@ -2313,18 +3153,10 @@
         <w:t>I</w:t>
       </w:r>
       <w:r>
-        <w:t xml:space="preserve"> am going to use Perimeter and Petal Area</w:t>
-      </w:r>
-      <w:r>
-        <w:t xml:space="preserve"> in the graph, </w:t>
-      </w:r>
-      <w:r>
-        <w:t>so</w:t>
-      </w:r>
-      <w:r>
-        <w:t xml:space="preserve"> I have created two Colum.</w:t>
-      </w:r>
-    </w:p>
+        <w:t xml:space="preserve"> am going to use Perimeter and Petal Area in the graph, so I have created two Colum.</w:t>
+      </w:r>
+    </w:p>
+    <w:p/>
     <w:p>
       <w:r>
         <w:t xml:space="preserve"> </w:t>
@@ -2334,127 +3166,10 @@
           <w:noProof/>
         </w:rPr>
         <w:drawing>
-          <wp:inline distT="0" distB="0" distL="0" distR="0" wp14:anchorId="4B34F394" wp14:editId="49715160">
+          <wp:inline distT="0" distB="0" distL="0" distR="0" wp14:anchorId="2F1E4936" wp14:editId="37EB6E84">
             <wp:extent cx="5438775" cy="847725"/>
             <wp:effectExtent l="0" t="0" r="9525" b="9525"/>
             <wp:docPr id="13" name="Picture 13"/>
-            <wp:cNvGraphicFramePr>
-              <a:graphicFrameLocks xmlns:a="http://schemas.openxmlformats.org/drawingml/2006/main" noChangeAspect="1"/>
-            </wp:cNvGraphicFramePr>
-            <a:graphic xmlns:a="http://schemas.openxmlformats.org/drawingml/2006/main">
-              <a:graphicData uri="http://schemas.openxmlformats.org/drawingml/2006/picture">
-                <pic:pic xmlns:pic="http://schemas.openxmlformats.org/drawingml/2006/picture">
-                  <pic:nvPicPr>
-                    <pic:cNvPr id="0" name=""/>
-                    <pic:cNvPicPr/>
-                  </pic:nvPicPr>
-                  <pic:blipFill>
-                    <a:blip r:embed="rId23"/>
-                    <a:stretch>
-                      <a:fillRect/>
-                    </a:stretch>
-                  </pic:blipFill>
-                  <pic:spPr>
-                    <a:xfrm>
-                      <a:off x="0" y="0"/>
-                      <a:ext cx="5438775" cy="847725"/>
-                    </a:xfrm>
-                    <a:prstGeom prst="rect">
-                      <a:avLst/>
-                    </a:prstGeom>
-                  </pic:spPr>
-                </pic:pic>
-              </a:graphicData>
-            </a:graphic>
-          </wp:inline>
-        </w:drawing>
-      </w:r>
-    </w:p>
-    <w:p>
-      <w:r>
-        <w:rPr>
-          <w:noProof/>
-        </w:rPr>
-        <w:drawing>
-          <wp:inline distT="0" distB="0" distL="0" distR="0" wp14:anchorId="1B4BBD33" wp14:editId="43A60187">
-            <wp:extent cx="2400300" cy="933450"/>
-            <wp:effectExtent l="0" t="0" r="0" b="0"/>
-            <wp:docPr id="14" name="Picture 14"/>
-            <wp:cNvGraphicFramePr>
-              <a:graphicFrameLocks xmlns:a="http://schemas.openxmlformats.org/drawingml/2006/main" noChangeAspect="1"/>
-            </wp:cNvGraphicFramePr>
-            <a:graphic xmlns:a="http://schemas.openxmlformats.org/drawingml/2006/main">
-              <a:graphicData uri="http://schemas.openxmlformats.org/drawingml/2006/picture">
-                <pic:pic xmlns:pic="http://schemas.openxmlformats.org/drawingml/2006/picture">
-                  <pic:nvPicPr>
-                    <pic:cNvPr id="0" name=""/>
-                    <pic:cNvPicPr/>
-                  </pic:nvPicPr>
-                  <pic:blipFill>
-                    <a:blip r:embed="rId24"/>
-                    <a:stretch>
-                      <a:fillRect/>
-                    </a:stretch>
-                  </pic:blipFill>
-                  <pic:spPr>
-                    <a:xfrm>
-                      <a:off x="0" y="0"/>
-                      <a:ext cx="2400300" cy="933450"/>
-                    </a:xfrm>
-                    <a:prstGeom prst="rect">
-                      <a:avLst/>
-                    </a:prstGeom>
-                  </pic:spPr>
-                </pic:pic>
-              </a:graphicData>
-            </a:graphic>
-          </wp:inline>
-        </w:drawing>
-      </w:r>
-    </w:p>
-    <w:p/>
-    <w:p/>
-    <w:p>
-      <w:pPr>
-        <w:rPr>
-          <w:b/>
-        </w:rPr>
-      </w:pPr>
-      <w:r>
-        <w:t xml:space="preserve">After creating a mean </w:t>
-      </w:r>
-      <w:r>
-        <w:t xml:space="preserve">and Graph </w:t>
-      </w:r>
-      <w:r>
-        <w:t>I came to conclusion.</w:t>
-      </w:r>
-      <w:r>
-        <w:t xml:space="preserve"> Those are </w:t>
-      </w:r>
-      <w:r>
-        <w:rPr>
-          <w:b/>
-        </w:rPr>
-        <w:t>Condition 1</w:t>
-      </w:r>
-      <w:r>
-        <w:rPr>
-          <w:b/>
-        </w:rPr>
-        <w:t>, 2, 3</w:t>
-      </w:r>
-    </w:p>
-    <w:p>
-      <w:r>
-        <w:rPr>
-          <w:noProof/>
-        </w:rPr>
-        <w:drawing>
-          <wp:inline distT="0" distB="0" distL="0" distR="0" wp14:anchorId="203380B5" wp14:editId="33698698">
-            <wp:extent cx="4762500" cy="3933825"/>
-            <wp:effectExtent l="0" t="0" r="0" b="9525"/>
-            <wp:docPr id="15" name="Picture 15"/>
             <wp:cNvGraphicFramePr>
               <a:graphicFrameLocks xmlns:a="http://schemas.openxmlformats.org/drawingml/2006/main" noChangeAspect="1"/>
             </wp:cNvGraphicFramePr>
@@ -2474,7 +3189,7 @@
                   <pic:spPr>
                     <a:xfrm>
                       <a:off x="0" y="0"/>
-                      <a:ext cx="4762500" cy="3933825"/>
+                      <a:ext cx="5438775" cy="847725"/>
                     </a:xfrm>
                     <a:prstGeom prst="rect">
                       <a:avLst/>
@@ -2488,1059 +3203,108 @@
       </w:r>
     </w:p>
     <w:p>
-      <w:pPr>
-        <w:rPr>
-          <w:rFonts w:cstheme="minorHAnsi"/>
-          <w:b/>
-          <w:bCs/>
-          <w:sz w:val="24"/>
-          <w:szCs w:val="24"/>
-        </w:rPr>
-      </w:pPr>
-      <w:r>
-        <w:rPr>
-          <w:rFonts w:cstheme="minorHAnsi"/>
-          <w:b/>
-          <w:bCs/>
-          <w:sz w:val="24"/>
-          <w:szCs w:val="24"/>
-        </w:rPr>
-        <w:t xml:space="preserve">My </w:t>
-      </w:r>
-      <w:r>
-        <w:rPr>
-          <w:rFonts w:cstheme="minorHAnsi"/>
-          <w:b/>
-          <w:bCs/>
-          <w:sz w:val="24"/>
-          <w:szCs w:val="24"/>
-        </w:rPr>
-        <w:t xml:space="preserve">Second </w:t>
-      </w:r>
-      <w:r>
-        <w:rPr>
-          <w:rFonts w:cstheme="minorHAnsi"/>
-          <w:b/>
-          <w:bCs/>
-          <w:sz w:val="24"/>
-          <w:szCs w:val="24"/>
-        </w:rPr>
-        <w:t xml:space="preserve">Analysis and code </w:t>
-      </w:r>
-    </w:p>
-    <w:p>
-      <w:pPr>
-        <w:rPr>
-          <w:rFonts w:cstheme="minorHAnsi"/>
-          <w:b/>
-          <w:bCs/>
-          <w:sz w:val="24"/>
-          <w:szCs w:val="24"/>
-        </w:rPr>
-      </w:pPr>
-      <w:r>
-        <w:rPr>
-          <w:rFonts w:cstheme="minorHAnsi"/>
-          <w:bCs/>
-          <w:sz w:val="24"/>
-          <w:szCs w:val="24"/>
-          <w:highlight w:val="green"/>
-        </w:rPr>
-        <w:t>Project Name</w:t>
-      </w:r>
-      <w:r>
-        <w:rPr>
-          <w:highlight w:val="green"/>
-        </w:rPr>
-        <w:t xml:space="preserve"> </w:t>
-      </w:r>
-      <w:r>
-        <w:rPr>
-          <w:rFonts w:cstheme="minorHAnsi"/>
-          <w:b/>
-          <w:bCs/>
-          <w:sz w:val="24"/>
-          <w:szCs w:val="24"/>
-          <w:highlight w:val="green"/>
-        </w:rPr>
-        <w:t>myproject.py</w:t>
+      <w:r>
+        <w:rPr>
+          <w:noProof/>
+        </w:rPr>
+        <w:drawing>
+          <wp:inline distT="0" distB="0" distL="0" distR="0" wp14:anchorId="5DFB85E2" wp14:editId="154C1754">
+            <wp:extent cx="2400300" cy="933450"/>
+            <wp:effectExtent l="0" t="0" r="0" b="0"/>
+            <wp:docPr id="14" name="Picture 14"/>
+            <wp:cNvGraphicFramePr>
+              <a:graphicFrameLocks xmlns:a="http://schemas.openxmlformats.org/drawingml/2006/main" noChangeAspect="1"/>
+            </wp:cNvGraphicFramePr>
+            <a:graphic xmlns:a="http://schemas.openxmlformats.org/drawingml/2006/main">
+              <a:graphicData uri="http://schemas.openxmlformats.org/drawingml/2006/picture">
+                <pic:pic xmlns:pic="http://schemas.openxmlformats.org/drawingml/2006/picture">
+                  <pic:nvPicPr>
+                    <pic:cNvPr id="0" name=""/>
+                    <pic:cNvPicPr/>
+                  </pic:nvPicPr>
+                  <pic:blipFill>
+                    <a:blip r:embed="rId26"/>
+                    <a:stretch>
+                      <a:fillRect/>
+                    </a:stretch>
+                  </pic:blipFill>
+                  <pic:spPr>
+                    <a:xfrm>
+                      <a:off x="0" y="0"/>
+                      <a:ext cx="2400300" cy="933450"/>
+                    </a:xfrm>
+                    <a:prstGeom prst="rect">
+                      <a:avLst/>
+                    </a:prstGeom>
+                  </pic:spPr>
+                </pic:pic>
+              </a:graphicData>
+            </a:graphic>
+          </wp:inline>
+        </w:drawing>
       </w:r>
     </w:p>
     <w:p/>
-    <w:p>
-      <w:pPr>
-        <w:rPr>
-          <w:b/>
-        </w:rPr>
-      </w:pPr>
-      <w:r>
-        <w:rPr>
-          <w:b/>
-        </w:rPr>
-        <w:lastRenderedPageBreak/>
+    <w:p/>
+    <w:p>
+      <w:pPr>
+        <w:rPr>
+          <w:b/>
+        </w:rPr>
+      </w:pPr>
+      <w:r>
+        <w:t xml:space="preserve">After creating a mean </w:t>
+      </w:r>
+      <w:r>
+        <w:t xml:space="preserve">and Graph </w:t>
+      </w:r>
+      <w:r>
+        <w:t xml:space="preserve">I came to </w:t>
+      </w:r>
+      <w:r>
+        <w:t>conclusion.</w:t>
+      </w:r>
+      <w:r>
+        <w:rPr>
+          <w:b/>
+        </w:rPr>
+        <w:t xml:space="preserve"> IN</w:t>
+      </w:r>
+      <w:r>
+        <w:rPr>
+          <w:b/>
+        </w:rPr>
+        <w:t xml:space="preserve"> the blow graph user can easily see perimeter and petal area based on graph easily I build my own logic </w:t>
+      </w:r>
+      <w:r>
+        <w:rPr>
+          <w:b/>
+        </w:rPr>
+        <w:t xml:space="preserve">those are </w:t>
+      </w:r>
+      <w:r>
+        <w:rPr>
+          <w:b/>
+        </w:rPr>
         <w:t>Condition 1</w:t>
       </w:r>
-    </w:p>
-    <w:p>
-      <w:r>
-        <w:t xml:space="preserve">For </w:t>
-      </w:r>
-      <w:r>
-        <w:t>Iris-</w:t>
-      </w:r>
-      <w:proofErr w:type="spellStart"/>
-      <w:r>
-        <w:t>Setosa</w:t>
-      </w:r>
-      <w:proofErr w:type="spellEnd"/>
-      <w:r>
-        <w:rPr>
-          <w:b/>
-        </w:rPr>
-        <w:t xml:space="preserve"> </w:t>
-      </w:r>
-      <w:r>
-        <w:t>I can see the petal area is less than 1.00</w:t>
-      </w:r>
-    </w:p>
-    <w:p>
-      <w:pPr>
-        <w:rPr>
-          <w:b/>
-        </w:rPr>
-      </w:pPr>
-      <w:r>
-        <w:rPr>
-          <w:b/>
-        </w:rPr>
-        <w:t>If any time petal area is less than 2 then it’s Iris-</w:t>
-      </w:r>
-      <w:proofErr w:type="spellStart"/>
-      <w:r>
-        <w:rPr>
-          <w:b/>
-        </w:rPr>
-        <w:t>Setos</w:t>
-      </w:r>
-      <w:proofErr w:type="spellEnd"/>
-      <w:r>
-        <w:rPr>
-          <w:b/>
-        </w:rPr>
-        <w:t xml:space="preserve"> I can guess but if </w:t>
-      </w:r>
-      <w:r>
-        <w:rPr>
-          <w:b/>
-          <w:color w:val="0070C0"/>
-          <w:u w:val="single"/>
-        </w:rPr>
-        <w:t>perimeter</w:t>
-      </w:r>
-      <w:r>
-        <w:rPr>
-          <w:b/>
-          <w:color w:val="0070C0"/>
-        </w:rPr>
-        <w:t xml:space="preserve"> </w:t>
-      </w:r>
-      <w:r>
-        <w:rPr>
-          <w:b/>
-        </w:rPr>
-        <w:t xml:space="preserve">is less than 26 then 100 % it’s </w:t>
-      </w:r>
-      <w:r>
-        <w:rPr>
-          <w:b/>
-        </w:rPr>
-        <w:t>Iris-</w:t>
-      </w:r>
-      <w:proofErr w:type="spellStart"/>
-      <w:r>
-        <w:rPr>
-          <w:b/>
-        </w:rPr>
-        <w:t>Setosa</w:t>
-      </w:r>
-      <w:proofErr w:type="spellEnd"/>
-    </w:p>
-    <w:p/>
-    <w:p>
-      <w:r>
-        <w:rPr>
-          <w:b/>
-        </w:rPr>
-        <w:t>Calculation algorithm</w:t>
-      </w:r>
-      <w:r>
-        <w:t xml:space="preserve"> data analysis as per mine</w:t>
-      </w:r>
-    </w:p>
-    <w:p>
-      <w:pPr>
-        <w:rPr>
-          <w:b/>
-        </w:rPr>
-      </w:pPr>
-      <w:r>
-        <w:rPr>
-          <w:b/>
-        </w:rPr>
-        <w:t>P</w:t>
-      </w:r>
-      <w:r>
-        <w:rPr>
-          <w:b/>
-        </w:rPr>
-        <w:t>etal area</w:t>
-      </w:r>
-      <w:r>
-        <w:rPr>
-          <w:b/>
-        </w:rPr>
-        <w:t xml:space="preserve"> = Petal Length * Petal Width</w:t>
-      </w:r>
-    </w:p>
-    <w:p>
-      <w:pPr>
-        <w:rPr>
-          <w:b/>
-        </w:rPr>
-      </w:pPr>
-      <w:r>
-        <w:rPr>
-          <w:b/>
-        </w:rPr>
-        <w:t xml:space="preserve">Perimeter </w:t>
-      </w:r>
-      <w:r>
-        <w:rPr>
-          <w:b/>
-        </w:rPr>
-        <w:t>= 2(Petal Length +Petal Width + Sepal Length+ Sepal Width)</w:t>
-      </w:r>
-    </w:p>
-    <w:p>
-      <w:pPr>
-        <w:rPr>
-          <w:b/>
-        </w:rPr>
-      </w:pPr>
-      <w:r>
-        <w:rPr>
-          <w:b/>
-          <w:highlight w:val="yellow"/>
-        </w:rPr>
-        <w:t xml:space="preserve">What is </w:t>
-      </w:r>
-      <w:r>
-        <w:rPr>
-          <w:rStyle w:val="y0nh2b"/>
-          <w:b/>
-          <w:bCs/>
-          <w:highlight w:val="yellow"/>
-        </w:rPr>
-        <w:t>perimeter???</w:t>
-      </w:r>
-    </w:p>
-    <w:p>
-      <w:pPr>
-        <w:rPr>
-          <w:rStyle w:val="y0nh2b"/>
-        </w:rPr>
-      </w:pPr>
-      <w:r>
-        <w:rPr>
-          <w:rStyle w:val="y0nh2b"/>
-        </w:rPr>
-        <w:t xml:space="preserve">The </w:t>
-      </w:r>
-      <w:r>
-        <w:rPr>
-          <w:rStyle w:val="y0nh2b"/>
-          <w:b/>
-          <w:bCs/>
-        </w:rPr>
-        <w:t>perimeter</w:t>
-      </w:r>
-      <w:r>
-        <w:rPr>
-          <w:rStyle w:val="y0nh2b"/>
-        </w:rPr>
-        <w:t xml:space="preserve"> of a shape is the distance around its edge. Finding the </w:t>
-      </w:r>
-      <w:r>
-        <w:rPr>
-          <w:rStyle w:val="y0nh2b"/>
-          <w:b/>
-          <w:bCs/>
-        </w:rPr>
-        <w:t>perimeter</w:t>
-      </w:r>
-      <w:r>
-        <w:rPr>
-          <w:rStyle w:val="y0nh2b"/>
-        </w:rPr>
-        <w:t xml:space="preserve"> just means adding up the lengths of all its sides.</w:t>
-      </w:r>
-    </w:p>
-    <w:p>
-      <w:pPr>
-        <w:rPr>
-          <w:b/>
-        </w:rPr>
-      </w:pPr>
-      <w:hyperlink r:id="rId26" w:history="1">
-        <w:r>
-          <w:rPr>
-            <w:rStyle w:val="Hyperlink"/>
-            <w:b/>
-          </w:rPr>
-          <w:t>https://homeschool.rebeccareid.com/flower-garden-reviewing-area-perimeter/</w:t>
-        </w:r>
-      </w:hyperlink>
-    </w:p>
-    <w:p/>
-    <w:p>
-      <w:pPr>
-        <w:rPr>
-          <w:b/>
-          <w:sz w:val="32"/>
-          <w:szCs w:val="32"/>
-        </w:rPr>
-      </w:pPr>
-    </w:p>
-    <w:p>
-      <w:pPr>
-        <w:rPr>
-          <w:highlight w:val="green"/>
-        </w:rPr>
-      </w:pPr>
-      <w:r>
-        <w:rPr>
-          <w:highlight w:val="green"/>
-        </w:rPr>
-        <w:t>Below user story will be working base on my algorithm data set</w:t>
-      </w:r>
-    </w:p>
-    <w:p>
-      <w:pPr>
-        <w:rPr>
-          <w:highlight w:val="yellow"/>
-        </w:rPr>
-      </w:pPr>
-    </w:p>
-    <w:p>
-      <w:r>
-        <w:rPr>
-          <w:highlight w:val="yellow"/>
-        </w:rPr>
-        <w:t xml:space="preserve">User Story </w:t>
-      </w:r>
-      <w:r>
-        <w:t>5</w:t>
-      </w:r>
-    </w:p>
-    <w:p>
-      <w:r>
-        <w:t xml:space="preserve">As I need how to find </w:t>
-      </w:r>
-      <w:r>
-        <w:rPr>
-          <w:b/>
-        </w:rPr>
-        <w:t>Iris-</w:t>
-      </w:r>
-      <w:proofErr w:type="spellStart"/>
-      <w:r>
-        <w:rPr>
-          <w:b/>
-        </w:rPr>
-        <w:t>Setosa</w:t>
-      </w:r>
-      <w:proofErr w:type="spellEnd"/>
-      <w:r>
-        <w:rPr>
-          <w:b/>
-        </w:rPr>
-        <w:t xml:space="preserve"> flower</w:t>
-      </w:r>
-    </w:p>
-    <w:p>
-      <w:r>
-        <w:t xml:space="preserve">If any time </w:t>
-      </w:r>
-      <w:r>
-        <w:rPr>
-          <w:b/>
-        </w:rPr>
-        <w:t>petal area</w:t>
-      </w:r>
-      <w:r>
-        <w:t xml:space="preserve"> is less than </w:t>
-      </w:r>
-      <w:r>
-        <w:t>2</w:t>
-      </w:r>
-      <w:r>
-        <w:t xml:space="preserve"> it’s Iris-</w:t>
-      </w:r>
-      <w:proofErr w:type="spellStart"/>
-      <w:r>
-        <w:t>Setosa</w:t>
-      </w:r>
-      <w:proofErr w:type="spellEnd"/>
-    </w:p>
-    <w:p>
-      <w:r>
-        <w:t xml:space="preserve">If </w:t>
-      </w:r>
-      <w:r>
-        <w:rPr>
-          <w:rStyle w:val="Hyperlink"/>
-          <w:lang w:val="en-GB"/>
-        </w:rPr>
-        <w:t xml:space="preserve">perimeter </w:t>
-      </w:r>
-      <w:r>
-        <w:rPr>
-          <w:rStyle w:val="Hyperlink"/>
-          <w:color w:val="auto"/>
-          <w:u w:val="none"/>
-          <w:lang w:val="en-GB"/>
-        </w:rPr>
-        <w:t>is</w:t>
-      </w:r>
-      <w:r>
-        <w:t xml:space="preserve"> less than </w:t>
-      </w:r>
-      <w:r>
-        <w:t xml:space="preserve">25 </w:t>
-      </w:r>
-      <w:r>
-        <w:t>then 100 % it’s Iris-</w:t>
-      </w:r>
-      <w:proofErr w:type="spellStart"/>
-      <w:r>
-        <w:t>Setosa</w:t>
-      </w:r>
-      <w:proofErr w:type="spellEnd"/>
-    </w:p>
-    <w:p>
-      <w:pPr>
-        <w:rPr>
-          <w:b/>
-          <w:sz w:val="36"/>
-          <w:szCs w:val="36"/>
-        </w:rPr>
-      </w:pPr>
-      <w:r>
-        <w:rPr>
-          <w:b/>
-          <w:sz w:val="36"/>
-          <w:szCs w:val="36"/>
-        </w:rPr>
-        <w:t xml:space="preserve">Condition </w:t>
-      </w:r>
-      <w:r>
-        <w:rPr>
-          <w:b/>
-          <w:sz w:val="36"/>
-          <w:szCs w:val="36"/>
-        </w:rPr>
-        <w:t>1</w:t>
-      </w:r>
-    </w:p>
-    <w:p>
-      <w:r>
-        <w:t xml:space="preserve">If </w:t>
-      </w:r>
-      <w:r>
-        <w:rPr>
-          <w:b/>
-        </w:rPr>
-        <w:t>petal area</w:t>
-      </w:r>
-      <w:r>
-        <w:t xml:space="preserve"> is less than </w:t>
-      </w:r>
-      <w:r>
-        <w:t xml:space="preserve">2 and </w:t>
-      </w:r>
-      <w:r>
-        <w:rPr>
-          <w:rStyle w:val="Hyperlink"/>
-          <w:lang w:val="en-GB"/>
-        </w:rPr>
-        <w:t xml:space="preserve">perimeter </w:t>
-      </w:r>
-      <w:r>
-        <w:rPr>
-          <w:rStyle w:val="Hyperlink"/>
-          <w:color w:val="auto"/>
-          <w:u w:val="none"/>
-          <w:lang w:val="en-GB"/>
-        </w:rPr>
-        <w:t>is</w:t>
-      </w:r>
-      <w:r>
-        <w:t xml:space="preserve"> less than </w:t>
-      </w:r>
-      <w:r>
-        <w:t>25 then</w:t>
-      </w:r>
-      <w:r>
-        <w:t xml:space="preserve"> it is Iris-</w:t>
-      </w:r>
-      <w:proofErr w:type="spellStart"/>
-      <w:r>
-        <w:t>Setosa</w:t>
-      </w:r>
-      <w:proofErr w:type="spellEnd"/>
-    </w:p>
-    <w:p>
-      <w:r>
-        <w:rPr>
-          <w:highlight w:val="yellow"/>
-        </w:rPr>
-        <w:t>User Story 6</w:t>
-      </w:r>
-    </w:p>
-    <w:p>
-      <w:pPr>
-        <w:rPr>
-          <w:rFonts w:ascii="Calibri" w:eastAsia="Times New Roman" w:hAnsi="Calibri" w:cs="Calibri"/>
-          <w:b/>
-          <w:color w:val="000000"/>
-        </w:rPr>
-      </w:pPr>
-      <w:r>
-        <w:t xml:space="preserve">As I need how to find </w:t>
-      </w:r>
-      <w:proofErr w:type="spellStart"/>
-      <w:r>
-        <w:rPr>
-          <w:b/>
-        </w:rPr>
-        <w:t>ris</w:t>
-      </w:r>
-      <w:proofErr w:type="spellEnd"/>
-      <w:r>
-        <w:rPr>
-          <w:rFonts w:ascii="Calibri" w:eastAsia="Times New Roman" w:hAnsi="Calibri" w:cs="Calibri"/>
-          <w:b/>
-          <w:color w:val="000000"/>
-        </w:rPr>
-        <w:t xml:space="preserve">- </w:t>
-      </w:r>
-      <w:proofErr w:type="spellStart"/>
-      <w:r>
-        <w:rPr>
-          <w:rFonts w:ascii="Calibri" w:eastAsia="Times New Roman" w:hAnsi="Calibri" w:cs="Calibri"/>
-          <w:b/>
-          <w:color w:val="000000"/>
-        </w:rPr>
-        <w:t>virginica</w:t>
-      </w:r>
-      <w:proofErr w:type="spellEnd"/>
-      <w:r>
-        <w:rPr>
-          <w:rFonts w:ascii="Calibri" w:eastAsia="Times New Roman" w:hAnsi="Calibri" w:cs="Calibri"/>
-          <w:b/>
-          <w:color w:val="000000"/>
-        </w:rPr>
-        <w:t xml:space="preserve"> and </w:t>
-      </w:r>
-      <w:proofErr w:type="spellStart"/>
-      <w:r>
-        <w:t>ris</w:t>
-      </w:r>
-      <w:proofErr w:type="spellEnd"/>
-      <w:r>
-        <w:rPr>
-          <w:rFonts w:ascii="Calibri" w:eastAsia="Times New Roman" w:hAnsi="Calibri" w:cs="Calibri"/>
-          <w:b/>
-          <w:color w:val="000000"/>
-        </w:rPr>
-        <w:t xml:space="preserve">- </w:t>
-      </w:r>
-      <w:r>
-        <w:rPr>
-          <w:rFonts w:ascii="Calibri" w:eastAsia="Times New Roman" w:hAnsi="Calibri" w:cs="Calibri"/>
-          <w:b/>
-          <w:color w:val="000000"/>
-        </w:rPr>
-        <w:t>versicolor</w:t>
-      </w:r>
-      <w:r>
-        <w:rPr>
-          <w:rFonts w:ascii="Calibri" w:eastAsia="Times New Roman" w:hAnsi="Calibri" w:cs="Calibri"/>
-          <w:b/>
-          <w:color w:val="000000"/>
-        </w:rPr>
-        <w:t xml:space="preserve"> flower</w:t>
-      </w:r>
-    </w:p>
-    <w:p>
-      <w:pPr>
-        <w:rPr>
-          <w:rFonts w:ascii="Calibri" w:eastAsia="Times New Roman" w:hAnsi="Calibri" w:cs="Calibri"/>
-          <w:b/>
-          <w:color w:val="000000"/>
-        </w:rPr>
-      </w:pPr>
-    </w:p>
-    <w:p>
-      <w:r>
-        <w:rPr>
-          <w:rFonts w:ascii="Calibri" w:eastAsia="Times New Roman" w:hAnsi="Calibri" w:cs="Calibri"/>
-          <w:b/>
-          <w:color w:val="000000"/>
-        </w:rPr>
-        <w:t>Formula for Algorithm</w:t>
-      </w:r>
-    </w:p>
-    <w:p>
-      <w:pPr>
-        <w:rPr>
-          <w:b/>
-        </w:rPr>
-      </w:pPr>
-      <w:r>
-        <w:rPr>
-          <w:b/>
-        </w:rPr>
-        <w:t>P</w:t>
-      </w:r>
-      <w:r>
-        <w:rPr>
-          <w:b/>
-        </w:rPr>
-        <w:t>etal area</w:t>
-      </w:r>
-      <w:r>
-        <w:rPr>
-          <w:b/>
-        </w:rPr>
-        <w:t xml:space="preserve"> = Petal Length * Petal Width</w:t>
-      </w:r>
-    </w:p>
-    <w:p>
-      <w:pPr>
-        <w:rPr>
-          <w:b/>
-        </w:rPr>
-      </w:pPr>
-      <w:r>
-        <w:rPr>
-          <w:b/>
-        </w:rPr>
-        <w:t xml:space="preserve">Perimeter </w:t>
-      </w:r>
-      <w:r>
-        <w:rPr>
-          <w:b/>
-        </w:rPr>
-        <w:t>= 2(Petal Length +Petal Width + Sepal Length+ Sepal Width)</w:t>
-      </w:r>
-    </w:p>
-    <w:p>
-      <w:pPr>
-        <w:rPr>
-          <w:b/>
-          <w:sz w:val="36"/>
-          <w:szCs w:val="36"/>
-        </w:rPr>
-      </w:pPr>
-      <w:r>
-        <w:rPr>
-          <w:b/>
-          <w:sz w:val="36"/>
-          <w:szCs w:val="36"/>
-        </w:rPr>
-        <w:t xml:space="preserve">Condition </w:t>
-      </w:r>
-      <w:r>
-        <w:rPr>
-          <w:b/>
-          <w:sz w:val="36"/>
-          <w:szCs w:val="36"/>
-        </w:rPr>
-        <w:t>2</w:t>
-      </w:r>
-    </w:p>
-    <w:p>
-      <w:pPr>
-        <w:rPr>
-          <w:rStyle w:val="Hyperlink"/>
-          <w:color w:val="auto"/>
-          <w:lang w:val="en-GB"/>
-        </w:rPr>
-      </w:pPr>
-      <w:r>
-        <w:t xml:space="preserve"> </w:t>
-      </w:r>
-      <w:r>
-        <w:rPr>
-          <w:rStyle w:val="Hyperlink"/>
-          <w:color w:val="auto"/>
-          <w:u w:val="none"/>
-          <w:lang w:val="en-GB"/>
-        </w:rPr>
-        <w:t>If</w:t>
-      </w:r>
-      <w:r>
-        <w:rPr>
-          <w:rStyle w:val="Hyperlink"/>
-          <w:color w:val="auto"/>
-          <w:lang w:val="en-GB"/>
-        </w:rPr>
-        <w:t xml:space="preserve"> </w:t>
-      </w:r>
-      <w:r>
-        <w:rPr>
-          <w:rStyle w:val="Hyperlink"/>
-          <w:color w:val="0070C0"/>
-          <w:lang w:val="en-GB"/>
-        </w:rPr>
-        <w:t>perimeter</w:t>
-      </w:r>
-      <w:r>
-        <w:rPr>
-          <w:rStyle w:val="Hyperlink"/>
-          <w:color w:val="auto"/>
-          <w:lang w:val="en-GB"/>
-        </w:rPr>
-        <w:t xml:space="preserve"> </w:t>
-      </w:r>
-      <w:r>
-        <w:rPr>
-          <w:rStyle w:val="Hyperlink"/>
-          <w:color w:val="auto"/>
-          <w:u w:val="none"/>
-          <w:lang w:val="en-GB"/>
-        </w:rPr>
-        <w:t xml:space="preserve">is less than 33 and petal area less than </w:t>
-      </w:r>
-      <w:r>
-        <w:rPr>
-          <w:rStyle w:val="Hyperlink"/>
-          <w:color w:val="auto"/>
-          <w:u w:val="none"/>
-          <w:lang w:val="en-GB"/>
-        </w:rPr>
-        <w:t>9</w:t>
-      </w:r>
-      <w:r>
-        <w:rPr>
-          <w:rStyle w:val="Hyperlink"/>
-          <w:color w:val="auto"/>
-          <w:lang w:val="en-GB"/>
-        </w:rPr>
-        <w:t xml:space="preserve"> </w:t>
-      </w:r>
-    </w:p>
-    <w:p>
-      <w:pPr>
-        <w:rPr>
-          <w:rFonts w:ascii="Calibri" w:eastAsia="Times New Roman" w:hAnsi="Calibri" w:cs="Calibri"/>
-          <w:b/>
-          <w:color w:val="000000"/>
-        </w:rPr>
-      </w:pPr>
-      <w:r>
-        <w:rPr>
-          <w:rFonts w:ascii="Calibri" w:eastAsia="Times New Roman" w:hAnsi="Calibri" w:cs="Calibri"/>
-          <w:b/>
-          <w:color w:val="000000"/>
-        </w:rPr>
-        <w:t>Versicolor</w:t>
-      </w:r>
-      <w:r>
-        <w:rPr>
-          <w:rFonts w:ascii="Calibri" w:eastAsia="Times New Roman" w:hAnsi="Calibri" w:cs="Calibri"/>
-          <w:b/>
-          <w:color w:val="000000"/>
-        </w:rPr>
-        <w:t xml:space="preserve"> flower</w:t>
-      </w:r>
-    </w:p>
-    <w:p>
-      <w:pPr>
-        <w:rPr>
-          <w:b/>
-          <w:sz w:val="36"/>
-          <w:szCs w:val="36"/>
-        </w:rPr>
-      </w:pPr>
-      <w:r>
-        <w:rPr>
-          <w:b/>
-          <w:sz w:val="36"/>
-          <w:szCs w:val="36"/>
-        </w:rPr>
-        <w:t xml:space="preserve">Condition </w:t>
-      </w:r>
-      <w:r>
-        <w:rPr>
-          <w:b/>
-          <w:sz w:val="36"/>
-          <w:szCs w:val="36"/>
-        </w:rPr>
-        <w:t>3</w:t>
-      </w:r>
-    </w:p>
-    <w:p>
-      <w:pPr>
-        <w:spacing w:after="0"/>
-      </w:pPr>
-      <w:r>
-        <w:rPr>
-          <w:rStyle w:val="Hyperlink"/>
-          <w:color w:val="auto"/>
-          <w:u w:val="none"/>
-          <w:lang w:val="en-GB"/>
-        </w:rPr>
-        <w:t>If</w:t>
-      </w:r>
-      <w:r>
-        <w:rPr>
-          <w:rStyle w:val="Hyperlink"/>
-          <w:color w:val="auto"/>
-          <w:lang w:val="en-GB"/>
-        </w:rPr>
-        <w:t xml:space="preserve"> </w:t>
-      </w:r>
-      <w:r>
-        <w:rPr>
-          <w:rStyle w:val="Hyperlink"/>
-          <w:color w:val="0070C0"/>
-          <w:lang w:val="en-GB"/>
-        </w:rPr>
-        <w:t>perimeter</w:t>
-      </w:r>
-      <w:r>
-        <w:rPr>
-          <w:rStyle w:val="Hyperlink"/>
-          <w:color w:val="auto"/>
-          <w:lang w:val="en-GB"/>
-        </w:rPr>
-        <w:t xml:space="preserve"> </w:t>
-      </w:r>
-      <w:r>
-        <w:rPr>
-          <w:rStyle w:val="Hyperlink"/>
-          <w:color w:val="auto"/>
-          <w:u w:val="none"/>
-          <w:lang w:val="en-GB"/>
-        </w:rPr>
-        <w:t xml:space="preserve">is </w:t>
-      </w:r>
-      <w:r>
-        <w:rPr>
-          <w:rStyle w:val="Hyperlink"/>
-          <w:color w:val="auto"/>
-          <w:u w:val="none"/>
-          <w:lang w:val="en-GB"/>
-        </w:rPr>
-        <w:t>less</w:t>
-      </w:r>
-      <w:r>
-        <w:rPr>
-          <w:rStyle w:val="Hyperlink"/>
-          <w:color w:val="auto"/>
-          <w:u w:val="none"/>
-          <w:lang w:val="en-GB"/>
-        </w:rPr>
-        <w:t xml:space="preserve"> </w:t>
-      </w:r>
-      <w:r>
-        <w:rPr>
-          <w:rStyle w:val="Hyperlink"/>
-          <w:color w:val="auto"/>
-          <w:u w:val="none"/>
-          <w:lang w:val="en-GB"/>
-        </w:rPr>
-        <w:t xml:space="preserve">than 33 and petal area </w:t>
-      </w:r>
-      <w:r>
-        <w:rPr>
-          <w:rStyle w:val="Hyperlink"/>
-          <w:color w:val="auto"/>
-          <w:u w:val="none"/>
-          <w:lang w:val="en-GB"/>
-        </w:rPr>
-        <w:t>less</w:t>
-      </w:r>
-      <w:r>
-        <w:rPr>
-          <w:rStyle w:val="Hyperlink"/>
-          <w:color w:val="auto"/>
-          <w:u w:val="none"/>
-          <w:lang w:val="en-GB"/>
-        </w:rPr>
-        <w:t xml:space="preserve"> </w:t>
-      </w:r>
-      <w:r>
-        <w:rPr>
-          <w:rStyle w:val="Hyperlink"/>
-          <w:color w:val="auto"/>
-          <w:u w:val="none"/>
-          <w:lang w:val="en-GB"/>
-        </w:rPr>
-        <w:t xml:space="preserve">than </w:t>
-      </w:r>
-      <w:r>
-        <w:rPr>
-          <w:rStyle w:val="Hyperlink"/>
-          <w:color w:val="auto"/>
-          <w:u w:val="none"/>
-          <w:lang w:val="en-GB"/>
-        </w:rPr>
-        <w:t>9</w:t>
-      </w:r>
-      <w:r>
-        <w:rPr>
-          <w:rStyle w:val="Hyperlink"/>
-          <w:color w:val="auto"/>
-          <w:u w:val="none"/>
-          <w:lang w:val="en-GB"/>
-        </w:rPr>
-        <w:t xml:space="preserve"> </w:t>
-      </w:r>
-      <w:r>
-        <w:t>and greater than 7</w:t>
-      </w:r>
-    </w:p>
-    <w:p>
-      <w:pPr>
-        <w:spacing w:after="0"/>
-        <w:rPr>
-          <w:rFonts w:ascii="Calibri" w:eastAsia="Times New Roman" w:hAnsi="Calibri" w:cs="Calibri"/>
-          <w:b/>
-          <w:color w:val="000000"/>
-        </w:rPr>
-      </w:pPr>
-      <w:r>
-        <w:t xml:space="preserve">Than </w:t>
-      </w:r>
-      <w:r>
-        <w:t>“80</w:t>
-      </w:r>
-      <w:r>
-        <w:t>% Iris-</w:t>
-      </w:r>
-      <w:r>
-        <w:t>Virginia</w:t>
-      </w:r>
-      <w:r>
-        <w:t xml:space="preserve"> and 20% Iris-</w:t>
-      </w:r>
-      <w:r>
-        <w:t>versicolor”</w:t>
-      </w:r>
-    </w:p>
-    <w:p>
-      <w:pPr>
-        <w:rPr>
-          <w:rFonts w:ascii="Calibri" w:eastAsia="Times New Roman" w:hAnsi="Calibri" w:cs="Calibri"/>
-          <w:b/>
-          <w:color w:val="000000"/>
-        </w:rPr>
-      </w:pPr>
-    </w:p>
-    <w:p>
-      <w:pPr>
-        <w:rPr>
-          <w:rFonts w:ascii="Calibri" w:eastAsia="Times New Roman" w:hAnsi="Calibri" w:cs="Calibri"/>
-          <w:b/>
-          <w:color w:val="000000"/>
-        </w:rPr>
-      </w:pPr>
-      <w:bookmarkStart w:id="0" w:name="_GoBack"/>
-      <w:bookmarkEnd w:id="0"/>
-    </w:p>
-    <w:p>
-      <w:pPr>
-        <w:rPr>
-          <w:rFonts w:ascii="Calibri" w:eastAsia="Times New Roman" w:hAnsi="Calibri" w:cs="Calibri"/>
-          <w:b/>
-          <w:color w:val="000000"/>
-          <w:sz w:val="36"/>
-          <w:szCs w:val="36"/>
-        </w:rPr>
-      </w:pPr>
-      <w:r>
-        <w:rPr>
-          <w:rFonts w:ascii="Calibri" w:eastAsia="Times New Roman" w:hAnsi="Calibri" w:cs="Calibri"/>
-          <w:b/>
-          <w:color w:val="000000"/>
-          <w:sz w:val="36"/>
-          <w:szCs w:val="36"/>
-        </w:rPr>
-        <w:lastRenderedPageBreak/>
-        <w:t>Else</w:t>
-      </w:r>
-    </w:p>
-    <w:p>
-      <w:pPr>
-        <w:rPr>
-          <w:b/>
-          <w:sz w:val="36"/>
-          <w:szCs w:val="36"/>
-        </w:rPr>
-      </w:pPr>
-      <w:r>
-        <w:rPr>
-          <w:b/>
-          <w:sz w:val="36"/>
-          <w:szCs w:val="36"/>
-        </w:rPr>
-        <w:t xml:space="preserve">Condition </w:t>
-      </w:r>
-      <w:r>
-        <w:rPr>
-          <w:b/>
-          <w:sz w:val="36"/>
-          <w:szCs w:val="36"/>
-        </w:rPr>
-        <w:t>4</w:t>
-      </w:r>
-    </w:p>
-    <w:p>
-      <w:pPr>
-        <w:spacing w:after="0"/>
-        <w:rPr>
-          <w:rFonts w:ascii="Calibri" w:eastAsia="Times New Roman" w:hAnsi="Calibri" w:cs="Calibri"/>
-          <w:b/>
-          <w:color w:val="000000"/>
-        </w:rPr>
-      </w:pPr>
-      <w:r>
-        <w:rPr>
-          <w:b/>
-        </w:rPr>
-        <w:t>Iris-</w:t>
-      </w:r>
-      <w:proofErr w:type="spellStart"/>
-      <w:r>
-        <w:rPr>
-          <w:rFonts w:ascii="Calibri" w:eastAsia="Times New Roman" w:hAnsi="Calibri" w:cs="Calibri"/>
-          <w:b/>
-          <w:color w:val="000000"/>
-        </w:rPr>
-        <w:t>virginica</w:t>
-      </w:r>
-      <w:proofErr w:type="spellEnd"/>
-    </w:p>
-    <w:p/>
-    <w:p>
-      <w:r>
-        <w:rPr>
-          <w:highlight w:val="green"/>
-        </w:rPr>
-        <w:t>Bar Graph for all Colum</w:t>
+      <w:r>
+        <w:rPr>
+          <w:b/>
+        </w:rPr>
+        <w:t>, 2, 3</w:t>
+      </w:r>
+      <w:r>
+        <w:rPr>
+          <w:b/>
+        </w:rPr>
+        <w:t>, 4</w:t>
+      </w:r>
+      <w:r>
+        <w:rPr>
+          <w:b/>
+        </w:rPr>
+        <w:t>.</w:t>
       </w:r>
     </w:p>
     <w:p>
@@ -3549,10 +3313,10 @@
           <w:noProof/>
         </w:rPr>
         <w:drawing>
-          <wp:inline distT="0" distB="0" distL="0" distR="0" wp14:anchorId="0694F7EC" wp14:editId="1BF7DBDF">
-            <wp:extent cx="5153025" cy="5239449"/>
-            <wp:effectExtent l="0" t="0" r="0" b="0"/>
-            <wp:docPr id="12" name="Picture 12"/>
+          <wp:inline distT="0" distB="0" distL="0" distR="0" wp14:anchorId="3A24186F" wp14:editId="61E9259D">
+            <wp:extent cx="5934075" cy="4286250"/>
+            <wp:effectExtent l="0" t="0" r="9525" b="0"/>
+            <wp:docPr id="7" name="Picture 7"/>
             <wp:cNvGraphicFramePr>
               <a:graphicFrameLocks xmlns:a="http://schemas.openxmlformats.org/drawingml/2006/main" noChangeAspect="1"/>
             </wp:cNvGraphicFramePr>
@@ -3572,7 +3336,7 @@
                   <pic:spPr>
                     <a:xfrm>
                       <a:off x="0" y="0"/>
-                      <a:ext cx="5153025" cy="5239449"/>
+                      <a:ext cx="5943600" cy="4293130"/>
                     </a:xfrm>
                     <a:prstGeom prst="rect">
                       <a:avLst/>
@@ -3586,86 +3350,44 @@
       </w:r>
     </w:p>
     <w:p/>
+    <w:p>
+      <w:r>
+        <w:t>Now I am representing sepal length and Sepal width, petal length and width, and both sepal and petal length and width in scatter graph.</w:t>
+      </w:r>
+    </w:p>
     <w:p/>
     <w:p>
       <w:pPr>
         <w:rPr>
           <w:b/>
-          <w:sz w:val="36"/>
-          <w:szCs w:val="36"/>
-          <w:highlight w:val="yellow"/>
-        </w:rPr>
-      </w:pPr>
-    </w:p>
-    <w:p>
-      <w:pPr>
-        <w:rPr>
-          <w:b/>
-          <w:sz w:val="36"/>
-          <w:szCs w:val="36"/>
-          <w:highlight w:val="yellow"/>
-        </w:rPr>
-      </w:pPr>
-    </w:p>
-    <w:p>
-      <w:pPr>
-        <w:rPr>
-          <w:b/>
-          <w:sz w:val="36"/>
-          <w:szCs w:val="36"/>
-        </w:rPr>
-      </w:pPr>
-      <w:r>
-        <w:rPr>
-          <w:b/>
-          <w:sz w:val="36"/>
-          <w:szCs w:val="36"/>
-          <w:highlight w:val="yellow"/>
-        </w:rPr>
-        <w:t xml:space="preserve">Use Scatter </w:t>
-      </w:r>
-      <w:r>
-        <w:rPr>
-          <w:b/>
-          <w:sz w:val="36"/>
-          <w:szCs w:val="36"/>
-          <w:highlight w:val="yellow"/>
-        </w:rPr>
-        <w:t>graph and BAR</w:t>
-      </w:r>
-    </w:p>
-    <w:p>
-      <w:r>
-        <w:t xml:space="preserve">For scatter graph I need X and Y </w:t>
-      </w:r>
-      <w:r>
-        <w:t>axis</w:t>
-      </w:r>
-      <w:r>
-        <w:t xml:space="preserve"> where X is Flower Name</w:t>
-      </w:r>
-    </w:p>
-    <w:p/>
-    <w:p/>
-    <w:p/>
-    <w:p/>
-    <w:p/>
-    <w:p>
-      <w:pPr>
-        <w:rPr>
-          <w:b/>
-        </w:rPr>
-      </w:pPr>
-      <w:r>
-        <w:rPr>
-          <w:b/>
-        </w:rPr>
+        </w:rPr>
+      </w:pPr>
+      <w:r>
+        <w:rPr>
+          <w:b/>
+        </w:rPr>
+        <w:lastRenderedPageBreak/>
         <w:t>First graph for Sepal length and Sepal Width</w:t>
       </w:r>
-    </w:p>
-    <w:p>
-      <w:r>
-        <w:t xml:space="preserve">Base on my logic I found flower and it represent in Star Symbol </w:t>
+      <w:r>
+        <w:rPr>
+          <w:b/>
+        </w:rPr>
+        <w:t xml:space="preserve"> vs flower name  </w:t>
+      </w:r>
+    </w:p>
+    <w:p>
+      <w:r>
+        <w:t xml:space="preserve">Base on my logic I found flower </w:t>
+      </w:r>
+      <w:r>
+        <w:t xml:space="preserve">and input record for sepal length and width are representing in star </w:t>
+      </w:r>
+      <w:r>
+        <w:t>symbol</w:t>
+      </w:r>
+      <w:r>
+        <w:t>.</w:t>
       </w:r>
     </w:p>
     <w:p>
@@ -3674,10 +3396,10 @@
           <w:noProof/>
         </w:rPr>
         <w:drawing>
-          <wp:inline distT="0" distB="0" distL="0" distR="0" wp14:anchorId="1E4D158F" wp14:editId="0E40CD5E">
-            <wp:extent cx="4381500" cy="3583813"/>
+          <wp:inline distT="0" distB="0" distL="0" distR="0" wp14:anchorId="6D049A61" wp14:editId="69E9A7AA">
+            <wp:extent cx="5181600" cy="2876550"/>
             <wp:effectExtent l="0" t="0" r="0" b="0"/>
-            <wp:docPr id="16" name="Picture 16"/>
+            <wp:docPr id="21" name="Picture 21"/>
             <wp:cNvGraphicFramePr>
               <a:graphicFrameLocks xmlns:a="http://schemas.openxmlformats.org/drawingml/2006/main" noChangeAspect="1"/>
             </wp:cNvGraphicFramePr>
@@ -3697,7 +3419,7 @@
                   <pic:spPr>
                     <a:xfrm>
                       <a:off x="0" y="0"/>
-                      <a:ext cx="4381500" cy="3583813"/>
+                      <a:ext cx="5181600" cy="2876550"/>
                     </a:xfrm>
                     <a:prstGeom prst="rect">
                       <a:avLst/>
@@ -3722,11 +3444,20 @@
         </w:rPr>
         <w:t>Second graph for Petal Length and Petal Width</w:t>
       </w:r>
+      <w:r>
+        <w:rPr>
+          <w:b/>
+        </w:rPr>
+        <w:t xml:space="preserve"> vs flower name</w:t>
+      </w:r>
     </w:p>
     <w:p>
       <w:r>
         <w:t xml:space="preserve">Base on my logic I found flower and it represent in Star Symbol </w:t>
       </w:r>
+      <w:r>
+        <w:t>of my input record for petal length and petal width</w:t>
+      </w:r>
     </w:p>
     <w:p>
       <w:pPr>
@@ -3740,12 +3471,11 @@
         <w:rPr>
           <w:noProof/>
         </w:rPr>
-        <w:lastRenderedPageBreak/>
         <w:drawing>
-          <wp:inline distT="0" distB="0" distL="0" distR="0" wp14:anchorId="3B802855" wp14:editId="3E980B50">
-            <wp:extent cx="3819525" cy="3075789"/>
-            <wp:effectExtent l="0" t="0" r="0" b="0"/>
-            <wp:docPr id="17" name="Picture 17"/>
+          <wp:inline distT="0" distB="0" distL="0" distR="0" wp14:anchorId="0F98F30B" wp14:editId="09A14145">
+            <wp:extent cx="5076825" cy="3571875"/>
+            <wp:effectExtent l="0" t="0" r="9525" b="9525"/>
+            <wp:docPr id="20" name="Picture 20"/>
             <wp:cNvGraphicFramePr>
               <a:graphicFrameLocks xmlns:a="http://schemas.openxmlformats.org/drawingml/2006/main" noChangeAspect="1"/>
             </wp:cNvGraphicFramePr>
@@ -3765,7 +3495,7 @@
                   <pic:spPr>
                     <a:xfrm>
                       <a:off x="0" y="0"/>
-                      <a:ext cx="3824466" cy="3079768"/>
+                      <a:ext cx="5078407" cy="3572988"/>
                     </a:xfrm>
                     <a:prstGeom prst="rect">
                       <a:avLst/>
@@ -3789,6 +3519,7 @@
         <w:rPr>
           <w:b/>
         </w:rPr>
+        <w:lastRenderedPageBreak/>
         <w:t xml:space="preserve">Third graph for Sepal and Petal Both </w:t>
       </w:r>
     </w:p>
@@ -3802,13 +3533,21 @@
       <w:r>
         <w:t xml:space="preserve"> Symbol </w:t>
       </w:r>
-    </w:p>
-    <w:p>
-      <w:pPr>
-        <w:rPr>
-          <w:b/>
-        </w:rPr>
-      </w:pPr>
+      <w:r>
+        <w:t xml:space="preserve">for all coordinate of sepal length and width and petal </w:t>
+      </w:r>
+      <w:r>
+        <w:t>length and width</w:t>
+      </w:r>
+    </w:p>
+    <w:p>
+      <w:pPr>
+        <w:rPr>
+          <w:b/>
+        </w:rPr>
+      </w:pPr>
+      <w:bookmarkStart w:id="0" w:name="_GoBack"/>
+      <w:bookmarkEnd w:id="0"/>
     </w:p>
     <w:p>
       <w:r>
@@ -4630,7 +4369,7 @@
 </file>
 
 <file path=customXml/itemProps1.xml><?xml version="1.0" encoding="utf-8"?>
-<ds:datastoreItem xmlns:ds="http://schemas.openxmlformats.org/officeDocument/2006/customXml" ds:itemID="{1EB8750C-7794-4F3B-95EA-52257FB93B5D}">
+<ds:datastoreItem xmlns:ds="http://schemas.openxmlformats.org/officeDocument/2006/customXml" ds:itemID="{A17569DB-9B7C-48E4-AB92-65AC5DA6ACDE}">
   <ds:schemaRefs>
     <ds:schemaRef ds:uri="http://schemas.openxmlformats.org/officeDocument/2006/bibliography"/>
   </ds:schemaRefs>

--- a/Data/Assignment/Introduction.docx
+++ b/Data/Assignment/Introduction.docx
@@ -72,23 +72,7 @@
         <w:t>This</w:t>
       </w:r>
       <w:r>
-        <w:t xml:space="preserve"> data set consists of 50 samples from each of three species of Iris (Iris </w:t>
-      </w:r>
-      <w:proofErr w:type="spellStart"/>
-      <w:r>
-        <w:t>setosa</w:t>
-      </w:r>
-      <w:proofErr w:type="spellEnd"/>
-      <w:r>
-        <w:t xml:space="preserve">, Iris </w:t>
-      </w:r>
-      <w:proofErr w:type="spellStart"/>
-      <w:r>
-        <w:t>virginica</w:t>
-      </w:r>
-      <w:proofErr w:type="spellEnd"/>
-      <w:r>
-        <w:t xml:space="preserve"> and Iris versicolor). Four features were measured from each sample </w:t>
+        <w:t xml:space="preserve"> data set consists of 50 samples from each of three species of Iris (Iris setosa, Iris virginica and Iris versicolor). Four features were measured from each sample </w:t>
       </w:r>
     </w:p>
     <w:p>
@@ -127,13 +111,8 @@
         <w:t>Irish</w:t>
       </w:r>
       <w:r>
-        <w:t xml:space="preserve"> </w:t>
-      </w:r>
-      <w:proofErr w:type="spellStart"/>
-      <w:r>
-        <w:t>Setosa</w:t>
-      </w:r>
-      <w:proofErr w:type="spellEnd"/>
+        <w:t xml:space="preserve"> Setosa</w:t>
+      </w:r>
     </w:p>
     <w:p>
       <w:r>
@@ -154,13 +133,8 @@
         <w:t>Irish</w:t>
       </w:r>
       <w:r>
-        <w:t xml:space="preserve"> </w:t>
-      </w:r>
-      <w:proofErr w:type="spellStart"/>
-      <w:r>
-        <w:t>Virginica</w:t>
-      </w:r>
-      <w:proofErr w:type="spellEnd"/>
+        <w:t xml:space="preserve"> Virginica</w:t>
+      </w:r>
     </w:p>
     <w:p>
       <w:r>
@@ -792,35 +766,52 @@
           <w:bCs/>
           <w:sz w:val="24"/>
           <w:szCs w:val="24"/>
-        </w:rPr>
-      </w:pPr>
-      <w:r>
-        <w:rPr>
-          <w:rFonts w:cstheme="minorHAnsi"/>
-          <w:bCs/>
-          <w:sz w:val="24"/>
-          <w:szCs w:val="24"/>
-        </w:rPr>
-        <w:t>To learn how this work I have gone various website</w:t>
-      </w:r>
-    </w:p>
-    <w:p>
-      <w:pPr>
-        <w:rPr>
-          <w:rFonts w:cstheme="minorHAnsi"/>
-          <w:bCs/>
-          <w:sz w:val="24"/>
-          <w:szCs w:val="24"/>
-        </w:rPr>
-      </w:pPr>
-      <w:r>
-        <w:rPr>
-          <w:rFonts w:cstheme="minorHAnsi"/>
-          <w:bCs/>
-          <w:sz w:val="24"/>
-          <w:szCs w:val="24"/>
           <w:highlight w:val="green"/>
         </w:rPr>
+      </w:pPr>
+    </w:p>
+    <w:p>
+      <w:pPr>
+        <w:rPr>
+          <w:rFonts w:cstheme="minorHAnsi"/>
+          <w:bCs/>
+          <w:sz w:val="24"/>
+          <w:szCs w:val="24"/>
+          <w:highlight w:val="green"/>
+        </w:rPr>
+      </w:pPr>
+    </w:p>
+    <w:p>
+      <w:pPr>
+        <w:rPr>
+          <w:rFonts w:cstheme="minorHAnsi"/>
+          <w:bCs/>
+          <w:sz w:val="24"/>
+          <w:szCs w:val="24"/>
+          <w:highlight w:val="green"/>
+        </w:rPr>
+      </w:pPr>
+    </w:p>
+    <w:p>
+      <w:pPr>
+        <w:rPr>
+          <w:rFonts w:cstheme="minorHAnsi"/>
+          <w:bCs/>
+          <w:sz w:val="24"/>
+          <w:szCs w:val="24"/>
+        </w:rPr>
+      </w:pPr>
+      <w:bookmarkStart w:id="0" w:name="_GoBack"/>
+      <w:bookmarkEnd w:id="0"/>
+      <w:r>
+        <w:rPr>
+          <w:rFonts w:cstheme="minorHAnsi"/>
+          <w:bCs/>
+          <w:sz w:val="24"/>
+          <w:szCs w:val="24"/>
+          <w:highlight w:val="green"/>
+        </w:rPr>
+        <w:lastRenderedPageBreak/>
         <w:t>Reference Link</w:t>
       </w:r>
     </w:p>
@@ -840,7 +831,6 @@
           <w:szCs w:val="32"/>
           <w:lang w:val="en-GB"/>
         </w:rPr>
-        <w:lastRenderedPageBreak/>
         <w:t>Install pandas</w:t>
       </w:r>
     </w:p>
@@ -882,21 +872,7 @@
         <w:rPr>
           <w:lang w:val="en-GB"/>
         </w:rPr>
-        <w:t xml:space="preserve">In </w:t>
-      </w:r>
-      <w:proofErr w:type="spellStart"/>
-      <w:r>
-        <w:rPr>
-          <w:lang w:val="en-GB"/>
-        </w:rPr>
-        <w:t>Cmd</w:t>
-      </w:r>
-      <w:proofErr w:type="spellEnd"/>
-      <w:r>
-        <w:rPr>
-          <w:lang w:val="en-GB"/>
-        </w:rPr>
-        <w:t xml:space="preserve">   Type pip install pandas </w:t>
+        <w:t xml:space="preserve">In Cmd   Type pip install pandas </w:t>
       </w:r>
     </w:p>
     <w:p>
@@ -1039,27 +1015,7 @@
           <w:u w:val="none"/>
           <w:lang w:val="en-GB"/>
         </w:rPr>
-        <w:t xml:space="preserve"> Import </w:t>
-      </w:r>
-      <w:proofErr w:type="spellStart"/>
-      <w:r>
-        <w:rPr>
-          <w:rStyle w:val="Hyperlink"/>
-          <w:color w:val="000000" w:themeColor="text1"/>
-          <w:u w:val="none"/>
-          <w:lang w:val="en-GB"/>
-        </w:rPr>
-        <w:t>matplotlib.pyplot</w:t>
-      </w:r>
-      <w:proofErr w:type="spellEnd"/>
-      <w:r>
-        <w:rPr>
-          <w:rStyle w:val="Hyperlink"/>
-          <w:color w:val="000000" w:themeColor="text1"/>
-          <w:u w:val="none"/>
-          <w:lang w:val="en-GB"/>
-        </w:rPr>
-        <w:t xml:space="preserve"> as Graph</w:t>
+        <w:t xml:space="preserve"> Import matplotlib.pyplot as Graph</w:t>
       </w:r>
     </w:p>
     <w:p>
@@ -1141,20 +1097,8 @@
           <w:u w:val="none"/>
           <w:lang w:val="en-GB"/>
         </w:rPr>
-        <w:t xml:space="preserve">Create graph using panda </w:t>
-      </w:r>
-      <w:proofErr w:type="spellStart"/>
-      <w:r>
-        <w:rPr>
-          <w:rStyle w:val="Hyperlink"/>
-          <w:b/>
-          <w:color w:val="000000" w:themeColor="text1"/>
-          <w:u w:val="none"/>
-          <w:lang w:val="en-GB"/>
-        </w:rPr>
-        <w:t>dataframe</w:t>
-      </w:r>
-      <w:proofErr w:type="spellEnd"/>
+        <w:t>Create graph using panda dataframe</w:t>
+      </w:r>
     </w:p>
     <w:p>
       <w:pPr>
@@ -1571,6 +1515,7 @@
           <w:sz w:val="24"/>
           <w:szCs w:val="24"/>
         </w:rPr>
+        <w:lastRenderedPageBreak/>
         <w:t>The logic I have written it will work only for this data set.</w:t>
       </w:r>
     </w:p>
@@ -1590,7 +1535,6 @@
           <w:sz w:val="24"/>
           <w:szCs w:val="24"/>
         </w:rPr>
-        <w:lastRenderedPageBreak/>
         <w:t xml:space="preserve">So my next opinion if I can represent this in Graph so I extend </w:t>
       </w:r>
       <w:r>
@@ -2017,10 +1961,7 @@
         <w:t xml:space="preserve">When I represent mean value in graph what I see based on each flower I can see X and Y axis my x is flower record and y is sepal </w:t>
       </w:r>
       <w:r>
-        <w:t xml:space="preserve">length and </w:t>
-      </w:r>
-      <w:r>
-        <w:t>width, petal</w:t>
+        <w:t>length and width, petal</w:t>
       </w:r>
       <w:r>
         <w:t xml:space="preserve"> length and width</w:t>
@@ -2034,10 +1975,7 @@
     </w:p>
     <w:p>
       <w:r>
-        <w:t xml:space="preserve">Now I want </w:t>
-      </w:r>
-      <w:r>
-        <w:t xml:space="preserve">build </w:t>
+        <w:t xml:space="preserve">Now I want build </w:t>
       </w:r>
       <w:r>
         <w:t>logic</w:t>
@@ -2049,13 +1987,7 @@
         <w:t>user provides</w:t>
       </w:r>
       <w:r>
-        <w:t xml:space="preserve"> </w:t>
-      </w:r>
-      <w:r>
-        <w:t>sepal length and width, petal length and width</w:t>
-      </w:r>
-      <w:r>
-        <w:t xml:space="preserve"> it </w:t>
+        <w:t xml:space="preserve"> sepal length and width, petal length and width it </w:t>
       </w:r>
       <w:r>
         <w:t>gives</w:t>
@@ -2077,13 +2009,7 @@
     </w:p>
     <w:p>
       <w:r>
-        <w:t>While analysis the data</w:t>
-      </w:r>
-      <w:r>
-        <w:t xml:space="preserve"> and graph</w:t>
-      </w:r>
-      <w:r>
-        <w:t xml:space="preserve"> I can see sepal length is less than 8 Cm and width is less than 5 Cm, Petal Length and width less than 7 and 3 in Cm for all the Data Set.</w:t>
+        <w:t>While analysis the data and graph I can see sepal length is less than 8 Cm and width is less than 5 Cm, Petal Length and width less than 7 and 3 in Cm for all the Data Set.</w:t>
       </w:r>
     </w:p>
     <w:p>
@@ -2473,16 +2399,8 @@
         <w:rPr>
           <w:b/>
         </w:rPr>
-        <w:t>Iris-</w:t>
-      </w:r>
-      <w:proofErr w:type="spellStart"/>
-      <w:r>
-        <w:rPr>
-          <w:b/>
-        </w:rPr>
-        <w:t>Setosa</w:t>
-      </w:r>
-      <w:proofErr w:type="spellEnd"/>
+        <w:t>Iris-Setosa</w:t>
+      </w:r>
       <w:r>
         <w:rPr>
           <w:b/>
@@ -2507,13 +2425,8 @@
         <w:t>2</w:t>
       </w:r>
       <w:r>
-        <w:t xml:space="preserve"> it’s Iris-</w:t>
-      </w:r>
-      <w:proofErr w:type="spellStart"/>
-      <w:r>
-        <w:t>Setosa</w:t>
-      </w:r>
-      <w:proofErr w:type="spellEnd"/>
+        <w:t xml:space="preserve"> it’s Iris-Setosa</w:t>
+      </w:r>
     </w:p>
     <w:p>
       <w:r>
@@ -2545,13 +2458,8 @@
         <w:t xml:space="preserve"> </w:t>
       </w:r>
       <w:r>
-        <w:t>then 100 % it’s Iris-</w:t>
-      </w:r>
-      <w:proofErr w:type="spellStart"/>
-      <w:r>
-        <w:t>Setosa</w:t>
-      </w:r>
-      <w:proofErr w:type="spellEnd"/>
+        <w:t>then 100 % it’s Iris-Setosa</w:t>
+      </w:r>
     </w:p>
     <w:p>
       <w:pPr>
@@ -2617,13 +2525,8 @@
         <w:t>25 then</w:t>
       </w:r>
       <w:r>
-        <w:t xml:space="preserve"> it is Iris-</w:t>
-      </w:r>
-      <w:proofErr w:type="spellStart"/>
-      <w:r>
-        <w:t>Setosa</w:t>
-      </w:r>
-      <w:proofErr w:type="spellEnd"/>
+        <w:t xml:space="preserve"> it is Iris-Setosa</w:t>
+      </w:r>
     </w:p>
     <w:p>
       <w:r>
@@ -2644,45 +2547,31 @@
       <w:r>
         <w:t xml:space="preserve">As I need how to find </w:t>
       </w:r>
-      <w:proofErr w:type="spellStart"/>
       <w:r>
         <w:rPr>
           <w:b/>
         </w:rPr>
         <w:t>ris</w:t>
       </w:r>
-      <w:proofErr w:type="spellEnd"/>
       <w:r>
         <w:rPr>
           <w:rFonts w:ascii="Calibri" w:eastAsia="Times New Roman" w:hAnsi="Calibri" w:cs="Calibri"/>
           <w:b/>
           <w:color w:val="000000"/>
         </w:rPr>
-        <w:t xml:space="preserve">- </w:t>
-      </w:r>
-      <w:proofErr w:type="spellStart"/>
+        <w:t>- virginica</w:t>
+      </w:r>
       <w:r>
         <w:rPr>
           <w:rFonts w:ascii="Calibri" w:eastAsia="Times New Roman" w:hAnsi="Calibri" w:cs="Calibri"/>
           <w:b/>
           <w:color w:val="000000"/>
         </w:rPr>
-        <w:t>virginica</w:t>
-      </w:r>
-      <w:proofErr w:type="spellEnd"/>
-      <w:r>
-        <w:rPr>
-          <w:rFonts w:ascii="Calibri" w:eastAsia="Times New Roman" w:hAnsi="Calibri" w:cs="Calibri"/>
-          <w:b/>
-          <w:color w:val="000000"/>
-        </w:rPr>
         <w:t xml:space="preserve"> and </w:t>
       </w:r>
-      <w:proofErr w:type="spellStart"/>
       <w:r>
         <w:t>ris</w:t>
       </w:r>
-      <w:proofErr w:type="spellEnd"/>
       <w:r>
         <w:rPr>
           <w:rFonts w:ascii="Calibri" w:eastAsia="Times New Roman" w:hAnsi="Calibri" w:cs="Calibri"/>
@@ -3107,7 +2996,6 @@
         </w:rPr>
         <w:t>Iris-</w:t>
       </w:r>
-      <w:proofErr w:type="spellStart"/>
       <w:r>
         <w:rPr>
           <w:rFonts w:ascii="Calibri" w:eastAsia="Times New Roman" w:hAnsi="Calibri" w:cs="Calibri"/>
@@ -3116,7 +3004,6 @@
         </w:rPr>
         <w:t>virginica</w:t>
       </w:r>
-      <w:proofErr w:type="spellEnd"/>
     </w:p>
     <w:p/>
     <w:p>
@@ -3534,20 +3421,15 @@
         <w:t xml:space="preserve"> Symbol </w:t>
       </w:r>
       <w:r>
-        <w:t xml:space="preserve">for all coordinate of sepal length and width and petal </w:t>
-      </w:r>
-      <w:r>
-        <w:t>length and width</w:t>
-      </w:r>
-    </w:p>
-    <w:p>
-      <w:pPr>
-        <w:rPr>
-          <w:b/>
-        </w:rPr>
-      </w:pPr>
-      <w:bookmarkStart w:id="0" w:name="_GoBack"/>
-      <w:bookmarkEnd w:id="0"/>
+        <w:t>for all coordinate of sepal length and width and petal length and width</w:t>
+      </w:r>
+    </w:p>
+    <w:p>
+      <w:pPr>
+        <w:rPr>
+          <w:b/>
+        </w:rPr>
+      </w:pPr>
     </w:p>
     <w:p>
       <w:r>
@@ -4369,7 +4251,7 @@
 </file>
 
 <file path=customXml/itemProps1.xml><?xml version="1.0" encoding="utf-8"?>
-<ds:datastoreItem xmlns:ds="http://schemas.openxmlformats.org/officeDocument/2006/customXml" ds:itemID="{A17569DB-9B7C-48E4-AB92-65AC5DA6ACDE}">
+<ds:datastoreItem xmlns:ds="http://schemas.openxmlformats.org/officeDocument/2006/customXml" ds:itemID="{3E954E30-5BD0-4B22-B6C7-78B48ED33F9E}">
   <ds:schemaRefs>
     <ds:schemaRef ds:uri="http://schemas.openxmlformats.org/officeDocument/2006/bibliography"/>
   </ds:schemaRefs>

--- a/Data/Assignment/Introduction.docx
+++ b/Data/Assignment/Introduction.docx
@@ -72,7 +72,23 @@
         <w:t>This</w:t>
       </w:r>
       <w:r>
-        <w:t xml:space="preserve"> data set consists of 50 samples from each of three species of Iris (Iris setosa, Iris virginica and Iris versicolor). Four features were measured from each sample </w:t>
+        <w:t xml:space="preserve"> data set consists of 50 samples from each of three species of Iris (Iris </w:t>
+      </w:r>
+      <w:proofErr w:type="spellStart"/>
+      <w:r>
+        <w:t>setosa</w:t>
+      </w:r>
+      <w:proofErr w:type="spellEnd"/>
+      <w:r>
+        <w:t xml:space="preserve">, Iris </w:t>
+      </w:r>
+      <w:proofErr w:type="spellStart"/>
+      <w:r>
+        <w:t>virginica</w:t>
+      </w:r>
+      <w:proofErr w:type="spellEnd"/>
+      <w:r>
+        <w:t xml:space="preserve"> and Iris versicolor). Four features were measured from each sample </w:t>
       </w:r>
     </w:p>
     <w:p>
@@ -111,8 +127,13 @@
         <w:t>Irish</w:t>
       </w:r>
       <w:r>
-        <w:t xml:space="preserve"> Setosa</w:t>
-      </w:r>
+        <w:t xml:space="preserve"> </w:t>
+      </w:r>
+      <w:proofErr w:type="spellStart"/>
+      <w:r>
+        <w:t>Setosa</w:t>
+      </w:r>
+      <w:proofErr w:type="spellEnd"/>
     </w:p>
     <w:p>
       <w:r>
@@ -133,8 +154,13 @@
         <w:t>Irish</w:t>
       </w:r>
       <w:r>
-        <w:t xml:space="preserve"> Virginica</w:t>
-      </w:r>
+        <w:t xml:space="preserve"> </w:t>
+      </w:r>
+      <w:proofErr w:type="spellStart"/>
+      <w:r>
+        <w:t>Virginica</w:t>
+      </w:r>
+      <w:proofErr w:type="spellEnd"/>
     </w:p>
     <w:p>
       <w:r>
@@ -691,7 +717,7 @@
                                     <pic:cNvPicPr/>
                                   </pic:nvPicPr>
                                   <pic:blipFill>
-                                    <a:blip r:embed="rId11"/>
+                                    <a:blip r:embed="rId10"/>
                                     <a:stretch>
                                       <a:fillRect/>
                                     </a:stretch>
@@ -801,8 +827,6 @@
           <w:szCs w:val="24"/>
         </w:rPr>
       </w:pPr>
-      <w:bookmarkStart w:id="0" w:name="_GoBack"/>
-      <w:bookmarkEnd w:id="0"/>
       <w:r>
         <w:rPr>
           <w:rFonts w:cstheme="minorHAnsi"/>
@@ -846,7 +870,7 @@
         </w:rPr>
         <w:t xml:space="preserve">Reference </w:t>
       </w:r>
-      <w:hyperlink r:id="rId12" w:history="1">
+      <w:hyperlink r:id="rId11" w:history="1">
         <w:r>
           <w:rPr>
             <w:rStyle w:val="Hyperlink"/>
@@ -872,7 +896,21 @@
         <w:rPr>
           <w:lang w:val="en-GB"/>
         </w:rPr>
-        <w:t xml:space="preserve">In Cmd   Type pip install pandas </w:t>
+        <w:t xml:space="preserve">In </w:t>
+      </w:r>
+      <w:proofErr w:type="spellStart"/>
+      <w:r>
+        <w:rPr>
+          <w:lang w:val="en-GB"/>
+        </w:rPr>
+        <w:t>Cmd</w:t>
+      </w:r>
+      <w:proofErr w:type="spellEnd"/>
+      <w:r>
+        <w:rPr>
+          <w:lang w:val="en-GB"/>
+        </w:rPr>
+        <w:t xml:space="preserve">   Type pip install pandas </w:t>
       </w:r>
     </w:p>
     <w:p>
@@ -883,7 +921,7 @@
           <w:lang w:val="en-GB"/>
         </w:rPr>
       </w:pPr>
-      <w:hyperlink r:id="rId13" w:history="1">
+      <w:hyperlink r:id="rId12" w:history="1">
         <w:r>
           <w:rPr>
             <w:rStyle w:val="Hyperlink"/>
@@ -919,7 +957,7 @@
           <w:lang w:val="en-GB"/>
         </w:rPr>
       </w:pPr>
-      <w:hyperlink r:id="rId14" w:history="1">
+      <w:hyperlink r:id="rId13" w:history="1">
         <w:r>
           <w:rPr>
             <w:rStyle w:val="Hyperlink"/>
@@ -958,7 +996,7 @@
           <w:lang w:val="en-GB"/>
         </w:rPr>
       </w:pPr>
-      <w:hyperlink r:id="rId15" w:history="1">
+      <w:hyperlink r:id="rId14" w:history="1">
         <w:r>
           <w:rPr>
             <w:rStyle w:val="Hyperlink"/>
@@ -1015,7 +1053,27 @@
           <w:u w:val="none"/>
           <w:lang w:val="en-GB"/>
         </w:rPr>
-        <w:t xml:space="preserve"> Import matplotlib.pyplot as Graph</w:t>
+        <w:t xml:space="preserve"> Import </w:t>
+      </w:r>
+      <w:proofErr w:type="spellStart"/>
+      <w:r>
+        <w:rPr>
+          <w:rStyle w:val="Hyperlink"/>
+          <w:color w:val="000000" w:themeColor="text1"/>
+          <w:u w:val="none"/>
+          <w:lang w:val="en-GB"/>
+        </w:rPr>
+        <w:t>matplotlib.pyplot</w:t>
+      </w:r>
+      <w:proofErr w:type="spellEnd"/>
+      <w:r>
+        <w:rPr>
+          <w:rStyle w:val="Hyperlink"/>
+          <w:color w:val="000000" w:themeColor="text1"/>
+          <w:u w:val="none"/>
+          <w:lang w:val="en-GB"/>
+        </w:rPr>
+        <w:t xml:space="preserve"> as Graph</w:t>
       </w:r>
     </w:p>
     <w:p>
@@ -1027,7 +1085,7 @@
           <w:lang w:val="en-GB"/>
         </w:rPr>
       </w:pPr>
-      <w:hyperlink r:id="rId16" w:history="1">
+      <w:hyperlink r:id="rId15" w:history="1">
         <w:r>
           <w:rPr>
             <w:rStyle w:val="Hyperlink"/>
@@ -1048,7 +1106,7 @@
           <w:lang w:val="en-GB"/>
         </w:rPr>
       </w:pPr>
-      <w:hyperlink r:id="rId17" w:history="1">
+      <w:hyperlink r:id="rId16" w:history="1">
         <w:r>
           <w:rPr>
             <w:rStyle w:val="Hyperlink"/>
@@ -1097,8 +1155,20 @@
           <w:u w:val="none"/>
           <w:lang w:val="en-GB"/>
         </w:rPr>
-        <w:t>Create graph using panda dataframe</w:t>
-      </w:r>
+        <w:t xml:space="preserve">Create graph using panda </w:t>
+      </w:r>
+      <w:proofErr w:type="spellStart"/>
+      <w:r>
+        <w:rPr>
+          <w:rStyle w:val="Hyperlink"/>
+          <w:b/>
+          <w:color w:val="000000" w:themeColor="text1"/>
+          <w:u w:val="none"/>
+          <w:lang w:val="en-GB"/>
+        </w:rPr>
+        <w:t>dataframe</w:t>
+      </w:r>
+      <w:proofErr w:type="spellEnd"/>
     </w:p>
     <w:p>
       <w:pPr>
@@ -1128,7 +1198,7 @@
           <w:lang w:val="en-GB"/>
         </w:rPr>
       </w:pPr>
-      <w:hyperlink r:id="rId18" w:history="1">
+      <w:hyperlink r:id="rId17" w:history="1">
         <w:r>
           <w:rPr>
             <w:rStyle w:val="Hyperlink"/>
@@ -1261,141 +1331,6 @@
     <w:p>
       <w:pPr>
         <w:rPr>
-          <w:rFonts w:cstheme="minorHAnsi"/>
-          <w:bCs/>
-          <w:sz w:val="24"/>
-          <w:szCs w:val="24"/>
-        </w:rPr>
-      </w:pPr>
-      <w:r>
-        <w:rPr>
-          <w:rFonts w:cstheme="minorHAnsi"/>
-          <w:bCs/>
-          <w:sz w:val="24"/>
-          <w:szCs w:val="24"/>
-        </w:rPr>
-        <w:t>Right a code that will look for sepal, petal length and width in the csv file and return an output.</w:t>
-      </w:r>
-    </w:p>
-    <w:p>
-      <w:pPr>
-        <w:rPr>
-          <w:rFonts w:cstheme="minorHAnsi"/>
-          <w:b/>
-          <w:bCs/>
-          <w:sz w:val="24"/>
-          <w:szCs w:val="24"/>
-        </w:rPr>
-      </w:pPr>
-      <w:r>
-        <w:rPr>
-          <w:rFonts w:cstheme="minorHAnsi"/>
-          <w:bCs/>
-          <w:sz w:val="24"/>
-          <w:szCs w:val="24"/>
-          <w:highlight w:val="yellow"/>
-        </w:rPr>
-        <w:t xml:space="preserve">Project Name </w:t>
-      </w:r>
-      <w:r>
-        <w:rPr>
-          <w:rFonts w:cstheme="minorHAnsi"/>
-          <w:b/>
-          <w:bCs/>
-          <w:sz w:val="24"/>
-          <w:szCs w:val="24"/>
-          <w:highlight w:val="yellow"/>
-        </w:rPr>
-        <w:t>Project.py</w:t>
-      </w:r>
-    </w:p>
-    <w:p>
-      <w:pPr>
-        <w:rPr>
-          <w:rFonts w:cstheme="minorHAnsi"/>
-          <w:bCs/>
-          <w:sz w:val="24"/>
-          <w:szCs w:val="24"/>
-        </w:rPr>
-      </w:pPr>
-      <w:r>
-        <w:rPr>
-          <w:rFonts w:cstheme="minorHAnsi"/>
-          <w:bCs/>
-          <w:sz w:val="24"/>
-          <w:szCs w:val="24"/>
-        </w:rPr>
-        <w:t xml:space="preserve">While running </w:t>
-      </w:r>
-      <w:r>
-        <w:rPr>
-          <w:rFonts w:cstheme="minorHAnsi"/>
-          <w:bCs/>
-          <w:sz w:val="24"/>
-          <w:szCs w:val="24"/>
-        </w:rPr>
-        <w:t>Project.py it will ask user to type sepal, petal length and width</w:t>
-      </w:r>
-      <w:r>
-        <w:rPr>
-          <w:rFonts w:cstheme="minorHAnsi"/>
-          <w:bCs/>
-          <w:sz w:val="24"/>
-          <w:szCs w:val="24"/>
-        </w:rPr>
-        <w:t xml:space="preserve"> and search the record in csv if it found then it will return else no record found will give the message.</w:t>
-      </w:r>
-    </w:p>
-    <w:p>
-      <w:pPr>
-        <w:rPr>
-          <w:rFonts w:cstheme="minorHAnsi"/>
-          <w:bCs/>
-          <w:sz w:val="24"/>
-          <w:szCs w:val="24"/>
-        </w:rPr>
-      </w:pPr>
-      <w:r>
-        <w:rPr>
-          <w:rFonts w:cstheme="minorHAnsi"/>
-          <w:bCs/>
-          <w:sz w:val="24"/>
-          <w:szCs w:val="24"/>
-        </w:rPr>
-        <w:t>But there is some limitation id the record did not found than???</w:t>
-      </w:r>
-    </w:p>
-    <w:p>
-      <w:pPr>
-        <w:rPr>
-          <w:rFonts w:cstheme="minorHAnsi"/>
-          <w:bCs/>
-          <w:sz w:val="24"/>
-          <w:szCs w:val="24"/>
-        </w:rPr>
-      </w:pPr>
-      <w:r>
-        <w:rPr>
-          <w:rFonts w:cstheme="minorHAnsi"/>
-          <w:bCs/>
-          <w:sz w:val="24"/>
-          <w:szCs w:val="24"/>
-        </w:rPr>
-        <w:t>I did my second Analysis</w:t>
-      </w:r>
-      <w:r>
-        <w:rPr>
-          <w:rFonts w:cstheme="minorHAnsi"/>
-          <w:bCs/>
-          <w:sz w:val="24"/>
-          <w:szCs w:val="24"/>
-        </w:rPr>
-        <w:t xml:space="preserve"> </w:t>
-      </w:r>
-    </w:p>
-    <w:p>
-      <w:pPr>
-        <w:rPr>
           <w:b/>
         </w:rPr>
       </w:pPr>
@@ -1515,7 +1450,6 @@
           <w:sz w:val="24"/>
           <w:szCs w:val="24"/>
         </w:rPr>
-        <w:lastRenderedPageBreak/>
         <w:t>The logic I have written it will work only for this data set.</w:t>
       </w:r>
     </w:p>
@@ -1653,6 +1587,7 @@
         <w:rPr>
           <w:b/>
         </w:rPr>
+        <w:lastRenderedPageBreak/>
         <w:t>First I am reading</w:t>
       </w:r>
       <w:r>
@@ -1686,6 +1621,89 @@
             <wp:extent cx="3133725" cy="1228725"/>
             <wp:effectExtent l="0" t="0" r="9525" b="9525"/>
             <wp:docPr id="1" name="Picture 1"/>
+            <wp:cNvGraphicFramePr>
+              <a:graphicFrameLocks xmlns:a="http://schemas.openxmlformats.org/drawingml/2006/main" noChangeAspect="1"/>
+            </wp:cNvGraphicFramePr>
+            <a:graphic xmlns:a="http://schemas.openxmlformats.org/drawingml/2006/main">
+              <a:graphicData uri="http://schemas.openxmlformats.org/drawingml/2006/picture">
+                <pic:pic xmlns:pic="http://schemas.openxmlformats.org/drawingml/2006/picture">
+                  <pic:nvPicPr>
+                    <pic:cNvPr id="0" name=""/>
+                    <pic:cNvPicPr/>
+                  </pic:nvPicPr>
+                  <pic:blipFill>
+                    <a:blip r:embed="rId18"/>
+                    <a:stretch>
+                      <a:fillRect/>
+                    </a:stretch>
+                  </pic:blipFill>
+                  <pic:spPr>
+                    <a:xfrm>
+                      <a:off x="0" y="0"/>
+                      <a:ext cx="3133725" cy="1228725"/>
+                    </a:xfrm>
+                    <a:prstGeom prst="rect">
+                      <a:avLst/>
+                    </a:prstGeom>
+                  </pic:spPr>
+                </pic:pic>
+              </a:graphicData>
+            </a:graphic>
+          </wp:inline>
+        </w:drawing>
+      </w:r>
+    </w:p>
+    <w:p>
+      <w:pPr>
+        <w:rPr>
+          <w:b/>
+          <w:color w:val="0070C0"/>
+          <w:sz w:val="40"/>
+          <w:szCs w:val="40"/>
+        </w:rPr>
+      </w:pPr>
+    </w:p>
+    <w:p>
+      <w:pPr>
+        <w:rPr>
+          <w:b/>
+        </w:rPr>
+      </w:pPr>
+      <w:r>
+        <w:rPr>
+          <w:b/>
+        </w:rPr>
+        <w:t xml:space="preserve">But Column name was not there so I added Column after adding it looks </w:t>
+      </w:r>
+      <w:r>
+        <w:rPr>
+          <w:b/>
+        </w:rPr>
+        <w:t>likes</w:t>
+      </w:r>
+      <w:r>
+        <w:rPr>
+          <w:b/>
+        </w:rPr>
+        <w:t xml:space="preserve">, so now user can see index id and column  name </w:t>
+      </w:r>
+      <w:r>
+        <w:rPr>
+          <w:b/>
+        </w:rPr>
+        <w:t>.</w:t>
+      </w:r>
+    </w:p>
+    <w:p>
+      <w:r>
+        <w:rPr>
+          <w:noProof/>
+        </w:rPr>
+        <w:drawing>
+          <wp:inline distT="0" distB="0" distL="0" distR="0" wp14:anchorId="10782111" wp14:editId="743F3BBB">
+            <wp:extent cx="5419725" cy="1314450"/>
+            <wp:effectExtent l="0" t="0" r="9525" b="0"/>
+            <wp:docPr id="2" name="Picture 2"/>
             <wp:cNvGraphicFramePr>
               <a:graphicFrameLocks xmlns:a="http://schemas.openxmlformats.org/drawingml/2006/main" noChangeAspect="1"/>
             </wp:cNvGraphicFramePr>
@@ -1705,7 +1723,7 @@
                   <pic:spPr>
                     <a:xfrm>
                       <a:off x="0" y="0"/>
-                      <a:ext cx="3133725" cy="1228725"/>
+                      <a:ext cx="5419725" cy="1314450"/>
                     </a:xfrm>
                     <a:prstGeom prst="rect">
                       <a:avLst/>
@@ -1722,41 +1740,25 @@
       <w:pPr>
         <w:rPr>
           <w:b/>
-          <w:color w:val="0070C0"/>
-          <w:sz w:val="40"/>
-          <w:szCs w:val="40"/>
-        </w:rPr>
-      </w:pPr>
-    </w:p>
-    <w:p>
-      <w:pPr>
-        <w:rPr>
-          <w:b/>
-        </w:rPr>
-      </w:pPr>
-      <w:r>
-        <w:rPr>
-          <w:b/>
-        </w:rPr>
-        <w:t xml:space="preserve">But Column name was not there so I added Column after adding it looks </w:t>
-      </w:r>
-      <w:r>
-        <w:rPr>
-          <w:b/>
-        </w:rPr>
-        <w:t>likes</w:t>
-      </w:r>
-      <w:r>
-        <w:rPr>
-          <w:b/>
-        </w:rPr>
-        <w:t xml:space="preserve">, so now user can see index id and column  name </w:t>
-      </w:r>
-      <w:r>
-        <w:rPr>
-          <w:b/>
-        </w:rPr>
-        <w:t>.</w:t>
+        </w:rPr>
+      </w:pPr>
+      <w:r>
+        <w:rPr>
+          <w:b/>
+        </w:rPr>
+        <w:t xml:space="preserve">After </w:t>
+      </w:r>
+      <w:r>
+        <w:rPr>
+          <w:b/>
+        </w:rPr>
+        <w:t>reading the index id and column I have created each flower mean value for Sepal length and width and Petal length and width</w:t>
+      </w:r>
+      <w:r>
+        <w:rPr>
+          <w:b/>
+        </w:rPr>
+        <w:t xml:space="preserve"> </w:t>
       </w:r>
     </w:p>
     <w:p>
@@ -1765,10 +1767,10 @@
           <w:noProof/>
         </w:rPr>
         <w:drawing>
-          <wp:inline distT="0" distB="0" distL="0" distR="0" wp14:anchorId="10782111" wp14:editId="743F3BBB">
-            <wp:extent cx="5419725" cy="1314450"/>
-            <wp:effectExtent l="0" t="0" r="9525" b="0"/>
-            <wp:docPr id="2" name="Picture 2"/>
+          <wp:inline distT="0" distB="0" distL="0" distR="0" wp14:anchorId="4DB30327" wp14:editId="678CCC74">
+            <wp:extent cx="4972050" cy="895350"/>
+            <wp:effectExtent l="0" t="0" r="0" b="0"/>
+            <wp:docPr id="3" name="Picture 3"/>
             <wp:cNvGraphicFramePr>
               <a:graphicFrameLocks xmlns:a="http://schemas.openxmlformats.org/drawingml/2006/main" noChangeAspect="1"/>
             </wp:cNvGraphicFramePr>
@@ -1788,7 +1790,7 @@
                   <pic:spPr>
                     <a:xfrm>
                       <a:off x="0" y="0"/>
-                      <a:ext cx="5419725" cy="1314450"/>
+                      <a:ext cx="4972050" cy="895350"/>
                     </a:xfrm>
                     <a:prstGeom prst="rect">
                       <a:avLst/>
@@ -1801,41 +1803,62 @@
         </w:drawing>
       </w:r>
     </w:p>
-    <w:p>
-      <w:pPr>
-        <w:rPr>
-          <w:b/>
-        </w:rPr>
-      </w:pPr>
-      <w:r>
-        <w:rPr>
-          <w:b/>
-        </w:rPr>
-        <w:t xml:space="preserve">After </w:t>
-      </w:r>
-      <w:r>
-        <w:rPr>
-          <w:b/>
-        </w:rPr>
-        <w:t>reading the index id and column I have created each flower mean value for Sepal length and width and Petal length and width</w:t>
-      </w:r>
-      <w:r>
-        <w:rPr>
-          <w:b/>
-        </w:rPr>
-        <w:t xml:space="preserve"> </w:t>
-      </w:r>
-    </w:p>
-    <w:p>
+    <w:p/>
+    <w:p>
+      <w:r>
+        <w:t xml:space="preserve">Once I got mean value </w:t>
+      </w:r>
+      <w:r>
+        <w:t xml:space="preserve">so I can easily </w:t>
+      </w:r>
+      <w:r>
+        <w:t xml:space="preserve">represent in graph </w:t>
+      </w:r>
+    </w:p>
+    <w:p>
+      <w:pPr>
+        <w:rPr>
+          <w:b/>
+        </w:rPr>
+      </w:pPr>
+      <w:r>
+        <w:t xml:space="preserve">Currently I am representing in </w:t>
+      </w:r>
+      <w:r>
+        <w:rPr>
+          <w:b/>
+        </w:rPr>
+        <w:t>bar Graph</w:t>
+      </w:r>
+      <w:r>
+        <w:rPr>
+          <w:b/>
+        </w:rPr>
+        <w:t xml:space="preserve"> for each flower</w:t>
+      </w:r>
+      <w:r>
+        <w:rPr>
+          <w:b/>
+        </w:rPr>
+        <w:t xml:space="preserve"> looks as per below screen shoot</w:t>
+      </w:r>
+    </w:p>
+    <w:p>
+      <w:pPr>
+        <w:rPr>
+          <w:b/>
+        </w:rPr>
+      </w:pPr>
       <w:r>
         <w:rPr>
           <w:noProof/>
         </w:rPr>
+        <w:lastRenderedPageBreak/>
         <w:drawing>
-          <wp:inline distT="0" distB="0" distL="0" distR="0" wp14:anchorId="4DB30327" wp14:editId="678CCC74">
-            <wp:extent cx="4972050" cy="895350"/>
-            <wp:effectExtent l="0" t="0" r="0" b="0"/>
-            <wp:docPr id="3" name="Picture 3"/>
+          <wp:inline distT="0" distB="0" distL="0" distR="0" wp14:anchorId="1C40FCE0" wp14:editId="0431EFF3">
+            <wp:extent cx="4419600" cy="2952214"/>
+            <wp:effectExtent l="0" t="0" r="0" b="635"/>
+            <wp:docPr id="6" name="Picture 6"/>
             <wp:cNvGraphicFramePr>
               <a:graphicFrameLocks xmlns:a="http://schemas.openxmlformats.org/drawingml/2006/main" noChangeAspect="1"/>
             </wp:cNvGraphicFramePr>
@@ -1855,7 +1878,7 @@
                   <pic:spPr>
                     <a:xfrm>
                       <a:off x="0" y="0"/>
-                      <a:ext cx="4972050" cy="895350"/>
+                      <a:ext cx="4421240" cy="2953309"/>
                     </a:xfrm>
                     <a:prstGeom prst="rect">
                       <a:avLst/>
@@ -1868,62 +1891,1146 @@
         </w:drawing>
       </w:r>
     </w:p>
+    <w:p>
+      <w:r>
+        <w:t xml:space="preserve">When I represent mean value in graph what I see based on each flower I can see X and Y axis my x is flower record and y is sepal </w:t>
+      </w:r>
+      <w:r>
+        <w:t>length and width, petal</w:t>
+      </w:r>
+      <w:r>
+        <w:t xml:space="preserve"> length and width</w:t>
+      </w:r>
+      <w:r>
+        <w:t xml:space="preserve"> min and max value</w:t>
+      </w:r>
+      <w:r>
+        <w:t>.</w:t>
+      </w:r>
+    </w:p>
+    <w:p>
+      <w:r>
+        <w:t xml:space="preserve">Now I want build </w:t>
+      </w:r>
+      <w:r>
+        <w:t>logic</w:t>
+      </w:r>
+      <w:r>
+        <w:t xml:space="preserve"> if </w:t>
+      </w:r>
+      <w:r>
+        <w:t>user provides</w:t>
+      </w:r>
+      <w:r>
+        <w:t xml:space="preserve"> sepal length and width, petal length and width it </w:t>
+      </w:r>
+      <w:r>
+        <w:t>gives</w:t>
+      </w:r>
+      <w:r>
+        <w:t xml:space="preserve"> flower name as output</w:t>
+      </w:r>
+      <w:r>
+        <w:t>.</w:t>
+      </w:r>
+    </w:p>
+    <w:p>
+      <w:r>
+        <w:t xml:space="preserve">I did my analysis in XL sheet </w:t>
+      </w:r>
+      <w:r>
+        <w:t xml:space="preserve">and in graph </w:t>
+      </w:r>
+    </w:p>
+    <w:p>
+      <w:r>
+        <w:t>While analysis the data and graph I can see sepal length is less than 8 Cm and width is less than 5 Cm, Petal Length and width less than 7 and 3 in Cm for all the Data Set.</w:t>
+      </w:r>
+    </w:p>
+    <w:p>
+      <w:r>
+        <w:t>After analysis I came to below logic.</w:t>
+      </w:r>
+    </w:p>
+    <w:p>
+      <w:r>
+        <w:rPr>
+          <w:b/>
+        </w:rPr>
+        <w:t>Calculation algorithm</w:t>
+      </w:r>
+      <w:r>
+        <w:t xml:space="preserve"> data analysis as per mine</w:t>
+      </w:r>
+    </w:p>
+    <w:p>
+      <w:pPr>
+        <w:rPr>
+          <w:b/>
+        </w:rPr>
+      </w:pPr>
+      <w:r>
+        <w:rPr>
+          <w:b/>
+          <w:highlight w:val="yellow"/>
+        </w:rPr>
+        <w:t xml:space="preserve">What is </w:t>
+      </w:r>
+      <w:r>
+        <w:rPr>
+          <w:rStyle w:val="y0nh2b"/>
+          <w:b/>
+          <w:bCs/>
+          <w:highlight w:val="yellow"/>
+        </w:rPr>
+        <w:t>perimeter???</w:t>
+      </w:r>
+    </w:p>
+    <w:p>
+      <w:pPr>
+        <w:rPr>
+          <w:rStyle w:val="y0nh2b"/>
+        </w:rPr>
+      </w:pPr>
+      <w:r>
+        <w:rPr>
+          <w:rStyle w:val="y0nh2b"/>
+        </w:rPr>
+        <w:t xml:space="preserve">The </w:t>
+      </w:r>
+      <w:r>
+        <w:rPr>
+          <w:rStyle w:val="y0nh2b"/>
+          <w:b/>
+          <w:bCs/>
+        </w:rPr>
+        <w:t>perimeter</w:t>
+      </w:r>
+      <w:r>
+        <w:rPr>
+          <w:rStyle w:val="y0nh2b"/>
+        </w:rPr>
+        <w:t xml:space="preserve"> of a shape is the distance around its edge. Finding the </w:t>
+      </w:r>
+      <w:r>
+        <w:rPr>
+          <w:rStyle w:val="y0nh2b"/>
+          <w:b/>
+          <w:bCs/>
+        </w:rPr>
+        <w:t>perimeter</w:t>
+      </w:r>
+      <w:r>
+        <w:rPr>
+          <w:rStyle w:val="y0nh2b"/>
+        </w:rPr>
+        <w:t xml:space="preserve"> just means adding up the lengths of all its sides.</w:t>
+      </w:r>
+    </w:p>
+    <w:p>
+      <w:pPr>
+        <w:rPr>
+          <w:b/>
+        </w:rPr>
+      </w:pPr>
+      <w:hyperlink r:id="rId22" w:history="1">
+        <w:r>
+          <w:rPr>
+            <w:rStyle w:val="Hyperlink"/>
+            <w:b/>
+          </w:rPr>
+          <w:t>https://homeschool.rebeccareid.com/flower-garden-reviewing-area-perimeter/</w:t>
+        </w:r>
+      </w:hyperlink>
+    </w:p>
+    <w:p>
+      <w:pPr>
+        <w:rPr>
+          <w:b/>
+        </w:rPr>
+      </w:pPr>
+      <w:r>
+        <w:rPr>
+          <w:b/>
+        </w:rPr>
+        <w:t>P</w:t>
+      </w:r>
+      <w:r>
+        <w:rPr>
+          <w:b/>
+        </w:rPr>
+        <w:t>etal area</w:t>
+      </w:r>
+      <w:r>
+        <w:rPr>
+          <w:b/>
+        </w:rPr>
+        <w:t xml:space="preserve"> = Petal Length * Petal Width</w:t>
+      </w:r>
+    </w:p>
+    <w:p>
+      <w:pPr>
+        <w:rPr>
+          <w:b/>
+        </w:rPr>
+      </w:pPr>
+      <w:r>
+        <w:rPr>
+          <w:b/>
+        </w:rPr>
+        <w:t xml:space="preserve">Perimeter </w:t>
+      </w:r>
+      <w:r>
+        <w:rPr>
+          <w:b/>
+        </w:rPr>
+        <w:t>= 2(Petal Length +Petal Width + Sepal Length+ Sepal Width)</w:t>
+      </w:r>
+    </w:p>
+    <w:p>
+      <w:pPr>
+        <w:rPr>
+          <w:b/>
+        </w:rPr>
+      </w:pPr>
+    </w:p>
+    <w:p>
+      <w:pPr>
+        <w:rPr>
+          <w:rFonts w:ascii="LMRoman12-Bold" w:hAnsi="LMRoman12-Bold" w:cs="LMRoman12-Bold"/>
+          <w:b/>
+          <w:bCs/>
+        </w:rPr>
+      </w:pPr>
+      <w:r>
+        <w:rPr>
+          <w:rFonts w:ascii="LMRoman12-Bold" w:hAnsi="LMRoman12-Bold" w:cs="LMRoman12-Bold"/>
+          <w:b/>
+          <w:bCs/>
+        </w:rPr>
+        <w:t xml:space="preserve">I am writing logic in story in agile way </w:t>
+      </w:r>
+    </w:p>
+    <w:p>
+      <w:pPr>
+        <w:rPr>
+          <w:b/>
+        </w:rPr>
+      </w:pPr>
+      <w:r>
+        <w:rPr>
+          <w:b/>
+          <w:highlight w:val="yellow"/>
+        </w:rPr>
+        <w:t>User Story 1</w:t>
+      </w:r>
+    </w:p>
+    <w:p>
+      <w:r>
+        <w:t>As a user I want to identify what is the flower name</w:t>
+      </w:r>
+    </w:p>
+    <w:p>
+      <w:pPr>
+        <w:rPr>
+          <w:b/>
+        </w:rPr>
+      </w:pPr>
+      <w:r>
+        <w:rPr>
+          <w:b/>
+        </w:rPr>
+        <w:t xml:space="preserve">I want </w:t>
+      </w:r>
+      <w:r>
+        <w:t>sepal, Petal Length and width so I can pass this info to my function.</w:t>
+      </w:r>
+    </w:p>
+    <w:p>
+      <w:pPr>
+        <w:rPr>
+          <w:b/>
+        </w:rPr>
+      </w:pPr>
+      <w:r>
+        <w:rPr>
+          <w:b/>
+          <w:highlight w:val="yellow"/>
+        </w:rPr>
+        <w:t>User story 2</w:t>
+      </w:r>
+    </w:p>
+    <w:p>
+      <w:r>
+        <w:t xml:space="preserve"> As I need a full Irish Data set.</w:t>
+      </w:r>
+    </w:p>
+    <w:p>
+      <w:r>
+        <w:rPr>
+          <w:b/>
+        </w:rPr>
+        <w:t>I want</w:t>
+      </w:r>
+      <w:r>
+        <w:t xml:space="preserve"> to pass sepal, Petal Length and width in csv read search function.</w:t>
+      </w:r>
+    </w:p>
+    <w:p>
+      <w:r>
+        <w:t xml:space="preserve">Irish data set I can copy from wiki or </w:t>
+      </w:r>
+      <w:hyperlink r:id="rId23" w:history="1">
+        <w:r>
+          <w:rPr>
+            <w:rStyle w:val="Hyperlink"/>
+          </w:rPr>
+          <w:t>http://archive.ics.uci.edu/ml/machine-learning-databases/iris/iris.data</w:t>
+        </w:r>
+      </w:hyperlink>
+      <w:r>
+        <w:t xml:space="preserve"> copy from this link.</w:t>
+      </w:r>
+    </w:p>
+    <w:p>
+      <w:r>
+        <w:rPr>
+          <w:highlight w:val="yellow"/>
+        </w:rPr>
+        <w:lastRenderedPageBreak/>
+        <w:t>User story 3</w:t>
+      </w:r>
+      <w:r>
+        <w:rPr>
+          <w:highlight w:val="yellow"/>
+        </w:rPr>
+        <w:t xml:space="preserve"> NA</w:t>
+      </w:r>
+    </w:p>
+    <w:p>
+      <w:r>
+        <w:t>As I need search logic functions.</w:t>
+      </w:r>
+    </w:p>
+    <w:p>
+      <w:r>
+        <w:rPr>
+          <w:b/>
+        </w:rPr>
+        <w:t>I want</w:t>
+      </w:r>
+      <w:r>
+        <w:rPr>
+          <w:b/>
+        </w:rPr>
+        <w:t xml:space="preserve"> to</w:t>
+      </w:r>
+      <w:r>
+        <w:t xml:space="preserve"> write a search function when user will pass input</w:t>
+      </w:r>
+      <w:r>
+        <w:t>,</w:t>
+      </w:r>
+      <w:r>
+        <w:t xml:space="preserve"> it look in database or csv file and return the result.</w:t>
+      </w:r>
+    </w:p>
+    <w:p>
+      <w:r>
+        <w:t>If it dint match, Show the description that data not found</w:t>
+      </w:r>
+    </w:p>
+    <w:p>
+      <w:r>
+        <w:rPr>
+          <w:highlight w:val="yellow"/>
+        </w:rPr>
+        <w:t>User stor</w:t>
+      </w:r>
+      <w:r>
+        <w:rPr>
+          <w:highlight w:val="yellow"/>
+        </w:rPr>
+        <w:t xml:space="preserve">y </w:t>
+      </w:r>
+      <w:r>
+        <w:t>4</w:t>
+      </w:r>
+    </w:p>
+    <w:p>
+      <w:r>
+        <w:t>As I need 4 input value petal, sepal length and width?</w:t>
+      </w:r>
+    </w:p>
+    <w:p>
+      <w:pPr>
+        <w:rPr>
+          <w:b/>
+        </w:rPr>
+      </w:pPr>
+      <w:r>
+        <w:rPr>
+          <w:b/>
+        </w:rPr>
+        <w:t xml:space="preserve">I want to write </w:t>
+      </w:r>
+      <w:r>
+        <w:t>a function</w:t>
+      </w:r>
+      <w:r>
+        <w:rPr>
+          <w:b/>
+        </w:rPr>
+        <w:t xml:space="preserve"> </w:t>
+      </w:r>
+    </w:p>
+    <w:p>
+      <w:r>
+        <w:t>While analysis the data I can see sepal length is less than 8 Cm and width is less than 5 Cm, Petal Length and width less than 7 and 3 in Cm for all the Data Set.</w:t>
+      </w:r>
+    </w:p>
+    <w:p>
+      <w:pPr>
+        <w:rPr>
+          <w:b/>
+        </w:rPr>
+      </w:pPr>
+      <w:r>
+        <w:rPr>
+          <w:b/>
+        </w:rPr>
+        <w:t>So user can not provide any other input as per above petal, sepal length and width.</w:t>
+      </w:r>
+    </w:p>
+    <w:p>
+      <w:pPr>
+        <w:rPr>
+          <w:highlight w:val="green"/>
+        </w:rPr>
+      </w:pPr>
+      <w:r>
+        <w:rPr>
+          <w:highlight w:val="green"/>
+        </w:rPr>
+        <w:t>Below user story will be working base on my algorithm data set</w:t>
+      </w:r>
+    </w:p>
+    <w:p>
+      <w:r>
+        <w:rPr>
+          <w:highlight w:val="yellow"/>
+        </w:rPr>
+        <w:t xml:space="preserve">User Story </w:t>
+      </w:r>
+      <w:r>
+        <w:t>5</w:t>
+      </w:r>
+    </w:p>
+    <w:p>
+      <w:r>
+        <w:t xml:space="preserve">As I need how to find </w:t>
+      </w:r>
+      <w:r>
+        <w:rPr>
+          <w:b/>
+        </w:rPr>
+        <w:t>Iris-</w:t>
+      </w:r>
+      <w:proofErr w:type="spellStart"/>
+      <w:r>
+        <w:rPr>
+          <w:b/>
+        </w:rPr>
+        <w:t>Setosa</w:t>
+      </w:r>
+      <w:proofErr w:type="spellEnd"/>
+      <w:r>
+        <w:rPr>
+          <w:b/>
+        </w:rPr>
+        <w:t xml:space="preserve"> flower</w:t>
+      </w:r>
+    </w:p>
+    <w:p>
+      <w:r>
+        <w:t xml:space="preserve">If any time </w:t>
+      </w:r>
+      <w:r>
+        <w:rPr>
+          <w:b/>
+        </w:rPr>
+        <w:t>petal area</w:t>
+      </w:r>
+      <w:r>
+        <w:t xml:space="preserve"> is less than </w:t>
+      </w:r>
+      <w:r>
+        <w:t>2</w:t>
+      </w:r>
+      <w:r>
+        <w:t xml:space="preserve"> it’s Iris-</w:t>
+      </w:r>
+      <w:proofErr w:type="spellStart"/>
+      <w:r>
+        <w:t>Setosa</w:t>
+      </w:r>
+      <w:proofErr w:type="spellEnd"/>
+    </w:p>
+    <w:p>
+      <w:r>
+        <w:t xml:space="preserve">If </w:t>
+      </w:r>
+      <w:r>
+        <w:rPr>
+          <w:rStyle w:val="Hyperlink"/>
+          <w:lang w:val="en-GB"/>
+        </w:rPr>
+        <w:t xml:space="preserve">perimeter </w:t>
+      </w:r>
+      <w:r>
+        <w:rPr>
+          <w:rStyle w:val="Hyperlink"/>
+          <w:color w:val="auto"/>
+          <w:u w:val="none"/>
+          <w:lang w:val="en-GB"/>
+        </w:rPr>
+        <w:t>is</w:t>
+      </w:r>
+      <w:r>
+        <w:t xml:space="preserve"> less than </w:t>
+      </w:r>
+      <w:r>
+        <w:t>26</w:t>
+      </w:r>
+      <w:r>
+        <w:t xml:space="preserve"> </w:t>
+      </w:r>
+      <w:r>
+        <w:t>then 100 % it’s Iris-</w:t>
+      </w:r>
+      <w:proofErr w:type="spellStart"/>
+      <w:r>
+        <w:t>Setosa</w:t>
+      </w:r>
+      <w:proofErr w:type="spellEnd"/>
+    </w:p>
+    <w:p>
+      <w:pPr>
+        <w:rPr>
+          <w:b/>
+          <w:sz w:val="36"/>
+          <w:szCs w:val="36"/>
+        </w:rPr>
+      </w:pPr>
+      <w:r>
+        <w:rPr>
+          <w:b/>
+          <w:sz w:val="36"/>
+          <w:szCs w:val="36"/>
+        </w:rPr>
+        <w:t xml:space="preserve">Condition </w:t>
+      </w:r>
+      <w:r>
+        <w:rPr>
+          <w:b/>
+          <w:sz w:val="36"/>
+          <w:szCs w:val="36"/>
+        </w:rPr>
+        <w:t>1</w:t>
+      </w:r>
+    </w:p>
+    <w:p>
+      <w:r>
+        <w:t xml:space="preserve">If </w:t>
+      </w:r>
+      <w:r>
+        <w:rPr>
+          <w:b/>
+        </w:rPr>
+        <w:t>petal area</w:t>
+      </w:r>
+      <w:r>
+        <w:t xml:space="preserve"> is less than </w:t>
+      </w:r>
+      <w:r>
+        <w:t xml:space="preserve">2 and </w:t>
+      </w:r>
+      <w:r>
+        <w:rPr>
+          <w:rStyle w:val="Hyperlink"/>
+          <w:lang w:val="en-GB"/>
+        </w:rPr>
+        <w:t xml:space="preserve">perimeter </w:t>
+      </w:r>
+      <w:r>
+        <w:rPr>
+          <w:rStyle w:val="Hyperlink"/>
+          <w:color w:val="auto"/>
+          <w:u w:val="none"/>
+          <w:lang w:val="en-GB"/>
+        </w:rPr>
+        <w:t>is</w:t>
+      </w:r>
+      <w:r>
+        <w:t xml:space="preserve"> less than </w:t>
+      </w:r>
+      <w:r>
+        <w:t>25 then</w:t>
+      </w:r>
+      <w:r>
+        <w:t xml:space="preserve"> it is Iris-</w:t>
+      </w:r>
+      <w:proofErr w:type="spellStart"/>
+      <w:r>
+        <w:t>Setosa</w:t>
+      </w:r>
+      <w:proofErr w:type="spellEnd"/>
+    </w:p>
+    <w:p>
+      <w:r>
+        <w:rPr>
+          <w:highlight w:val="yellow"/>
+        </w:rPr>
+        <w:t>User Story 6</w:t>
+      </w:r>
+    </w:p>
+    <w:p>
+      <w:pPr>
+        <w:rPr>
+          <w:rFonts w:ascii="Calibri" w:eastAsia="Times New Roman" w:hAnsi="Calibri" w:cs="Calibri"/>
+          <w:b/>
+          <w:color w:val="000000"/>
+        </w:rPr>
+      </w:pPr>
+      <w:r>
+        <w:t xml:space="preserve">As I need how to find </w:t>
+      </w:r>
+      <w:proofErr w:type="spellStart"/>
+      <w:r>
+        <w:rPr>
+          <w:b/>
+        </w:rPr>
+        <w:t>ris</w:t>
+      </w:r>
+      <w:proofErr w:type="spellEnd"/>
+      <w:r>
+        <w:rPr>
+          <w:rFonts w:ascii="Calibri" w:eastAsia="Times New Roman" w:hAnsi="Calibri" w:cs="Calibri"/>
+          <w:b/>
+          <w:color w:val="000000"/>
+        </w:rPr>
+        <w:t xml:space="preserve">- </w:t>
+      </w:r>
+      <w:proofErr w:type="spellStart"/>
+      <w:r>
+        <w:rPr>
+          <w:rFonts w:ascii="Calibri" w:eastAsia="Times New Roman" w:hAnsi="Calibri" w:cs="Calibri"/>
+          <w:b/>
+          <w:color w:val="000000"/>
+        </w:rPr>
+        <w:t>virginica</w:t>
+      </w:r>
+      <w:proofErr w:type="spellEnd"/>
+      <w:r>
+        <w:rPr>
+          <w:rFonts w:ascii="Calibri" w:eastAsia="Times New Roman" w:hAnsi="Calibri" w:cs="Calibri"/>
+          <w:b/>
+          <w:color w:val="000000"/>
+        </w:rPr>
+        <w:t xml:space="preserve"> and </w:t>
+      </w:r>
+      <w:proofErr w:type="spellStart"/>
+      <w:r>
+        <w:t>ris</w:t>
+      </w:r>
+      <w:proofErr w:type="spellEnd"/>
+      <w:r>
+        <w:rPr>
+          <w:rFonts w:ascii="Calibri" w:eastAsia="Times New Roman" w:hAnsi="Calibri" w:cs="Calibri"/>
+          <w:b/>
+          <w:color w:val="000000"/>
+        </w:rPr>
+        <w:t xml:space="preserve">- </w:t>
+      </w:r>
+      <w:r>
+        <w:rPr>
+          <w:rFonts w:ascii="Calibri" w:eastAsia="Times New Roman" w:hAnsi="Calibri" w:cs="Calibri"/>
+          <w:b/>
+          <w:color w:val="000000"/>
+        </w:rPr>
+        <w:t>versicolor</w:t>
+      </w:r>
+      <w:r>
+        <w:rPr>
+          <w:rFonts w:ascii="Calibri" w:eastAsia="Times New Roman" w:hAnsi="Calibri" w:cs="Calibri"/>
+          <w:b/>
+          <w:color w:val="000000"/>
+        </w:rPr>
+        <w:t xml:space="preserve"> flower</w:t>
+      </w:r>
+    </w:p>
+    <w:p>
+      <w:r>
+        <w:rPr>
+          <w:rFonts w:ascii="Calibri" w:eastAsia="Times New Roman" w:hAnsi="Calibri" w:cs="Calibri"/>
+          <w:b/>
+          <w:color w:val="000000"/>
+        </w:rPr>
+        <w:t>Formula for Algorithm</w:t>
+      </w:r>
+    </w:p>
+    <w:p>
+      <w:pPr>
+        <w:rPr>
+          <w:b/>
+        </w:rPr>
+      </w:pPr>
+      <w:r>
+        <w:rPr>
+          <w:b/>
+        </w:rPr>
+        <w:t>P</w:t>
+      </w:r>
+      <w:r>
+        <w:rPr>
+          <w:b/>
+        </w:rPr>
+        <w:t>etal area</w:t>
+      </w:r>
+      <w:r>
+        <w:rPr>
+          <w:b/>
+        </w:rPr>
+        <w:t xml:space="preserve"> = Petal Length * Petal Width</w:t>
+      </w:r>
+    </w:p>
+    <w:p>
+      <w:pPr>
+        <w:rPr>
+          <w:b/>
+        </w:rPr>
+      </w:pPr>
+      <w:r>
+        <w:rPr>
+          <w:b/>
+        </w:rPr>
+        <w:t xml:space="preserve">Perimeter </w:t>
+      </w:r>
+      <w:r>
+        <w:rPr>
+          <w:b/>
+        </w:rPr>
+        <w:t>= 2(Petal Length +Petal Width + Sepal Length+ Sepal Width)</w:t>
+      </w:r>
+    </w:p>
+    <w:p>
+      <w:pPr>
+        <w:rPr>
+          <w:b/>
+          <w:sz w:val="36"/>
+          <w:szCs w:val="36"/>
+        </w:rPr>
+      </w:pPr>
+      <w:r>
+        <w:rPr>
+          <w:b/>
+          <w:sz w:val="36"/>
+          <w:szCs w:val="36"/>
+        </w:rPr>
+        <w:t xml:space="preserve">Condition </w:t>
+      </w:r>
+      <w:r>
+        <w:rPr>
+          <w:b/>
+          <w:sz w:val="36"/>
+          <w:szCs w:val="36"/>
+        </w:rPr>
+        <w:t>2</w:t>
+      </w:r>
+    </w:p>
+    <w:p>
+      <w:pPr>
+        <w:rPr>
+          <w:rStyle w:val="Hyperlink"/>
+          <w:color w:val="auto"/>
+          <w:lang w:val="en-GB"/>
+        </w:rPr>
+      </w:pPr>
+      <w:r>
+        <w:t xml:space="preserve"> </w:t>
+      </w:r>
+      <w:r>
+        <w:rPr>
+          <w:rStyle w:val="Hyperlink"/>
+          <w:color w:val="auto"/>
+          <w:u w:val="none"/>
+          <w:lang w:val="en-GB"/>
+        </w:rPr>
+        <w:t>If</w:t>
+      </w:r>
+      <w:r>
+        <w:rPr>
+          <w:rStyle w:val="Hyperlink"/>
+          <w:color w:val="auto"/>
+          <w:lang w:val="en-GB"/>
+        </w:rPr>
+        <w:t xml:space="preserve"> </w:t>
+      </w:r>
+      <w:r>
+        <w:rPr>
+          <w:rStyle w:val="Hyperlink"/>
+          <w:color w:val="0070C0"/>
+          <w:lang w:val="en-GB"/>
+        </w:rPr>
+        <w:t>perimeter</w:t>
+      </w:r>
+      <w:r>
+        <w:rPr>
+          <w:rStyle w:val="Hyperlink"/>
+          <w:color w:val="auto"/>
+          <w:lang w:val="en-GB"/>
+        </w:rPr>
+        <w:t xml:space="preserve"> </w:t>
+      </w:r>
+      <w:r>
+        <w:rPr>
+          <w:rStyle w:val="Hyperlink"/>
+          <w:color w:val="auto"/>
+          <w:u w:val="none"/>
+          <w:lang w:val="en-GB"/>
+        </w:rPr>
+        <w:t xml:space="preserve">is less than 33 and petal area less than </w:t>
+      </w:r>
+      <w:r>
+        <w:rPr>
+          <w:rStyle w:val="Hyperlink"/>
+          <w:color w:val="auto"/>
+          <w:u w:val="none"/>
+          <w:lang w:val="en-GB"/>
+        </w:rPr>
+        <w:t>9</w:t>
+      </w:r>
+      <w:r>
+        <w:rPr>
+          <w:rStyle w:val="Hyperlink"/>
+          <w:color w:val="auto"/>
+          <w:lang w:val="en-GB"/>
+        </w:rPr>
+        <w:t xml:space="preserve"> </w:t>
+      </w:r>
+    </w:p>
+    <w:p>
+      <w:pPr>
+        <w:rPr>
+          <w:rFonts w:ascii="Calibri" w:eastAsia="Times New Roman" w:hAnsi="Calibri" w:cs="Calibri"/>
+          <w:b/>
+          <w:color w:val="000000"/>
+        </w:rPr>
+      </w:pPr>
+      <w:r>
+        <w:rPr>
+          <w:rFonts w:ascii="Calibri" w:eastAsia="Times New Roman" w:hAnsi="Calibri" w:cs="Calibri"/>
+          <w:b/>
+          <w:color w:val="000000"/>
+        </w:rPr>
+        <w:t>Versicolor</w:t>
+      </w:r>
+      <w:r>
+        <w:rPr>
+          <w:rFonts w:ascii="Calibri" w:eastAsia="Times New Roman" w:hAnsi="Calibri" w:cs="Calibri"/>
+          <w:b/>
+          <w:color w:val="000000"/>
+        </w:rPr>
+        <w:t xml:space="preserve"> flower</w:t>
+      </w:r>
+    </w:p>
+    <w:p>
+      <w:pPr>
+        <w:rPr>
+          <w:b/>
+          <w:sz w:val="36"/>
+          <w:szCs w:val="36"/>
+        </w:rPr>
+      </w:pPr>
+      <w:r>
+        <w:rPr>
+          <w:b/>
+          <w:sz w:val="36"/>
+          <w:szCs w:val="36"/>
+        </w:rPr>
+        <w:t xml:space="preserve">Condition </w:t>
+      </w:r>
+      <w:r>
+        <w:rPr>
+          <w:b/>
+          <w:sz w:val="36"/>
+          <w:szCs w:val="36"/>
+        </w:rPr>
+        <w:t>3</w:t>
+      </w:r>
+    </w:p>
+    <w:p>
+      <w:pPr>
+        <w:spacing w:after="0"/>
+      </w:pPr>
+      <w:r>
+        <w:rPr>
+          <w:rStyle w:val="Hyperlink"/>
+          <w:color w:val="auto"/>
+          <w:u w:val="none"/>
+          <w:lang w:val="en-GB"/>
+        </w:rPr>
+        <w:t>If</w:t>
+      </w:r>
+      <w:r>
+        <w:rPr>
+          <w:rStyle w:val="Hyperlink"/>
+          <w:color w:val="auto"/>
+          <w:lang w:val="en-GB"/>
+        </w:rPr>
+        <w:t xml:space="preserve"> </w:t>
+      </w:r>
+      <w:r>
+        <w:rPr>
+          <w:rStyle w:val="Hyperlink"/>
+          <w:color w:val="0070C0"/>
+          <w:lang w:val="en-GB"/>
+        </w:rPr>
+        <w:t>perimeter</w:t>
+      </w:r>
+      <w:r>
+        <w:rPr>
+          <w:rStyle w:val="Hyperlink"/>
+          <w:color w:val="auto"/>
+          <w:lang w:val="en-GB"/>
+        </w:rPr>
+        <w:t xml:space="preserve"> </w:t>
+      </w:r>
+      <w:r>
+        <w:rPr>
+          <w:rStyle w:val="Hyperlink"/>
+          <w:color w:val="auto"/>
+          <w:u w:val="none"/>
+          <w:lang w:val="en-GB"/>
+        </w:rPr>
+        <w:t xml:space="preserve">is </w:t>
+      </w:r>
+      <w:r>
+        <w:rPr>
+          <w:rStyle w:val="Hyperlink"/>
+          <w:color w:val="auto"/>
+          <w:u w:val="none"/>
+          <w:lang w:val="en-GB"/>
+        </w:rPr>
+        <w:t>less</w:t>
+      </w:r>
+      <w:r>
+        <w:rPr>
+          <w:rStyle w:val="Hyperlink"/>
+          <w:color w:val="auto"/>
+          <w:u w:val="none"/>
+          <w:lang w:val="en-GB"/>
+        </w:rPr>
+        <w:t xml:space="preserve"> </w:t>
+      </w:r>
+      <w:r>
+        <w:rPr>
+          <w:rStyle w:val="Hyperlink"/>
+          <w:color w:val="auto"/>
+          <w:u w:val="none"/>
+          <w:lang w:val="en-GB"/>
+        </w:rPr>
+        <w:t xml:space="preserve">than 33 and petal area </w:t>
+      </w:r>
+      <w:r>
+        <w:rPr>
+          <w:rStyle w:val="Hyperlink"/>
+          <w:color w:val="auto"/>
+          <w:u w:val="none"/>
+          <w:lang w:val="en-GB"/>
+        </w:rPr>
+        <w:t>less</w:t>
+      </w:r>
+      <w:r>
+        <w:rPr>
+          <w:rStyle w:val="Hyperlink"/>
+          <w:color w:val="auto"/>
+          <w:u w:val="none"/>
+          <w:lang w:val="en-GB"/>
+        </w:rPr>
+        <w:t xml:space="preserve"> </w:t>
+      </w:r>
+      <w:r>
+        <w:rPr>
+          <w:rStyle w:val="Hyperlink"/>
+          <w:color w:val="auto"/>
+          <w:u w:val="none"/>
+          <w:lang w:val="en-GB"/>
+        </w:rPr>
+        <w:t xml:space="preserve">than </w:t>
+      </w:r>
+      <w:r>
+        <w:rPr>
+          <w:rStyle w:val="Hyperlink"/>
+          <w:color w:val="auto"/>
+          <w:u w:val="none"/>
+          <w:lang w:val="en-GB"/>
+        </w:rPr>
+        <w:t>9</w:t>
+      </w:r>
+      <w:r>
+        <w:rPr>
+          <w:rStyle w:val="Hyperlink"/>
+          <w:color w:val="auto"/>
+          <w:u w:val="none"/>
+          <w:lang w:val="en-GB"/>
+        </w:rPr>
+        <w:t xml:space="preserve"> </w:t>
+      </w:r>
+      <w:r>
+        <w:t>and greater than 7</w:t>
+      </w:r>
+    </w:p>
+    <w:p>
+      <w:pPr>
+        <w:spacing w:after="0"/>
+        <w:rPr>
+          <w:rFonts w:ascii="Calibri" w:eastAsia="Times New Roman" w:hAnsi="Calibri" w:cs="Calibri"/>
+          <w:b/>
+          <w:color w:val="000000"/>
+        </w:rPr>
+      </w:pPr>
+      <w:r>
+        <w:t xml:space="preserve">Than </w:t>
+      </w:r>
+      <w:r>
+        <w:t>“80% Iris-Virginia and 20% Iris-versicolor”</w:t>
+      </w:r>
+    </w:p>
+    <w:p>
+      <w:pPr>
+        <w:rPr>
+          <w:rFonts w:ascii="Calibri" w:eastAsia="Times New Roman" w:hAnsi="Calibri" w:cs="Calibri"/>
+          <w:b/>
+          <w:color w:val="000000"/>
+          <w:sz w:val="36"/>
+          <w:szCs w:val="36"/>
+        </w:rPr>
+      </w:pPr>
+      <w:r>
+        <w:rPr>
+          <w:rFonts w:ascii="Calibri" w:eastAsia="Times New Roman" w:hAnsi="Calibri" w:cs="Calibri"/>
+          <w:b/>
+          <w:color w:val="000000"/>
+          <w:sz w:val="36"/>
+          <w:szCs w:val="36"/>
+        </w:rPr>
+        <w:t>Else</w:t>
+      </w:r>
+    </w:p>
+    <w:p>
+      <w:pPr>
+        <w:rPr>
+          <w:b/>
+          <w:sz w:val="36"/>
+          <w:szCs w:val="36"/>
+        </w:rPr>
+      </w:pPr>
+      <w:r>
+        <w:rPr>
+          <w:b/>
+          <w:sz w:val="36"/>
+          <w:szCs w:val="36"/>
+        </w:rPr>
+        <w:t xml:space="preserve">Condition </w:t>
+      </w:r>
+      <w:r>
+        <w:rPr>
+          <w:b/>
+          <w:sz w:val="36"/>
+          <w:szCs w:val="36"/>
+        </w:rPr>
+        <w:t>4</w:t>
+      </w:r>
+    </w:p>
+    <w:p>
+      <w:pPr>
+        <w:spacing w:after="0"/>
+        <w:rPr>
+          <w:rFonts w:ascii="Calibri" w:eastAsia="Times New Roman" w:hAnsi="Calibri" w:cs="Calibri"/>
+          <w:b/>
+          <w:color w:val="000000"/>
+        </w:rPr>
+      </w:pPr>
+      <w:r>
+        <w:rPr>
+          <w:b/>
+        </w:rPr>
+        <w:t>Iris-</w:t>
+      </w:r>
+      <w:proofErr w:type="spellStart"/>
+      <w:r>
+        <w:rPr>
+          <w:rFonts w:ascii="Calibri" w:eastAsia="Times New Roman" w:hAnsi="Calibri" w:cs="Calibri"/>
+          <w:b/>
+          <w:color w:val="000000"/>
+        </w:rPr>
+        <w:t>virginica</w:t>
+      </w:r>
+      <w:proofErr w:type="spellEnd"/>
+    </w:p>
     <w:p/>
     <w:p>
-      <w:r>
-        <w:t xml:space="preserve">Once I got mean value </w:t>
-      </w:r>
-      <w:r>
-        <w:t xml:space="preserve">so I can easily </w:t>
-      </w:r>
-      <w:r>
-        <w:t xml:space="preserve">represent in graph </w:t>
-      </w:r>
-    </w:p>
-    <w:p>
-      <w:pPr>
-        <w:rPr>
-          <w:b/>
-        </w:rPr>
-      </w:pPr>
-      <w:r>
-        <w:t xml:space="preserve">Currently I am representing in </w:t>
-      </w:r>
-      <w:r>
-        <w:rPr>
-          <w:b/>
-        </w:rPr>
-        <w:t>bar Graph</w:t>
-      </w:r>
-      <w:r>
-        <w:rPr>
-          <w:b/>
-        </w:rPr>
-        <w:t xml:space="preserve"> for each flower</w:t>
-      </w:r>
-      <w:r>
-        <w:rPr>
-          <w:b/>
-        </w:rPr>
-        <w:t xml:space="preserve"> looks as per below screen shoot</w:t>
-      </w:r>
-    </w:p>
-    <w:p>
-      <w:pPr>
-        <w:rPr>
-          <w:b/>
-        </w:rPr>
-      </w:pPr>
+      <w:pPr>
+        <w:rPr>
+          <w:b/>
+          <w:sz w:val="40"/>
+          <w:szCs w:val="40"/>
+        </w:rPr>
+      </w:pPr>
+      <w:r>
+        <w:rPr>
+          <w:b/>
+          <w:sz w:val="40"/>
+          <w:szCs w:val="40"/>
+          <w:highlight w:val="yellow"/>
+        </w:rPr>
+        <w:t>Conclusion</w:t>
+      </w:r>
+      <w:r>
+        <w:rPr>
+          <w:b/>
+          <w:sz w:val="40"/>
+          <w:szCs w:val="40"/>
+        </w:rPr>
+        <w:t xml:space="preserve"> </w:t>
+      </w:r>
+    </w:p>
+    <w:p>
+      <w:r>
+        <w:t xml:space="preserve">Now </w:t>
+      </w:r>
+      <w:r>
+        <w:t>I</w:t>
+      </w:r>
+      <w:r>
+        <w:t xml:space="preserve"> am going to use Perimeter and Petal Area in the graph, so I have created two Colum.</w:t>
+      </w:r>
+    </w:p>
+    <w:p/>
+    <w:p>
+      <w:r>
+        <w:t xml:space="preserve"> </w:t>
+      </w:r>
       <w:r>
         <w:rPr>
           <w:noProof/>
         </w:rPr>
-        <w:lastRenderedPageBreak/>
         <w:drawing>
-          <wp:inline distT="0" distB="0" distL="0" distR="0" wp14:anchorId="1C40FCE0" wp14:editId="0431EFF3">
-            <wp:extent cx="4419600" cy="2952214"/>
-            <wp:effectExtent l="0" t="0" r="0" b="635"/>
-            <wp:docPr id="6" name="Picture 6"/>
+          <wp:inline distT="0" distB="0" distL="0" distR="0" wp14:anchorId="2F1E4936" wp14:editId="37EB6E84">
+            <wp:extent cx="5438775" cy="847725"/>
+            <wp:effectExtent l="0" t="0" r="9525" b="9525"/>
+            <wp:docPr id="13" name="Picture 13"/>
             <wp:cNvGraphicFramePr>
               <a:graphicFrameLocks xmlns:a="http://schemas.openxmlformats.org/drawingml/2006/main" noChangeAspect="1"/>
             </wp:cNvGraphicFramePr>
@@ -1935,7 +3042,7 @@
                     <pic:cNvPicPr/>
                   </pic:nvPicPr>
                   <pic:blipFill>
-                    <a:blip r:embed="rId22"/>
+                    <a:blip r:embed="rId24"/>
                     <a:stretch>
                       <a:fillRect/>
                     </a:stretch>
@@ -1943,7 +3050,7 @@
                   <pic:spPr>
                     <a:xfrm>
                       <a:off x="0" y="0"/>
-                      <a:ext cx="4421240" cy="2953309"/>
+                      <a:ext cx="5438775" cy="847725"/>
                     </a:xfrm>
                     <a:prstGeom prst="rect">
                       <a:avLst/>
@@ -1958,1105 +3065,14 @@
     </w:p>
     <w:p>
       <w:r>
-        <w:t xml:space="preserve">When I represent mean value in graph what I see based on each flower I can see X and Y axis my x is flower record and y is sepal </w:t>
-      </w:r>
-      <w:r>
-        <w:t>length and width, petal</w:t>
-      </w:r>
-      <w:r>
-        <w:t xml:space="preserve"> length and width</w:t>
-      </w:r>
-      <w:r>
-        <w:t xml:space="preserve"> min and max value</w:t>
-      </w:r>
-      <w:r>
-        <w:t>.</w:t>
-      </w:r>
-    </w:p>
-    <w:p>
-      <w:r>
-        <w:t xml:space="preserve">Now I want build </w:t>
-      </w:r>
-      <w:r>
-        <w:t>logic</w:t>
-      </w:r>
-      <w:r>
-        <w:t xml:space="preserve"> if </w:t>
-      </w:r>
-      <w:r>
-        <w:t>user provides</w:t>
-      </w:r>
-      <w:r>
-        <w:t xml:space="preserve"> sepal length and width, petal length and width it </w:t>
-      </w:r>
-      <w:r>
-        <w:t>gives</w:t>
-      </w:r>
-      <w:r>
-        <w:t xml:space="preserve"> flower name as output</w:t>
-      </w:r>
-      <w:r>
-        <w:t>.</w:t>
-      </w:r>
-    </w:p>
-    <w:p>
-      <w:r>
-        <w:t xml:space="preserve">I did my analysis in XL sheet </w:t>
-      </w:r>
-      <w:r>
-        <w:t xml:space="preserve">and in graph </w:t>
-      </w:r>
-    </w:p>
-    <w:p>
-      <w:r>
-        <w:t>While analysis the data and graph I can see sepal length is less than 8 Cm and width is less than 5 Cm, Petal Length and width less than 7 and 3 in Cm for all the Data Set.</w:t>
-      </w:r>
-    </w:p>
-    <w:p>
-      <w:r>
-        <w:t>After analysis I came to below logic.</w:t>
-      </w:r>
-    </w:p>
-    <w:p>
-      <w:r>
-        <w:rPr>
-          <w:b/>
-        </w:rPr>
-        <w:t>Calculation algorithm</w:t>
-      </w:r>
-      <w:r>
-        <w:t xml:space="preserve"> data analysis as per mine</w:t>
-      </w:r>
-    </w:p>
-    <w:p>
-      <w:pPr>
-        <w:rPr>
-          <w:b/>
-        </w:rPr>
-      </w:pPr>
-      <w:r>
-        <w:rPr>
-          <w:b/>
-          <w:highlight w:val="yellow"/>
-        </w:rPr>
-        <w:t xml:space="preserve">What is </w:t>
-      </w:r>
-      <w:r>
-        <w:rPr>
-          <w:rStyle w:val="y0nh2b"/>
-          <w:b/>
-          <w:bCs/>
-          <w:highlight w:val="yellow"/>
-        </w:rPr>
-        <w:t>perimeter???</w:t>
-      </w:r>
-    </w:p>
-    <w:p>
-      <w:pPr>
-        <w:rPr>
-          <w:rStyle w:val="y0nh2b"/>
-        </w:rPr>
-      </w:pPr>
-      <w:r>
-        <w:rPr>
-          <w:rStyle w:val="y0nh2b"/>
-        </w:rPr>
-        <w:t xml:space="preserve">The </w:t>
-      </w:r>
-      <w:r>
-        <w:rPr>
-          <w:rStyle w:val="y0nh2b"/>
-          <w:b/>
-          <w:bCs/>
-        </w:rPr>
-        <w:t>perimeter</w:t>
-      </w:r>
-      <w:r>
-        <w:rPr>
-          <w:rStyle w:val="y0nh2b"/>
-        </w:rPr>
-        <w:t xml:space="preserve"> of a shape is the distance around its edge. Finding the </w:t>
-      </w:r>
-      <w:r>
-        <w:rPr>
-          <w:rStyle w:val="y0nh2b"/>
-          <w:b/>
-          <w:bCs/>
-        </w:rPr>
-        <w:t>perimeter</w:t>
-      </w:r>
-      <w:r>
-        <w:rPr>
-          <w:rStyle w:val="y0nh2b"/>
-        </w:rPr>
-        <w:t xml:space="preserve"> just means adding up the lengths of all its sides.</w:t>
-      </w:r>
-    </w:p>
-    <w:p>
-      <w:pPr>
-        <w:rPr>
-          <w:b/>
-        </w:rPr>
-      </w:pPr>
-      <w:hyperlink r:id="rId23" w:history="1">
-        <w:r>
-          <w:rPr>
-            <w:rStyle w:val="Hyperlink"/>
-            <w:b/>
-          </w:rPr>
-          <w:t>https://homeschool.rebeccareid.com/flower-garden-reviewing-area-perimeter/</w:t>
-        </w:r>
-      </w:hyperlink>
-    </w:p>
-    <w:p>
-      <w:pPr>
-        <w:rPr>
-          <w:b/>
-        </w:rPr>
-      </w:pPr>
-      <w:r>
-        <w:rPr>
-          <w:b/>
-        </w:rPr>
-        <w:t>P</w:t>
-      </w:r>
-      <w:r>
-        <w:rPr>
-          <w:b/>
-        </w:rPr>
-        <w:t>etal area</w:t>
-      </w:r>
-      <w:r>
-        <w:rPr>
-          <w:b/>
-        </w:rPr>
-        <w:t xml:space="preserve"> = Petal Length * Petal Width</w:t>
-      </w:r>
-    </w:p>
-    <w:p>
-      <w:pPr>
-        <w:rPr>
-          <w:b/>
-        </w:rPr>
-      </w:pPr>
-      <w:r>
-        <w:rPr>
-          <w:b/>
-        </w:rPr>
-        <w:t xml:space="preserve">Perimeter </w:t>
-      </w:r>
-      <w:r>
-        <w:rPr>
-          <w:b/>
-        </w:rPr>
-        <w:t>= 2(Petal Length +Petal Width + Sepal Length+ Sepal Width)</w:t>
-      </w:r>
-    </w:p>
-    <w:p>
-      <w:pPr>
-        <w:rPr>
-          <w:b/>
-        </w:rPr>
-      </w:pPr>
-    </w:p>
-    <w:p>
-      <w:pPr>
-        <w:rPr>
-          <w:rFonts w:ascii="LMRoman12-Bold" w:hAnsi="LMRoman12-Bold" w:cs="LMRoman12-Bold"/>
-          <w:b/>
-          <w:bCs/>
-        </w:rPr>
-      </w:pPr>
-      <w:r>
-        <w:rPr>
-          <w:rFonts w:ascii="LMRoman12-Bold" w:hAnsi="LMRoman12-Bold" w:cs="LMRoman12-Bold"/>
-          <w:b/>
-          <w:bCs/>
-        </w:rPr>
-        <w:t xml:space="preserve">I am writing logic in story in agile way </w:t>
-      </w:r>
-    </w:p>
-    <w:p>
-      <w:pPr>
-        <w:rPr>
-          <w:b/>
-        </w:rPr>
-      </w:pPr>
-      <w:r>
-        <w:rPr>
-          <w:b/>
-          <w:highlight w:val="yellow"/>
-        </w:rPr>
-        <w:t>User Story 1</w:t>
-      </w:r>
-    </w:p>
-    <w:p>
-      <w:r>
-        <w:t>As a user I want to identify what is the flower name</w:t>
-      </w:r>
-    </w:p>
-    <w:p>
-      <w:pPr>
-        <w:rPr>
-          <w:b/>
-        </w:rPr>
-      </w:pPr>
-      <w:r>
-        <w:rPr>
-          <w:b/>
-        </w:rPr>
-        <w:t xml:space="preserve">I want </w:t>
-      </w:r>
-      <w:r>
-        <w:t>sepal, Petal Length and width so I can pass this info to my function.</w:t>
-      </w:r>
-    </w:p>
-    <w:p>
-      <w:pPr>
-        <w:rPr>
-          <w:b/>
-        </w:rPr>
-      </w:pPr>
-      <w:r>
-        <w:rPr>
-          <w:b/>
-          <w:highlight w:val="yellow"/>
-        </w:rPr>
-        <w:t>User story 2</w:t>
-      </w:r>
-    </w:p>
-    <w:p>
-      <w:r>
-        <w:t xml:space="preserve"> As I need a full Irish Data set.</w:t>
-      </w:r>
-    </w:p>
-    <w:p>
-      <w:r>
-        <w:rPr>
-          <w:b/>
-        </w:rPr>
-        <w:t>I want</w:t>
-      </w:r>
-      <w:r>
-        <w:t xml:space="preserve"> to pass sepal, Petal Length and width in csv read search function.</w:t>
-      </w:r>
-    </w:p>
-    <w:p>
-      <w:r>
-        <w:t xml:space="preserve">Irish data set I can copy from wiki or </w:t>
-      </w:r>
-      <w:hyperlink r:id="rId24" w:history="1">
-        <w:r>
-          <w:rPr>
-            <w:rStyle w:val="Hyperlink"/>
-          </w:rPr>
-          <w:t>http://archive.ics.uci.edu/ml/machine-learning-databases/iris/iris.data</w:t>
-        </w:r>
-      </w:hyperlink>
-      <w:r>
-        <w:t xml:space="preserve"> copy from this link.</w:t>
-      </w:r>
-    </w:p>
-    <w:p>
-      <w:r>
-        <w:rPr>
-          <w:highlight w:val="yellow"/>
-        </w:rPr>
-        <w:lastRenderedPageBreak/>
-        <w:t>User story 3</w:t>
-      </w:r>
-      <w:r>
-        <w:rPr>
-          <w:highlight w:val="yellow"/>
-        </w:rPr>
-        <w:t xml:space="preserve"> NA</w:t>
-      </w:r>
-    </w:p>
-    <w:p>
-      <w:r>
-        <w:t>As I need search logic functions.</w:t>
-      </w:r>
-    </w:p>
-    <w:p>
-      <w:r>
-        <w:rPr>
-          <w:b/>
-        </w:rPr>
-        <w:t>I want</w:t>
-      </w:r>
-      <w:r>
-        <w:rPr>
-          <w:b/>
-        </w:rPr>
-        <w:t xml:space="preserve"> to</w:t>
-      </w:r>
-      <w:r>
-        <w:t xml:space="preserve"> write a search function when user will pass input</w:t>
-      </w:r>
-      <w:r>
-        <w:t>,</w:t>
-      </w:r>
-      <w:r>
-        <w:t xml:space="preserve"> it look in database or csv file and return the result.</w:t>
-      </w:r>
-    </w:p>
-    <w:p>
-      <w:r>
-        <w:t>If it dint match, Show the description that data not found</w:t>
-      </w:r>
-    </w:p>
-    <w:p>
-      <w:r>
-        <w:rPr>
-          <w:highlight w:val="yellow"/>
-        </w:rPr>
-        <w:t>User stor</w:t>
-      </w:r>
-      <w:r>
-        <w:rPr>
-          <w:highlight w:val="yellow"/>
-        </w:rPr>
-        <w:t xml:space="preserve">y </w:t>
-      </w:r>
-      <w:r>
-        <w:t>4</w:t>
-      </w:r>
-    </w:p>
-    <w:p>
-      <w:r>
-        <w:t>As I need 4 input value petal, sepal length and width?</w:t>
-      </w:r>
-    </w:p>
-    <w:p>
-      <w:pPr>
-        <w:rPr>
-          <w:b/>
-        </w:rPr>
-      </w:pPr>
-      <w:r>
-        <w:rPr>
-          <w:b/>
-        </w:rPr>
-        <w:t xml:space="preserve">I want to write </w:t>
-      </w:r>
-      <w:r>
-        <w:t>a function</w:t>
-      </w:r>
-      <w:r>
-        <w:rPr>
-          <w:b/>
-        </w:rPr>
-        <w:t xml:space="preserve"> </w:t>
-      </w:r>
-    </w:p>
-    <w:p>
-      <w:r>
-        <w:t>While analysis the data I can see sepal length is less than 8 Cm and width is less than 5 Cm, Petal Length and width less than 7 and 3 in Cm for all the Data Set.</w:t>
-      </w:r>
-    </w:p>
-    <w:p>
-      <w:pPr>
-        <w:rPr>
-          <w:b/>
-        </w:rPr>
-      </w:pPr>
-      <w:r>
-        <w:rPr>
-          <w:b/>
-        </w:rPr>
-        <w:t>So user can not provide any other input as per above petal, sepal length and width.</w:t>
-      </w:r>
-    </w:p>
-    <w:p>
-      <w:pPr>
-        <w:rPr>
-          <w:highlight w:val="green"/>
-        </w:rPr>
-      </w:pPr>
-      <w:r>
-        <w:rPr>
-          <w:highlight w:val="green"/>
-        </w:rPr>
-        <w:t>Below user story will be working base on my algorithm data set</w:t>
-      </w:r>
-    </w:p>
-    <w:p>
-      <w:r>
-        <w:rPr>
-          <w:highlight w:val="yellow"/>
-        </w:rPr>
-        <w:t xml:space="preserve">User Story </w:t>
-      </w:r>
-      <w:r>
-        <w:t>5</w:t>
-      </w:r>
-    </w:p>
-    <w:p>
-      <w:r>
-        <w:t xml:space="preserve">As I need how to find </w:t>
-      </w:r>
-      <w:r>
-        <w:rPr>
-          <w:b/>
-        </w:rPr>
-        <w:t>Iris-Setosa</w:t>
-      </w:r>
-      <w:r>
-        <w:rPr>
-          <w:b/>
-        </w:rPr>
-        <w:t xml:space="preserve"> flower</w:t>
-      </w:r>
-    </w:p>
-    <w:p>
-      <w:r>
-        <w:t xml:space="preserve">If any time </w:t>
-      </w:r>
-      <w:r>
-        <w:rPr>
-          <w:b/>
-        </w:rPr>
-        <w:t>petal area</w:t>
-      </w:r>
-      <w:r>
-        <w:t xml:space="preserve"> is less than </w:t>
-      </w:r>
-      <w:r>
-        <w:t>2</w:t>
-      </w:r>
-      <w:r>
-        <w:t xml:space="preserve"> it’s Iris-Setosa</w:t>
-      </w:r>
-    </w:p>
-    <w:p>
-      <w:r>
-        <w:t xml:space="preserve">If </w:t>
-      </w:r>
-      <w:r>
-        <w:rPr>
-          <w:rStyle w:val="Hyperlink"/>
-          <w:lang w:val="en-GB"/>
-        </w:rPr>
-        <w:t xml:space="preserve">perimeter </w:t>
-      </w:r>
-      <w:r>
-        <w:rPr>
-          <w:rStyle w:val="Hyperlink"/>
-          <w:color w:val="auto"/>
-          <w:u w:val="none"/>
-          <w:lang w:val="en-GB"/>
-        </w:rPr>
-        <w:t>is</w:t>
-      </w:r>
-      <w:r>
-        <w:t xml:space="preserve"> less than </w:t>
-      </w:r>
-      <w:r>
-        <w:t>26</w:t>
-      </w:r>
-      <w:r>
-        <w:t xml:space="preserve"> </w:t>
-      </w:r>
-      <w:r>
-        <w:t>then 100 % it’s Iris-Setosa</w:t>
-      </w:r>
-    </w:p>
-    <w:p>
-      <w:pPr>
-        <w:rPr>
-          <w:b/>
-          <w:sz w:val="36"/>
-          <w:szCs w:val="36"/>
-        </w:rPr>
-      </w:pPr>
-      <w:r>
-        <w:rPr>
-          <w:b/>
-          <w:sz w:val="36"/>
-          <w:szCs w:val="36"/>
-        </w:rPr>
-        <w:t xml:space="preserve">Condition </w:t>
-      </w:r>
-      <w:r>
-        <w:rPr>
-          <w:b/>
-          <w:sz w:val="36"/>
-          <w:szCs w:val="36"/>
-        </w:rPr>
-        <w:t>1</w:t>
-      </w:r>
-    </w:p>
-    <w:p>
-      <w:r>
-        <w:t xml:space="preserve">If </w:t>
-      </w:r>
-      <w:r>
-        <w:rPr>
-          <w:b/>
-        </w:rPr>
-        <w:t>petal area</w:t>
-      </w:r>
-      <w:r>
-        <w:t xml:space="preserve"> is less than </w:t>
-      </w:r>
-      <w:r>
-        <w:t xml:space="preserve">2 and </w:t>
-      </w:r>
-      <w:r>
-        <w:rPr>
-          <w:rStyle w:val="Hyperlink"/>
-          <w:lang w:val="en-GB"/>
-        </w:rPr>
-        <w:t xml:space="preserve">perimeter </w:t>
-      </w:r>
-      <w:r>
-        <w:rPr>
-          <w:rStyle w:val="Hyperlink"/>
-          <w:color w:val="auto"/>
-          <w:u w:val="none"/>
-          <w:lang w:val="en-GB"/>
-        </w:rPr>
-        <w:t>is</w:t>
-      </w:r>
-      <w:r>
-        <w:t xml:space="preserve"> less than </w:t>
-      </w:r>
-      <w:r>
-        <w:t>25 then</w:t>
-      </w:r>
-      <w:r>
-        <w:t xml:space="preserve"> it is Iris-Setosa</w:t>
-      </w:r>
-    </w:p>
-    <w:p>
-      <w:r>
-        <w:rPr>
-          <w:highlight w:val="yellow"/>
-        </w:rPr>
-        <w:t>User Story 6</w:t>
-      </w:r>
-    </w:p>
-    <w:p>
-      <w:pPr>
-        <w:rPr>
-          <w:rFonts w:ascii="Calibri" w:eastAsia="Times New Roman" w:hAnsi="Calibri" w:cs="Calibri"/>
-          <w:b/>
-          <w:color w:val="000000"/>
-        </w:rPr>
-      </w:pPr>
-      <w:r>
-        <w:t xml:space="preserve">As I need how to find </w:t>
-      </w:r>
-      <w:r>
-        <w:rPr>
-          <w:b/>
-        </w:rPr>
-        <w:t>ris</w:t>
-      </w:r>
-      <w:r>
-        <w:rPr>
-          <w:rFonts w:ascii="Calibri" w:eastAsia="Times New Roman" w:hAnsi="Calibri" w:cs="Calibri"/>
-          <w:b/>
-          <w:color w:val="000000"/>
-        </w:rPr>
-        <w:t>- virginica</w:t>
-      </w:r>
-      <w:r>
-        <w:rPr>
-          <w:rFonts w:ascii="Calibri" w:eastAsia="Times New Roman" w:hAnsi="Calibri" w:cs="Calibri"/>
-          <w:b/>
-          <w:color w:val="000000"/>
-        </w:rPr>
-        <w:t xml:space="preserve"> and </w:t>
-      </w:r>
-      <w:r>
-        <w:t>ris</w:t>
-      </w:r>
-      <w:r>
-        <w:rPr>
-          <w:rFonts w:ascii="Calibri" w:eastAsia="Times New Roman" w:hAnsi="Calibri" w:cs="Calibri"/>
-          <w:b/>
-          <w:color w:val="000000"/>
-        </w:rPr>
-        <w:t xml:space="preserve">- </w:t>
-      </w:r>
-      <w:r>
-        <w:rPr>
-          <w:rFonts w:ascii="Calibri" w:eastAsia="Times New Roman" w:hAnsi="Calibri" w:cs="Calibri"/>
-          <w:b/>
-          <w:color w:val="000000"/>
-        </w:rPr>
-        <w:t>versicolor</w:t>
-      </w:r>
-      <w:r>
-        <w:rPr>
-          <w:rFonts w:ascii="Calibri" w:eastAsia="Times New Roman" w:hAnsi="Calibri" w:cs="Calibri"/>
-          <w:b/>
-          <w:color w:val="000000"/>
-        </w:rPr>
-        <w:t xml:space="preserve"> flower</w:t>
-      </w:r>
-    </w:p>
-    <w:p>
-      <w:r>
-        <w:rPr>
-          <w:rFonts w:ascii="Calibri" w:eastAsia="Times New Roman" w:hAnsi="Calibri" w:cs="Calibri"/>
-          <w:b/>
-          <w:color w:val="000000"/>
-        </w:rPr>
-        <w:t>Formula for Algorithm</w:t>
-      </w:r>
-    </w:p>
-    <w:p>
-      <w:pPr>
-        <w:rPr>
-          <w:b/>
-        </w:rPr>
-      </w:pPr>
-      <w:r>
-        <w:rPr>
-          <w:b/>
-        </w:rPr>
-        <w:t>P</w:t>
-      </w:r>
-      <w:r>
-        <w:rPr>
-          <w:b/>
-        </w:rPr>
-        <w:t>etal area</w:t>
-      </w:r>
-      <w:r>
-        <w:rPr>
-          <w:b/>
-        </w:rPr>
-        <w:t xml:space="preserve"> = Petal Length * Petal Width</w:t>
-      </w:r>
-    </w:p>
-    <w:p>
-      <w:pPr>
-        <w:rPr>
-          <w:b/>
-        </w:rPr>
-      </w:pPr>
-      <w:r>
-        <w:rPr>
-          <w:b/>
-        </w:rPr>
-        <w:t xml:space="preserve">Perimeter </w:t>
-      </w:r>
-      <w:r>
-        <w:rPr>
-          <w:b/>
-        </w:rPr>
-        <w:t>= 2(Petal Length +Petal Width + Sepal Length+ Sepal Width)</w:t>
-      </w:r>
-    </w:p>
-    <w:p>
-      <w:pPr>
-        <w:rPr>
-          <w:b/>
-          <w:sz w:val="36"/>
-          <w:szCs w:val="36"/>
-        </w:rPr>
-      </w:pPr>
-      <w:r>
-        <w:rPr>
-          <w:b/>
-          <w:sz w:val="36"/>
-          <w:szCs w:val="36"/>
-        </w:rPr>
-        <w:t xml:space="preserve">Condition </w:t>
-      </w:r>
-      <w:r>
-        <w:rPr>
-          <w:b/>
-          <w:sz w:val="36"/>
-          <w:szCs w:val="36"/>
-        </w:rPr>
-        <w:t>2</w:t>
-      </w:r>
-    </w:p>
-    <w:p>
-      <w:pPr>
-        <w:rPr>
-          <w:rStyle w:val="Hyperlink"/>
-          <w:color w:val="auto"/>
-          <w:lang w:val="en-GB"/>
-        </w:rPr>
-      </w:pPr>
-      <w:r>
-        <w:t xml:space="preserve"> </w:t>
-      </w:r>
-      <w:r>
-        <w:rPr>
-          <w:rStyle w:val="Hyperlink"/>
-          <w:color w:val="auto"/>
-          <w:u w:val="none"/>
-          <w:lang w:val="en-GB"/>
-        </w:rPr>
-        <w:t>If</w:t>
-      </w:r>
-      <w:r>
-        <w:rPr>
-          <w:rStyle w:val="Hyperlink"/>
-          <w:color w:val="auto"/>
-          <w:lang w:val="en-GB"/>
-        </w:rPr>
-        <w:t xml:space="preserve"> </w:t>
-      </w:r>
-      <w:r>
-        <w:rPr>
-          <w:rStyle w:val="Hyperlink"/>
-          <w:color w:val="0070C0"/>
-          <w:lang w:val="en-GB"/>
-        </w:rPr>
-        <w:t>perimeter</w:t>
-      </w:r>
-      <w:r>
-        <w:rPr>
-          <w:rStyle w:val="Hyperlink"/>
-          <w:color w:val="auto"/>
-          <w:lang w:val="en-GB"/>
-        </w:rPr>
-        <w:t xml:space="preserve"> </w:t>
-      </w:r>
-      <w:r>
-        <w:rPr>
-          <w:rStyle w:val="Hyperlink"/>
-          <w:color w:val="auto"/>
-          <w:u w:val="none"/>
-          <w:lang w:val="en-GB"/>
-        </w:rPr>
-        <w:t xml:space="preserve">is less than 33 and petal area less than </w:t>
-      </w:r>
-      <w:r>
-        <w:rPr>
-          <w:rStyle w:val="Hyperlink"/>
-          <w:color w:val="auto"/>
-          <w:u w:val="none"/>
-          <w:lang w:val="en-GB"/>
-        </w:rPr>
-        <w:t>9</w:t>
-      </w:r>
-      <w:r>
-        <w:rPr>
-          <w:rStyle w:val="Hyperlink"/>
-          <w:color w:val="auto"/>
-          <w:lang w:val="en-GB"/>
-        </w:rPr>
-        <w:t xml:space="preserve"> </w:t>
-      </w:r>
-    </w:p>
-    <w:p>
-      <w:pPr>
-        <w:rPr>
-          <w:rFonts w:ascii="Calibri" w:eastAsia="Times New Roman" w:hAnsi="Calibri" w:cs="Calibri"/>
-          <w:b/>
-          <w:color w:val="000000"/>
-        </w:rPr>
-      </w:pPr>
-      <w:r>
-        <w:rPr>
-          <w:rFonts w:ascii="Calibri" w:eastAsia="Times New Roman" w:hAnsi="Calibri" w:cs="Calibri"/>
-          <w:b/>
-          <w:color w:val="000000"/>
-        </w:rPr>
-        <w:t>Versicolor</w:t>
-      </w:r>
-      <w:r>
-        <w:rPr>
-          <w:rFonts w:ascii="Calibri" w:eastAsia="Times New Roman" w:hAnsi="Calibri" w:cs="Calibri"/>
-          <w:b/>
-          <w:color w:val="000000"/>
-        </w:rPr>
-        <w:t xml:space="preserve"> flower</w:t>
-      </w:r>
-    </w:p>
-    <w:p>
-      <w:pPr>
-        <w:rPr>
-          <w:b/>
-          <w:sz w:val="36"/>
-          <w:szCs w:val="36"/>
-        </w:rPr>
-      </w:pPr>
-      <w:r>
-        <w:rPr>
-          <w:b/>
-          <w:sz w:val="36"/>
-          <w:szCs w:val="36"/>
-        </w:rPr>
-        <w:t xml:space="preserve">Condition </w:t>
-      </w:r>
-      <w:r>
-        <w:rPr>
-          <w:b/>
-          <w:sz w:val="36"/>
-          <w:szCs w:val="36"/>
-        </w:rPr>
-        <w:t>3</w:t>
-      </w:r>
-    </w:p>
-    <w:p>
-      <w:pPr>
-        <w:spacing w:after="0"/>
-      </w:pPr>
-      <w:r>
-        <w:rPr>
-          <w:rStyle w:val="Hyperlink"/>
-          <w:color w:val="auto"/>
-          <w:u w:val="none"/>
-          <w:lang w:val="en-GB"/>
-        </w:rPr>
-        <w:t>If</w:t>
-      </w:r>
-      <w:r>
-        <w:rPr>
-          <w:rStyle w:val="Hyperlink"/>
-          <w:color w:val="auto"/>
-          <w:lang w:val="en-GB"/>
-        </w:rPr>
-        <w:t xml:space="preserve"> </w:t>
-      </w:r>
-      <w:r>
-        <w:rPr>
-          <w:rStyle w:val="Hyperlink"/>
-          <w:color w:val="0070C0"/>
-          <w:lang w:val="en-GB"/>
-        </w:rPr>
-        <w:t>perimeter</w:t>
-      </w:r>
-      <w:r>
-        <w:rPr>
-          <w:rStyle w:val="Hyperlink"/>
-          <w:color w:val="auto"/>
-          <w:lang w:val="en-GB"/>
-        </w:rPr>
-        <w:t xml:space="preserve"> </w:t>
-      </w:r>
-      <w:r>
-        <w:rPr>
-          <w:rStyle w:val="Hyperlink"/>
-          <w:color w:val="auto"/>
-          <w:u w:val="none"/>
-          <w:lang w:val="en-GB"/>
-        </w:rPr>
-        <w:t xml:space="preserve">is </w:t>
-      </w:r>
-      <w:r>
-        <w:rPr>
-          <w:rStyle w:val="Hyperlink"/>
-          <w:color w:val="auto"/>
-          <w:u w:val="none"/>
-          <w:lang w:val="en-GB"/>
-        </w:rPr>
-        <w:t>less</w:t>
-      </w:r>
-      <w:r>
-        <w:rPr>
-          <w:rStyle w:val="Hyperlink"/>
-          <w:color w:val="auto"/>
-          <w:u w:val="none"/>
-          <w:lang w:val="en-GB"/>
-        </w:rPr>
-        <w:t xml:space="preserve"> </w:t>
-      </w:r>
-      <w:r>
-        <w:rPr>
-          <w:rStyle w:val="Hyperlink"/>
-          <w:color w:val="auto"/>
-          <w:u w:val="none"/>
-          <w:lang w:val="en-GB"/>
-        </w:rPr>
-        <w:t xml:space="preserve">than 33 and petal area </w:t>
-      </w:r>
-      <w:r>
-        <w:rPr>
-          <w:rStyle w:val="Hyperlink"/>
-          <w:color w:val="auto"/>
-          <w:u w:val="none"/>
-          <w:lang w:val="en-GB"/>
-        </w:rPr>
-        <w:t>less</w:t>
-      </w:r>
-      <w:r>
-        <w:rPr>
-          <w:rStyle w:val="Hyperlink"/>
-          <w:color w:val="auto"/>
-          <w:u w:val="none"/>
-          <w:lang w:val="en-GB"/>
-        </w:rPr>
-        <w:t xml:space="preserve"> </w:t>
-      </w:r>
-      <w:r>
-        <w:rPr>
-          <w:rStyle w:val="Hyperlink"/>
-          <w:color w:val="auto"/>
-          <w:u w:val="none"/>
-          <w:lang w:val="en-GB"/>
-        </w:rPr>
-        <w:t xml:space="preserve">than </w:t>
-      </w:r>
-      <w:r>
-        <w:rPr>
-          <w:rStyle w:val="Hyperlink"/>
-          <w:color w:val="auto"/>
-          <w:u w:val="none"/>
-          <w:lang w:val="en-GB"/>
-        </w:rPr>
-        <w:t>9</w:t>
-      </w:r>
-      <w:r>
-        <w:rPr>
-          <w:rStyle w:val="Hyperlink"/>
-          <w:color w:val="auto"/>
-          <w:u w:val="none"/>
-          <w:lang w:val="en-GB"/>
-        </w:rPr>
-        <w:t xml:space="preserve"> </w:t>
-      </w:r>
-      <w:r>
-        <w:t>and greater than 7</w:t>
-      </w:r>
-    </w:p>
-    <w:p>
-      <w:pPr>
-        <w:spacing w:after="0"/>
-        <w:rPr>
-          <w:rFonts w:ascii="Calibri" w:eastAsia="Times New Roman" w:hAnsi="Calibri" w:cs="Calibri"/>
-          <w:b/>
-          <w:color w:val="000000"/>
-        </w:rPr>
-      </w:pPr>
-      <w:r>
-        <w:t xml:space="preserve">Than </w:t>
-      </w:r>
-      <w:r>
-        <w:t>“80% Iris-Virginia and 20% Iris-versicolor”</w:t>
-      </w:r>
-    </w:p>
-    <w:p>
-      <w:pPr>
-        <w:rPr>
-          <w:rFonts w:ascii="Calibri" w:eastAsia="Times New Roman" w:hAnsi="Calibri" w:cs="Calibri"/>
-          <w:b/>
-          <w:color w:val="000000"/>
-          <w:sz w:val="36"/>
-          <w:szCs w:val="36"/>
-        </w:rPr>
-      </w:pPr>
-      <w:r>
-        <w:rPr>
-          <w:rFonts w:ascii="Calibri" w:eastAsia="Times New Roman" w:hAnsi="Calibri" w:cs="Calibri"/>
-          <w:b/>
-          <w:color w:val="000000"/>
-          <w:sz w:val="36"/>
-          <w:szCs w:val="36"/>
-        </w:rPr>
-        <w:t>Else</w:t>
-      </w:r>
-    </w:p>
-    <w:p>
-      <w:pPr>
-        <w:rPr>
-          <w:b/>
-          <w:sz w:val="36"/>
-          <w:szCs w:val="36"/>
-        </w:rPr>
-      </w:pPr>
-      <w:r>
-        <w:rPr>
-          <w:b/>
-          <w:sz w:val="36"/>
-          <w:szCs w:val="36"/>
-        </w:rPr>
-        <w:t xml:space="preserve">Condition </w:t>
-      </w:r>
-      <w:r>
-        <w:rPr>
-          <w:b/>
-          <w:sz w:val="36"/>
-          <w:szCs w:val="36"/>
-        </w:rPr>
-        <w:t>4</w:t>
-      </w:r>
-    </w:p>
-    <w:p>
-      <w:pPr>
-        <w:spacing w:after="0"/>
-        <w:rPr>
-          <w:rFonts w:ascii="Calibri" w:eastAsia="Times New Roman" w:hAnsi="Calibri" w:cs="Calibri"/>
-          <w:b/>
-          <w:color w:val="000000"/>
-        </w:rPr>
-      </w:pPr>
-      <w:r>
-        <w:rPr>
-          <w:b/>
-        </w:rPr>
-        <w:t>Iris-</w:t>
-      </w:r>
-      <w:r>
-        <w:rPr>
-          <w:rFonts w:ascii="Calibri" w:eastAsia="Times New Roman" w:hAnsi="Calibri" w:cs="Calibri"/>
-          <w:b/>
-          <w:color w:val="000000"/>
-        </w:rPr>
-        <w:t>virginica</w:t>
-      </w:r>
-    </w:p>
-    <w:p/>
-    <w:p>
-      <w:pPr>
-        <w:rPr>
-          <w:b/>
-          <w:sz w:val="40"/>
-          <w:szCs w:val="40"/>
-        </w:rPr>
-      </w:pPr>
-      <w:r>
-        <w:rPr>
-          <w:b/>
-          <w:sz w:val="40"/>
-          <w:szCs w:val="40"/>
-          <w:highlight w:val="yellow"/>
-        </w:rPr>
-        <w:t>Conclusion</w:t>
-      </w:r>
-      <w:r>
-        <w:rPr>
-          <w:b/>
-          <w:sz w:val="40"/>
-          <w:szCs w:val="40"/>
-        </w:rPr>
-        <w:t xml:space="preserve"> </w:t>
-      </w:r>
-    </w:p>
-    <w:p>
-      <w:r>
-        <w:t xml:space="preserve">Now </w:t>
-      </w:r>
-      <w:r>
-        <w:t>I</w:t>
-      </w:r>
-      <w:r>
-        <w:t xml:space="preserve"> am going to use Perimeter and Petal Area in the graph, so I have created two Colum.</w:t>
-      </w:r>
-    </w:p>
-    <w:p/>
-    <w:p>
-      <w:r>
-        <w:t xml:space="preserve"> </w:t>
-      </w:r>
-      <w:r>
         <w:rPr>
           <w:noProof/>
         </w:rPr>
         <w:drawing>
-          <wp:inline distT="0" distB="0" distL="0" distR="0" wp14:anchorId="2F1E4936" wp14:editId="37EB6E84">
-            <wp:extent cx="5438775" cy="847725"/>
-            <wp:effectExtent l="0" t="0" r="9525" b="9525"/>
-            <wp:docPr id="13" name="Picture 13"/>
+          <wp:inline distT="0" distB="0" distL="0" distR="0" wp14:anchorId="5DFB85E2" wp14:editId="154C1754">
+            <wp:extent cx="2400300" cy="933450"/>
+            <wp:effectExtent l="0" t="0" r="0" b="0"/>
+            <wp:docPr id="14" name="Picture 14"/>
             <wp:cNvGraphicFramePr>
               <a:graphicFrameLocks xmlns:a="http://schemas.openxmlformats.org/drawingml/2006/main" noChangeAspect="1"/>
             </wp:cNvGraphicFramePr>
@@ -3076,7 +3092,7 @@
                   <pic:spPr>
                     <a:xfrm>
                       <a:off x="0" y="0"/>
-                      <a:ext cx="5438775" cy="847725"/>
+                      <a:ext cx="2400300" cy="933450"/>
                     </a:xfrm>
                     <a:prstGeom prst="rect">
                       <a:avLst/>
@@ -3089,16 +3105,79 @@
         </w:drawing>
       </w:r>
     </w:p>
+    <w:p/>
+    <w:p/>
+    <w:p>
+      <w:pPr>
+        <w:rPr>
+          <w:b/>
+        </w:rPr>
+      </w:pPr>
+      <w:r>
+        <w:t xml:space="preserve">After creating a mean </w:t>
+      </w:r>
+      <w:r>
+        <w:t xml:space="preserve">and Graph </w:t>
+      </w:r>
+      <w:r>
+        <w:t xml:space="preserve">I came to </w:t>
+      </w:r>
+      <w:r>
+        <w:t>conclusion.</w:t>
+      </w:r>
+      <w:r>
+        <w:rPr>
+          <w:b/>
+        </w:rPr>
+        <w:t xml:space="preserve"> IN</w:t>
+      </w:r>
+      <w:r>
+        <w:rPr>
+          <w:b/>
+        </w:rPr>
+        <w:t xml:space="preserve"> the blow graph user can easily see perimeter and petal area based on graph easily I build my own logic </w:t>
+      </w:r>
+      <w:r>
+        <w:rPr>
+          <w:b/>
+        </w:rPr>
+        <w:t xml:space="preserve">those are </w:t>
+      </w:r>
+      <w:r>
+        <w:rPr>
+          <w:b/>
+        </w:rPr>
+        <w:t>Condition 1</w:t>
+      </w:r>
+      <w:r>
+        <w:rPr>
+          <w:b/>
+        </w:rPr>
+        <w:t>, 2, 3</w:t>
+      </w:r>
+      <w:r>
+        <w:rPr>
+          <w:b/>
+        </w:rPr>
+        <w:t>, 4</w:t>
+      </w:r>
+      <w:r>
+        <w:rPr>
+          <w:b/>
+        </w:rPr>
+        <w:t>.</w:t>
+      </w:r>
+    </w:p>
     <w:p>
       <w:r>
         <w:rPr>
           <w:noProof/>
         </w:rPr>
         <w:drawing>
-          <wp:inline distT="0" distB="0" distL="0" distR="0" wp14:anchorId="5DFB85E2" wp14:editId="154C1754">
-            <wp:extent cx="2400300" cy="933450"/>
-            <wp:effectExtent l="0" t="0" r="0" b="0"/>
-            <wp:docPr id="14" name="Picture 14"/>
+          <wp:inline distT="0" distB="0" distL="0" distR="0" wp14:anchorId="3A24186F" wp14:editId="61E9259D">
+            <wp:extent cx="5934075" cy="4286250"/>
+            <wp:effectExtent l="0" t="0" r="9525" b="0"/>
+            <wp:docPr id="7" name="Picture 7"/>
             <wp:cNvGraphicFramePr>
               <a:graphicFrameLocks xmlns:a="http://schemas.openxmlformats.org/drawingml/2006/main" noChangeAspect="1"/>
             </wp:cNvGraphicFramePr>
@@ -3118,7 +3197,7 @@
                   <pic:spPr>
                     <a:xfrm>
                       <a:off x="0" y="0"/>
-                      <a:ext cx="2400300" cy="933450"/>
+                      <a:ext cx="5943600" cy="4293130"/>
                     </a:xfrm>
                     <a:prstGeom prst="rect">
                       <a:avLst/>
@@ -3132,6 +3211,11 @@
       </w:r>
     </w:p>
     <w:p/>
+    <w:p>
+      <w:r>
+        <w:t>Now I am representing sepal length and Sepal width, petal length and width, and both sepal and petal length and width in scatter graph.</w:t>
+      </w:r>
+    </w:p>
     <w:p/>
     <w:p>
       <w:pPr>
@@ -3140,57 +3224,30 @@
         </w:rPr>
       </w:pPr>
       <w:r>
-        <w:t xml:space="preserve">After creating a mean </w:t>
-      </w:r>
-      <w:r>
-        <w:t xml:space="preserve">and Graph </w:t>
-      </w:r>
-      <w:r>
-        <w:t xml:space="preserve">I came to </w:t>
-      </w:r>
-      <w:r>
-        <w:t>conclusion.</w:t>
-      </w:r>
-      <w:r>
-        <w:rPr>
-          <w:b/>
-        </w:rPr>
-        <w:t xml:space="preserve"> IN</w:t>
-      </w:r>
-      <w:r>
-        <w:rPr>
-          <w:b/>
-        </w:rPr>
-        <w:t xml:space="preserve"> the blow graph user can easily see perimeter and petal area based on graph easily I build my own logic </w:t>
-      </w:r>
-      <w:r>
-        <w:rPr>
-          <w:b/>
-        </w:rPr>
-        <w:t xml:space="preserve">those are </w:t>
-      </w:r>
-      <w:r>
-        <w:rPr>
-          <w:b/>
-        </w:rPr>
-        <w:t>Condition 1</w:t>
-      </w:r>
-      <w:r>
-        <w:rPr>
-          <w:b/>
-        </w:rPr>
-        <w:t>, 2, 3</w:t>
-      </w:r>
-      <w:r>
-        <w:rPr>
-          <w:b/>
-        </w:rPr>
-        <w:t>, 4</w:t>
-      </w:r>
-      <w:r>
-        <w:rPr>
-          <w:b/>
-        </w:rPr>
+        <w:rPr>
+          <w:b/>
+        </w:rPr>
+        <w:lastRenderedPageBreak/>
+        <w:t>First graph for Sepal length and Sepal Width</w:t>
+      </w:r>
+      <w:r>
+        <w:rPr>
+          <w:b/>
+        </w:rPr>
+        <w:t xml:space="preserve"> vs flower name  </w:t>
+      </w:r>
+    </w:p>
+    <w:p>
+      <w:r>
+        <w:t xml:space="preserve">Base on my logic I found flower </w:t>
+      </w:r>
+      <w:r>
+        <w:t xml:space="preserve">and input record for sepal length and width are representing in star </w:t>
+      </w:r>
+      <w:r>
+        <w:t>symbol</w:t>
+      </w:r>
+      <w:r>
         <w:t>.</w:t>
       </w:r>
     </w:p>
@@ -3200,10 +3257,10 @@
           <w:noProof/>
         </w:rPr>
         <w:drawing>
-          <wp:inline distT="0" distB="0" distL="0" distR="0" wp14:anchorId="3A24186F" wp14:editId="61E9259D">
-            <wp:extent cx="5934075" cy="4286250"/>
-            <wp:effectExtent l="0" t="0" r="9525" b="0"/>
-            <wp:docPr id="7" name="Picture 7"/>
+          <wp:inline distT="0" distB="0" distL="0" distR="0" wp14:anchorId="6D049A61" wp14:editId="69E9A7AA">
+            <wp:extent cx="5181600" cy="2876550"/>
+            <wp:effectExtent l="0" t="0" r="0" b="0"/>
+            <wp:docPr id="21" name="Picture 21"/>
             <wp:cNvGraphicFramePr>
               <a:graphicFrameLocks xmlns:a="http://schemas.openxmlformats.org/drawingml/2006/main" noChangeAspect="1"/>
             </wp:cNvGraphicFramePr>
@@ -3223,7 +3280,7 @@
                   <pic:spPr>
                     <a:xfrm>
                       <a:off x="0" y="0"/>
-                      <a:ext cx="5943600" cy="4293130"/>
+                      <a:ext cx="5181600" cy="2876550"/>
                     </a:xfrm>
                     <a:prstGeom prst="rect">
                       <a:avLst/>
@@ -3236,46 +3293,39 @@
         </w:drawing>
       </w:r>
     </w:p>
-    <w:p/>
-    <w:p>
-      <w:r>
-        <w:t>Now I am representing sepal length and Sepal width, petal length and width, and both sepal and petal length and width in scatter graph.</w:t>
-      </w:r>
-    </w:p>
-    <w:p/>
-    <w:p>
-      <w:pPr>
-        <w:rPr>
-          <w:b/>
-        </w:rPr>
-      </w:pPr>
-      <w:r>
-        <w:rPr>
-          <w:b/>
-        </w:rPr>
-        <w:lastRenderedPageBreak/>
-        <w:t>First graph for Sepal length and Sepal Width</w:t>
-      </w:r>
-      <w:r>
-        <w:rPr>
-          <w:b/>
-        </w:rPr>
-        <w:t xml:space="preserve"> vs flower name  </w:t>
-      </w:r>
-    </w:p>
-    <w:p>
-      <w:r>
-        <w:t xml:space="preserve">Base on my logic I found flower </w:t>
-      </w:r>
-      <w:r>
-        <w:t xml:space="preserve">and input record for sepal length and width are representing in star </w:t>
-      </w:r>
-      <w:r>
-        <w:t>symbol</w:t>
-      </w:r>
-      <w:r>
-        <w:t>.</w:t>
-      </w:r>
+    <w:p>
+      <w:pPr>
+        <w:rPr>
+          <w:b/>
+        </w:rPr>
+      </w:pPr>
+      <w:r>
+        <w:rPr>
+          <w:b/>
+        </w:rPr>
+        <w:t>Second graph for Petal Length and Petal Width</w:t>
+      </w:r>
+      <w:r>
+        <w:rPr>
+          <w:b/>
+        </w:rPr>
+        <w:t xml:space="preserve"> vs flower name</w:t>
+      </w:r>
+    </w:p>
+    <w:p>
+      <w:r>
+        <w:t xml:space="preserve">Base on my logic I found flower and it represent in Star Symbol </w:t>
+      </w:r>
+      <w:r>
+        <w:t>of my input record for petal length and petal width</w:t>
+      </w:r>
+    </w:p>
+    <w:p>
+      <w:pPr>
+        <w:rPr>
+          <w:b/>
+        </w:rPr>
+      </w:pPr>
     </w:p>
     <w:p>
       <w:r>
@@ -3283,10 +3333,10 @@
           <w:noProof/>
         </w:rPr>
         <w:drawing>
-          <wp:inline distT="0" distB="0" distL="0" distR="0" wp14:anchorId="6D049A61" wp14:editId="69E9A7AA">
-            <wp:extent cx="5181600" cy="2876550"/>
-            <wp:effectExtent l="0" t="0" r="0" b="0"/>
-            <wp:docPr id="21" name="Picture 21"/>
+          <wp:inline distT="0" distB="0" distL="0" distR="0" wp14:anchorId="0F98F30B" wp14:editId="09A14145">
+            <wp:extent cx="5076825" cy="3571875"/>
+            <wp:effectExtent l="0" t="0" r="9525" b="9525"/>
+            <wp:docPr id="20" name="Picture 20"/>
             <wp:cNvGraphicFramePr>
               <a:graphicFrameLocks xmlns:a="http://schemas.openxmlformats.org/drawingml/2006/main" noChangeAspect="1"/>
             </wp:cNvGraphicFramePr>
@@ -3306,7 +3356,7 @@
                   <pic:spPr>
                     <a:xfrm>
                       <a:off x="0" y="0"/>
-                      <a:ext cx="5181600" cy="2876550"/>
+                      <a:ext cx="5078407" cy="3572988"/>
                     </a:xfrm>
                     <a:prstGeom prst="rect">
                       <a:avLst/>
@@ -3319,31 +3369,33 @@
         </w:drawing>
       </w:r>
     </w:p>
-    <w:p>
-      <w:pPr>
-        <w:rPr>
-          <w:b/>
-        </w:rPr>
-      </w:pPr>
-      <w:r>
-        <w:rPr>
-          <w:b/>
-        </w:rPr>
-        <w:t>Second graph for Petal Length and Petal Width</w:t>
-      </w:r>
-      <w:r>
-        <w:rPr>
-          <w:b/>
-        </w:rPr>
-        <w:t xml:space="preserve"> vs flower name</w:t>
-      </w:r>
-    </w:p>
-    <w:p>
-      <w:r>
-        <w:t xml:space="preserve">Base on my logic I found flower and it represent in Star Symbol </w:t>
-      </w:r>
-      <w:r>
-        <w:t>of my input record for petal length and petal width</w:t>
+    <w:p/>
+    <w:p>
+      <w:pPr>
+        <w:rPr>
+          <w:b/>
+        </w:rPr>
+      </w:pPr>
+      <w:r>
+        <w:rPr>
+          <w:b/>
+        </w:rPr>
+        <w:lastRenderedPageBreak/>
+        <w:t xml:space="preserve">Third graph for Sepal and Petal Both </w:t>
+      </w:r>
+    </w:p>
+    <w:p>
+      <w:r>
+        <w:t xml:space="preserve">Base on my logic I found flower and it represent in </w:t>
+      </w:r>
+      <w:r>
+        <w:t>O</w:t>
+      </w:r>
+      <w:r>
+        <w:t xml:space="preserve"> Symbol </w:t>
+      </w:r>
+      <w:r>
+        <w:t>for all coordinate of sepal length and width and petal length and width</w:t>
       </w:r>
     </w:p>
     <w:p>
@@ -3359,10 +3411,10 @@
           <w:noProof/>
         </w:rPr>
         <w:drawing>
-          <wp:inline distT="0" distB="0" distL="0" distR="0" wp14:anchorId="0F98F30B" wp14:editId="09A14145">
-            <wp:extent cx="5076825" cy="3571875"/>
-            <wp:effectExtent l="0" t="0" r="9525" b="9525"/>
-            <wp:docPr id="20" name="Picture 20"/>
+          <wp:inline distT="0" distB="0" distL="0" distR="0" wp14:anchorId="71A9583E" wp14:editId="2A6E4AE0">
+            <wp:extent cx="4790242" cy="3962400"/>
+            <wp:effectExtent l="0" t="0" r="0" b="0"/>
+            <wp:docPr id="18" name="Picture 18"/>
             <wp:cNvGraphicFramePr>
               <a:graphicFrameLocks xmlns:a="http://schemas.openxmlformats.org/drawingml/2006/main" noChangeAspect="1"/>
             </wp:cNvGraphicFramePr>
@@ -3382,84 +3434,6 @@
                   <pic:spPr>
                     <a:xfrm>
                       <a:off x="0" y="0"/>
-                      <a:ext cx="5078407" cy="3572988"/>
-                    </a:xfrm>
-                    <a:prstGeom prst="rect">
-                      <a:avLst/>
-                    </a:prstGeom>
-                  </pic:spPr>
-                </pic:pic>
-              </a:graphicData>
-            </a:graphic>
-          </wp:inline>
-        </w:drawing>
-      </w:r>
-    </w:p>
-    <w:p/>
-    <w:p>
-      <w:pPr>
-        <w:rPr>
-          <w:b/>
-        </w:rPr>
-      </w:pPr>
-      <w:r>
-        <w:rPr>
-          <w:b/>
-        </w:rPr>
-        <w:lastRenderedPageBreak/>
-        <w:t xml:space="preserve">Third graph for Sepal and Petal Both </w:t>
-      </w:r>
-    </w:p>
-    <w:p>
-      <w:r>
-        <w:t xml:space="preserve">Base on my logic I found flower and it represent in </w:t>
-      </w:r>
-      <w:r>
-        <w:t>O</w:t>
-      </w:r>
-      <w:r>
-        <w:t xml:space="preserve"> Symbol </w:t>
-      </w:r>
-      <w:r>
-        <w:t>for all coordinate of sepal length and width and petal length and width</w:t>
-      </w:r>
-    </w:p>
-    <w:p>
-      <w:pPr>
-        <w:rPr>
-          <w:b/>
-        </w:rPr>
-      </w:pPr>
-    </w:p>
-    <w:p>
-      <w:r>
-        <w:rPr>
-          <w:noProof/>
-        </w:rPr>
-        <w:drawing>
-          <wp:inline distT="0" distB="0" distL="0" distR="0" wp14:anchorId="71A9583E" wp14:editId="2A6E4AE0">
-            <wp:extent cx="4790242" cy="3962400"/>
-            <wp:effectExtent l="0" t="0" r="0" b="0"/>
-            <wp:docPr id="18" name="Picture 18"/>
-            <wp:cNvGraphicFramePr>
-              <a:graphicFrameLocks xmlns:a="http://schemas.openxmlformats.org/drawingml/2006/main" noChangeAspect="1"/>
-            </wp:cNvGraphicFramePr>
-            <a:graphic xmlns:a="http://schemas.openxmlformats.org/drawingml/2006/main">
-              <a:graphicData uri="http://schemas.openxmlformats.org/drawingml/2006/picture">
-                <pic:pic xmlns:pic="http://schemas.openxmlformats.org/drawingml/2006/picture">
-                  <pic:nvPicPr>
-                    <pic:cNvPr id="0" name=""/>
-                    <pic:cNvPicPr/>
-                  </pic:nvPicPr>
-                  <pic:blipFill>
-                    <a:blip r:embed="rId30"/>
-                    <a:stretch>
-                      <a:fillRect/>
-                    </a:stretch>
-                  </pic:blipFill>
-                  <pic:spPr>
-                    <a:xfrm>
-                      <a:off x="0" y="0"/>
                       <a:ext cx="4790325" cy="3962468"/>
                     </a:xfrm>
                     <a:prstGeom prst="rect">
@@ -3473,6 +3447,243 @@
         </w:drawing>
       </w:r>
     </w:p>
+    <w:p>
+      <w:pPr>
+        <w:pBdr>
+          <w:bottom w:val="double" w:sz="6" w:space="1" w:color="auto"/>
+        </w:pBdr>
+      </w:pPr>
+    </w:p>
+    <w:p>
+      <w:r>
+        <w:t xml:space="preserve">Now I have extended this project using </w:t>
+      </w:r>
+      <w:proofErr w:type="spellStart"/>
+      <w:r>
+        <w:t>sklearn</w:t>
+      </w:r>
+      <w:proofErr w:type="spellEnd"/>
+      <w:r>
+        <w:t xml:space="preserve"> Library it has inbuilt Irish data set </w:t>
+      </w:r>
+    </w:p>
+    <w:p>
+      <w:r>
+        <w:t>Reference</w:t>
+      </w:r>
+    </w:p>
+    <w:p>
+      <w:r>
+        <w:t>#http://docs.python-guide.org/</w:t>
+      </w:r>
+      <w:proofErr w:type="spellStart"/>
+      <w:r>
+        <w:t>en</w:t>
+      </w:r>
+      <w:proofErr w:type="spellEnd"/>
+      <w:r>
+        <w:t>/latest/scenarios/ml/</w:t>
+      </w:r>
+    </w:p>
+    <w:p>
+      <w:r>
+        <w:t>#http://scikit-learn.org/stable/user_guide.html</w:t>
+      </w:r>
+    </w:p>
+    <w:p>
+      <w:r>
+        <w:t>#https://www.python-course.eu/machine_learning_with_scikit.php</w:t>
+      </w:r>
+    </w:p>
+    <w:p>
+      <w:r>
+        <w:t>#http://scikit-learn.org/stable/tutorial/basic/tutorial.html</w:t>
+      </w:r>
+    </w:p>
+    <w:p>
+      <w:r>
+        <w:t>#http://www.pythonforbeginners.com/os/pythons-os-module</w:t>
+      </w:r>
+    </w:p>
+    <w:p>
+      <w:pPr>
+        <w:rPr>
+          <w:b/>
+        </w:rPr>
+      </w:pPr>
+      <w:r>
+        <w:rPr>
+          <w:b/>
+        </w:rPr>
+        <w:t>Step1</w:t>
+      </w:r>
+    </w:p>
+    <w:p>
+      <w:r>
+        <w:t>First read the data set</w:t>
+      </w:r>
+    </w:p>
+    <w:p>
+      <w:pPr>
+        <w:rPr>
+          <w:b/>
+        </w:rPr>
+      </w:pPr>
+      <w:r>
+        <w:rPr>
+          <w:b/>
+        </w:rPr>
+        <w:t>Step2</w:t>
+      </w:r>
+    </w:p>
+    <w:p>
+      <w:r>
+        <w:t xml:space="preserve">Read data set x and y where x is array of data and y is flower name </w:t>
+      </w:r>
+    </w:p>
+    <w:p>
+      <w:pPr>
+        <w:rPr>
+          <w:b/>
+        </w:rPr>
+      </w:pPr>
+      <w:r>
+        <w:rPr>
+          <w:b/>
+        </w:rPr>
+        <w:t>Step3</w:t>
+      </w:r>
+    </w:p>
+    <w:p>
+      <w:r>
+        <w:t xml:space="preserve">Now using </w:t>
+      </w:r>
+      <w:proofErr w:type="spellStart"/>
+      <w:r>
+        <w:t>numpy</w:t>
+      </w:r>
+      <w:proofErr w:type="spellEnd"/>
+      <w:r>
+        <w:t xml:space="preserve"> I am picking randomly data </w:t>
+      </w:r>
+    </w:p>
+    <w:p>
+      <w:pPr>
+        <w:rPr>
+          <w:b/>
+        </w:rPr>
+      </w:pPr>
+      <w:r>
+        <w:rPr>
+          <w:b/>
+        </w:rPr>
+        <w:t>Step4</w:t>
+      </w:r>
+    </w:p>
+    <w:p>
+      <w:r>
+        <w:lastRenderedPageBreak/>
+        <w:t>Keeping last 6</w:t>
+      </w:r>
+      <w:r>
+        <w:t>0 entries for testing, rest for training</w:t>
+      </w:r>
+    </w:p>
+    <w:p>
+      <w:pPr>
+        <w:rPr>
+          <w:b/>
+        </w:rPr>
+      </w:pPr>
+      <w:r>
+        <w:rPr>
+          <w:b/>
+        </w:rPr>
+        <w:t>Step5</w:t>
+      </w:r>
+    </w:p>
+    <w:p>
+      <w:r>
+        <w:t xml:space="preserve">Classifying using </w:t>
+      </w:r>
+      <w:r>
+        <w:t>Decision Tree</w:t>
+      </w:r>
+      <w:r>
+        <w:t xml:space="preserve"> and create the model and model vale will save in desktop with </w:t>
+      </w:r>
+      <w:hyperlink r:id="rId30" w:history="1">
+        <w:r>
+          <w:rPr>
+            <w:rStyle w:val="Hyperlink"/>
+          </w:rPr>
+          <w:t>\\finalized_model.sav</w:t>
+        </w:r>
+      </w:hyperlink>
+      <w:r>
+        <w:t xml:space="preserve"> name</w:t>
+      </w:r>
+    </w:p>
+    <w:p>
+      <w:pPr>
+        <w:rPr>
+          <w:b/>
+        </w:rPr>
+      </w:pPr>
+      <w:r>
+        <w:rPr>
+          <w:b/>
+        </w:rPr>
+        <w:t>Step6</w:t>
+      </w:r>
+    </w:p>
+    <w:p>
+      <w:r>
+        <w:t>Check input record in build model it will predict flower species 0</w:t>
+      </w:r>
+      <w:r>
+        <w:t>, 1, or 2</w:t>
+      </w:r>
+    </w:p>
+    <w:p>
+      <w:r>
+        <w:t xml:space="preserve">Where o indicate </w:t>
+      </w:r>
+      <w:r>
+        <w:t>Iris-</w:t>
+      </w:r>
+      <w:proofErr w:type="spellStart"/>
+      <w:r>
+        <w:t>setosa</w:t>
+      </w:r>
+      <w:proofErr w:type="spellEnd"/>
+      <w:r>
+        <w:t xml:space="preserve">, 1 indicate </w:t>
+      </w:r>
+      <w:r>
+        <w:t>Iris-versicolor</w:t>
+      </w:r>
+      <w:r>
+        <w:t xml:space="preserve">, 3 indicate </w:t>
+      </w:r>
+      <w:r>
+        <w:t>Iris-</w:t>
+      </w:r>
+      <w:proofErr w:type="spellStart"/>
+      <w:r>
+        <w:t>virginica</w:t>
+      </w:r>
+      <w:proofErr w:type="spellEnd"/>
+    </w:p>
+    <w:p/>
+    <w:p>
+      <w:r>
+        <w:t xml:space="preserve"> </w:t>
+      </w:r>
+      <w:bookmarkStart w:id="0" w:name="_GoBack"/>
+      <w:bookmarkEnd w:id="0"/>
+    </w:p>
+    <w:p/>
     <w:p/>
     <w:p/>
     <w:p/>
@@ -4251,7 +4462,7 @@
 </file>
 
 <file path=customXml/itemProps1.xml><?xml version="1.0" encoding="utf-8"?>
-<ds:datastoreItem xmlns:ds="http://schemas.openxmlformats.org/officeDocument/2006/customXml" ds:itemID="{3E954E30-5BD0-4B22-B6C7-78B48ED33F9E}">
+<ds:datastoreItem xmlns:ds="http://schemas.openxmlformats.org/officeDocument/2006/customXml" ds:itemID="{08181238-D2E4-49E4-8340-C31F279CE7B6}">
   <ds:schemaRefs>
     <ds:schemaRef ds:uri="http://schemas.openxmlformats.org/officeDocument/2006/bibliography"/>
   </ds:schemaRefs>
